--- a/TEMP/input/p066v_MBR_+MHS_+/tcn_p066v.docx
+++ b/TEMP/input/p066v_MBR_+MHS_+/tcn_p066v.docx
@@ -2194,7 +2194,33 @@
         <w:rPr>
           <w:rtl w:val="0"/>
         </w:rPr>
-        <w:t xml:space="preserve">Garder de croistre les tetins</w:t>
+        <w:t xml:space="preserve">Garder de croistre les </w:t>
+      </w:r>
+      <w:r>
+        <w:rPr>
+          <w:rFonts w:ascii="Courier New" w:cs="Courier New" w:eastAsia="Courier New" w:hAnsi="Courier New"/>
+          <w:color w:val="0000ff"/>
+          <w:sz w:val="18"/>
+          <w:szCs w:val="18"/>
+          <w:rtl w:val="0"/>
+        </w:rPr>
+        <w:t xml:space="preserve">&lt;bp&gt;</w:t>
+      </w:r>
+      <w:r>
+        <w:rPr>
+          <w:rtl w:val="0"/>
+        </w:rPr>
+        <w:t xml:space="preserve">tetins</w:t>
+      </w:r>
+      <w:r>
+        <w:rPr>
+          <w:rFonts w:ascii="Courier New" w:cs="Courier New" w:eastAsia="Courier New" w:hAnsi="Courier New"/>
+          <w:color w:val="0000ff"/>
+          <w:sz w:val="18"/>
+          <w:szCs w:val="18"/>
+          <w:rtl w:val="0"/>
+        </w:rPr>
+        <w:t xml:space="preserve">&lt;/bp&gt;</w:t>
       </w:r>
       <w:r>
         <w:rPr>
@@ -2376,7 +2402,39 @@
         <w:rPr>
           <w:rtl w:val="0"/>
         </w:rPr>
-        <w:t xml:space="preserve"> nouvellement tirés du four &amp;</w:t>
+        <w:t xml:space="preserve"> nouvellement tirés du </w:t>
+      </w:r>
+      <w:r>
+        <w:rPr>
+          <w:rFonts w:ascii="Courier New" w:cs="Courier New" w:eastAsia="Courier New" w:hAnsi="Courier New"/>
+          <w:color w:val="0000ff"/>
+          <w:sz w:val="18"/>
+          <w:szCs w:val="18"/>
+          <w:rtl w:val="0"/>
+        </w:rPr>
+        <w:t xml:space="preserve">&lt;tl&gt;</w:t>
+      </w:r>
+      <w:r>
+        <w:rPr>
+          <w:rtl w:val="0"/>
+        </w:rPr>
+        <w:t xml:space="preserve">four</w:t>
+      </w:r>
+      <w:r>
+        <w:rPr>
+          <w:rFonts w:ascii="Courier New" w:cs="Courier New" w:eastAsia="Courier New" w:hAnsi="Courier New"/>
+          <w:color w:val="0000ff"/>
+          <w:sz w:val="18"/>
+          <w:szCs w:val="18"/>
+          <w:rtl w:val="0"/>
+        </w:rPr>
+        <w:t xml:space="preserve">&lt;/tl&gt;</w:t>
+      </w:r>
+      <w:r>
+        <w:rPr>
+          <w:rtl w:val="0"/>
+        </w:rPr>
+        <w:t xml:space="preserve"> &amp;</w:t>
       </w:r>
       <w:r>
         <w:rPr>
@@ -2545,7 +2603,39 @@
         <w:rPr>
           <w:rtl w:val="0"/>
         </w:rPr>
-        <w:t xml:space="preserve"> faictes cela 3 fois le jour,</w:t>
+        <w:t xml:space="preserve"> faictes cela 3 fois le </w:t>
+      </w:r>
+      <w:r>
+        <w:rPr>
+          <w:rFonts w:ascii="Courier New" w:cs="Courier New" w:eastAsia="Courier New" w:hAnsi="Courier New"/>
+          <w:color w:val="0000ff"/>
+          <w:sz w:val="18"/>
+          <w:szCs w:val="18"/>
+          <w:rtl w:val="0"/>
+        </w:rPr>
+        <w:t xml:space="preserve">&lt;tmp&gt;</w:t>
+      </w:r>
+      <w:r>
+        <w:rPr>
+          <w:rtl w:val="0"/>
+        </w:rPr>
+        <w:t xml:space="preserve">jour</w:t>
+      </w:r>
+      <w:r>
+        <w:rPr>
+          <w:rFonts w:ascii="Courier New" w:cs="Courier New" w:eastAsia="Courier New" w:hAnsi="Courier New"/>
+          <w:color w:val="0000ff"/>
+          <w:sz w:val="18"/>
+          <w:szCs w:val="18"/>
+          <w:rtl w:val="0"/>
+        </w:rPr>
+        <w:t xml:space="preserve">&lt;/tmp&gt;</w:t>
+      </w:r>
+      <w:r>
+        <w:rPr>
+          <w:rtl w:val="0"/>
+        </w:rPr>
+        <w:t xml:space="preserve">,</w:t>
       </w:r>
       <w:r>
         <w:rPr>
@@ -2598,7 +2688,39 @@
         <w:rPr>
           <w:rtl w:val="0"/>
         </w:rPr>
-        <w:t xml:space="preserve"> continues 4 ou 5 jours. Aprés, faictes emplastre de</w:t>
+        <w:t xml:space="preserve"> continues 4 ou 5 </w:t>
+      </w:r>
+      <w:r>
+        <w:rPr>
+          <w:rFonts w:ascii="Courier New" w:cs="Courier New" w:eastAsia="Courier New" w:hAnsi="Courier New"/>
+          <w:color w:val="0000ff"/>
+          <w:sz w:val="18"/>
+          <w:szCs w:val="18"/>
+          <w:rtl w:val="0"/>
+        </w:rPr>
+        <w:t xml:space="preserve">&lt;tmp&gt;</w:t>
+      </w:r>
+      <w:r>
+        <w:rPr>
+          <w:rtl w:val="0"/>
+        </w:rPr>
+        <w:t xml:space="preserve">jours</w:t>
+      </w:r>
+      <w:r>
+        <w:rPr>
+          <w:rFonts w:ascii="Courier New" w:cs="Courier New" w:eastAsia="Courier New" w:hAnsi="Courier New"/>
+          <w:color w:val="0000ff"/>
+          <w:sz w:val="18"/>
+          <w:szCs w:val="18"/>
+          <w:rtl w:val="0"/>
+        </w:rPr>
+        <w:t xml:space="preserve">&lt;/tmp&gt;</w:t>
+      </w:r>
+      <w:r>
+        <w:rPr>
+          <w:rtl w:val="0"/>
+        </w:rPr>
+        <w:t xml:space="preserve">. Aprés, faictes emplastre de</w:t>
       </w:r>
       <w:r>
         <w:rPr>
@@ -2756,13 +2878,311 @@
           <w:szCs w:val="18"/>
           <w:rtl w:val="0"/>
         </w:rPr>
+        <w:t xml:space="preserve">&lt;m&gt;&lt;pa&gt;</w:t>
+      </w:r>
+      <w:r>
+        <w:rPr>
+          <w:rtl w:val="0"/>
+        </w:rPr>
+        <w:t xml:space="preserve">sumach</w:t>
+      </w:r>
+      <w:r>
+        <w:rPr>
+          <w:rFonts w:ascii="Courier New" w:cs="Courier New" w:eastAsia="Courier New" w:hAnsi="Courier New"/>
+          <w:color w:val="0000ff"/>
+          <w:sz w:val="18"/>
+          <w:szCs w:val="18"/>
+          <w:rtl w:val="0"/>
+        </w:rPr>
+        <w:t xml:space="preserve">&lt;/pa&gt;&lt;/m&gt;</w:t>
+      </w:r>
+      <w:r>
+        <w:rPr>
+          <w:rtl w:val="0"/>
+        </w:rPr>
+        <w:t xml:space="preserve">, des </w:t>
+      </w:r>
+      <w:r>
+        <w:rPr>
+          <w:rFonts w:ascii="Courier New" w:cs="Courier New" w:eastAsia="Courier New" w:hAnsi="Courier New"/>
+          <w:color w:val="0000ff"/>
+          <w:sz w:val="18"/>
+          <w:szCs w:val="18"/>
+          <w:rtl w:val="0"/>
+        </w:rPr>
+        <w:t xml:space="preserve">&lt;m&gt;&lt;pa&gt;</w:t>
+      </w:r>
+      <w:r>
+        <w:rPr>
+          <w:rtl w:val="0"/>
+        </w:rPr>
+        <w:t xml:space="preserve">prunelles</w:t>
+      </w:r>
+      <w:r>
+        <w:rPr>
+          <w:rFonts w:ascii="Courier New" w:cs="Courier New" w:eastAsia="Courier New" w:hAnsi="Courier New"/>
+          <w:color w:val="0000ff"/>
+          <w:sz w:val="18"/>
+          <w:szCs w:val="18"/>
+          <w:rtl w:val="0"/>
+        </w:rPr>
+        <w:t xml:space="preserve">&lt;/pa&gt;&lt;/m&gt;</w:t>
+      </w:r>
+      <w:r>
+        <w:rPr>
+          <w:rtl w:val="0"/>
+        </w:rPr>
+        <w:t xml:space="preserve"> de buissons, de la </w:t>
+      </w:r>
+      <w:r>
+        <w:rPr>
+          <w:rFonts w:ascii="Courier New" w:cs="Courier New" w:eastAsia="Courier New" w:hAnsi="Courier New"/>
+          <w:color w:val="0000ff"/>
+          <w:sz w:val="18"/>
+          <w:szCs w:val="18"/>
+          <w:rtl w:val="0"/>
+        </w:rPr>
         <w:t xml:space="preserve">&lt;m&gt;</w:t>
       </w:r>
       <w:r>
         <w:rPr>
           <w:rtl w:val="0"/>
         </w:rPr>
-        <w:t xml:space="preserve">sumach</w:t>
+        <w:t xml:space="preserve">graine</w:t>
+      </w:r>
+      <w:r>
+        <w:rPr>
+          <w:rFonts w:ascii="Courier New" w:cs="Courier New" w:eastAsia="Courier New" w:hAnsi="Courier New"/>
+          <w:color w:val="a9a9a9"/>
+          <w:sz w:val="18"/>
+          <w:szCs w:val="18"/>
+          <w:rtl w:val="0"/>
+        </w:rPr>
+        <w:t xml:space="preserve">&lt;lb/&gt;</w:t>
+      </w:r>
+      <w:r>
+        <w:rPr>
+          <w:rtl w:val="0"/>
+        </w:rPr>
+        <w:t xml:space="preserve"> </w:t>
+      </w:r>
+    </w:p>
+    <w:p>
+      <w:pPr>
+        <w:widowControl w:val="0"/>
+        <w:pBdr>
+          <w:top w:space="0" w:sz="0" w:val="nil"/>
+          <w:left w:space="0" w:sz="0" w:val="nil"/>
+          <w:bottom w:space="0" w:sz="0" w:val="nil"/>
+          <w:right w:space="0" w:sz="0" w:val="nil"/>
+          <w:between w:space="0" w:sz="0" w:val="nil"/>
+        </w:pBdr>
+        <w:shd w:fill="auto" w:val="clear"/>
+        <w:contextualSpacing w:val="0"/>
+        <w:rPr/>
+      </w:pPr>
+      <w:r>
+        <w:rPr>
+          <w:rtl w:val="0"/>
+        </w:rPr>
+        <w:t xml:space="preserve">de </w:t>
+      </w:r>
+      <w:r>
+        <w:rPr>
+          <w:rFonts w:ascii="Courier New" w:cs="Courier New" w:eastAsia="Courier New" w:hAnsi="Courier New"/>
+          <w:color w:val="0000ff"/>
+          <w:sz w:val="18"/>
+          <w:szCs w:val="18"/>
+          <w:rtl w:val="0"/>
+        </w:rPr>
+        <w:t xml:space="preserve">&lt;pa&gt;</w:t>
+      </w:r>
+      <w:r>
+        <w:rPr>
+          <w:rtl w:val="0"/>
+        </w:rPr>
+        <w:t xml:space="preserve">coings</w:t>
+      </w:r>
+      <w:r>
+        <w:rPr>
+          <w:rFonts w:ascii="Courier New" w:cs="Courier New" w:eastAsia="Courier New" w:hAnsi="Courier New"/>
+          <w:color w:val="0000ff"/>
+          <w:sz w:val="18"/>
+          <w:szCs w:val="18"/>
+          <w:rtl w:val="0"/>
+        </w:rPr>
+        <w:t xml:space="preserve">&lt;/pa&gt;&lt;/m&gt;</w:t>
+      </w:r>
+      <w:r>
+        <w:rPr>
+          <w:rtl w:val="0"/>
+        </w:rPr>
+        <w:t xml:space="preserve">, </w:t>
+      </w:r>
+      <w:r>
+        <w:rPr>
+          <w:rFonts w:ascii="Courier New" w:cs="Courier New" w:eastAsia="Courier New" w:hAnsi="Courier New"/>
+          <w:color w:val="0000ff"/>
+          <w:sz w:val="18"/>
+          <w:szCs w:val="18"/>
+          <w:rtl w:val="0"/>
+        </w:rPr>
+        <w:t xml:space="preserve">&lt;m&gt;&lt;pa&gt;</w:t>
+      </w:r>
+      <w:r>
+        <w:rPr>
+          <w:rtl w:val="0"/>
+        </w:rPr>
+        <w:t xml:space="preserve">balaustes</w:t>
+      </w:r>
+      <w:r>
+        <w:rPr>
+          <w:rFonts w:ascii="Courier New" w:cs="Courier New" w:eastAsia="Courier New" w:hAnsi="Courier New"/>
+          <w:color w:val="0000ff"/>
+          <w:sz w:val="18"/>
+          <w:szCs w:val="18"/>
+          <w:rtl w:val="0"/>
+        </w:rPr>
+        <w:t xml:space="preserve">&lt;/pa&gt;&lt;/m&gt;</w:t>
+      </w:r>
+      <w:r>
+        <w:rPr>
+          <w:rtl w:val="0"/>
+        </w:rPr>
+        <w:t xml:space="preserve">, </w:t>
+      </w:r>
+      <w:r>
+        <w:rPr>
+          <w:rFonts w:ascii="Courier New" w:cs="Courier New" w:eastAsia="Courier New" w:hAnsi="Courier New"/>
+          <w:color w:val="0000ff"/>
+          <w:sz w:val="18"/>
+          <w:szCs w:val="18"/>
+          <w:rtl w:val="0"/>
+        </w:rPr>
+        <w:t xml:space="preserve">&lt;m&gt;</w:t>
+      </w:r>
+      <w:r>
+        <w:rPr>
+          <w:rtl w:val="0"/>
+        </w:rPr>
+        <w:t xml:space="preserve">foeilles d’</w:t>
+      </w:r>
+      <w:r>
+        <w:rPr>
+          <w:rFonts w:ascii="Courier New" w:cs="Courier New" w:eastAsia="Courier New" w:hAnsi="Courier New"/>
+          <w:color w:val="0000ff"/>
+          <w:sz w:val="18"/>
+          <w:szCs w:val="18"/>
+          <w:rtl w:val="0"/>
+        </w:rPr>
+        <w:t xml:space="preserve">&lt;pa&gt;</w:t>
+      </w:r>
+      <w:r>
+        <w:rPr>
+          <w:rtl w:val="0"/>
+        </w:rPr>
+        <w:t xml:space="preserve">olivier</w:t>
+      </w:r>
+      <w:r>
+        <w:rPr>
+          <w:rFonts w:ascii="Courier New" w:cs="Courier New" w:eastAsia="Courier New" w:hAnsi="Courier New"/>
+          <w:color w:val="0000ff"/>
+          <w:sz w:val="18"/>
+          <w:szCs w:val="18"/>
+          <w:rtl w:val="0"/>
+        </w:rPr>
+        <w:t xml:space="preserve">&lt;/pa&gt;&lt;/m&gt;</w:t>
+      </w:r>
+      <w:r>
+        <w:rPr>
+          <w:rtl w:val="0"/>
+        </w:rPr>
+        <w:t xml:space="preserve">, &amp;</w:t>
+      </w:r>
+      <w:r>
+        <w:rPr>
+          <w:rFonts w:ascii="Courier New" w:cs="Courier New" w:eastAsia="Courier New" w:hAnsi="Courier New"/>
+          <w:color w:val="a9a9a9"/>
+          <w:sz w:val="18"/>
+          <w:szCs w:val="18"/>
+          <w:rtl w:val="0"/>
+        </w:rPr>
+        <w:t xml:space="preserve">amp;</w:t>
+      </w:r>
+      <w:r>
+        <w:rPr>
+          <w:rtl w:val="0"/>
+        </w:rPr>
+        <w:t xml:space="preserve"> semblables</w:t>
+      </w:r>
+      <w:r>
+        <w:rPr>
+          <w:rFonts w:ascii="Courier New" w:cs="Courier New" w:eastAsia="Courier New" w:hAnsi="Courier New"/>
+          <w:color w:val="a9a9a9"/>
+          <w:sz w:val="18"/>
+          <w:szCs w:val="18"/>
+          <w:rtl w:val="0"/>
+        </w:rPr>
+        <w:t xml:space="preserve">&lt;lb/&gt;</w:t>
+      </w:r>
+      <w:r>
+        <w:rPr>
+          <w:rtl w:val="0"/>
+        </w:rPr>
+        <w:t xml:space="preserve"> </w:t>
+      </w:r>
+    </w:p>
+    <w:p>
+      <w:pPr>
+        <w:widowControl w:val="0"/>
+        <w:pBdr>
+          <w:top w:space="0" w:sz="0" w:val="nil"/>
+          <w:left w:space="0" w:sz="0" w:val="nil"/>
+          <w:bottom w:space="0" w:sz="0" w:val="nil"/>
+          <w:right w:space="0" w:sz="0" w:val="nil"/>
+          <w:between w:space="0" w:sz="0" w:val="nil"/>
+        </w:pBdr>
+        <w:shd w:fill="auto" w:val="clear"/>
+        <w:contextualSpacing w:val="0"/>
+        <w:rPr/>
+      </w:pPr>
+      <w:r>
+        <w:rPr>
+          <w:rtl w:val="0"/>
+        </w:rPr>
+        <w:t xml:space="preserve">decuits, &amp;</w:t>
+      </w:r>
+      <w:r>
+        <w:rPr>
+          <w:rFonts w:ascii="Courier New" w:cs="Courier New" w:eastAsia="Courier New" w:hAnsi="Courier New"/>
+          <w:color w:val="a9a9a9"/>
+          <w:sz w:val="18"/>
+          <w:szCs w:val="18"/>
+          <w:rtl w:val="0"/>
+        </w:rPr>
+        <w:t xml:space="preserve">amp;</w:t>
+      </w:r>
+      <w:r>
+        <w:rPr>
+          <w:rtl w:val="0"/>
+        </w:rPr>
+        <w:t xml:space="preserve"> mesles avecq la </w:t>
+      </w:r>
+      <w:r>
+        <w:rPr>
+          <w:rFonts w:ascii="Courier New" w:cs="Courier New" w:eastAsia="Courier New" w:hAnsi="Courier New"/>
+          <w:color w:val="0000ff"/>
+          <w:sz w:val="18"/>
+          <w:szCs w:val="18"/>
+          <w:rtl w:val="0"/>
+        </w:rPr>
+        <w:t xml:space="preserve">&lt;m&gt;</w:t>
+      </w:r>
+      <w:r>
+        <w:rPr>
+          <w:rtl w:val="0"/>
+        </w:rPr>
+        <w:t xml:space="preserve">tourmentine</w:t>
       </w:r>
       <w:r>
         <w:rPr>
@@ -2778,7 +3198,44 @@
         <w:rPr>
           <w:rtl w:val="0"/>
         </w:rPr>
-        <w:t xml:space="preserve">, des </w:t>
+        <w:t xml:space="preserve">. Mays j’oublyois</w:t>
+      </w:r>
+      <w:r>
+        <w:rPr>
+          <w:rFonts w:ascii="Courier New" w:cs="Courier New" w:eastAsia="Courier New" w:hAnsi="Courier New"/>
+          <w:color w:val="a9a9a9"/>
+          <w:sz w:val="18"/>
+          <w:szCs w:val="18"/>
+          <w:rtl w:val="0"/>
+        </w:rPr>
+        <w:t xml:space="preserve">&lt;lb/&gt;</w:t>
+      </w:r>
+      <w:r>
+        <w:rPr>
+          <w:rtl w:val="0"/>
+        </w:rPr>
+        <w:t xml:space="preserve"> </w:t>
+      </w:r>
+    </w:p>
+    <w:p>
+      <w:pPr>
+        <w:widowControl w:val="0"/>
+        <w:pBdr>
+          <w:top w:space="0" w:sz="0" w:val="nil"/>
+          <w:left w:space="0" w:sz="0" w:val="nil"/>
+          <w:bottom w:space="0" w:sz="0" w:val="nil"/>
+          <w:right w:space="0" w:sz="0" w:val="nil"/>
+          <w:between w:space="0" w:sz="0" w:val="nil"/>
+        </w:pBdr>
+        <w:shd w:fill="auto" w:val="clear"/>
+        <w:contextualSpacing w:val="0"/>
+        <w:rPr/>
+      </w:pPr>
+      <w:r>
+        <w:rPr>
+          <w:rtl w:val="0"/>
+        </w:rPr>
+        <w:t xml:space="preserve">qu’il fault aprés avoir apliqué le </w:t>
       </w:r>
       <w:r>
         <w:rPr>
@@ -2794,7 +3251,7 @@
         <w:rPr>
           <w:rtl w:val="0"/>
         </w:rPr>
-        <w:t xml:space="preserve">prunelles</w:t>
+        <w:t xml:space="preserve">pain</w:t>
       </w:r>
       <w:r>
         <w:rPr>
@@ -2810,7 +3267,92 @@
         <w:rPr>
           <w:rtl w:val="0"/>
         </w:rPr>
-        <w:t xml:space="preserve"> de buissons, de la </w:t>
+        <w:t xml:space="preserve"> chault qui ramolist,</w:t>
+      </w:r>
+      <w:r>
+        <w:rPr>
+          <w:rFonts w:ascii="Courier New" w:cs="Courier New" w:eastAsia="Courier New" w:hAnsi="Courier New"/>
+          <w:color w:val="a9a9a9"/>
+          <w:sz w:val="18"/>
+          <w:szCs w:val="18"/>
+          <w:rtl w:val="0"/>
+        </w:rPr>
+        <w:t xml:space="preserve">&lt;lb/&gt;</w:t>
+      </w:r>
+      <w:r>
+        <w:rPr>
+          <w:rtl w:val="0"/>
+        </w:rPr>
+        <w:t xml:space="preserve"> </w:t>
+      </w:r>
+    </w:p>
+    <w:p>
+      <w:pPr>
+        <w:widowControl w:val="0"/>
+        <w:pBdr>
+          <w:top w:space="0" w:sz="0" w:val="nil"/>
+          <w:left w:space="0" w:sz="0" w:val="nil"/>
+          <w:bottom w:space="0" w:sz="0" w:val="nil"/>
+          <w:right w:space="0" w:sz="0" w:val="nil"/>
+          <w:between w:space="0" w:sz="0" w:val="nil"/>
+        </w:pBdr>
+        <w:shd w:fill="auto" w:val="clear"/>
+        <w:contextualSpacing w:val="0"/>
+        <w:rPr/>
+      </w:pPr>
+      <w:r>
+        <w:rPr>
+          <w:rtl w:val="0"/>
+        </w:rPr>
+        <w:t xml:space="preserve">&amp;</w:t>
+      </w:r>
+      <w:r>
+        <w:rPr>
+          <w:rFonts w:ascii="Courier New" w:cs="Courier New" w:eastAsia="Courier New" w:hAnsi="Courier New"/>
+          <w:color w:val="a9a9a9"/>
+          <w:sz w:val="18"/>
+          <w:szCs w:val="18"/>
+          <w:rtl w:val="0"/>
+        </w:rPr>
+        <w:t xml:space="preserve">amp;</w:t>
+      </w:r>
+      <w:r>
+        <w:rPr>
+          <w:rtl w:val="0"/>
+        </w:rPr>
+        <w:t xml:space="preserve"> faict suer, mectre dessus des </w:t>
+      </w:r>
+      <w:r>
+        <w:rPr>
+          <w:rFonts w:ascii="Courier New" w:cs="Courier New" w:eastAsia="Courier New" w:hAnsi="Courier New"/>
+          <w:color w:val="0000ff"/>
+          <w:sz w:val="18"/>
+          <w:szCs w:val="18"/>
+          <w:rtl w:val="0"/>
+        </w:rPr>
+        <w:t xml:space="preserve">&lt;tl&gt;</w:t>
+      </w:r>
+      <w:r>
+        <w:rPr>
+          <w:rtl w:val="0"/>
+        </w:rPr>
+        <w:t xml:space="preserve">linges</w:t>
+      </w:r>
+      <w:r>
+        <w:rPr>
+          <w:rFonts w:ascii="Courier New" w:cs="Courier New" w:eastAsia="Courier New" w:hAnsi="Courier New"/>
+          <w:color w:val="0000ff"/>
+          <w:sz w:val="18"/>
+          <w:szCs w:val="18"/>
+          <w:rtl w:val="0"/>
+        </w:rPr>
+        <w:t xml:space="preserve">&lt;/tl&gt;</w:t>
+      </w:r>
+      <w:r>
+        <w:rPr>
+          <w:rtl w:val="0"/>
+        </w:rPr>
+        <w:t xml:space="preserve"> trempés en </w:t>
       </w:r>
       <w:r>
         <w:rPr>
@@ -2826,7 +3368,7 @@
         <w:rPr>
           <w:rtl w:val="0"/>
         </w:rPr>
-        <w:t xml:space="preserve">graine</w:t>
+        <w:t xml:space="preserve">eau de ruche de</w:t>
       </w:r>
       <w:r>
         <w:rPr>
@@ -2863,7 +3405,7 @@
         <w:rPr>
           <w:rtl w:val="0"/>
         </w:rPr>
-        <w:t xml:space="preserve">de coings</w:t>
+        <w:t xml:space="preserve">miel</w:t>
       </w:r>
       <w:r>
         <w:rPr>
@@ -2879,7 +3421,7 @@
         <w:rPr>
           <w:rtl w:val="0"/>
         </w:rPr>
-        <w:t xml:space="preserve">, </w:t>
+        <w:t xml:space="preserve">, c’est à scavoir de </w:t>
       </w:r>
       <w:r>
         <w:rPr>
@@ -2895,7 +3437,7 @@
         <w:rPr>
           <w:rtl w:val="0"/>
         </w:rPr>
-        <w:t xml:space="preserve">balaustes</w:t>
+        <w:t xml:space="preserve">miel</w:t>
       </w:r>
       <w:r>
         <w:rPr>
@@ -2911,7 +3453,23 @@
         <w:rPr>
           <w:rtl w:val="0"/>
         </w:rPr>
-        <w:t xml:space="preserve">, </w:t>
+        <w:t xml:space="preserve"> &amp;</w:t>
+      </w:r>
+      <w:r>
+        <w:rPr>
+          <w:rFonts w:ascii="Courier New" w:cs="Courier New" w:eastAsia="Courier New" w:hAnsi="Courier New"/>
+          <w:color w:val="a9a9a9"/>
+          <w:sz w:val="18"/>
+          <w:szCs w:val="18"/>
+          <w:rtl w:val="0"/>
+        </w:rPr>
+        <w:t xml:space="preserve">amp;</w:t>
+      </w:r>
+      <w:r>
+        <w:rPr>
+          <w:rtl w:val="0"/>
+        </w:rPr>
+        <w:t xml:space="preserve"> </w:t>
       </w:r>
       <w:r>
         <w:rPr>
@@ -2927,7 +3485,7 @@
         <w:rPr>
           <w:rtl w:val="0"/>
         </w:rPr>
-        <w:t xml:space="preserve">foeilles d’olivier</w:t>
+        <w:t xml:space="preserve">cire</w:t>
       </w:r>
       <w:r>
         <w:rPr>
@@ -2943,7 +3501,473 @@
         <w:rPr>
           <w:rtl w:val="0"/>
         </w:rPr>
-        <w:t xml:space="preserve">, &amp;</w:t>
+        <w:t xml:space="preserve"> extraicts tout ensemble du</w:t>
+      </w:r>
+      <w:r>
+        <w:rPr>
+          <w:rFonts w:ascii="Courier New" w:cs="Courier New" w:eastAsia="Courier New" w:hAnsi="Courier New"/>
+          <w:color w:val="a9a9a9"/>
+          <w:sz w:val="18"/>
+          <w:szCs w:val="18"/>
+          <w:rtl w:val="0"/>
+        </w:rPr>
+        <w:t xml:space="preserve">&lt;lb/&gt;</w:t>
+      </w:r>
+      <w:r>
+        <w:rPr>
+          <w:rtl w:val="0"/>
+        </w:rPr>
+        <w:t xml:space="preserve"> </w:t>
+      </w:r>
+    </w:p>
+    <w:p>
+      <w:pPr>
+        <w:widowControl w:val="0"/>
+        <w:pBdr>
+          <w:top w:space="0" w:sz="0" w:val="nil"/>
+          <w:left w:space="0" w:sz="0" w:val="nil"/>
+          <w:bottom w:space="0" w:sz="0" w:val="nil"/>
+          <w:right w:space="0" w:sz="0" w:val="nil"/>
+          <w:between w:space="0" w:sz="0" w:val="nil"/>
+        </w:pBdr>
+        <w:shd w:fill="auto" w:val="clear"/>
+        <w:contextualSpacing w:val="0"/>
+        <w:rPr/>
+      </w:pPr>
+      <w:r>
+        <w:rPr>
+          <w:rFonts w:ascii="Courier New" w:cs="Courier New" w:eastAsia="Courier New" w:hAnsi="Courier New"/>
+          <w:color w:val="0000ff"/>
+          <w:sz w:val="18"/>
+          <w:szCs w:val="18"/>
+          <w:rtl w:val="0"/>
+        </w:rPr>
+        <w:t xml:space="preserve">&lt;oc&gt;</w:t>
+      </w:r>
+      <w:r>
+        <w:rPr>
+          <w:rtl w:val="0"/>
+        </w:rPr>
+        <w:t xml:space="preserve">borna</w:t>
+      </w:r>
+      <w:r>
+        <w:rPr>
+          <w:rtl w:val="0"/>
+        </w:rPr>
+        <w:t xml:space="preserve">t</w:t>
+      </w:r>
+      <w:r>
+        <w:rPr>
+          <w:rFonts w:ascii="Courier New" w:cs="Courier New" w:eastAsia="Courier New" w:hAnsi="Courier New"/>
+          <w:color w:val="0000ff"/>
+          <w:sz w:val="18"/>
+          <w:szCs w:val="18"/>
+          <w:rtl w:val="0"/>
+        </w:rPr>
+        <w:t xml:space="preserve">&lt;/oc&gt;</w:t>
+      </w:r>
+      <w:r>
+        <w:rPr>
+          <w:rtl w:val="0"/>
+        </w:rPr>
+        <w:t xml:space="preserve">.</w:t>
+      </w:r>
+      <w:r>
+        <w:rPr>
+          <w:rFonts w:ascii="Courier New" w:cs="Courier New" w:eastAsia="Courier New" w:hAnsi="Courier New"/>
+          <w:color w:val="7f6000"/>
+          <w:sz w:val="18"/>
+          <w:szCs w:val="18"/>
+          <w:rtl w:val="0"/>
+        </w:rPr>
+        <w:t xml:space="preserve">&lt;/ab&gt;</w:t>
+      </w:r>
+      <w:r>
+        <w:rPr>
+          <w:rtl w:val="0"/>
+        </w:rPr>
+      </w:r>
+    </w:p>
+    <w:p>
+      <w:pPr>
+        <w:widowControl w:val="0"/>
+        <w:pBdr>
+          <w:top w:space="0" w:sz="0" w:val="nil"/>
+          <w:left w:space="0" w:sz="0" w:val="nil"/>
+          <w:bottom w:space="0" w:sz="0" w:val="nil"/>
+          <w:right w:space="0" w:sz="0" w:val="nil"/>
+          <w:between w:space="0" w:sz="0" w:val="nil"/>
+        </w:pBdr>
+        <w:shd w:fill="auto" w:val="clear"/>
+        <w:contextualSpacing w:val="0"/>
+        <w:rPr/>
+      </w:pPr>
+      <w:r>
+        <w:rPr>
+          <w:rFonts w:ascii="Courier New" w:cs="Courier New" w:eastAsia="Courier New" w:hAnsi="Courier New"/>
+          <w:color w:val="7f6000"/>
+          <w:sz w:val="18"/>
+          <w:szCs w:val="18"/>
+          <w:rtl w:val="0"/>
+        </w:rPr>
+        <w:t xml:space="preserve">&lt;/div&gt;</w:t>
+      </w:r>
+      <w:r>
+        <w:rPr>
+          <w:rtl w:val="0"/>
+        </w:rPr>
+      </w:r>
+    </w:p>
+    <w:p>
+      <w:pPr>
+        <w:widowControl w:val="0"/>
+        <w:pBdr>
+          <w:top w:space="0" w:sz="0" w:val="nil"/>
+          <w:left w:space="0" w:sz="0" w:val="nil"/>
+          <w:bottom w:space="0" w:sz="0" w:val="nil"/>
+          <w:right w:space="0" w:sz="0" w:val="nil"/>
+          <w:between w:space="0" w:sz="0" w:val="nil"/>
+        </w:pBdr>
+        <w:shd w:fill="auto" w:val="clear"/>
+        <w:contextualSpacing w:val="0"/>
+        <w:rPr/>
+      </w:pPr>
+      <w:r>
+        <w:rPr>
+          <w:rtl w:val="0"/>
+        </w:rPr>
+      </w:r>
+    </w:p>
+    <w:p>
+      <w:pPr>
+        <w:widowControl w:val="0"/>
+        <w:pBdr>
+          <w:top w:space="0" w:sz="0" w:val="nil"/>
+          <w:left w:space="0" w:sz="0" w:val="nil"/>
+          <w:bottom w:space="0" w:sz="0" w:val="nil"/>
+          <w:right w:space="0" w:sz="0" w:val="nil"/>
+          <w:between w:space="0" w:sz="0" w:val="nil"/>
+        </w:pBdr>
+        <w:shd w:fill="auto" w:val="clear"/>
+        <w:contextualSpacing w:val="0"/>
+        <w:rPr/>
+      </w:pPr>
+      <w:r>
+        <w:rPr>
+          <w:rFonts w:ascii="Courier New" w:cs="Courier New" w:eastAsia="Courier New" w:hAnsi="Courier New"/>
+          <w:color w:val="7f6000"/>
+          <w:sz w:val="18"/>
+          <w:szCs w:val="18"/>
+          <w:rtl w:val="0"/>
+        </w:rPr>
+        <w:t xml:space="preserve">&lt;div&gt;</w:t>
+      </w:r>
+      <w:r>
+        <w:rPr>
+          <w:rtl w:val="0"/>
+        </w:rPr>
+      </w:r>
+    </w:p>
+    <w:p>
+      <w:pPr>
+        <w:widowControl w:val="0"/>
+        <w:pBdr>
+          <w:top w:space="0" w:sz="0" w:val="nil"/>
+          <w:left w:space="0" w:sz="0" w:val="nil"/>
+          <w:bottom w:space="0" w:sz="0" w:val="nil"/>
+          <w:right w:space="0" w:sz="0" w:val="nil"/>
+          <w:between w:space="0" w:sz="0" w:val="nil"/>
+        </w:pBdr>
+        <w:shd w:fill="auto" w:val="clear"/>
+        <w:contextualSpacing w:val="0"/>
+        <w:rPr/>
+      </w:pPr>
+      <w:r>
+        <w:rPr>
+          <w:rFonts w:ascii="Courier New" w:cs="Courier New" w:eastAsia="Courier New" w:hAnsi="Courier New"/>
+          <w:color w:val="7f6000"/>
+          <w:sz w:val="18"/>
+          <w:szCs w:val="18"/>
+          <w:rtl w:val="0"/>
+        </w:rPr>
+        <w:t xml:space="preserve">&lt;id&gt;</w:t>
+      </w:r>
+      <w:r>
+        <w:rPr>
+          <w:rtl w:val="0"/>
+        </w:rPr>
+        <w:t xml:space="preserve">p066v_2</w:t>
+      </w:r>
+      <w:r>
+        <w:rPr>
+          <w:rFonts w:ascii="Courier New" w:cs="Courier New" w:eastAsia="Courier New" w:hAnsi="Courier New"/>
+          <w:color w:val="7f6000"/>
+          <w:sz w:val="18"/>
+          <w:szCs w:val="18"/>
+          <w:rtl w:val="0"/>
+        </w:rPr>
+        <w:t xml:space="preserve">&lt;/id&gt;</w:t>
+      </w:r>
+      <w:r>
+        <w:rPr>
+          <w:rtl w:val="0"/>
+        </w:rPr>
+      </w:r>
+    </w:p>
+    <w:p>
+      <w:pPr>
+        <w:widowControl w:val="0"/>
+        <w:pBdr>
+          <w:top w:space="0" w:sz="0" w:val="nil"/>
+          <w:left w:space="0" w:sz="0" w:val="nil"/>
+          <w:bottom w:space="0" w:sz="0" w:val="nil"/>
+          <w:right w:space="0" w:sz="0" w:val="nil"/>
+          <w:between w:space="0" w:sz="0" w:val="nil"/>
+        </w:pBdr>
+        <w:shd w:fill="auto" w:val="clear"/>
+        <w:contextualSpacing w:val="0"/>
+        <w:rPr/>
+      </w:pPr>
+      <w:r>
+        <w:rPr>
+          <w:rFonts w:ascii="Courier New" w:cs="Courier New" w:eastAsia="Courier New" w:hAnsi="Courier New"/>
+          <w:color w:val="7f6000"/>
+          <w:sz w:val="18"/>
+          <w:szCs w:val="18"/>
+          <w:rtl w:val="0"/>
+        </w:rPr>
+        <w:t xml:space="preserve">&lt;head&gt;</w:t>
+      </w:r>
+      <w:r>
+        <w:rPr>
+          <w:rtl w:val="0"/>
+        </w:rPr>
+        <w:t xml:space="preserve">Pour attirer les </w:t>
+      </w:r>
+      <w:r>
+        <w:rPr>
+          <w:rFonts w:ascii="Courier New" w:cs="Courier New" w:eastAsia="Courier New" w:hAnsi="Courier New"/>
+          <w:color w:val="0000ff"/>
+          <w:sz w:val="18"/>
+          <w:szCs w:val="18"/>
+          <w:rtl w:val="0"/>
+        </w:rPr>
+        <w:t xml:space="preserve">&lt;al&gt;</w:t>
+      </w:r>
+      <w:r>
+        <w:rPr>
+          <w:rtl w:val="0"/>
+        </w:rPr>
+        <w:t xml:space="preserve">pigeons</w:t>
+      </w:r>
+      <w:r>
+        <w:rPr>
+          <w:rFonts w:ascii="Courier New" w:cs="Courier New" w:eastAsia="Courier New" w:hAnsi="Courier New"/>
+          <w:color w:val="0000ff"/>
+          <w:sz w:val="18"/>
+          <w:szCs w:val="18"/>
+          <w:rtl w:val="0"/>
+        </w:rPr>
+        <w:t xml:space="preserve">&lt;/al&gt;</w:t>
+      </w:r>
+      <w:r>
+        <w:rPr>
+          <w:rFonts w:ascii="Courier New" w:cs="Courier New" w:eastAsia="Courier New" w:hAnsi="Courier New"/>
+          <w:color w:val="7f6000"/>
+          <w:sz w:val="18"/>
+          <w:szCs w:val="18"/>
+          <w:rtl w:val="0"/>
+        </w:rPr>
+        <w:t xml:space="preserve">&lt;/head&gt;</w:t>
+      </w:r>
+      <w:r>
+        <w:rPr>
+          <w:rtl w:val="0"/>
+        </w:rPr>
+      </w:r>
+    </w:p>
+    <w:p>
+      <w:pPr>
+        <w:widowControl w:val="0"/>
+        <w:pBdr>
+          <w:top w:space="0" w:sz="0" w:val="nil"/>
+          <w:left w:space="0" w:sz="0" w:val="nil"/>
+          <w:bottom w:space="0" w:sz="0" w:val="nil"/>
+          <w:right w:space="0" w:sz="0" w:val="nil"/>
+          <w:between w:space="0" w:sz="0" w:val="nil"/>
+        </w:pBdr>
+        <w:shd w:fill="auto" w:val="clear"/>
+        <w:contextualSpacing w:val="0"/>
+        <w:rPr/>
+      </w:pPr>
+      <w:r>
+        <w:rPr>
+          <w:rtl w:val="0"/>
+        </w:rPr>
+      </w:r>
+    </w:p>
+    <w:p>
+      <w:pPr>
+        <w:widowControl w:val="0"/>
+        <w:pBdr>
+          <w:top w:space="0" w:sz="0" w:val="nil"/>
+          <w:left w:space="0" w:sz="0" w:val="nil"/>
+          <w:bottom w:space="0" w:sz="0" w:val="nil"/>
+          <w:right w:space="0" w:sz="0" w:val="nil"/>
+          <w:between w:space="0" w:sz="0" w:val="nil"/>
+        </w:pBdr>
+        <w:shd w:fill="auto" w:val="clear"/>
+        <w:contextualSpacing w:val="0"/>
+        <w:rPr/>
+      </w:pPr>
+      <w:r>
+        <w:rPr>
+          <w:rFonts w:ascii="Courier New" w:cs="Courier New" w:eastAsia="Courier New" w:hAnsi="Courier New"/>
+          <w:color w:val="7f6000"/>
+          <w:sz w:val="18"/>
+          <w:szCs w:val="18"/>
+          <w:rtl w:val="0"/>
+        </w:rPr>
+        <w:t xml:space="preserve">&lt;ab&gt;</w:t>
+      </w:r>
+      <w:r>
+        <w:rPr>
+          <w:rtl w:val="0"/>
+        </w:rPr>
+        <w:t xml:space="preserve">Fais fricasser en la </w:t>
+      </w:r>
+      <w:r>
+        <w:rPr>
+          <w:rFonts w:ascii="Courier New" w:cs="Courier New" w:eastAsia="Courier New" w:hAnsi="Courier New"/>
+          <w:color w:val="0000ff"/>
+          <w:sz w:val="18"/>
+          <w:szCs w:val="18"/>
+          <w:rtl w:val="0"/>
+        </w:rPr>
+        <w:t xml:space="preserve">&lt;tl&gt;</w:t>
+      </w:r>
+      <w:r>
+        <w:rPr>
+          <w:rtl w:val="0"/>
+        </w:rPr>
+        <w:t xml:space="preserve">poile</w:t>
+      </w:r>
+      <w:r>
+        <w:rPr>
+          <w:rFonts w:ascii="Courier New" w:cs="Courier New" w:eastAsia="Courier New" w:hAnsi="Courier New"/>
+          <w:color w:val="0000ff"/>
+          <w:sz w:val="18"/>
+          <w:szCs w:val="18"/>
+          <w:rtl w:val="0"/>
+        </w:rPr>
+        <w:t xml:space="preserve">&lt;/tl&gt;</w:t>
+      </w:r>
+      <w:r>
+        <w:rPr>
+          <w:rtl w:val="0"/>
+        </w:rPr>
+        <w:t xml:space="preserve"> avecq de l’</w:t>
+      </w:r>
+      <w:r>
+        <w:rPr>
+          <w:rFonts w:ascii="Courier New" w:cs="Courier New" w:eastAsia="Courier New" w:hAnsi="Courier New"/>
+          <w:color w:val="0000ff"/>
+          <w:sz w:val="18"/>
+          <w:szCs w:val="18"/>
+          <w:rtl w:val="0"/>
+        </w:rPr>
+        <w:t xml:space="preserve">&lt;m&gt;</w:t>
+      </w:r>
+      <w:r>
+        <w:rPr>
+          <w:rtl w:val="0"/>
+        </w:rPr>
+        <w:t xml:space="preserve">huile</w:t>
+      </w:r>
+      <w:r>
+        <w:rPr>
+          <w:rFonts w:ascii="Courier New" w:cs="Courier New" w:eastAsia="Courier New" w:hAnsi="Courier New"/>
+          <w:color w:val="0000ff"/>
+          <w:sz w:val="18"/>
+          <w:szCs w:val="18"/>
+          <w:rtl w:val="0"/>
+        </w:rPr>
+        <w:t xml:space="preserve">&lt;/m&gt;</w:t>
+      </w:r>
+      <w:r>
+        <w:rPr>
+          <w:rtl w:val="0"/>
+        </w:rPr>
+        <w:t xml:space="preserve"> du </w:t>
+      </w:r>
+      <w:r>
+        <w:rPr>
+          <w:rFonts w:ascii="Courier New" w:cs="Courier New" w:eastAsia="Courier New" w:hAnsi="Courier New"/>
+          <w:color w:val="0000ff"/>
+          <w:sz w:val="18"/>
+          <w:szCs w:val="18"/>
+          <w:rtl w:val="0"/>
+        </w:rPr>
+        <w:t xml:space="preserve">&lt;m&gt;</w:t>
+      </w:r>
+      <w:r>
+        <w:rPr>
+          <w:rtl w:val="0"/>
+        </w:rPr>
+        <w:t xml:space="preserve">chenevi</w:t>
+      </w:r>
+      <w:r>
+        <w:rPr>
+          <w:rFonts w:ascii="Courier New" w:cs="Courier New" w:eastAsia="Courier New" w:hAnsi="Courier New"/>
+          <w:color w:val="0000ff"/>
+          <w:sz w:val="18"/>
+          <w:szCs w:val="18"/>
+          <w:rtl w:val="0"/>
+        </w:rPr>
+        <w:t xml:space="preserve">&lt;/m&gt;</w:t>
+      </w:r>
+      <w:r>
+        <w:rPr>
+          <w:rtl w:val="0"/>
+        </w:rPr>
+        <w:t xml:space="preserve">,</w:t>
+      </w:r>
+      <w:r>
+        <w:rPr>
+          <w:rFonts w:ascii="Courier New" w:cs="Courier New" w:eastAsia="Courier New" w:hAnsi="Courier New"/>
+          <w:color w:val="a9a9a9"/>
+          <w:sz w:val="18"/>
+          <w:szCs w:val="18"/>
+          <w:rtl w:val="0"/>
+        </w:rPr>
+        <w:t xml:space="preserve">&lt;lb/&gt;</w:t>
+      </w:r>
+      <w:r>
+        <w:rPr>
+          <w:rtl w:val="0"/>
+        </w:rPr>
+        <w:t xml:space="preserve"> </w:t>
+      </w:r>
+    </w:p>
+    <w:p>
+      <w:pPr>
+        <w:widowControl w:val="0"/>
+        <w:pBdr>
+          <w:top w:space="0" w:sz="0" w:val="nil"/>
+          <w:left w:space="0" w:sz="0" w:val="nil"/>
+          <w:bottom w:space="0" w:sz="0" w:val="nil"/>
+          <w:right w:space="0" w:sz="0" w:val="nil"/>
+          <w:between w:space="0" w:sz="0" w:val="nil"/>
+        </w:pBdr>
+        <w:shd w:fill="auto" w:val="clear"/>
+        <w:contextualSpacing w:val="0"/>
+        <w:rPr/>
+      </w:pPr>
+      <w:r>
+        <w:rPr>
+          <w:rtl w:val="0"/>
+        </w:rPr>
+        <w:t xml:space="preserve">&amp;</w:t>
       </w:r>
       <w:r>
         <w:rPr>
@@ -2959,7 +3983,211 @@
         <w:rPr>
           <w:rtl w:val="0"/>
         </w:rPr>
-        <w:t xml:space="preserve"> semblables</w:t>
+        <w:t xml:space="preserve"> en donne aulx </w:t>
+      </w:r>
+      <w:r>
+        <w:rPr>
+          <w:rFonts w:ascii="Courier New" w:cs="Courier New" w:eastAsia="Courier New" w:hAnsi="Courier New"/>
+          <w:color w:val="0000ff"/>
+          <w:sz w:val="18"/>
+          <w:szCs w:val="18"/>
+          <w:rtl w:val="0"/>
+        </w:rPr>
+        <w:t xml:space="preserve">&lt;al&gt;</w:t>
+      </w:r>
+      <w:r>
+        <w:rPr>
+          <w:rtl w:val="0"/>
+        </w:rPr>
+        <w:t xml:space="preserve">pigeons</w:t>
+      </w:r>
+      <w:r>
+        <w:rPr>
+          <w:rFonts w:ascii="Courier New" w:cs="Courier New" w:eastAsia="Courier New" w:hAnsi="Courier New"/>
+          <w:color w:val="0000ff"/>
+          <w:sz w:val="18"/>
+          <w:szCs w:val="18"/>
+          <w:rtl w:val="0"/>
+        </w:rPr>
+        <w:t xml:space="preserve">&lt;/al&gt;</w:t>
+      </w:r>
+      <w:r>
+        <w:rPr>
+          <w:rtl w:val="0"/>
+        </w:rPr>
+        <w:t xml:space="preserve">.</w:t>
+      </w:r>
+      <w:r>
+        <w:rPr>
+          <w:rFonts w:ascii="Courier New" w:cs="Courier New" w:eastAsia="Courier New" w:hAnsi="Courier New"/>
+          <w:color w:val="7f6000"/>
+          <w:sz w:val="18"/>
+          <w:szCs w:val="18"/>
+          <w:rtl w:val="0"/>
+        </w:rPr>
+        <w:t xml:space="preserve">&lt;/ab&gt;</w:t>
+      </w:r>
+      <w:r>
+        <w:rPr>
+          <w:rtl w:val="0"/>
+        </w:rPr>
+      </w:r>
+    </w:p>
+    <w:p>
+      <w:pPr>
+        <w:widowControl w:val="0"/>
+        <w:pBdr>
+          <w:top w:space="0" w:sz="0" w:val="nil"/>
+          <w:left w:space="0" w:sz="0" w:val="nil"/>
+          <w:bottom w:space="0" w:sz="0" w:val="nil"/>
+          <w:right w:space="0" w:sz="0" w:val="nil"/>
+          <w:between w:space="0" w:sz="0" w:val="nil"/>
+        </w:pBdr>
+        <w:shd w:fill="auto" w:val="clear"/>
+        <w:contextualSpacing w:val="0"/>
+        <w:rPr/>
+      </w:pPr>
+      <w:r>
+        <w:rPr>
+          <w:rFonts w:ascii="Courier New" w:cs="Courier New" w:eastAsia="Courier New" w:hAnsi="Courier New"/>
+          <w:color w:val="7f6000"/>
+          <w:sz w:val="18"/>
+          <w:szCs w:val="18"/>
+          <w:rtl w:val="0"/>
+        </w:rPr>
+        <w:t xml:space="preserve">&lt;/div&gt;</w:t>
+      </w:r>
+      <w:r>
+        <w:rPr>
+          <w:rtl w:val="0"/>
+        </w:rPr>
+      </w:r>
+    </w:p>
+    <w:p>
+      <w:pPr>
+        <w:widowControl w:val="0"/>
+        <w:pBdr>
+          <w:top w:space="0" w:sz="0" w:val="nil"/>
+          <w:left w:space="0" w:sz="0" w:val="nil"/>
+          <w:bottom w:space="0" w:sz="0" w:val="nil"/>
+          <w:right w:space="0" w:sz="0" w:val="nil"/>
+          <w:between w:space="0" w:sz="0" w:val="nil"/>
+        </w:pBdr>
+        <w:shd w:fill="auto" w:val="clear"/>
+        <w:contextualSpacing w:val="0"/>
+        <w:rPr/>
+      </w:pPr>
+      <w:r>
+        <w:rPr>
+          <w:rtl w:val="0"/>
+        </w:rPr>
+      </w:r>
+    </w:p>
+    <w:p>
+      <w:pPr>
+        <w:widowControl w:val="0"/>
+        <w:pBdr>
+          <w:top w:space="0" w:sz="0" w:val="nil"/>
+          <w:left w:space="0" w:sz="0" w:val="nil"/>
+          <w:bottom w:space="0" w:sz="0" w:val="nil"/>
+          <w:right w:space="0" w:sz="0" w:val="nil"/>
+          <w:between w:space="0" w:sz="0" w:val="nil"/>
+        </w:pBdr>
+        <w:shd w:fill="auto" w:val="clear"/>
+        <w:contextualSpacing w:val="0"/>
+        <w:rPr/>
+      </w:pPr>
+      <w:r>
+        <w:rPr>
+          <w:rFonts w:ascii="Courier New" w:cs="Courier New" w:eastAsia="Courier New" w:hAnsi="Courier New"/>
+          <w:color w:val="7f6000"/>
+          <w:sz w:val="18"/>
+          <w:szCs w:val="18"/>
+          <w:rtl w:val="0"/>
+        </w:rPr>
+        <w:t xml:space="preserve">&lt;div&gt;</w:t>
+      </w:r>
+      <w:r>
+        <w:rPr>
+          <w:rtl w:val="0"/>
+        </w:rPr>
+      </w:r>
+    </w:p>
+    <w:p>
+      <w:pPr>
+        <w:widowControl w:val="0"/>
+        <w:pBdr>
+          <w:top w:space="0" w:sz="0" w:val="nil"/>
+          <w:left w:space="0" w:sz="0" w:val="nil"/>
+          <w:bottom w:space="0" w:sz="0" w:val="nil"/>
+          <w:right w:space="0" w:sz="0" w:val="nil"/>
+          <w:between w:space="0" w:sz="0" w:val="nil"/>
+        </w:pBdr>
+        <w:shd w:fill="auto" w:val="clear"/>
+        <w:contextualSpacing w:val="0"/>
+        <w:rPr/>
+      </w:pPr>
+      <w:r>
+        <w:rPr>
+          <w:rFonts w:ascii="Courier New" w:cs="Courier New" w:eastAsia="Courier New" w:hAnsi="Courier New"/>
+          <w:color w:val="7f6000"/>
+          <w:sz w:val="18"/>
+          <w:szCs w:val="18"/>
+          <w:rtl w:val="0"/>
+        </w:rPr>
+        <w:t xml:space="preserve">&lt;id&gt;</w:t>
+      </w:r>
+      <w:r>
+        <w:rPr>
+          <w:rtl w:val="0"/>
+        </w:rPr>
+        <w:t xml:space="preserve">p066v_3</w:t>
+      </w:r>
+      <w:r>
+        <w:rPr>
+          <w:rFonts w:ascii="Courier New" w:cs="Courier New" w:eastAsia="Courier New" w:hAnsi="Courier New"/>
+          <w:color w:val="7f6000"/>
+          <w:sz w:val="18"/>
+          <w:szCs w:val="18"/>
+          <w:rtl w:val="0"/>
+        </w:rPr>
+        <w:t xml:space="preserve">&lt;/id&gt;</w:t>
+      </w:r>
+      <w:r>
+        <w:rPr>
+          <w:rtl w:val="0"/>
+        </w:rPr>
+      </w:r>
+    </w:p>
+    <w:p>
+      <w:pPr>
+        <w:widowControl w:val="0"/>
+        <w:pBdr>
+          <w:top w:space="0" w:sz="0" w:val="nil"/>
+          <w:left w:space="0" w:sz="0" w:val="nil"/>
+          <w:bottom w:space="0" w:sz="0" w:val="nil"/>
+          <w:right w:space="0" w:sz="0" w:val="nil"/>
+          <w:between w:space="0" w:sz="0" w:val="nil"/>
+        </w:pBdr>
+        <w:shd w:fill="auto" w:val="clear"/>
+        <w:contextualSpacing w:val="0"/>
+        <w:rPr/>
+      </w:pPr>
+      <w:r>
+        <w:rPr>
+          <w:rFonts w:ascii="Courier New" w:cs="Courier New" w:eastAsia="Courier New" w:hAnsi="Courier New"/>
+          <w:color w:val="7f6000"/>
+          <w:sz w:val="18"/>
+          <w:szCs w:val="18"/>
+          <w:rtl w:val="0"/>
+        </w:rPr>
+        <w:t xml:space="preserve">&lt;head&gt;</w:t>
+      </w:r>
+      <w:r>
+        <w:rPr>
+          <w:rtl w:val="0"/>
+        </w:rPr>
+        <w:t xml:space="preserve">Contre la meurtrisseuse des</w:t>
       </w:r>
       <w:r>
         <w:rPr>
@@ -2994,25 +4222,127 @@
       </w:pPr>
       <w:r>
         <w:rPr>
-          <w:rtl w:val="0"/>
-        </w:rPr>
-        <w:t xml:space="preserve">decuits, &amp;</w:t>
-      </w:r>
-      <w:r>
-        <w:rPr>
-          <w:rFonts w:ascii="Courier New" w:cs="Courier New" w:eastAsia="Courier New" w:hAnsi="Courier New"/>
-          <w:color w:val="a9a9a9"/>
-          <w:sz w:val="18"/>
-          <w:szCs w:val="18"/>
-          <w:rtl w:val="0"/>
-        </w:rPr>
-        <w:t xml:space="preserve">amp;</w:t>
-      </w:r>
-      <w:r>
-        <w:rPr>
-          <w:rtl w:val="0"/>
-        </w:rPr>
-        <w:t xml:space="preserve"> mesles avecq la </w:t>
+          <w:rFonts w:ascii="Courier New" w:cs="Courier New" w:eastAsia="Courier New" w:hAnsi="Courier New"/>
+          <w:color w:val="0000ff"/>
+          <w:sz w:val="18"/>
+          <w:szCs w:val="18"/>
+          <w:rtl w:val="0"/>
+        </w:rPr>
+        <w:t xml:space="preserve">&lt;bp&gt;</w:t>
+      </w:r>
+      <w:r>
+        <w:rPr>
+          <w:rtl w:val="0"/>
+        </w:rPr>
+        <w:t xml:space="preserve">yeulx</w:t>
+      </w:r>
+      <w:r>
+        <w:rPr>
+          <w:rFonts w:ascii="Courier New" w:cs="Courier New" w:eastAsia="Courier New" w:hAnsi="Courier New"/>
+          <w:color w:val="0000ff"/>
+          <w:sz w:val="18"/>
+          <w:szCs w:val="18"/>
+          <w:rtl w:val="0"/>
+        </w:rPr>
+        <w:t xml:space="preserve">&lt;/bp&gt;</w:t>
+      </w:r>
+      <w:r>
+        <w:rPr>
+          <w:rFonts w:ascii="Courier New" w:cs="Courier New" w:eastAsia="Courier New" w:hAnsi="Courier New"/>
+          <w:color w:val="7f6000"/>
+          <w:sz w:val="18"/>
+          <w:szCs w:val="18"/>
+          <w:rtl w:val="0"/>
+        </w:rPr>
+        <w:t xml:space="preserve">&lt;/head&gt;</w:t>
+      </w:r>
+      <w:r>
+        <w:rPr>
+          <w:rtl w:val="0"/>
+        </w:rPr>
+      </w:r>
+    </w:p>
+    <w:p>
+      <w:pPr>
+        <w:widowControl w:val="0"/>
+        <w:pBdr>
+          <w:top w:space="0" w:sz="0" w:val="nil"/>
+          <w:left w:space="0" w:sz="0" w:val="nil"/>
+          <w:bottom w:space="0" w:sz="0" w:val="nil"/>
+          <w:right w:space="0" w:sz="0" w:val="nil"/>
+          <w:between w:space="0" w:sz="0" w:val="nil"/>
+        </w:pBdr>
+        <w:shd w:fill="auto" w:val="clear"/>
+        <w:contextualSpacing w:val="0"/>
+        <w:rPr/>
+      </w:pPr>
+      <w:r>
+        <w:rPr>
+          <w:rtl w:val="0"/>
+        </w:rPr>
+      </w:r>
+    </w:p>
+    <w:p>
+      <w:pPr>
+        <w:widowControl w:val="0"/>
+        <w:pBdr>
+          <w:top w:space="0" w:sz="0" w:val="nil"/>
+          <w:left w:space="0" w:sz="0" w:val="nil"/>
+          <w:bottom w:space="0" w:sz="0" w:val="nil"/>
+          <w:right w:space="0" w:sz="0" w:val="nil"/>
+          <w:between w:space="0" w:sz="0" w:val="nil"/>
+        </w:pBdr>
+        <w:shd w:fill="auto" w:val="clear"/>
+        <w:contextualSpacing w:val="0"/>
+        <w:rPr/>
+      </w:pPr>
+      <w:r>
+        <w:rPr>
+          <w:rFonts w:ascii="Courier New" w:cs="Courier New" w:eastAsia="Courier New" w:hAnsi="Courier New"/>
+          <w:color w:val="7f6000"/>
+          <w:sz w:val="18"/>
+          <w:szCs w:val="18"/>
+          <w:rtl w:val="0"/>
+        </w:rPr>
+        <w:t xml:space="preserve">&lt;ab&gt;</w:t>
+      </w:r>
+      <w:r>
+        <w:rPr>
+          <w:rtl w:val="0"/>
+        </w:rPr>
+        <w:t xml:space="preserve">Aplique dessus la </w:t>
+      </w:r>
+      <w:r>
+        <w:rPr>
+          <w:rFonts w:ascii="Courier New" w:cs="Courier New" w:eastAsia="Courier New" w:hAnsi="Courier New"/>
+          <w:color w:val="0000ff"/>
+          <w:sz w:val="18"/>
+          <w:szCs w:val="18"/>
+          <w:rtl w:val="0"/>
+        </w:rPr>
+        <w:t xml:space="preserve">&lt;tmp&gt;</w:t>
+      </w:r>
+      <w:r>
+        <w:rPr>
+          <w:rtl w:val="0"/>
+        </w:rPr>
+        <w:t xml:space="preserve">nuit</w:t>
+      </w:r>
+      <w:r>
+        <w:rPr>
+          <w:rFonts w:ascii="Courier New" w:cs="Courier New" w:eastAsia="Courier New" w:hAnsi="Courier New"/>
+          <w:color w:val="0000ff"/>
+          <w:sz w:val="18"/>
+          <w:szCs w:val="18"/>
+          <w:rtl w:val="0"/>
+        </w:rPr>
+        <w:t xml:space="preserve">&lt;/tmp&gt;</w:t>
+      </w:r>
+      <w:r>
+        <w:rPr>
+          <w:rtl w:val="0"/>
+        </w:rPr>
+        <w:t xml:space="preserve"> des </w:t>
       </w:r>
       <w:r>
         <w:rPr>
@@ -3028,23 +4358,19 @@
         <w:rPr>
           <w:rtl w:val="0"/>
         </w:rPr>
-        <w:t xml:space="preserve">tourmentine</w:t>
-      </w:r>
-      <w:r>
-        <w:rPr>
-          <w:rFonts w:ascii="Courier New" w:cs="Courier New" w:eastAsia="Courier New" w:hAnsi="Courier New"/>
-          <w:color w:val="0000ff"/>
-          <w:sz w:val="18"/>
-          <w:szCs w:val="18"/>
-          <w:rtl w:val="0"/>
-        </w:rPr>
-        <w:t xml:space="preserve">&lt;/m&gt;</w:t>
-      </w:r>
-      <w:r>
-        <w:rPr>
-          <w:rtl w:val="0"/>
-        </w:rPr>
-        <w:t xml:space="preserve">. Mays j’oublyois</w:t>
+        <w:t xml:space="preserve">lamines fort </w:t>
+      </w:r>
+      <w:r>
+        <w:rPr>
+          <w:rtl w:val="0"/>
+        </w:rPr>
+        <w:t xml:space="preserve">tanvres</w:t>
+      </w:r>
+      <w:r>
+        <w:rPr>
+          <w:rtl w:val="0"/>
+        </w:rPr>
+        <w:t xml:space="preserve"> de</w:t>
       </w:r>
       <w:r>
         <w:rPr>
@@ -3077,1050 +4403,6 @@
         <w:contextualSpacing w:val="0"/>
         <w:rPr/>
       </w:pPr>
-      <w:r>
-        <w:rPr>
-          <w:rtl w:val="0"/>
-        </w:rPr>
-        <w:t xml:space="preserve">qu’il fault aprés avoir apliqué le </w:t>
-      </w:r>
-      <w:r>
-        <w:rPr>
-          <w:rFonts w:ascii="Courier New" w:cs="Courier New" w:eastAsia="Courier New" w:hAnsi="Courier New"/>
-          <w:color w:val="0000ff"/>
-          <w:sz w:val="18"/>
-          <w:szCs w:val="18"/>
-          <w:rtl w:val="0"/>
-        </w:rPr>
-        <w:t xml:space="preserve">&lt;m&gt;</w:t>
-      </w:r>
-      <w:r>
-        <w:rPr>
-          <w:rtl w:val="0"/>
-        </w:rPr>
-        <w:t xml:space="preserve">pain</w:t>
-      </w:r>
-      <w:r>
-        <w:rPr>
-          <w:rFonts w:ascii="Courier New" w:cs="Courier New" w:eastAsia="Courier New" w:hAnsi="Courier New"/>
-          <w:color w:val="0000ff"/>
-          <w:sz w:val="18"/>
-          <w:szCs w:val="18"/>
-          <w:rtl w:val="0"/>
-        </w:rPr>
-        <w:t xml:space="preserve">&lt;/m&gt;</w:t>
-      </w:r>
-      <w:r>
-        <w:rPr>
-          <w:rtl w:val="0"/>
-        </w:rPr>
-        <w:t xml:space="preserve"> chault qui ramolist,</w:t>
-      </w:r>
-      <w:r>
-        <w:rPr>
-          <w:rFonts w:ascii="Courier New" w:cs="Courier New" w:eastAsia="Courier New" w:hAnsi="Courier New"/>
-          <w:color w:val="a9a9a9"/>
-          <w:sz w:val="18"/>
-          <w:szCs w:val="18"/>
-          <w:rtl w:val="0"/>
-        </w:rPr>
-        <w:t xml:space="preserve">&lt;lb/&gt;</w:t>
-      </w:r>
-      <w:r>
-        <w:rPr>
-          <w:rtl w:val="0"/>
-        </w:rPr>
-        <w:t xml:space="preserve"> </w:t>
-      </w:r>
-    </w:p>
-    <w:p>
-      <w:pPr>
-        <w:widowControl w:val="0"/>
-        <w:pBdr>
-          <w:top w:space="0" w:sz="0" w:val="nil"/>
-          <w:left w:space="0" w:sz="0" w:val="nil"/>
-          <w:bottom w:space="0" w:sz="0" w:val="nil"/>
-          <w:right w:space="0" w:sz="0" w:val="nil"/>
-          <w:between w:space="0" w:sz="0" w:val="nil"/>
-        </w:pBdr>
-        <w:shd w:fill="auto" w:val="clear"/>
-        <w:contextualSpacing w:val="0"/>
-        <w:rPr/>
-      </w:pPr>
-      <w:r>
-        <w:rPr>
-          <w:rtl w:val="0"/>
-        </w:rPr>
-        <w:t xml:space="preserve">&amp;</w:t>
-      </w:r>
-      <w:r>
-        <w:rPr>
-          <w:rFonts w:ascii="Courier New" w:cs="Courier New" w:eastAsia="Courier New" w:hAnsi="Courier New"/>
-          <w:color w:val="a9a9a9"/>
-          <w:sz w:val="18"/>
-          <w:szCs w:val="18"/>
-          <w:rtl w:val="0"/>
-        </w:rPr>
-        <w:t xml:space="preserve">amp;</w:t>
-      </w:r>
-      <w:r>
-        <w:rPr>
-          <w:rtl w:val="0"/>
-        </w:rPr>
-        <w:t xml:space="preserve"> faict suer, mectre dessus des linges trempés en </w:t>
-      </w:r>
-      <w:r>
-        <w:rPr>
-          <w:rFonts w:ascii="Courier New" w:cs="Courier New" w:eastAsia="Courier New" w:hAnsi="Courier New"/>
-          <w:color w:val="0000ff"/>
-          <w:sz w:val="18"/>
-          <w:szCs w:val="18"/>
-          <w:rtl w:val="0"/>
-        </w:rPr>
-        <w:t xml:space="preserve">&lt;m&gt;</w:t>
-      </w:r>
-      <w:r>
-        <w:rPr>
-          <w:rtl w:val="0"/>
-        </w:rPr>
-        <w:t xml:space="preserve">eau de ruche de</w:t>
-      </w:r>
-      <w:r>
-        <w:rPr>
-          <w:rFonts w:ascii="Courier New" w:cs="Courier New" w:eastAsia="Courier New" w:hAnsi="Courier New"/>
-          <w:color w:val="a9a9a9"/>
-          <w:sz w:val="18"/>
-          <w:szCs w:val="18"/>
-          <w:rtl w:val="0"/>
-        </w:rPr>
-        <w:t xml:space="preserve">&lt;lb/&gt;</w:t>
-      </w:r>
-      <w:r>
-        <w:rPr>
-          <w:rtl w:val="0"/>
-        </w:rPr>
-        <w:t xml:space="preserve"> </w:t>
-      </w:r>
-    </w:p>
-    <w:p>
-      <w:pPr>
-        <w:widowControl w:val="0"/>
-        <w:pBdr>
-          <w:top w:space="0" w:sz="0" w:val="nil"/>
-          <w:left w:space="0" w:sz="0" w:val="nil"/>
-          <w:bottom w:space="0" w:sz="0" w:val="nil"/>
-          <w:right w:space="0" w:sz="0" w:val="nil"/>
-          <w:between w:space="0" w:sz="0" w:val="nil"/>
-        </w:pBdr>
-        <w:shd w:fill="auto" w:val="clear"/>
-        <w:contextualSpacing w:val="0"/>
-        <w:rPr/>
-      </w:pPr>
-      <w:r>
-        <w:rPr>
-          <w:rtl w:val="0"/>
-        </w:rPr>
-        <w:t xml:space="preserve">miel</w:t>
-      </w:r>
-      <w:r>
-        <w:rPr>
-          <w:rFonts w:ascii="Courier New" w:cs="Courier New" w:eastAsia="Courier New" w:hAnsi="Courier New"/>
-          <w:color w:val="0000ff"/>
-          <w:sz w:val="18"/>
-          <w:szCs w:val="18"/>
-          <w:rtl w:val="0"/>
-        </w:rPr>
-        <w:t xml:space="preserve">&lt;/m&gt;</w:t>
-      </w:r>
-      <w:r>
-        <w:rPr>
-          <w:rtl w:val="0"/>
-        </w:rPr>
-        <w:t xml:space="preserve">, c’est à scavoir de </w:t>
-      </w:r>
-      <w:r>
-        <w:rPr>
-          <w:rFonts w:ascii="Courier New" w:cs="Courier New" w:eastAsia="Courier New" w:hAnsi="Courier New"/>
-          <w:color w:val="0000ff"/>
-          <w:sz w:val="18"/>
-          <w:szCs w:val="18"/>
-          <w:rtl w:val="0"/>
-        </w:rPr>
-        <w:t xml:space="preserve">&lt;m&gt;</w:t>
-      </w:r>
-      <w:r>
-        <w:rPr>
-          <w:rtl w:val="0"/>
-        </w:rPr>
-        <w:t xml:space="preserve">miel</w:t>
-      </w:r>
-      <w:r>
-        <w:rPr>
-          <w:rFonts w:ascii="Courier New" w:cs="Courier New" w:eastAsia="Courier New" w:hAnsi="Courier New"/>
-          <w:color w:val="0000ff"/>
-          <w:sz w:val="18"/>
-          <w:szCs w:val="18"/>
-          <w:rtl w:val="0"/>
-        </w:rPr>
-        <w:t xml:space="preserve">&lt;/m&gt;</w:t>
-      </w:r>
-      <w:r>
-        <w:rPr>
-          <w:rtl w:val="0"/>
-        </w:rPr>
-        <w:t xml:space="preserve"> &amp;</w:t>
-      </w:r>
-      <w:r>
-        <w:rPr>
-          <w:rFonts w:ascii="Courier New" w:cs="Courier New" w:eastAsia="Courier New" w:hAnsi="Courier New"/>
-          <w:color w:val="a9a9a9"/>
-          <w:sz w:val="18"/>
-          <w:szCs w:val="18"/>
-          <w:rtl w:val="0"/>
-        </w:rPr>
-        <w:t xml:space="preserve">amp;</w:t>
-      </w:r>
-      <w:r>
-        <w:rPr>
-          <w:rtl w:val="0"/>
-        </w:rPr>
-        <w:t xml:space="preserve"> </w:t>
-      </w:r>
-      <w:r>
-        <w:rPr>
-          <w:rFonts w:ascii="Courier New" w:cs="Courier New" w:eastAsia="Courier New" w:hAnsi="Courier New"/>
-          <w:color w:val="0000ff"/>
-          <w:sz w:val="18"/>
-          <w:szCs w:val="18"/>
-          <w:rtl w:val="0"/>
-        </w:rPr>
-        <w:t xml:space="preserve">&lt;m&gt;</w:t>
-      </w:r>
-      <w:r>
-        <w:rPr>
-          <w:rtl w:val="0"/>
-        </w:rPr>
-        <w:t xml:space="preserve">cire</w:t>
-      </w:r>
-      <w:r>
-        <w:rPr>
-          <w:rFonts w:ascii="Courier New" w:cs="Courier New" w:eastAsia="Courier New" w:hAnsi="Courier New"/>
-          <w:color w:val="0000ff"/>
-          <w:sz w:val="18"/>
-          <w:szCs w:val="18"/>
-          <w:rtl w:val="0"/>
-        </w:rPr>
-        <w:t xml:space="preserve">&lt;/m&gt;</w:t>
-      </w:r>
-      <w:r>
-        <w:rPr>
-          <w:rtl w:val="0"/>
-        </w:rPr>
-        <w:t xml:space="preserve"> extraicts tout ensemble du</w:t>
-      </w:r>
-      <w:r>
-        <w:rPr>
-          <w:rFonts w:ascii="Courier New" w:cs="Courier New" w:eastAsia="Courier New" w:hAnsi="Courier New"/>
-          <w:color w:val="a9a9a9"/>
-          <w:sz w:val="18"/>
-          <w:szCs w:val="18"/>
-          <w:rtl w:val="0"/>
-        </w:rPr>
-        <w:t xml:space="preserve">&lt;lb/&gt;</w:t>
-      </w:r>
-      <w:r>
-        <w:rPr>
-          <w:rtl w:val="0"/>
-        </w:rPr>
-        <w:t xml:space="preserve"> </w:t>
-      </w:r>
-    </w:p>
-    <w:p>
-      <w:pPr>
-        <w:widowControl w:val="0"/>
-        <w:pBdr>
-          <w:top w:space="0" w:sz="0" w:val="nil"/>
-          <w:left w:space="0" w:sz="0" w:val="nil"/>
-          <w:bottom w:space="0" w:sz="0" w:val="nil"/>
-          <w:right w:space="0" w:sz="0" w:val="nil"/>
-          <w:between w:space="0" w:sz="0" w:val="nil"/>
-        </w:pBdr>
-        <w:shd w:fill="auto" w:val="clear"/>
-        <w:contextualSpacing w:val="0"/>
-        <w:rPr/>
-      </w:pPr>
-      <w:r>
-        <w:rPr>
-          <w:rFonts w:ascii="Courier New" w:cs="Courier New" w:eastAsia="Courier New" w:hAnsi="Courier New"/>
-          <w:color w:val="0000ff"/>
-          <w:sz w:val="18"/>
-          <w:szCs w:val="18"/>
-          <w:rtl w:val="0"/>
-        </w:rPr>
-        <w:t xml:space="preserve">&lt;oc&gt;</w:t>
-      </w:r>
-      <w:r>
-        <w:rPr>
-          <w:rtl w:val="0"/>
-        </w:rPr>
-        <w:t xml:space="preserve">bornat</w:t>
-      </w:r>
-      <w:r>
-        <w:rPr>
-          <w:rFonts w:ascii="Courier New" w:cs="Courier New" w:eastAsia="Courier New" w:hAnsi="Courier New"/>
-          <w:color w:val="0000ff"/>
-          <w:sz w:val="18"/>
-          <w:szCs w:val="18"/>
-          <w:rtl w:val="0"/>
-        </w:rPr>
-        <w:t xml:space="preserve">&lt;/oc&gt;</w:t>
-      </w:r>
-      <w:r>
-        <w:rPr>
-          <w:rtl w:val="0"/>
-        </w:rPr>
-        <w:t xml:space="preserve">.</w:t>
-      </w:r>
-      <w:r>
-        <w:rPr>
-          <w:rFonts w:ascii="Courier New" w:cs="Courier New" w:eastAsia="Courier New" w:hAnsi="Courier New"/>
-          <w:color w:val="7f6000"/>
-          <w:sz w:val="18"/>
-          <w:szCs w:val="18"/>
-          <w:rtl w:val="0"/>
-        </w:rPr>
-        <w:t xml:space="preserve">&lt;/ab&gt;</w:t>
-      </w:r>
-      <w:r>
-        <w:rPr>
-          <w:rtl w:val="0"/>
-        </w:rPr>
-      </w:r>
-    </w:p>
-    <w:p>
-      <w:pPr>
-        <w:widowControl w:val="0"/>
-        <w:pBdr>
-          <w:top w:space="0" w:sz="0" w:val="nil"/>
-          <w:left w:space="0" w:sz="0" w:val="nil"/>
-          <w:bottom w:space="0" w:sz="0" w:val="nil"/>
-          <w:right w:space="0" w:sz="0" w:val="nil"/>
-          <w:between w:space="0" w:sz="0" w:val="nil"/>
-        </w:pBdr>
-        <w:shd w:fill="auto" w:val="clear"/>
-        <w:contextualSpacing w:val="0"/>
-        <w:rPr/>
-      </w:pPr>
-      <w:r>
-        <w:rPr>
-          <w:rFonts w:ascii="Courier New" w:cs="Courier New" w:eastAsia="Courier New" w:hAnsi="Courier New"/>
-          <w:color w:val="7f6000"/>
-          <w:sz w:val="18"/>
-          <w:szCs w:val="18"/>
-          <w:rtl w:val="0"/>
-        </w:rPr>
-        <w:t xml:space="preserve">&lt;/div&gt;</w:t>
-      </w:r>
-      <w:r>
-        <w:rPr>
-          <w:rtl w:val="0"/>
-        </w:rPr>
-      </w:r>
-    </w:p>
-    <w:p>
-      <w:pPr>
-        <w:widowControl w:val="0"/>
-        <w:pBdr>
-          <w:top w:space="0" w:sz="0" w:val="nil"/>
-          <w:left w:space="0" w:sz="0" w:val="nil"/>
-          <w:bottom w:space="0" w:sz="0" w:val="nil"/>
-          <w:right w:space="0" w:sz="0" w:val="nil"/>
-          <w:between w:space="0" w:sz="0" w:val="nil"/>
-        </w:pBdr>
-        <w:shd w:fill="auto" w:val="clear"/>
-        <w:contextualSpacing w:val="0"/>
-        <w:rPr/>
-      </w:pPr>
-      <w:r>
-        <w:rPr>
-          <w:rtl w:val="0"/>
-        </w:rPr>
-      </w:r>
-    </w:p>
-    <w:p>
-      <w:pPr>
-        <w:widowControl w:val="0"/>
-        <w:pBdr>
-          <w:top w:space="0" w:sz="0" w:val="nil"/>
-          <w:left w:space="0" w:sz="0" w:val="nil"/>
-          <w:bottom w:space="0" w:sz="0" w:val="nil"/>
-          <w:right w:space="0" w:sz="0" w:val="nil"/>
-          <w:between w:space="0" w:sz="0" w:val="nil"/>
-        </w:pBdr>
-        <w:shd w:fill="auto" w:val="clear"/>
-        <w:contextualSpacing w:val="0"/>
-        <w:rPr/>
-      </w:pPr>
-      <w:r>
-        <w:rPr>
-          <w:rFonts w:ascii="Courier New" w:cs="Courier New" w:eastAsia="Courier New" w:hAnsi="Courier New"/>
-          <w:color w:val="7f6000"/>
-          <w:sz w:val="18"/>
-          <w:szCs w:val="18"/>
-          <w:rtl w:val="0"/>
-        </w:rPr>
-        <w:t xml:space="preserve">&lt;div&gt;</w:t>
-      </w:r>
-      <w:r>
-        <w:rPr>
-          <w:rtl w:val="0"/>
-        </w:rPr>
-      </w:r>
-    </w:p>
-    <w:p>
-      <w:pPr>
-        <w:widowControl w:val="0"/>
-        <w:pBdr>
-          <w:top w:space="0" w:sz="0" w:val="nil"/>
-          <w:left w:space="0" w:sz="0" w:val="nil"/>
-          <w:bottom w:space="0" w:sz="0" w:val="nil"/>
-          <w:right w:space="0" w:sz="0" w:val="nil"/>
-          <w:between w:space="0" w:sz="0" w:val="nil"/>
-        </w:pBdr>
-        <w:shd w:fill="auto" w:val="clear"/>
-        <w:contextualSpacing w:val="0"/>
-        <w:rPr/>
-      </w:pPr>
-      <w:r>
-        <w:rPr>
-          <w:rFonts w:ascii="Courier New" w:cs="Courier New" w:eastAsia="Courier New" w:hAnsi="Courier New"/>
-          <w:color w:val="7f6000"/>
-          <w:sz w:val="18"/>
-          <w:szCs w:val="18"/>
-          <w:rtl w:val="0"/>
-        </w:rPr>
-        <w:t xml:space="preserve">&lt;id&gt;</w:t>
-      </w:r>
-      <w:r>
-        <w:rPr>
-          <w:rtl w:val="0"/>
-        </w:rPr>
-        <w:t xml:space="preserve">p066v_2</w:t>
-      </w:r>
-      <w:r>
-        <w:rPr>
-          <w:rFonts w:ascii="Courier New" w:cs="Courier New" w:eastAsia="Courier New" w:hAnsi="Courier New"/>
-          <w:color w:val="7f6000"/>
-          <w:sz w:val="18"/>
-          <w:szCs w:val="18"/>
-          <w:rtl w:val="0"/>
-        </w:rPr>
-        <w:t xml:space="preserve">&lt;/id&gt;</w:t>
-      </w:r>
-      <w:r>
-        <w:rPr>
-          <w:rtl w:val="0"/>
-        </w:rPr>
-      </w:r>
-    </w:p>
-    <w:p>
-      <w:pPr>
-        <w:widowControl w:val="0"/>
-        <w:pBdr>
-          <w:top w:space="0" w:sz="0" w:val="nil"/>
-          <w:left w:space="0" w:sz="0" w:val="nil"/>
-          <w:bottom w:space="0" w:sz="0" w:val="nil"/>
-          <w:right w:space="0" w:sz="0" w:val="nil"/>
-          <w:between w:space="0" w:sz="0" w:val="nil"/>
-        </w:pBdr>
-        <w:shd w:fill="auto" w:val="clear"/>
-        <w:contextualSpacing w:val="0"/>
-        <w:rPr/>
-      </w:pPr>
-      <w:r>
-        <w:rPr>
-          <w:rFonts w:ascii="Courier New" w:cs="Courier New" w:eastAsia="Courier New" w:hAnsi="Courier New"/>
-          <w:color w:val="7f6000"/>
-          <w:sz w:val="18"/>
-          <w:szCs w:val="18"/>
-          <w:rtl w:val="0"/>
-        </w:rPr>
-        <w:t xml:space="preserve">&lt;head&gt;</w:t>
-      </w:r>
-      <w:r>
-        <w:rPr>
-          <w:rtl w:val="0"/>
-        </w:rPr>
-        <w:t xml:space="preserve">Pour attirer les </w:t>
-      </w:r>
-      <w:r>
-        <w:rPr>
-          <w:rFonts w:ascii="Courier New" w:cs="Courier New" w:eastAsia="Courier New" w:hAnsi="Courier New"/>
-          <w:color w:val="0000ff"/>
-          <w:sz w:val="18"/>
-          <w:szCs w:val="18"/>
-          <w:rtl w:val="0"/>
-        </w:rPr>
-        <w:t xml:space="preserve">&lt;al&gt;</w:t>
-      </w:r>
-      <w:r>
-        <w:rPr>
-          <w:rtl w:val="0"/>
-        </w:rPr>
-        <w:t xml:space="preserve">pigeons</w:t>
-      </w:r>
-      <w:r>
-        <w:rPr>
-          <w:rFonts w:ascii="Courier New" w:cs="Courier New" w:eastAsia="Courier New" w:hAnsi="Courier New"/>
-          <w:color w:val="0000ff"/>
-          <w:sz w:val="18"/>
-          <w:szCs w:val="18"/>
-          <w:rtl w:val="0"/>
-        </w:rPr>
-        <w:t xml:space="preserve">&lt;/al&gt;</w:t>
-      </w:r>
-      <w:r>
-        <w:rPr>
-          <w:rFonts w:ascii="Courier New" w:cs="Courier New" w:eastAsia="Courier New" w:hAnsi="Courier New"/>
-          <w:color w:val="7f6000"/>
-          <w:sz w:val="18"/>
-          <w:szCs w:val="18"/>
-          <w:rtl w:val="0"/>
-        </w:rPr>
-        <w:t xml:space="preserve">&lt;/head&gt;</w:t>
-      </w:r>
-      <w:r>
-        <w:rPr>
-          <w:rtl w:val="0"/>
-        </w:rPr>
-      </w:r>
-    </w:p>
-    <w:p>
-      <w:pPr>
-        <w:widowControl w:val="0"/>
-        <w:pBdr>
-          <w:top w:space="0" w:sz="0" w:val="nil"/>
-          <w:left w:space="0" w:sz="0" w:val="nil"/>
-          <w:bottom w:space="0" w:sz="0" w:val="nil"/>
-          <w:right w:space="0" w:sz="0" w:val="nil"/>
-          <w:between w:space="0" w:sz="0" w:val="nil"/>
-        </w:pBdr>
-        <w:shd w:fill="auto" w:val="clear"/>
-        <w:contextualSpacing w:val="0"/>
-        <w:rPr/>
-      </w:pPr>
-      <w:r>
-        <w:rPr>
-          <w:rtl w:val="0"/>
-        </w:rPr>
-      </w:r>
-    </w:p>
-    <w:p>
-      <w:pPr>
-        <w:widowControl w:val="0"/>
-        <w:pBdr>
-          <w:top w:space="0" w:sz="0" w:val="nil"/>
-          <w:left w:space="0" w:sz="0" w:val="nil"/>
-          <w:bottom w:space="0" w:sz="0" w:val="nil"/>
-          <w:right w:space="0" w:sz="0" w:val="nil"/>
-          <w:between w:space="0" w:sz="0" w:val="nil"/>
-        </w:pBdr>
-        <w:shd w:fill="auto" w:val="clear"/>
-        <w:contextualSpacing w:val="0"/>
-        <w:rPr/>
-      </w:pPr>
-      <w:r>
-        <w:rPr>
-          <w:rFonts w:ascii="Courier New" w:cs="Courier New" w:eastAsia="Courier New" w:hAnsi="Courier New"/>
-          <w:color w:val="7f6000"/>
-          <w:sz w:val="18"/>
-          <w:szCs w:val="18"/>
-          <w:rtl w:val="0"/>
-        </w:rPr>
-        <w:t xml:space="preserve">&lt;ab&gt;</w:t>
-      </w:r>
-      <w:r>
-        <w:rPr>
-          <w:rtl w:val="0"/>
-        </w:rPr>
-        <w:t xml:space="preserve">Fais fricasser en la poile avecq de l’</w:t>
-      </w:r>
-      <w:r>
-        <w:rPr>
-          <w:rFonts w:ascii="Courier New" w:cs="Courier New" w:eastAsia="Courier New" w:hAnsi="Courier New"/>
-          <w:color w:val="0000ff"/>
-          <w:sz w:val="18"/>
-          <w:szCs w:val="18"/>
-          <w:rtl w:val="0"/>
-        </w:rPr>
-        <w:t xml:space="preserve">&lt;m&gt;</w:t>
-      </w:r>
-      <w:r>
-        <w:rPr>
-          <w:rtl w:val="0"/>
-        </w:rPr>
-        <w:t xml:space="preserve">huile</w:t>
-      </w:r>
-      <w:r>
-        <w:rPr>
-          <w:rFonts w:ascii="Courier New" w:cs="Courier New" w:eastAsia="Courier New" w:hAnsi="Courier New"/>
-          <w:color w:val="0000ff"/>
-          <w:sz w:val="18"/>
-          <w:szCs w:val="18"/>
-          <w:rtl w:val="0"/>
-        </w:rPr>
-        <w:t xml:space="preserve">&lt;/m&gt;</w:t>
-      </w:r>
-      <w:r>
-        <w:rPr>
-          <w:rtl w:val="0"/>
-        </w:rPr>
-        <w:t xml:space="preserve"> du </w:t>
-      </w:r>
-      <w:r>
-        <w:rPr>
-          <w:rFonts w:ascii="Courier New" w:cs="Courier New" w:eastAsia="Courier New" w:hAnsi="Courier New"/>
-          <w:color w:val="0000ff"/>
-          <w:sz w:val="18"/>
-          <w:szCs w:val="18"/>
-          <w:rtl w:val="0"/>
-        </w:rPr>
-        <w:t xml:space="preserve">&lt;m&gt;</w:t>
-      </w:r>
-      <w:r>
-        <w:rPr>
-          <w:rtl w:val="0"/>
-        </w:rPr>
-        <w:t xml:space="preserve">chenevi</w:t>
-      </w:r>
-      <w:r>
-        <w:rPr>
-          <w:rFonts w:ascii="Courier New" w:cs="Courier New" w:eastAsia="Courier New" w:hAnsi="Courier New"/>
-          <w:color w:val="0000ff"/>
-          <w:sz w:val="18"/>
-          <w:szCs w:val="18"/>
-          <w:rtl w:val="0"/>
-        </w:rPr>
-        <w:t xml:space="preserve">&lt;/m&gt;</w:t>
-      </w:r>
-      <w:r>
-        <w:rPr>
-          <w:rtl w:val="0"/>
-        </w:rPr>
-        <w:t xml:space="preserve">,</w:t>
-      </w:r>
-      <w:r>
-        <w:rPr>
-          <w:rFonts w:ascii="Courier New" w:cs="Courier New" w:eastAsia="Courier New" w:hAnsi="Courier New"/>
-          <w:color w:val="a9a9a9"/>
-          <w:sz w:val="18"/>
-          <w:szCs w:val="18"/>
-          <w:rtl w:val="0"/>
-        </w:rPr>
-        <w:t xml:space="preserve">&lt;lb/&gt;</w:t>
-      </w:r>
-      <w:r>
-        <w:rPr>
-          <w:rtl w:val="0"/>
-        </w:rPr>
-        <w:t xml:space="preserve"> </w:t>
-      </w:r>
-    </w:p>
-    <w:p>
-      <w:pPr>
-        <w:widowControl w:val="0"/>
-        <w:pBdr>
-          <w:top w:space="0" w:sz="0" w:val="nil"/>
-          <w:left w:space="0" w:sz="0" w:val="nil"/>
-          <w:bottom w:space="0" w:sz="0" w:val="nil"/>
-          <w:right w:space="0" w:sz="0" w:val="nil"/>
-          <w:between w:space="0" w:sz="0" w:val="nil"/>
-        </w:pBdr>
-        <w:shd w:fill="auto" w:val="clear"/>
-        <w:contextualSpacing w:val="0"/>
-        <w:rPr/>
-      </w:pPr>
-      <w:r>
-        <w:rPr>
-          <w:rtl w:val="0"/>
-        </w:rPr>
-        <w:t xml:space="preserve">&amp;</w:t>
-      </w:r>
-      <w:r>
-        <w:rPr>
-          <w:rFonts w:ascii="Courier New" w:cs="Courier New" w:eastAsia="Courier New" w:hAnsi="Courier New"/>
-          <w:color w:val="a9a9a9"/>
-          <w:sz w:val="18"/>
-          <w:szCs w:val="18"/>
-          <w:rtl w:val="0"/>
-        </w:rPr>
-        <w:t xml:space="preserve">amp;</w:t>
-      </w:r>
-      <w:r>
-        <w:rPr>
-          <w:rtl w:val="0"/>
-        </w:rPr>
-        <w:t xml:space="preserve"> en donne aulx </w:t>
-      </w:r>
-      <w:r>
-        <w:rPr>
-          <w:rFonts w:ascii="Courier New" w:cs="Courier New" w:eastAsia="Courier New" w:hAnsi="Courier New"/>
-          <w:color w:val="0000ff"/>
-          <w:sz w:val="18"/>
-          <w:szCs w:val="18"/>
-          <w:rtl w:val="0"/>
-        </w:rPr>
-        <w:t xml:space="preserve">&lt;al&gt;</w:t>
-      </w:r>
-      <w:r>
-        <w:rPr>
-          <w:rtl w:val="0"/>
-        </w:rPr>
-        <w:t xml:space="preserve">pigeons</w:t>
-      </w:r>
-      <w:r>
-        <w:rPr>
-          <w:rFonts w:ascii="Courier New" w:cs="Courier New" w:eastAsia="Courier New" w:hAnsi="Courier New"/>
-          <w:color w:val="0000ff"/>
-          <w:sz w:val="18"/>
-          <w:szCs w:val="18"/>
-          <w:rtl w:val="0"/>
-        </w:rPr>
-        <w:t xml:space="preserve">&lt;/al&gt;</w:t>
-      </w:r>
-      <w:r>
-        <w:rPr>
-          <w:rtl w:val="0"/>
-        </w:rPr>
-        <w:t xml:space="preserve">.</w:t>
-      </w:r>
-      <w:r>
-        <w:rPr>
-          <w:rFonts w:ascii="Courier New" w:cs="Courier New" w:eastAsia="Courier New" w:hAnsi="Courier New"/>
-          <w:color w:val="7f6000"/>
-          <w:sz w:val="18"/>
-          <w:szCs w:val="18"/>
-          <w:rtl w:val="0"/>
-        </w:rPr>
-        <w:t xml:space="preserve">&lt;/ab&gt;</w:t>
-      </w:r>
-      <w:r>
-        <w:rPr>
-          <w:rtl w:val="0"/>
-        </w:rPr>
-      </w:r>
-    </w:p>
-    <w:p>
-      <w:pPr>
-        <w:widowControl w:val="0"/>
-        <w:pBdr>
-          <w:top w:space="0" w:sz="0" w:val="nil"/>
-          <w:left w:space="0" w:sz="0" w:val="nil"/>
-          <w:bottom w:space="0" w:sz="0" w:val="nil"/>
-          <w:right w:space="0" w:sz="0" w:val="nil"/>
-          <w:between w:space="0" w:sz="0" w:val="nil"/>
-        </w:pBdr>
-        <w:shd w:fill="auto" w:val="clear"/>
-        <w:contextualSpacing w:val="0"/>
-        <w:rPr/>
-      </w:pPr>
-      <w:r>
-        <w:rPr>
-          <w:rFonts w:ascii="Courier New" w:cs="Courier New" w:eastAsia="Courier New" w:hAnsi="Courier New"/>
-          <w:color w:val="7f6000"/>
-          <w:sz w:val="18"/>
-          <w:szCs w:val="18"/>
-          <w:rtl w:val="0"/>
-        </w:rPr>
-        <w:t xml:space="preserve">&lt;/div&gt;</w:t>
-      </w:r>
-      <w:r>
-        <w:rPr>
-          <w:rtl w:val="0"/>
-        </w:rPr>
-      </w:r>
-    </w:p>
-    <w:p>
-      <w:pPr>
-        <w:widowControl w:val="0"/>
-        <w:pBdr>
-          <w:top w:space="0" w:sz="0" w:val="nil"/>
-          <w:left w:space="0" w:sz="0" w:val="nil"/>
-          <w:bottom w:space="0" w:sz="0" w:val="nil"/>
-          <w:right w:space="0" w:sz="0" w:val="nil"/>
-          <w:between w:space="0" w:sz="0" w:val="nil"/>
-        </w:pBdr>
-        <w:shd w:fill="auto" w:val="clear"/>
-        <w:contextualSpacing w:val="0"/>
-        <w:rPr/>
-      </w:pPr>
-      <w:r>
-        <w:rPr>
-          <w:rtl w:val="0"/>
-        </w:rPr>
-      </w:r>
-    </w:p>
-    <w:p>
-      <w:pPr>
-        <w:widowControl w:val="0"/>
-        <w:pBdr>
-          <w:top w:space="0" w:sz="0" w:val="nil"/>
-          <w:left w:space="0" w:sz="0" w:val="nil"/>
-          <w:bottom w:space="0" w:sz="0" w:val="nil"/>
-          <w:right w:space="0" w:sz="0" w:val="nil"/>
-          <w:between w:space="0" w:sz="0" w:val="nil"/>
-        </w:pBdr>
-        <w:shd w:fill="auto" w:val="clear"/>
-        <w:contextualSpacing w:val="0"/>
-        <w:rPr/>
-      </w:pPr>
-      <w:r>
-        <w:rPr>
-          <w:rFonts w:ascii="Courier New" w:cs="Courier New" w:eastAsia="Courier New" w:hAnsi="Courier New"/>
-          <w:color w:val="7f6000"/>
-          <w:sz w:val="18"/>
-          <w:szCs w:val="18"/>
-          <w:rtl w:val="0"/>
-        </w:rPr>
-        <w:t xml:space="preserve">&lt;div&gt;</w:t>
-      </w:r>
-      <w:r>
-        <w:rPr>
-          <w:rtl w:val="0"/>
-        </w:rPr>
-      </w:r>
-    </w:p>
-    <w:p>
-      <w:pPr>
-        <w:widowControl w:val="0"/>
-        <w:pBdr>
-          <w:top w:space="0" w:sz="0" w:val="nil"/>
-          <w:left w:space="0" w:sz="0" w:val="nil"/>
-          <w:bottom w:space="0" w:sz="0" w:val="nil"/>
-          <w:right w:space="0" w:sz="0" w:val="nil"/>
-          <w:between w:space="0" w:sz="0" w:val="nil"/>
-        </w:pBdr>
-        <w:shd w:fill="auto" w:val="clear"/>
-        <w:contextualSpacing w:val="0"/>
-        <w:rPr/>
-      </w:pPr>
-      <w:r>
-        <w:rPr>
-          <w:rFonts w:ascii="Courier New" w:cs="Courier New" w:eastAsia="Courier New" w:hAnsi="Courier New"/>
-          <w:color w:val="7f6000"/>
-          <w:sz w:val="18"/>
-          <w:szCs w:val="18"/>
-          <w:rtl w:val="0"/>
-        </w:rPr>
-        <w:t xml:space="preserve">&lt;id&gt;</w:t>
-      </w:r>
-      <w:r>
-        <w:rPr>
-          <w:rtl w:val="0"/>
-        </w:rPr>
-        <w:t xml:space="preserve">p066v_3</w:t>
-      </w:r>
-      <w:r>
-        <w:rPr>
-          <w:rFonts w:ascii="Courier New" w:cs="Courier New" w:eastAsia="Courier New" w:hAnsi="Courier New"/>
-          <w:color w:val="7f6000"/>
-          <w:sz w:val="18"/>
-          <w:szCs w:val="18"/>
-          <w:rtl w:val="0"/>
-        </w:rPr>
-        <w:t xml:space="preserve">&lt;/id&gt;</w:t>
-      </w:r>
-      <w:r>
-        <w:rPr>
-          <w:rtl w:val="0"/>
-        </w:rPr>
-      </w:r>
-    </w:p>
-    <w:p>
-      <w:pPr>
-        <w:widowControl w:val="0"/>
-        <w:pBdr>
-          <w:top w:space="0" w:sz="0" w:val="nil"/>
-          <w:left w:space="0" w:sz="0" w:val="nil"/>
-          <w:bottom w:space="0" w:sz="0" w:val="nil"/>
-          <w:right w:space="0" w:sz="0" w:val="nil"/>
-          <w:between w:space="0" w:sz="0" w:val="nil"/>
-        </w:pBdr>
-        <w:shd w:fill="auto" w:val="clear"/>
-        <w:contextualSpacing w:val="0"/>
-        <w:rPr/>
-      </w:pPr>
-      <w:r>
-        <w:rPr>
-          <w:rFonts w:ascii="Courier New" w:cs="Courier New" w:eastAsia="Courier New" w:hAnsi="Courier New"/>
-          <w:color w:val="7f6000"/>
-          <w:sz w:val="18"/>
-          <w:szCs w:val="18"/>
-          <w:rtl w:val="0"/>
-        </w:rPr>
-        <w:t xml:space="preserve">&lt;head&gt;</w:t>
-      </w:r>
-      <w:r>
-        <w:rPr>
-          <w:rtl w:val="0"/>
-        </w:rPr>
-        <w:t xml:space="preserve">Contre la meurtrisseuse des</w:t>
-      </w:r>
-      <w:r>
-        <w:rPr>
-          <w:rFonts w:ascii="Courier New" w:cs="Courier New" w:eastAsia="Courier New" w:hAnsi="Courier New"/>
-          <w:color w:val="a9a9a9"/>
-          <w:sz w:val="18"/>
-          <w:szCs w:val="18"/>
-          <w:rtl w:val="0"/>
-        </w:rPr>
-        <w:t xml:space="preserve">&lt;lb/&gt;</w:t>
-      </w:r>
-      <w:r>
-        <w:rPr>
-          <w:rtl w:val="0"/>
-        </w:rPr>
-        <w:t xml:space="preserve"> </w:t>
-      </w:r>
-    </w:p>
-    <w:p>
-      <w:pPr>
-        <w:widowControl w:val="0"/>
-        <w:pBdr>
-          <w:top w:space="0" w:sz="0" w:val="nil"/>
-          <w:left w:space="0" w:sz="0" w:val="nil"/>
-          <w:bottom w:space="0" w:sz="0" w:val="nil"/>
-          <w:right w:space="0" w:sz="0" w:val="nil"/>
-          <w:between w:space="0" w:sz="0" w:val="nil"/>
-        </w:pBdr>
-        <w:shd w:fill="auto" w:val="clear"/>
-        <w:contextualSpacing w:val="0"/>
-        <w:rPr/>
-      </w:pPr>
-      <w:r>
-        <w:rPr>
-          <w:rtl w:val="0"/>
-        </w:rPr>
-        <w:t xml:space="preserve">yeulx</w:t>
-      </w:r>
-      <w:r>
-        <w:rPr>
-          <w:rFonts w:ascii="Courier New" w:cs="Courier New" w:eastAsia="Courier New" w:hAnsi="Courier New"/>
-          <w:color w:val="7f6000"/>
-          <w:sz w:val="18"/>
-          <w:szCs w:val="18"/>
-          <w:rtl w:val="0"/>
-        </w:rPr>
-        <w:t xml:space="preserve">&lt;/head&gt;</w:t>
-      </w:r>
-      <w:r>
-        <w:rPr>
-          <w:rtl w:val="0"/>
-        </w:rPr>
-      </w:r>
-    </w:p>
-    <w:p>
-      <w:pPr>
-        <w:widowControl w:val="0"/>
-        <w:pBdr>
-          <w:top w:space="0" w:sz="0" w:val="nil"/>
-          <w:left w:space="0" w:sz="0" w:val="nil"/>
-          <w:bottom w:space="0" w:sz="0" w:val="nil"/>
-          <w:right w:space="0" w:sz="0" w:val="nil"/>
-          <w:between w:space="0" w:sz="0" w:val="nil"/>
-        </w:pBdr>
-        <w:shd w:fill="auto" w:val="clear"/>
-        <w:contextualSpacing w:val="0"/>
-        <w:rPr/>
-      </w:pPr>
-      <w:r>
-        <w:rPr>
-          <w:rtl w:val="0"/>
-        </w:rPr>
-      </w:r>
-    </w:p>
-    <w:p>
-      <w:pPr>
-        <w:widowControl w:val="0"/>
-        <w:pBdr>
-          <w:top w:space="0" w:sz="0" w:val="nil"/>
-          <w:left w:space="0" w:sz="0" w:val="nil"/>
-          <w:bottom w:space="0" w:sz="0" w:val="nil"/>
-          <w:right w:space="0" w:sz="0" w:val="nil"/>
-          <w:between w:space="0" w:sz="0" w:val="nil"/>
-        </w:pBdr>
-        <w:shd w:fill="auto" w:val="clear"/>
-        <w:contextualSpacing w:val="0"/>
-        <w:rPr/>
-      </w:pPr>
-      <w:r>
-        <w:rPr>
-          <w:rFonts w:ascii="Courier New" w:cs="Courier New" w:eastAsia="Courier New" w:hAnsi="Courier New"/>
-          <w:color w:val="7f6000"/>
-          <w:sz w:val="18"/>
-          <w:szCs w:val="18"/>
-          <w:rtl w:val="0"/>
-        </w:rPr>
-        <w:t xml:space="preserve">&lt;ab&gt;</w:t>
-      </w:r>
-      <w:r>
-        <w:rPr>
-          <w:rtl w:val="0"/>
-        </w:rPr>
-        <w:t xml:space="preserve">Aplique dessus la nuit des lamines fort </w:t>
-      </w:r>
-      <w:r>
-        <w:rPr>
-          <w:rtl w:val="0"/>
-        </w:rPr>
-        <w:t xml:space="preserve">tanvres</w:t>
-      </w:r>
-      <w:r>
-        <w:rPr>
-          <w:rtl w:val="0"/>
-        </w:rPr>
-        <w:t xml:space="preserve"> de</w:t>
-      </w:r>
-      <w:r>
-        <w:rPr>
-          <w:rFonts w:ascii="Courier New" w:cs="Courier New" w:eastAsia="Courier New" w:hAnsi="Courier New"/>
-          <w:color w:val="a9a9a9"/>
-          <w:sz w:val="18"/>
-          <w:szCs w:val="18"/>
-          <w:rtl w:val="0"/>
-        </w:rPr>
-        <w:t xml:space="preserve">&lt;lb/&gt;</w:t>
-      </w:r>
-      <w:r>
-        <w:rPr>
-          <w:rtl w:val="0"/>
-        </w:rPr>
-        <w:t xml:space="preserve"> </w:t>
-      </w:r>
-    </w:p>
-    <w:p>
-      <w:pPr>
-        <w:widowControl w:val="0"/>
-        <w:pBdr>
-          <w:top w:space="0" w:sz="0" w:val="nil"/>
-          <w:left w:space="0" w:sz="0" w:val="nil"/>
-          <w:bottom w:space="0" w:sz="0" w:val="nil"/>
-          <w:right w:space="0" w:sz="0" w:val="nil"/>
-          <w:between w:space="0" w:sz="0" w:val="nil"/>
-        </w:pBdr>
-        <w:shd w:fill="auto" w:val="clear"/>
-        <w:contextualSpacing w:val="0"/>
-        <w:rPr/>
-      </w:pPr>
-      <w:r>
-        <w:rPr>
-          <w:rFonts w:ascii="Courier New" w:cs="Courier New" w:eastAsia="Courier New" w:hAnsi="Courier New"/>
-          <w:color w:val="0000ff"/>
-          <w:sz w:val="18"/>
-          <w:szCs w:val="18"/>
-          <w:rtl w:val="0"/>
-        </w:rPr>
-        <w:t xml:space="preserve">&lt;m&gt;</w:t>
-      </w:r>
       <w:r>
         <w:rPr>
           <w:rtl w:val="0"/>

--- a/TEMP/input/p066v_MBR_+MHS_+/tcn_p066v.docx
+++ b/TEMP/input/p066v_MBR_+MHS_+/tcn_p066v.docx
@@ -5792,36 +5792,14 @@
     <w:rPrDefault>
       <w:rPr>
         <w:rFonts w:ascii="Arial" w:cs="Arial" w:eastAsia="Arial" w:hAnsi="Arial"/>
-        <w:b w:val="0"/>
-        <w:i w:val="0"/>
-        <w:smallCaps w:val="0"/>
-        <w:strike w:val="0"/>
-        <w:color w:val="000000"/>
         <w:sz w:val="22"/>
         <w:szCs w:val="22"/>
-        <w:u w:val="none"/>
-        <w:shd w:fill="auto" w:val="clear"/>
-        <w:vertAlign w:val="baseline"/>
         <w:lang w:val="en"/>
       </w:rPr>
     </w:rPrDefault>
     <w:pPrDefault>
       <w:pPr>
-        <w:keepNext w:val="0"/>
-        <w:keepLines w:val="0"/>
-        <w:widowControl w:val="1"/>
-        <w:pBdr>
-          <w:top w:space="0" w:sz="0" w:val="nil"/>
-          <w:left w:space="0" w:sz="0" w:val="nil"/>
-          <w:bottom w:space="0" w:sz="0" w:val="nil"/>
-          <w:right w:space="0" w:sz="0" w:val="nil"/>
-          <w:between w:space="0" w:sz="0" w:val="nil"/>
-        </w:pBdr>
-        <w:shd w:fill="auto" w:val="clear"/>
-        <w:spacing w:after="0" w:before="0" w:line="276" w:lineRule="auto"/>
-        <w:ind w:left="0" w:right="0" w:firstLine="0"/>
-        <w:contextualSpacing w:val="0"/>
-        <w:jc w:val="left"/>
+        <w:spacing w:line="276" w:lineRule="auto"/>
       </w:pPr>
     </w:pPrDefault>
   </w:docDefaults>

--- a/TEMP/input/p066v_MBR_+MHS_+/tcn_p066v.docx
+++ b/TEMP/input/p066v_MBR_+MHS_+/tcn_p066v.docx
@@ -2370,7 +2370,7 @@
         <w:rPr>
           <w:rtl w:val="0"/>
         </w:rPr>
-        <w:t xml:space="preserve">Ayes de grands </w:t>
+        <w:t xml:space="preserve">Ayes de </w:t>
       </w:r>
       <w:r>
         <w:rPr>
@@ -2386,7 +2386,468 @@
         <w:rPr>
           <w:rtl w:val="0"/>
         </w:rPr>
-        <w:t xml:space="preserve">pains</w:t>
+        <w:t xml:space="preserve">grands pains nouvellement tirés du </w:t>
+      </w:r>
+      <w:r>
+        <w:rPr>
+          <w:rFonts w:ascii="Courier New" w:cs="Courier New" w:eastAsia="Courier New" w:hAnsi="Courier New"/>
+          <w:color w:val="0000ff"/>
+          <w:sz w:val="18"/>
+          <w:szCs w:val="18"/>
+          <w:rtl w:val="0"/>
+        </w:rPr>
+        <w:t xml:space="preserve">&lt;tl&gt;</w:t>
+      </w:r>
+      <w:r>
+        <w:rPr>
+          <w:rtl w:val="0"/>
+        </w:rPr>
+        <w:t xml:space="preserve">four</w:t>
+      </w:r>
+      <w:r>
+        <w:rPr>
+          <w:rFonts w:ascii="Courier New" w:cs="Courier New" w:eastAsia="Courier New" w:hAnsi="Courier New"/>
+          <w:color w:val="0000ff"/>
+          <w:sz w:val="18"/>
+          <w:szCs w:val="18"/>
+          <w:rtl w:val="0"/>
+        </w:rPr>
+        <w:t xml:space="preserve">&lt;/tl&gt;&lt;/m&gt;</w:t>
+      </w:r>
+      <w:r>
+        <w:rPr>
+          <w:rtl w:val="0"/>
+        </w:rPr>
+        <w:t xml:space="preserve"> &amp;</w:t>
+      </w:r>
+      <w:r>
+        <w:rPr>
+          <w:rFonts w:ascii="Courier New" w:cs="Courier New" w:eastAsia="Courier New" w:hAnsi="Courier New"/>
+          <w:color w:val="a9a9a9"/>
+          <w:sz w:val="18"/>
+          <w:szCs w:val="18"/>
+          <w:rtl w:val="0"/>
+        </w:rPr>
+        <w:t xml:space="preserve">amp;</w:t>
+      </w:r>
+      <w:r>
+        <w:rPr>
+          <w:rtl w:val="0"/>
+        </w:rPr>
+        <w:t xml:space="preserve"> les</w:t>
+      </w:r>
+      <w:r>
+        <w:rPr>
+          <w:rFonts w:ascii="Courier New" w:cs="Courier New" w:eastAsia="Courier New" w:hAnsi="Courier New"/>
+          <w:color w:val="a9a9a9"/>
+          <w:sz w:val="18"/>
+          <w:szCs w:val="18"/>
+          <w:rtl w:val="0"/>
+        </w:rPr>
+        <w:t xml:space="preserve">&lt;lb/&gt;</w:t>
+      </w:r>
+      <w:r>
+        <w:rPr>
+          <w:rtl w:val="0"/>
+        </w:rPr>
+      </w:r>
+    </w:p>
+    <w:p>
+      <w:pPr>
+        <w:widowControl w:val="0"/>
+        <w:pBdr>
+          <w:top w:space="0" w:sz="0" w:val="nil"/>
+          <w:left w:space="0" w:sz="0" w:val="nil"/>
+          <w:bottom w:space="0" w:sz="0" w:val="nil"/>
+          <w:right w:space="0" w:sz="0" w:val="nil"/>
+          <w:between w:space="0" w:sz="0" w:val="nil"/>
+        </w:pBdr>
+        <w:shd w:fill="auto" w:val="clear"/>
+        <w:contextualSpacing w:val="0"/>
+        <w:rPr/>
+      </w:pPr>
+      <w:r>
+        <w:rPr>
+          <w:rtl w:val="0"/>
+        </w:rPr>
+        <w:t xml:space="preserve">partes </w:t>
+      </w:r>
+      <w:r>
+        <w:rPr>
+          <w:rFonts w:ascii="Courier New" w:cs="Courier New" w:eastAsia="Courier New" w:hAnsi="Courier New"/>
+          <w:color w:val="0000ff"/>
+          <w:sz w:val="18"/>
+          <w:szCs w:val="18"/>
+          <w:rtl w:val="0"/>
+        </w:rPr>
+        <w:t xml:space="preserve">&lt;ms&gt;</w:t>
+      </w:r>
+      <w:r>
+        <w:rPr>
+          <w:rtl w:val="0"/>
+        </w:rPr>
+        <w:t xml:space="preserve">par moictié</w:t>
+      </w:r>
+      <w:r>
+        <w:rPr>
+          <w:rFonts w:ascii="Courier New" w:cs="Courier New" w:eastAsia="Courier New" w:hAnsi="Courier New"/>
+          <w:color w:val="0000ff"/>
+          <w:sz w:val="18"/>
+          <w:szCs w:val="18"/>
+          <w:rtl w:val="0"/>
+        </w:rPr>
+        <w:t xml:space="preserve">&lt;/ms&gt;</w:t>
+      </w:r>
+      <w:r>
+        <w:rPr>
+          <w:rtl w:val="0"/>
+        </w:rPr>
+        <w:t xml:space="preserve">, &amp;</w:t>
+      </w:r>
+      <w:r>
+        <w:rPr>
+          <w:rFonts w:ascii="Courier New" w:cs="Courier New" w:eastAsia="Courier New" w:hAnsi="Courier New"/>
+          <w:color w:val="a9a9a9"/>
+          <w:sz w:val="18"/>
+          <w:szCs w:val="18"/>
+          <w:rtl w:val="0"/>
+        </w:rPr>
+        <w:t xml:space="preserve">amp;</w:t>
+      </w:r>
+      <w:r>
+        <w:rPr>
+          <w:rtl w:val="0"/>
+        </w:rPr>
+        <w:t xml:space="preserve"> le plus chauld que fere se pourra</w:t>
+      </w:r>
+      <w:r>
+        <w:rPr>
+          <w:rFonts w:ascii="Courier New" w:cs="Courier New" w:eastAsia="Courier New" w:hAnsi="Courier New"/>
+          <w:color w:val="a9a9a9"/>
+          <w:sz w:val="18"/>
+          <w:szCs w:val="18"/>
+          <w:rtl w:val="0"/>
+        </w:rPr>
+        <w:t xml:space="preserve">&lt;lb/&gt;</w:t>
+      </w:r>
+      <w:r>
+        <w:rPr>
+          <w:rtl w:val="0"/>
+        </w:rPr>
+        <w:t xml:space="preserve"> </w:t>
+      </w:r>
+    </w:p>
+    <w:p>
+      <w:pPr>
+        <w:widowControl w:val="0"/>
+        <w:pBdr>
+          <w:top w:space="0" w:sz="0" w:val="nil"/>
+          <w:left w:space="0" w:sz="0" w:val="nil"/>
+          <w:bottom w:space="0" w:sz="0" w:val="nil"/>
+          <w:right w:space="0" w:sz="0" w:val="nil"/>
+          <w:between w:space="0" w:sz="0" w:val="nil"/>
+        </w:pBdr>
+        <w:shd w:fill="auto" w:val="clear"/>
+        <w:contextualSpacing w:val="0"/>
+        <w:rPr/>
+      </w:pPr>
+      <w:r>
+        <w:rPr>
+          <w:rtl w:val="0"/>
+        </w:rPr>
+        <w:t xml:space="preserve">apliques les dessus </w:t>
+      </w:r>
+      <w:r>
+        <w:rPr>
+          <w:rFonts w:ascii="Courier New" w:cs="Courier New" w:eastAsia="Courier New" w:hAnsi="Courier New"/>
+          <w:color w:val="a91111"/>
+          <w:sz w:val="18"/>
+          <w:szCs w:val="18"/>
+          <w:rtl w:val="0"/>
+        </w:rPr>
+        <w:t xml:space="preserve">&lt;del&gt;</w:t>
+      </w:r>
+      <w:r>
+        <w:rPr>
+          <w:rtl w:val="0"/>
+        </w:rPr>
+        <w:t xml:space="preserve">&amp;</w:t>
+      </w:r>
+      <w:r>
+        <w:rPr>
+          <w:rFonts w:ascii="Courier New" w:cs="Courier New" w:eastAsia="Courier New" w:hAnsi="Courier New"/>
+          <w:color w:val="a9a9a9"/>
+          <w:sz w:val="18"/>
+          <w:szCs w:val="18"/>
+          <w:rtl w:val="0"/>
+        </w:rPr>
+        <w:t xml:space="preserve">amp;</w:t>
+      </w:r>
+      <w:r>
+        <w:rPr>
+          <w:rtl w:val="0"/>
+        </w:rPr>
+        <w:t xml:space="preserve"> ilz</w:t>
+      </w:r>
+      <w:r>
+        <w:rPr>
+          <w:rFonts w:ascii="Courier New" w:cs="Courier New" w:eastAsia="Courier New" w:hAnsi="Courier New"/>
+          <w:color w:val="a91111"/>
+          <w:sz w:val="18"/>
+          <w:szCs w:val="18"/>
+          <w:rtl w:val="0"/>
+        </w:rPr>
+        <w:t xml:space="preserve">&lt;/del&gt;</w:t>
+      </w:r>
+      <w:r>
+        <w:rPr>
+          <w:rtl w:val="0"/>
+        </w:rPr>
+        <w:t xml:space="preserve">. &amp;</w:t>
+      </w:r>
+      <w:r>
+        <w:rPr>
+          <w:rFonts w:ascii="Courier New" w:cs="Courier New" w:eastAsia="Courier New" w:hAnsi="Courier New"/>
+          <w:color w:val="a9a9a9"/>
+          <w:sz w:val="18"/>
+          <w:szCs w:val="18"/>
+          <w:rtl w:val="0"/>
+        </w:rPr>
+        <w:t xml:space="preserve">amp;</w:t>
+      </w:r>
+      <w:r>
+        <w:rPr>
+          <w:rtl w:val="0"/>
+        </w:rPr>
+        <w:t xml:space="preserve"> faictes cela 3 </w:t>
+      </w:r>
+      <w:r>
+        <w:rPr>
+          <w:rFonts w:ascii="Courier New" w:cs="Courier New" w:eastAsia="Courier New" w:hAnsi="Courier New"/>
+          <w:color w:val="0000ff"/>
+          <w:sz w:val="18"/>
+          <w:szCs w:val="18"/>
+          <w:rtl w:val="0"/>
+        </w:rPr>
+        <w:t xml:space="preserve">&lt;ms&gt;</w:t>
+      </w:r>
+      <w:r>
+        <w:rPr>
+          <w:rtl w:val="0"/>
+        </w:rPr>
+        <w:t xml:space="preserve">fois le </w:t>
+      </w:r>
+      <w:r>
+        <w:rPr>
+          <w:rFonts w:ascii="Courier New" w:cs="Courier New" w:eastAsia="Courier New" w:hAnsi="Courier New"/>
+          <w:color w:val="0000ff"/>
+          <w:sz w:val="18"/>
+          <w:szCs w:val="18"/>
+          <w:rtl w:val="0"/>
+        </w:rPr>
+        <w:t xml:space="preserve">&lt;tmp&gt;</w:t>
+      </w:r>
+      <w:r>
+        <w:rPr>
+          <w:rtl w:val="0"/>
+        </w:rPr>
+        <w:t xml:space="preserve">jour</w:t>
+      </w:r>
+      <w:r>
+        <w:rPr>
+          <w:rFonts w:ascii="Courier New" w:cs="Courier New" w:eastAsia="Courier New" w:hAnsi="Courier New"/>
+          <w:color w:val="0000ff"/>
+          <w:sz w:val="18"/>
+          <w:szCs w:val="18"/>
+          <w:rtl w:val="0"/>
+        </w:rPr>
+        <w:t xml:space="preserve">&lt;/tmp&gt;&lt;/ms&gt;</w:t>
+      </w:r>
+      <w:r>
+        <w:rPr>
+          <w:rtl w:val="0"/>
+        </w:rPr>
+        <w:t xml:space="preserve">,</w:t>
+      </w:r>
+      <w:r>
+        <w:rPr>
+          <w:rFonts w:ascii="Courier New" w:cs="Courier New" w:eastAsia="Courier New" w:hAnsi="Courier New"/>
+          <w:color w:val="a9a9a9"/>
+          <w:sz w:val="18"/>
+          <w:szCs w:val="18"/>
+          <w:rtl w:val="0"/>
+        </w:rPr>
+        <w:t xml:space="preserve">&lt;lb/&gt;</w:t>
+      </w:r>
+      <w:r>
+        <w:rPr>
+          <w:rtl w:val="0"/>
+        </w:rPr>
+        <w:t xml:space="preserve"> </w:t>
+      </w:r>
+    </w:p>
+    <w:p>
+      <w:pPr>
+        <w:widowControl w:val="0"/>
+        <w:pBdr>
+          <w:top w:space="0" w:sz="0" w:val="nil"/>
+          <w:left w:space="0" w:sz="0" w:val="nil"/>
+          <w:bottom w:space="0" w:sz="0" w:val="nil"/>
+          <w:right w:space="0" w:sz="0" w:val="nil"/>
+          <w:between w:space="0" w:sz="0" w:val="nil"/>
+        </w:pBdr>
+        <w:shd w:fill="auto" w:val="clear"/>
+        <w:contextualSpacing w:val="0"/>
+        <w:rPr/>
+      </w:pPr>
+      <w:r>
+        <w:rPr>
+          <w:rtl w:val="0"/>
+        </w:rPr>
+        <w:t xml:space="preserve">&amp;</w:t>
+      </w:r>
+      <w:r>
+        <w:rPr>
+          <w:rFonts w:ascii="Courier New" w:cs="Courier New" w:eastAsia="Courier New" w:hAnsi="Courier New"/>
+          <w:color w:val="a9a9a9"/>
+          <w:sz w:val="18"/>
+          <w:szCs w:val="18"/>
+          <w:rtl w:val="0"/>
+        </w:rPr>
+        <w:t xml:space="preserve">amp;</w:t>
+      </w:r>
+      <w:r>
+        <w:rPr>
+          <w:rtl w:val="0"/>
+        </w:rPr>
+        <w:t xml:space="preserve"> continues 4 ou 5 </w:t>
+      </w:r>
+      <w:r>
+        <w:rPr>
+          <w:rFonts w:ascii="Courier New" w:cs="Courier New" w:eastAsia="Courier New" w:hAnsi="Courier New"/>
+          <w:color w:val="0000ff"/>
+          <w:sz w:val="18"/>
+          <w:szCs w:val="18"/>
+          <w:rtl w:val="0"/>
+        </w:rPr>
+        <w:t xml:space="preserve">&lt;ms&gt;&lt;tmp&gt;</w:t>
+      </w:r>
+      <w:r>
+        <w:rPr>
+          <w:rtl w:val="0"/>
+        </w:rPr>
+        <w:t xml:space="preserve">jours</w:t>
+      </w:r>
+      <w:r>
+        <w:rPr>
+          <w:rFonts w:ascii="Courier New" w:cs="Courier New" w:eastAsia="Courier New" w:hAnsi="Courier New"/>
+          <w:color w:val="0000ff"/>
+          <w:sz w:val="18"/>
+          <w:szCs w:val="18"/>
+          <w:rtl w:val="0"/>
+        </w:rPr>
+        <w:t xml:space="preserve">&lt;/tmp&gt;&lt;/ms&gt;</w:t>
+      </w:r>
+      <w:r>
+        <w:rPr>
+          <w:rtl w:val="0"/>
+        </w:rPr>
+        <w:t xml:space="preserve">. Aprés, faictes emplastre de</w:t>
+      </w:r>
+      <w:r>
+        <w:rPr>
+          <w:rFonts w:ascii="Courier New" w:cs="Courier New" w:eastAsia="Courier New" w:hAnsi="Courier New"/>
+          <w:color w:val="a9a9a9"/>
+          <w:sz w:val="18"/>
+          <w:szCs w:val="18"/>
+          <w:rtl w:val="0"/>
+        </w:rPr>
+        <w:t xml:space="preserve">&lt;lb/&gt;</w:t>
+      </w:r>
+      <w:r>
+        <w:rPr>
+          <w:rtl w:val="0"/>
+        </w:rPr>
+        <w:t xml:space="preserve"> </w:t>
+      </w:r>
+    </w:p>
+    <w:p>
+      <w:pPr>
+        <w:widowControl w:val="0"/>
+        <w:pBdr>
+          <w:top w:space="0" w:sz="0" w:val="nil"/>
+          <w:left w:space="0" w:sz="0" w:val="nil"/>
+          <w:bottom w:space="0" w:sz="0" w:val="nil"/>
+          <w:right w:space="0" w:sz="0" w:val="nil"/>
+          <w:between w:space="0" w:sz="0" w:val="nil"/>
+        </w:pBdr>
+        <w:shd w:fill="auto" w:val="clear"/>
+        <w:contextualSpacing w:val="0"/>
+        <w:rPr/>
+      </w:pPr>
+      <w:r>
+        <w:rPr>
+          <w:rFonts w:ascii="Courier New" w:cs="Courier New" w:eastAsia="Courier New" w:hAnsi="Courier New"/>
+          <w:color w:val="0000ff"/>
+          <w:sz w:val="18"/>
+          <w:szCs w:val="18"/>
+          <w:rtl w:val="0"/>
+        </w:rPr>
+        <w:t xml:space="preserve">&lt;m&gt;</w:t>
+      </w:r>
+      <w:r>
+        <w:rPr>
+          <w:rtl w:val="0"/>
+        </w:rPr>
+        <w:t xml:space="preserve">tourmentine de </w:t>
+      </w:r>
+      <w:r>
+        <w:rPr>
+          <w:rFonts w:ascii="Courier New" w:cs="Courier New" w:eastAsia="Courier New" w:hAnsi="Courier New"/>
+          <w:color w:val="0000ff"/>
+          <w:sz w:val="18"/>
+          <w:szCs w:val="18"/>
+          <w:rtl w:val="0"/>
+        </w:rPr>
+        <w:t xml:space="preserve">&lt;pl&gt;</w:t>
+      </w:r>
+      <w:r>
+        <w:rPr>
+          <w:rtl w:val="0"/>
+        </w:rPr>
+        <w:t xml:space="preserve">Venise</w:t>
+      </w:r>
+      <w:r>
+        <w:rPr>
+          <w:rFonts w:ascii="Courier New" w:cs="Courier New" w:eastAsia="Courier New" w:hAnsi="Courier New"/>
+          <w:color w:val="0000ff"/>
+          <w:sz w:val="18"/>
+          <w:szCs w:val="18"/>
+          <w:rtl w:val="0"/>
+        </w:rPr>
+        <w:t xml:space="preserve">&lt;/pl&gt;&lt;/m&gt;</w:t>
+      </w:r>
+      <w:r>
+        <w:rPr>
+          <w:rtl w:val="0"/>
+        </w:rPr>
+        <w:t xml:space="preserve"> ou pour mieulx de </w:t>
+      </w:r>
+      <w:r>
+        <w:rPr>
+          <w:rFonts w:ascii="Courier New" w:cs="Courier New" w:eastAsia="Courier New" w:hAnsi="Courier New"/>
+          <w:color w:val="0000ff"/>
+          <w:sz w:val="18"/>
+          <w:szCs w:val="18"/>
+          <w:rtl w:val="0"/>
+        </w:rPr>
+        <w:t xml:space="preserve">&lt;m&gt;</w:t>
+      </w:r>
+      <w:r>
+        <w:rPr>
+          <w:rtl w:val="0"/>
+        </w:rPr>
+        <w:t xml:space="preserve">tourmentine commune</w:t>
       </w:r>
       <w:r>
         <w:rPr>
@@ -2402,7 +2863,512 @@
         <w:rPr>
           <w:rtl w:val="0"/>
         </w:rPr>
-        <w:t xml:space="preserve"> nouvellement tirés du </w:t>
+        <w:t xml:space="preserve">,</w:t>
+      </w:r>
+      <w:r>
+        <w:rPr>
+          <w:rFonts w:ascii="Courier New" w:cs="Courier New" w:eastAsia="Courier New" w:hAnsi="Courier New"/>
+          <w:color w:val="a9a9a9"/>
+          <w:sz w:val="18"/>
+          <w:szCs w:val="18"/>
+          <w:rtl w:val="0"/>
+        </w:rPr>
+        <w:t xml:space="preserve">&lt;lb/&gt;</w:t>
+      </w:r>
+      <w:r>
+        <w:rPr>
+          <w:rtl w:val="0"/>
+        </w:rPr>
+        <w:t xml:space="preserve"> </w:t>
+      </w:r>
+    </w:p>
+    <w:p>
+      <w:pPr>
+        <w:widowControl w:val="0"/>
+        <w:pBdr>
+          <w:top w:space="0" w:sz="0" w:val="nil"/>
+          <w:left w:space="0" w:sz="0" w:val="nil"/>
+          <w:bottom w:space="0" w:sz="0" w:val="nil"/>
+          <w:right w:space="0" w:sz="0" w:val="nil"/>
+          <w:between w:space="0" w:sz="0" w:val="nil"/>
+        </w:pBdr>
+        <w:shd w:fill="auto" w:val="clear"/>
+        <w:contextualSpacing w:val="0"/>
+        <w:rPr/>
+      </w:pPr>
+      <w:r>
+        <w:rPr>
+          <w:rtl w:val="0"/>
+        </w:rPr>
+        <w:t xml:space="preserve">mesles y du </w:t>
+      </w:r>
+      <w:r>
+        <w:rPr>
+          <w:rFonts w:ascii="Courier New" w:cs="Courier New" w:eastAsia="Courier New" w:hAnsi="Courier New"/>
+          <w:color w:val="0000ff"/>
+          <w:sz w:val="18"/>
+          <w:szCs w:val="18"/>
+          <w:rtl w:val="0"/>
+        </w:rPr>
+        <w:t xml:space="preserve">&lt;m&gt;&lt;pa&gt;</w:t>
+      </w:r>
+      <w:r>
+        <w:rPr>
+          <w:rtl w:val="0"/>
+        </w:rPr>
+        <w:t xml:space="preserve">sumach</w:t>
+      </w:r>
+      <w:r>
+        <w:rPr>
+          <w:rFonts w:ascii="Courier New" w:cs="Courier New" w:eastAsia="Courier New" w:hAnsi="Courier New"/>
+          <w:color w:val="0000ff"/>
+          <w:sz w:val="18"/>
+          <w:szCs w:val="18"/>
+          <w:rtl w:val="0"/>
+        </w:rPr>
+        <w:t xml:space="preserve">&lt;/pa&gt;&lt;/m&gt;</w:t>
+      </w:r>
+      <w:r>
+        <w:rPr>
+          <w:rtl w:val="0"/>
+        </w:rPr>
+        <w:t xml:space="preserve">, des </w:t>
+      </w:r>
+      <w:r>
+        <w:rPr>
+          <w:rFonts w:ascii="Courier New" w:cs="Courier New" w:eastAsia="Courier New" w:hAnsi="Courier New"/>
+          <w:color w:val="0000ff"/>
+          <w:sz w:val="18"/>
+          <w:szCs w:val="18"/>
+          <w:rtl w:val="0"/>
+        </w:rPr>
+        <w:t xml:space="preserve">&lt;m&gt;&lt;pa&gt;</w:t>
+      </w:r>
+      <w:r>
+        <w:rPr>
+          <w:rtl w:val="0"/>
+        </w:rPr>
+        <w:t xml:space="preserve">prunelles</w:t>
+      </w:r>
+      <w:r>
+        <w:rPr>
+          <w:rFonts w:ascii="Courier New" w:cs="Courier New" w:eastAsia="Courier New" w:hAnsi="Courier New"/>
+          <w:color w:val="0000ff"/>
+          <w:sz w:val="18"/>
+          <w:szCs w:val="18"/>
+          <w:rtl w:val="0"/>
+        </w:rPr>
+        <w:t xml:space="preserve">&lt;/pa&gt;</w:t>
+      </w:r>
+      <w:r>
+        <w:rPr>
+          <w:rtl w:val="0"/>
+        </w:rPr>
+        <w:t xml:space="preserve"> de buissons</w:t>
+      </w:r>
+      <w:r>
+        <w:rPr>
+          <w:rFonts w:ascii="Courier New" w:cs="Courier New" w:eastAsia="Courier New" w:hAnsi="Courier New"/>
+          <w:color w:val="0000ff"/>
+          <w:sz w:val="18"/>
+          <w:szCs w:val="18"/>
+          <w:rtl w:val="0"/>
+        </w:rPr>
+        <w:t xml:space="preserve">&lt;/m&gt;</w:t>
+      </w:r>
+      <w:r>
+        <w:rPr>
+          <w:rtl w:val="0"/>
+        </w:rPr>
+        <w:t xml:space="preserve">, de la </w:t>
+      </w:r>
+      <w:r>
+        <w:rPr>
+          <w:rFonts w:ascii="Courier New" w:cs="Courier New" w:eastAsia="Courier New" w:hAnsi="Courier New"/>
+          <w:color w:val="0000ff"/>
+          <w:sz w:val="18"/>
+          <w:szCs w:val="18"/>
+          <w:rtl w:val="0"/>
+        </w:rPr>
+        <w:t xml:space="preserve">&lt;m&gt;</w:t>
+      </w:r>
+      <w:r>
+        <w:rPr>
+          <w:rtl w:val="0"/>
+        </w:rPr>
+        <w:t xml:space="preserve">graine</w:t>
+      </w:r>
+      <w:r>
+        <w:rPr>
+          <w:rFonts w:ascii="Courier New" w:cs="Courier New" w:eastAsia="Courier New" w:hAnsi="Courier New"/>
+          <w:color w:val="a9a9a9"/>
+          <w:sz w:val="18"/>
+          <w:szCs w:val="18"/>
+          <w:rtl w:val="0"/>
+        </w:rPr>
+        <w:t xml:space="preserve">&lt;lb/&gt;</w:t>
+      </w:r>
+      <w:r>
+        <w:rPr>
+          <w:rtl w:val="0"/>
+        </w:rPr>
+        <w:t xml:space="preserve"> </w:t>
+      </w:r>
+    </w:p>
+    <w:p>
+      <w:pPr>
+        <w:widowControl w:val="0"/>
+        <w:pBdr>
+          <w:top w:space="0" w:sz="0" w:val="nil"/>
+          <w:left w:space="0" w:sz="0" w:val="nil"/>
+          <w:bottom w:space="0" w:sz="0" w:val="nil"/>
+          <w:right w:space="0" w:sz="0" w:val="nil"/>
+          <w:between w:space="0" w:sz="0" w:val="nil"/>
+        </w:pBdr>
+        <w:shd w:fill="auto" w:val="clear"/>
+        <w:contextualSpacing w:val="0"/>
+        <w:rPr/>
+      </w:pPr>
+      <w:r>
+        <w:rPr>
+          <w:rtl w:val="0"/>
+        </w:rPr>
+        <w:t xml:space="preserve">de </w:t>
+      </w:r>
+      <w:r>
+        <w:rPr>
+          <w:rFonts w:ascii="Courier New" w:cs="Courier New" w:eastAsia="Courier New" w:hAnsi="Courier New"/>
+          <w:color w:val="0000ff"/>
+          <w:sz w:val="18"/>
+          <w:szCs w:val="18"/>
+          <w:rtl w:val="0"/>
+        </w:rPr>
+        <w:t xml:space="preserve">&lt;pa&gt;</w:t>
+      </w:r>
+      <w:r>
+        <w:rPr>
+          <w:rtl w:val="0"/>
+        </w:rPr>
+        <w:t xml:space="preserve">coings</w:t>
+      </w:r>
+      <w:r>
+        <w:rPr>
+          <w:rFonts w:ascii="Courier New" w:cs="Courier New" w:eastAsia="Courier New" w:hAnsi="Courier New"/>
+          <w:color w:val="0000ff"/>
+          <w:sz w:val="18"/>
+          <w:szCs w:val="18"/>
+          <w:rtl w:val="0"/>
+        </w:rPr>
+        <w:t xml:space="preserve">&lt;/pa&gt;&lt;/m&gt;</w:t>
+      </w:r>
+      <w:r>
+        <w:rPr>
+          <w:rtl w:val="0"/>
+        </w:rPr>
+        <w:t xml:space="preserve">, </w:t>
+      </w:r>
+      <w:r>
+        <w:rPr>
+          <w:rFonts w:ascii="Courier New" w:cs="Courier New" w:eastAsia="Courier New" w:hAnsi="Courier New"/>
+          <w:color w:val="0000ff"/>
+          <w:sz w:val="18"/>
+          <w:szCs w:val="18"/>
+          <w:rtl w:val="0"/>
+        </w:rPr>
+        <w:t xml:space="preserve">&lt;m&gt;&lt;pa&gt;</w:t>
+      </w:r>
+      <w:r>
+        <w:rPr>
+          <w:rtl w:val="0"/>
+        </w:rPr>
+        <w:t xml:space="preserve">balaustes</w:t>
+      </w:r>
+      <w:r>
+        <w:rPr>
+          <w:rFonts w:ascii="Courier New" w:cs="Courier New" w:eastAsia="Courier New" w:hAnsi="Courier New"/>
+          <w:color w:val="0000ff"/>
+          <w:sz w:val="18"/>
+          <w:szCs w:val="18"/>
+          <w:rtl w:val="0"/>
+        </w:rPr>
+        <w:t xml:space="preserve">&lt;/pa&gt;&lt;/m&gt;</w:t>
+      </w:r>
+      <w:r>
+        <w:rPr>
+          <w:rtl w:val="0"/>
+        </w:rPr>
+        <w:t xml:space="preserve">, </w:t>
+      </w:r>
+      <w:r>
+        <w:rPr>
+          <w:rFonts w:ascii="Courier New" w:cs="Courier New" w:eastAsia="Courier New" w:hAnsi="Courier New"/>
+          <w:color w:val="0000ff"/>
+          <w:sz w:val="18"/>
+          <w:szCs w:val="18"/>
+          <w:rtl w:val="0"/>
+        </w:rPr>
+        <w:t xml:space="preserve">&lt;m&gt;</w:t>
+      </w:r>
+      <w:r>
+        <w:rPr>
+          <w:rtl w:val="0"/>
+        </w:rPr>
+        <w:t xml:space="preserve">foeilles d’</w:t>
+      </w:r>
+      <w:r>
+        <w:rPr>
+          <w:rFonts w:ascii="Courier New" w:cs="Courier New" w:eastAsia="Courier New" w:hAnsi="Courier New"/>
+          <w:color w:val="0000ff"/>
+          <w:sz w:val="18"/>
+          <w:szCs w:val="18"/>
+          <w:rtl w:val="0"/>
+        </w:rPr>
+        <w:t xml:space="preserve">&lt;pa&gt;</w:t>
+      </w:r>
+      <w:r>
+        <w:rPr>
+          <w:rtl w:val="0"/>
+        </w:rPr>
+        <w:t xml:space="preserve">olivier</w:t>
+      </w:r>
+      <w:r>
+        <w:rPr>
+          <w:rFonts w:ascii="Courier New" w:cs="Courier New" w:eastAsia="Courier New" w:hAnsi="Courier New"/>
+          <w:color w:val="0000ff"/>
+          <w:sz w:val="18"/>
+          <w:szCs w:val="18"/>
+          <w:rtl w:val="0"/>
+        </w:rPr>
+        <w:t xml:space="preserve">&lt;/pa&gt;&lt;/m&gt;</w:t>
+      </w:r>
+      <w:r>
+        <w:rPr>
+          <w:rtl w:val="0"/>
+        </w:rPr>
+        <w:t xml:space="preserve">, &amp;</w:t>
+      </w:r>
+      <w:r>
+        <w:rPr>
+          <w:rFonts w:ascii="Courier New" w:cs="Courier New" w:eastAsia="Courier New" w:hAnsi="Courier New"/>
+          <w:color w:val="a9a9a9"/>
+          <w:sz w:val="18"/>
+          <w:szCs w:val="18"/>
+          <w:rtl w:val="0"/>
+        </w:rPr>
+        <w:t xml:space="preserve">amp;</w:t>
+      </w:r>
+      <w:r>
+        <w:rPr>
+          <w:rtl w:val="0"/>
+        </w:rPr>
+        <w:t xml:space="preserve"> semblables</w:t>
+      </w:r>
+      <w:r>
+        <w:rPr>
+          <w:rFonts w:ascii="Courier New" w:cs="Courier New" w:eastAsia="Courier New" w:hAnsi="Courier New"/>
+          <w:color w:val="a9a9a9"/>
+          <w:sz w:val="18"/>
+          <w:szCs w:val="18"/>
+          <w:rtl w:val="0"/>
+        </w:rPr>
+        <w:t xml:space="preserve">&lt;lb/&gt;</w:t>
+      </w:r>
+      <w:r>
+        <w:rPr>
+          <w:rtl w:val="0"/>
+        </w:rPr>
+        <w:t xml:space="preserve"> </w:t>
+      </w:r>
+    </w:p>
+    <w:p>
+      <w:pPr>
+        <w:widowControl w:val="0"/>
+        <w:pBdr>
+          <w:top w:space="0" w:sz="0" w:val="nil"/>
+          <w:left w:space="0" w:sz="0" w:val="nil"/>
+          <w:bottom w:space="0" w:sz="0" w:val="nil"/>
+          <w:right w:space="0" w:sz="0" w:val="nil"/>
+          <w:between w:space="0" w:sz="0" w:val="nil"/>
+        </w:pBdr>
+        <w:shd w:fill="auto" w:val="clear"/>
+        <w:contextualSpacing w:val="0"/>
+        <w:rPr/>
+      </w:pPr>
+      <w:r>
+        <w:rPr>
+          <w:rtl w:val="0"/>
+        </w:rPr>
+        <w:t xml:space="preserve">decuits, &amp;</w:t>
+      </w:r>
+      <w:r>
+        <w:rPr>
+          <w:rFonts w:ascii="Courier New" w:cs="Courier New" w:eastAsia="Courier New" w:hAnsi="Courier New"/>
+          <w:color w:val="a9a9a9"/>
+          <w:sz w:val="18"/>
+          <w:szCs w:val="18"/>
+          <w:rtl w:val="0"/>
+        </w:rPr>
+        <w:t xml:space="preserve">amp;</w:t>
+      </w:r>
+      <w:r>
+        <w:rPr>
+          <w:rtl w:val="0"/>
+        </w:rPr>
+        <w:t xml:space="preserve"> mesles avecq la </w:t>
+      </w:r>
+      <w:r>
+        <w:rPr>
+          <w:rFonts w:ascii="Courier New" w:cs="Courier New" w:eastAsia="Courier New" w:hAnsi="Courier New"/>
+          <w:color w:val="0000ff"/>
+          <w:sz w:val="18"/>
+          <w:szCs w:val="18"/>
+          <w:rtl w:val="0"/>
+        </w:rPr>
+        <w:t xml:space="preserve">&lt;m&gt;</w:t>
+      </w:r>
+      <w:r>
+        <w:rPr>
+          <w:rtl w:val="0"/>
+        </w:rPr>
+        <w:t xml:space="preserve">tourmentine</w:t>
+      </w:r>
+      <w:r>
+        <w:rPr>
+          <w:rFonts w:ascii="Courier New" w:cs="Courier New" w:eastAsia="Courier New" w:hAnsi="Courier New"/>
+          <w:color w:val="0000ff"/>
+          <w:sz w:val="18"/>
+          <w:szCs w:val="18"/>
+          <w:rtl w:val="0"/>
+        </w:rPr>
+        <w:t xml:space="preserve">&lt;/m&gt;</w:t>
+      </w:r>
+      <w:r>
+        <w:rPr>
+          <w:rtl w:val="0"/>
+        </w:rPr>
+        <w:t xml:space="preserve">. Mays j’oublyois</w:t>
+      </w:r>
+      <w:r>
+        <w:rPr>
+          <w:rFonts w:ascii="Courier New" w:cs="Courier New" w:eastAsia="Courier New" w:hAnsi="Courier New"/>
+          <w:color w:val="a9a9a9"/>
+          <w:sz w:val="18"/>
+          <w:szCs w:val="18"/>
+          <w:rtl w:val="0"/>
+        </w:rPr>
+        <w:t xml:space="preserve">&lt;lb/&gt;</w:t>
+      </w:r>
+      <w:r>
+        <w:rPr>
+          <w:rtl w:val="0"/>
+        </w:rPr>
+        <w:t xml:space="preserve"> </w:t>
+      </w:r>
+    </w:p>
+    <w:p>
+      <w:pPr>
+        <w:widowControl w:val="0"/>
+        <w:pBdr>
+          <w:top w:space="0" w:sz="0" w:val="nil"/>
+          <w:left w:space="0" w:sz="0" w:val="nil"/>
+          <w:bottom w:space="0" w:sz="0" w:val="nil"/>
+          <w:right w:space="0" w:sz="0" w:val="nil"/>
+          <w:between w:space="0" w:sz="0" w:val="nil"/>
+        </w:pBdr>
+        <w:shd w:fill="auto" w:val="clear"/>
+        <w:contextualSpacing w:val="0"/>
+        <w:rPr/>
+      </w:pPr>
+      <w:r>
+        <w:rPr>
+          <w:rtl w:val="0"/>
+        </w:rPr>
+        <w:t xml:space="preserve">qu’il fault aprés avoir apliqué le </w:t>
+      </w:r>
+      <w:r>
+        <w:rPr>
+          <w:rFonts w:ascii="Courier New" w:cs="Courier New" w:eastAsia="Courier New" w:hAnsi="Courier New"/>
+          <w:color w:val="0000ff"/>
+          <w:sz w:val="18"/>
+          <w:szCs w:val="18"/>
+          <w:rtl w:val="0"/>
+        </w:rPr>
+        <w:t xml:space="preserve">&lt;m&gt;</w:t>
+      </w:r>
+      <w:r>
+        <w:rPr>
+          <w:rtl w:val="0"/>
+        </w:rPr>
+        <w:t xml:space="preserve">pain chault</w:t>
+      </w:r>
+      <w:r>
+        <w:rPr>
+          <w:rFonts w:ascii="Courier New" w:cs="Courier New" w:eastAsia="Courier New" w:hAnsi="Courier New"/>
+          <w:color w:val="0000ff"/>
+          <w:sz w:val="18"/>
+          <w:szCs w:val="18"/>
+          <w:rtl w:val="0"/>
+        </w:rPr>
+        <w:t xml:space="preserve">&lt;/m&gt;</w:t>
+      </w:r>
+      <w:r>
+        <w:rPr>
+          <w:rtl w:val="0"/>
+        </w:rPr>
+        <w:t xml:space="preserve"> qui ramolist,</w:t>
+      </w:r>
+      <w:r>
+        <w:rPr>
+          <w:rFonts w:ascii="Courier New" w:cs="Courier New" w:eastAsia="Courier New" w:hAnsi="Courier New"/>
+          <w:color w:val="a9a9a9"/>
+          <w:sz w:val="18"/>
+          <w:szCs w:val="18"/>
+          <w:rtl w:val="0"/>
+        </w:rPr>
+        <w:t xml:space="preserve">&lt;lb/&gt;</w:t>
+      </w:r>
+      <w:r>
+        <w:rPr>
+          <w:rtl w:val="0"/>
+        </w:rPr>
+        <w:t xml:space="preserve"> </w:t>
+      </w:r>
+    </w:p>
+    <w:p>
+      <w:pPr>
+        <w:widowControl w:val="0"/>
+        <w:pBdr>
+          <w:top w:space="0" w:sz="0" w:val="nil"/>
+          <w:left w:space="0" w:sz="0" w:val="nil"/>
+          <w:bottom w:space="0" w:sz="0" w:val="nil"/>
+          <w:right w:space="0" w:sz="0" w:val="nil"/>
+          <w:between w:space="0" w:sz="0" w:val="nil"/>
+        </w:pBdr>
+        <w:shd w:fill="auto" w:val="clear"/>
+        <w:contextualSpacing w:val="0"/>
+        <w:rPr/>
+      </w:pPr>
+      <w:r>
+        <w:rPr>
+          <w:rtl w:val="0"/>
+        </w:rPr>
+        <w:t xml:space="preserve">&amp;</w:t>
+      </w:r>
+      <w:r>
+        <w:rPr>
+          <w:rFonts w:ascii="Courier New" w:cs="Courier New" w:eastAsia="Courier New" w:hAnsi="Courier New"/>
+          <w:color w:val="a9a9a9"/>
+          <w:sz w:val="18"/>
+          <w:szCs w:val="18"/>
+          <w:rtl w:val="0"/>
+        </w:rPr>
+        <w:t xml:space="preserve">amp;</w:t>
+      </w:r>
+      <w:r>
+        <w:rPr>
+          <w:rtl w:val="0"/>
+        </w:rPr>
+        <w:t xml:space="preserve"> faict suer, mectre dessus des </w:t>
       </w:r>
       <w:r>
         <w:rPr>
@@ -2418,7 +3384,70 @@
         <w:rPr>
           <w:rtl w:val="0"/>
         </w:rPr>
-        <w:t xml:space="preserve">four</w:t>
+        <w:t xml:space="preserve">linges trempés en </w:t>
+      </w:r>
+      <w:r>
+        <w:rPr>
+          <w:rFonts w:ascii="Courier New" w:cs="Courier New" w:eastAsia="Courier New" w:hAnsi="Courier New"/>
+          <w:color w:val="0000ff"/>
+          <w:sz w:val="18"/>
+          <w:szCs w:val="18"/>
+          <w:rtl w:val="0"/>
+        </w:rPr>
+        <w:t xml:space="preserve">&lt;m&gt;</w:t>
+      </w:r>
+      <w:r>
+        <w:rPr>
+          <w:rtl w:val="0"/>
+        </w:rPr>
+        <w:t xml:space="preserve">eau de ruche de</w:t>
+      </w:r>
+      <w:r>
+        <w:rPr>
+          <w:rFonts w:ascii="Courier New" w:cs="Courier New" w:eastAsia="Courier New" w:hAnsi="Courier New"/>
+          <w:color w:val="a9a9a9"/>
+          <w:sz w:val="18"/>
+          <w:szCs w:val="18"/>
+          <w:rtl w:val="0"/>
+        </w:rPr>
+        <w:t xml:space="preserve">&lt;lb/&gt;</w:t>
+      </w:r>
+      <w:r>
+        <w:rPr>
+          <w:rtl w:val="0"/>
+        </w:rPr>
+        <w:t xml:space="preserve"> </w:t>
+      </w:r>
+    </w:p>
+    <w:p>
+      <w:pPr>
+        <w:widowControl w:val="0"/>
+        <w:pBdr>
+          <w:top w:space="0" w:sz="0" w:val="nil"/>
+          <w:left w:space="0" w:sz="0" w:val="nil"/>
+          <w:bottom w:space="0" w:sz="0" w:val="nil"/>
+          <w:right w:space="0" w:sz="0" w:val="nil"/>
+          <w:between w:space="0" w:sz="0" w:val="nil"/>
+        </w:pBdr>
+        <w:shd w:fill="auto" w:val="clear"/>
+        <w:contextualSpacing w:val="0"/>
+        <w:rPr/>
+      </w:pPr>
+      <w:r>
+        <w:rPr>
+          <w:rtl w:val="0"/>
+        </w:rPr>
+        <w:t xml:space="preserve">miel</w:t>
+      </w:r>
+      <w:r>
+        <w:rPr>
+          <w:rFonts w:ascii="Courier New" w:cs="Courier New" w:eastAsia="Courier New" w:hAnsi="Courier New"/>
+          <w:color w:val="0000ff"/>
+          <w:sz w:val="18"/>
+          <w:szCs w:val="18"/>
+          <w:rtl w:val="0"/>
+        </w:rPr>
+        <w:t xml:space="preserve">&lt;/m&gt;</w:t>
       </w:r>
       <w:r>
         <w:rPr>
@@ -2434,6 +3463,38 @@
         <w:rPr>
           <w:rtl w:val="0"/>
         </w:rPr>
+        <w:t xml:space="preserve">, c’est à scavoir de </w:t>
+      </w:r>
+      <w:r>
+        <w:rPr>
+          <w:rFonts w:ascii="Courier New" w:cs="Courier New" w:eastAsia="Courier New" w:hAnsi="Courier New"/>
+          <w:color w:val="0000ff"/>
+          <w:sz w:val="18"/>
+          <w:szCs w:val="18"/>
+          <w:rtl w:val="0"/>
+        </w:rPr>
+        <w:t xml:space="preserve">&lt;m&gt;</w:t>
+      </w:r>
+      <w:r>
+        <w:rPr>
+          <w:rtl w:val="0"/>
+        </w:rPr>
+        <w:t xml:space="preserve">miel</w:t>
+      </w:r>
+      <w:r>
+        <w:rPr>
+          <w:rFonts w:ascii="Courier New" w:cs="Courier New" w:eastAsia="Courier New" w:hAnsi="Courier New"/>
+          <w:color w:val="0000ff"/>
+          <w:sz w:val="18"/>
+          <w:szCs w:val="18"/>
+          <w:rtl w:val="0"/>
+        </w:rPr>
+        <w:t xml:space="preserve">&lt;/m&gt;</w:t>
+      </w:r>
+      <w:r>
+        <w:rPr>
+          <w:rtl w:val="0"/>
+        </w:rPr>
         <w:t xml:space="preserve"> &amp;</w:t>
       </w:r>
       <w:r>
@@ -2450,7 +3511,39 @@
         <w:rPr>
           <w:rtl w:val="0"/>
         </w:rPr>
-        <w:t xml:space="preserve"> les</w:t>
+        <w:t xml:space="preserve"> </w:t>
+      </w:r>
+      <w:r>
+        <w:rPr>
+          <w:rFonts w:ascii="Courier New" w:cs="Courier New" w:eastAsia="Courier New" w:hAnsi="Courier New"/>
+          <w:color w:val="0000ff"/>
+          <w:sz w:val="18"/>
+          <w:szCs w:val="18"/>
+          <w:rtl w:val="0"/>
+        </w:rPr>
+        <w:t xml:space="preserve">&lt;m&gt;</w:t>
+      </w:r>
+      <w:r>
+        <w:rPr>
+          <w:rtl w:val="0"/>
+        </w:rPr>
+        <w:t xml:space="preserve">cire</w:t>
+      </w:r>
+      <w:r>
+        <w:rPr>
+          <w:rFonts w:ascii="Courier New" w:cs="Courier New" w:eastAsia="Courier New" w:hAnsi="Courier New"/>
+          <w:color w:val="0000ff"/>
+          <w:sz w:val="18"/>
+          <w:szCs w:val="18"/>
+          <w:rtl w:val="0"/>
+        </w:rPr>
+        <w:t xml:space="preserve">&lt;/m&gt;</w:t>
+      </w:r>
+      <w:r>
+        <w:rPr>
+          <w:rtl w:val="0"/>
+        </w:rPr>
+        <w:t xml:space="preserve"> extraicts tout ensemble du</w:t>
       </w:r>
       <w:r>
         <w:rPr>
@@ -2466,58 +3559,6 @@
         <w:rPr>
           <w:rtl w:val="0"/>
         </w:rPr>
-      </w:r>
-    </w:p>
-    <w:p>
-      <w:pPr>
-        <w:widowControl w:val="0"/>
-        <w:pBdr>
-          <w:top w:space="0" w:sz="0" w:val="nil"/>
-          <w:left w:space="0" w:sz="0" w:val="nil"/>
-          <w:bottom w:space="0" w:sz="0" w:val="nil"/>
-          <w:right w:space="0" w:sz="0" w:val="nil"/>
-          <w:between w:space="0" w:sz="0" w:val="nil"/>
-        </w:pBdr>
-        <w:shd w:fill="auto" w:val="clear"/>
-        <w:contextualSpacing w:val="0"/>
-        <w:rPr/>
-      </w:pPr>
-      <w:r>
-        <w:rPr>
-          <w:rtl w:val="0"/>
-        </w:rPr>
-        <w:t xml:space="preserve">partes par moictié, &amp;</w:t>
-      </w:r>
-      <w:r>
-        <w:rPr>
-          <w:rFonts w:ascii="Courier New" w:cs="Courier New" w:eastAsia="Courier New" w:hAnsi="Courier New"/>
-          <w:color w:val="a9a9a9"/>
-          <w:sz w:val="18"/>
-          <w:szCs w:val="18"/>
-          <w:rtl w:val="0"/>
-        </w:rPr>
-        <w:t xml:space="preserve">amp;</w:t>
-      </w:r>
-      <w:r>
-        <w:rPr>
-          <w:rtl w:val="0"/>
-        </w:rPr>
-        <w:t xml:space="preserve"> le plus chauld que fere se pourra</w:t>
-      </w:r>
-      <w:r>
-        <w:rPr>
-          <w:rFonts w:ascii="Courier New" w:cs="Courier New" w:eastAsia="Courier New" w:hAnsi="Courier New"/>
-          <w:color w:val="a9a9a9"/>
-          <w:sz w:val="18"/>
-          <w:szCs w:val="18"/>
-          <w:rtl w:val="0"/>
-        </w:rPr>
-        <w:t xml:space="preserve">&lt;lb/&gt;</w:t>
-      </w:r>
-      <w:r>
-        <w:rPr>
-          <w:rtl w:val="0"/>
-        </w:rPr>
         <w:t xml:space="preserve"> </w:t>
       </w:r>
     </w:p>
@@ -2537,222 +3578,338 @@
       </w:pPr>
       <w:r>
         <w:rPr>
-          <w:rtl w:val="0"/>
-        </w:rPr>
-        <w:t xml:space="preserve">apliques les dessus </w:t>
-      </w:r>
-      <w:r>
-        <w:rPr>
-          <w:rFonts w:ascii="Courier New" w:cs="Courier New" w:eastAsia="Courier New" w:hAnsi="Courier New"/>
-          <w:color w:val="a91111"/>
-          <w:sz w:val="18"/>
-          <w:szCs w:val="18"/>
-          <w:rtl w:val="0"/>
-        </w:rPr>
-        <w:t xml:space="preserve">&lt;del&gt;</w:t>
-      </w:r>
-      <w:r>
-        <w:rPr>
-          <w:rtl w:val="0"/>
-        </w:rPr>
-        <w:t xml:space="preserve">&amp;</w:t>
-      </w:r>
-      <w:r>
-        <w:rPr>
-          <w:rFonts w:ascii="Courier New" w:cs="Courier New" w:eastAsia="Courier New" w:hAnsi="Courier New"/>
-          <w:color w:val="a9a9a9"/>
-          <w:sz w:val="18"/>
-          <w:szCs w:val="18"/>
-          <w:rtl w:val="0"/>
-        </w:rPr>
-        <w:t xml:space="preserve">amp;</w:t>
-      </w:r>
-      <w:r>
-        <w:rPr>
-          <w:rtl w:val="0"/>
-        </w:rPr>
-        <w:t xml:space="preserve"> ilz</w:t>
-      </w:r>
-      <w:r>
-        <w:rPr>
-          <w:rFonts w:ascii="Courier New" w:cs="Courier New" w:eastAsia="Courier New" w:hAnsi="Courier New"/>
-          <w:color w:val="a91111"/>
-          <w:sz w:val="18"/>
-          <w:szCs w:val="18"/>
-          <w:rtl w:val="0"/>
-        </w:rPr>
-        <w:t xml:space="preserve">&lt;/del&gt;</w:t>
-      </w:r>
-      <w:r>
-        <w:rPr>
-          <w:rtl w:val="0"/>
-        </w:rPr>
-        <w:t xml:space="preserve">. &amp;</w:t>
-      </w:r>
-      <w:r>
-        <w:rPr>
-          <w:rFonts w:ascii="Courier New" w:cs="Courier New" w:eastAsia="Courier New" w:hAnsi="Courier New"/>
-          <w:color w:val="a9a9a9"/>
-          <w:sz w:val="18"/>
-          <w:szCs w:val="18"/>
-          <w:rtl w:val="0"/>
-        </w:rPr>
-        <w:t xml:space="preserve">amp;</w:t>
-      </w:r>
-      <w:r>
-        <w:rPr>
-          <w:rtl w:val="0"/>
-        </w:rPr>
-        <w:t xml:space="preserve"> faictes cela 3 fois le </w:t>
-      </w:r>
-      <w:r>
-        <w:rPr>
-          <w:rFonts w:ascii="Courier New" w:cs="Courier New" w:eastAsia="Courier New" w:hAnsi="Courier New"/>
-          <w:color w:val="0000ff"/>
-          <w:sz w:val="18"/>
-          <w:szCs w:val="18"/>
-          <w:rtl w:val="0"/>
-        </w:rPr>
-        <w:t xml:space="preserve">&lt;tmp&gt;</w:t>
-      </w:r>
-      <w:r>
-        <w:rPr>
-          <w:rtl w:val="0"/>
-        </w:rPr>
-        <w:t xml:space="preserve">jour</w:t>
-      </w:r>
-      <w:r>
-        <w:rPr>
-          <w:rFonts w:ascii="Courier New" w:cs="Courier New" w:eastAsia="Courier New" w:hAnsi="Courier New"/>
-          <w:color w:val="0000ff"/>
-          <w:sz w:val="18"/>
-          <w:szCs w:val="18"/>
-          <w:rtl w:val="0"/>
-        </w:rPr>
-        <w:t xml:space="preserve">&lt;/tmp&gt;</w:t>
-      </w:r>
-      <w:r>
-        <w:rPr>
-          <w:rtl w:val="0"/>
-        </w:rPr>
-        <w:t xml:space="preserve">,</w:t>
-      </w:r>
-      <w:r>
-        <w:rPr>
-          <w:rFonts w:ascii="Courier New" w:cs="Courier New" w:eastAsia="Courier New" w:hAnsi="Courier New"/>
-          <w:color w:val="a9a9a9"/>
-          <w:sz w:val="18"/>
-          <w:szCs w:val="18"/>
-          <w:rtl w:val="0"/>
-        </w:rPr>
-        <w:t xml:space="preserve">&lt;lb/&gt;</w:t>
-      </w:r>
-      <w:r>
-        <w:rPr>
-          <w:rtl w:val="0"/>
-        </w:rPr>
-        <w:t xml:space="preserve"> </w:t>
-      </w:r>
-    </w:p>
-    <w:p>
-      <w:pPr>
-        <w:widowControl w:val="0"/>
-        <w:pBdr>
-          <w:top w:space="0" w:sz="0" w:val="nil"/>
-          <w:left w:space="0" w:sz="0" w:val="nil"/>
-          <w:bottom w:space="0" w:sz="0" w:val="nil"/>
-          <w:right w:space="0" w:sz="0" w:val="nil"/>
-          <w:between w:space="0" w:sz="0" w:val="nil"/>
-        </w:pBdr>
-        <w:shd w:fill="auto" w:val="clear"/>
-        <w:contextualSpacing w:val="0"/>
-        <w:rPr/>
-      </w:pPr>
-      <w:r>
-        <w:rPr>
-          <w:rtl w:val="0"/>
-        </w:rPr>
-        <w:t xml:space="preserve">&amp;</w:t>
-      </w:r>
-      <w:r>
-        <w:rPr>
-          <w:rFonts w:ascii="Courier New" w:cs="Courier New" w:eastAsia="Courier New" w:hAnsi="Courier New"/>
-          <w:color w:val="a9a9a9"/>
-          <w:sz w:val="18"/>
-          <w:szCs w:val="18"/>
-          <w:rtl w:val="0"/>
-        </w:rPr>
-        <w:t xml:space="preserve">amp;</w:t>
-      </w:r>
-      <w:r>
-        <w:rPr>
-          <w:rtl w:val="0"/>
-        </w:rPr>
-        <w:t xml:space="preserve"> continues 4 ou 5 </w:t>
-      </w:r>
-      <w:r>
-        <w:rPr>
-          <w:rFonts w:ascii="Courier New" w:cs="Courier New" w:eastAsia="Courier New" w:hAnsi="Courier New"/>
-          <w:color w:val="0000ff"/>
-          <w:sz w:val="18"/>
-          <w:szCs w:val="18"/>
-          <w:rtl w:val="0"/>
-        </w:rPr>
-        <w:t xml:space="preserve">&lt;tmp&gt;</w:t>
-      </w:r>
-      <w:r>
-        <w:rPr>
-          <w:rtl w:val="0"/>
-        </w:rPr>
-        <w:t xml:space="preserve">jours</w:t>
-      </w:r>
-      <w:r>
-        <w:rPr>
-          <w:rFonts w:ascii="Courier New" w:cs="Courier New" w:eastAsia="Courier New" w:hAnsi="Courier New"/>
-          <w:color w:val="0000ff"/>
-          <w:sz w:val="18"/>
-          <w:szCs w:val="18"/>
-          <w:rtl w:val="0"/>
-        </w:rPr>
-        <w:t xml:space="preserve">&lt;/tmp&gt;</w:t>
-      </w:r>
-      <w:r>
-        <w:rPr>
-          <w:rtl w:val="0"/>
-        </w:rPr>
-        <w:t xml:space="preserve">. Aprés, faictes emplastre de</w:t>
-      </w:r>
-      <w:r>
-        <w:rPr>
-          <w:rFonts w:ascii="Courier New" w:cs="Courier New" w:eastAsia="Courier New" w:hAnsi="Courier New"/>
-          <w:color w:val="a9a9a9"/>
-          <w:sz w:val="18"/>
-          <w:szCs w:val="18"/>
-          <w:rtl w:val="0"/>
-        </w:rPr>
-        <w:t xml:space="preserve">&lt;lb/&gt;</w:t>
-      </w:r>
-      <w:r>
-        <w:rPr>
-          <w:rtl w:val="0"/>
-        </w:rPr>
-        <w:t xml:space="preserve"> </w:t>
-      </w:r>
-    </w:p>
-    <w:p>
-      <w:pPr>
-        <w:widowControl w:val="0"/>
-        <w:pBdr>
-          <w:top w:space="0" w:sz="0" w:val="nil"/>
-          <w:left w:space="0" w:sz="0" w:val="nil"/>
-          <w:bottom w:space="0" w:sz="0" w:val="nil"/>
-          <w:right w:space="0" w:sz="0" w:val="nil"/>
-          <w:between w:space="0" w:sz="0" w:val="nil"/>
-        </w:pBdr>
-        <w:shd w:fill="auto" w:val="clear"/>
-        <w:contextualSpacing w:val="0"/>
-        <w:rPr/>
-      </w:pPr>
+          <w:rFonts w:ascii="Courier New" w:cs="Courier New" w:eastAsia="Courier New" w:hAnsi="Courier New"/>
+          <w:color w:val="0000ff"/>
+          <w:sz w:val="18"/>
+          <w:szCs w:val="18"/>
+          <w:rtl w:val="0"/>
+        </w:rPr>
+        <w:t xml:space="preserve">&lt;oc&gt;</w:t>
+      </w:r>
+      <w:r>
+        <w:rPr>
+          <w:rtl w:val="0"/>
+        </w:rPr>
+        <w:t xml:space="preserve">borna</w:t>
+      </w:r>
+      <w:r>
+        <w:rPr>
+          <w:rtl w:val="0"/>
+        </w:rPr>
+        <w:t xml:space="preserve">t</w:t>
+      </w:r>
+      <w:r>
+        <w:rPr>
+          <w:rFonts w:ascii="Courier New" w:cs="Courier New" w:eastAsia="Courier New" w:hAnsi="Courier New"/>
+          <w:color w:val="0000ff"/>
+          <w:sz w:val="18"/>
+          <w:szCs w:val="18"/>
+          <w:rtl w:val="0"/>
+        </w:rPr>
+        <w:t xml:space="preserve">&lt;/oc&gt;</w:t>
+      </w:r>
+      <w:r>
+        <w:rPr>
+          <w:rtl w:val="0"/>
+        </w:rPr>
+        <w:t xml:space="preserve">.</w:t>
+      </w:r>
+      <w:r>
+        <w:rPr>
+          <w:rFonts w:ascii="Courier New" w:cs="Courier New" w:eastAsia="Courier New" w:hAnsi="Courier New"/>
+          <w:color w:val="7f6000"/>
+          <w:sz w:val="18"/>
+          <w:szCs w:val="18"/>
+          <w:rtl w:val="0"/>
+        </w:rPr>
+        <w:t xml:space="preserve">&lt;/ab&gt;</w:t>
+      </w:r>
+      <w:r>
+        <w:rPr>
+          <w:rtl w:val="0"/>
+        </w:rPr>
+      </w:r>
+    </w:p>
+    <w:p>
+      <w:pPr>
+        <w:widowControl w:val="0"/>
+        <w:pBdr>
+          <w:top w:space="0" w:sz="0" w:val="nil"/>
+          <w:left w:space="0" w:sz="0" w:val="nil"/>
+          <w:bottom w:space="0" w:sz="0" w:val="nil"/>
+          <w:right w:space="0" w:sz="0" w:val="nil"/>
+          <w:between w:space="0" w:sz="0" w:val="nil"/>
+        </w:pBdr>
+        <w:shd w:fill="auto" w:val="clear"/>
+        <w:contextualSpacing w:val="0"/>
+        <w:rPr/>
+      </w:pPr>
+      <w:r>
+        <w:rPr>
+          <w:rFonts w:ascii="Courier New" w:cs="Courier New" w:eastAsia="Courier New" w:hAnsi="Courier New"/>
+          <w:color w:val="7f6000"/>
+          <w:sz w:val="18"/>
+          <w:szCs w:val="18"/>
+          <w:rtl w:val="0"/>
+        </w:rPr>
+        <w:t xml:space="preserve">&lt;/div&gt;</w:t>
+      </w:r>
+      <w:r>
+        <w:rPr>
+          <w:rtl w:val="0"/>
+        </w:rPr>
+      </w:r>
+    </w:p>
+    <w:p>
+      <w:pPr>
+        <w:widowControl w:val="0"/>
+        <w:pBdr>
+          <w:top w:space="0" w:sz="0" w:val="nil"/>
+          <w:left w:space="0" w:sz="0" w:val="nil"/>
+          <w:bottom w:space="0" w:sz="0" w:val="nil"/>
+          <w:right w:space="0" w:sz="0" w:val="nil"/>
+          <w:between w:space="0" w:sz="0" w:val="nil"/>
+        </w:pBdr>
+        <w:shd w:fill="auto" w:val="clear"/>
+        <w:contextualSpacing w:val="0"/>
+        <w:rPr/>
+      </w:pPr>
+      <w:r>
+        <w:rPr>
+          <w:rtl w:val="0"/>
+        </w:rPr>
+      </w:r>
+    </w:p>
+    <w:p>
+      <w:pPr>
+        <w:widowControl w:val="0"/>
+        <w:pBdr>
+          <w:top w:space="0" w:sz="0" w:val="nil"/>
+          <w:left w:space="0" w:sz="0" w:val="nil"/>
+          <w:bottom w:space="0" w:sz="0" w:val="nil"/>
+          <w:right w:space="0" w:sz="0" w:val="nil"/>
+          <w:between w:space="0" w:sz="0" w:val="nil"/>
+        </w:pBdr>
+        <w:shd w:fill="auto" w:val="clear"/>
+        <w:contextualSpacing w:val="0"/>
+        <w:rPr/>
+      </w:pPr>
+      <w:r>
+        <w:rPr>
+          <w:rFonts w:ascii="Courier New" w:cs="Courier New" w:eastAsia="Courier New" w:hAnsi="Courier New"/>
+          <w:color w:val="7f6000"/>
+          <w:sz w:val="18"/>
+          <w:szCs w:val="18"/>
+          <w:rtl w:val="0"/>
+        </w:rPr>
+        <w:t xml:space="preserve">&lt;div&gt;</w:t>
+      </w:r>
+      <w:r>
+        <w:rPr>
+          <w:rtl w:val="0"/>
+        </w:rPr>
+      </w:r>
+    </w:p>
+    <w:p>
+      <w:pPr>
+        <w:widowControl w:val="0"/>
+        <w:pBdr>
+          <w:top w:space="0" w:sz="0" w:val="nil"/>
+          <w:left w:space="0" w:sz="0" w:val="nil"/>
+          <w:bottom w:space="0" w:sz="0" w:val="nil"/>
+          <w:right w:space="0" w:sz="0" w:val="nil"/>
+          <w:between w:space="0" w:sz="0" w:val="nil"/>
+        </w:pBdr>
+        <w:shd w:fill="auto" w:val="clear"/>
+        <w:contextualSpacing w:val="0"/>
+        <w:rPr/>
+      </w:pPr>
+      <w:r>
+        <w:rPr>
+          <w:rFonts w:ascii="Courier New" w:cs="Courier New" w:eastAsia="Courier New" w:hAnsi="Courier New"/>
+          <w:color w:val="7f6000"/>
+          <w:sz w:val="18"/>
+          <w:szCs w:val="18"/>
+          <w:rtl w:val="0"/>
+        </w:rPr>
+        <w:t xml:space="preserve">&lt;id&gt;</w:t>
+      </w:r>
+      <w:r>
+        <w:rPr>
+          <w:rtl w:val="0"/>
+        </w:rPr>
+        <w:t xml:space="preserve">p066v_2</w:t>
+      </w:r>
+      <w:r>
+        <w:rPr>
+          <w:rFonts w:ascii="Courier New" w:cs="Courier New" w:eastAsia="Courier New" w:hAnsi="Courier New"/>
+          <w:color w:val="7f6000"/>
+          <w:sz w:val="18"/>
+          <w:szCs w:val="18"/>
+          <w:rtl w:val="0"/>
+        </w:rPr>
+        <w:t xml:space="preserve">&lt;/id&gt;</w:t>
+      </w:r>
+      <w:r>
+        <w:rPr>
+          <w:rtl w:val="0"/>
+        </w:rPr>
+      </w:r>
+    </w:p>
+    <w:p>
+      <w:pPr>
+        <w:widowControl w:val="0"/>
+        <w:pBdr>
+          <w:top w:space="0" w:sz="0" w:val="nil"/>
+          <w:left w:space="0" w:sz="0" w:val="nil"/>
+          <w:bottom w:space="0" w:sz="0" w:val="nil"/>
+          <w:right w:space="0" w:sz="0" w:val="nil"/>
+          <w:between w:space="0" w:sz="0" w:val="nil"/>
+        </w:pBdr>
+        <w:shd w:fill="auto" w:val="clear"/>
+        <w:contextualSpacing w:val="0"/>
+        <w:rPr/>
+      </w:pPr>
+      <w:r>
+        <w:rPr>
+          <w:rFonts w:ascii="Courier New" w:cs="Courier New" w:eastAsia="Courier New" w:hAnsi="Courier New"/>
+          <w:color w:val="7f6000"/>
+          <w:sz w:val="18"/>
+          <w:szCs w:val="18"/>
+          <w:rtl w:val="0"/>
+        </w:rPr>
+        <w:t xml:space="preserve">&lt;head&gt;</w:t>
+      </w:r>
+      <w:r>
+        <w:rPr>
+          <w:rtl w:val="0"/>
+        </w:rPr>
+        <w:t xml:space="preserve">Pour attirer les </w:t>
+      </w:r>
+      <w:r>
+        <w:rPr>
+          <w:rFonts w:ascii="Courier New" w:cs="Courier New" w:eastAsia="Courier New" w:hAnsi="Courier New"/>
+          <w:color w:val="0000ff"/>
+          <w:sz w:val="18"/>
+          <w:szCs w:val="18"/>
+          <w:rtl w:val="0"/>
+        </w:rPr>
+        <w:t xml:space="preserve">&lt;al&gt;</w:t>
+      </w:r>
+      <w:r>
+        <w:rPr>
+          <w:rtl w:val="0"/>
+        </w:rPr>
+        <w:t xml:space="preserve">pigeons</w:t>
+      </w:r>
+      <w:r>
+        <w:rPr>
+          <w:rFonts w:ascii="Courier New" w:cs="Courier New" w:eastAsia="Courier New" w:hAnsi="Courier New"/>
+          <w:color w:val="0000ff"/>
+          <w:sz w:val="18"/>
+          <w:szCs w:val="18"/>
+          <w:rtl w:val="0"/>
+        </w:rPr>
+        <w:t xml:space="preserve">&lt;/al&gt;</w:t>
+      </w:r>
+      <w:r>
+        <w:rPr>
+          <w:rFonts w:ascii="Courier New" w:cs="Courier New" w:eastAsia="Courier New" w:hAnsi="Courier New"/>
+          <w:color w:val="7f6000"/>
+          <w:sz w:val="18"/>
+          <w:szCs w:val="18"/>
+          <w:rtl w:val="0"/>
+        </w:rPr>
+        <w:t xml:space="preserve">&lt;/head&gt;</w:t>
+      </w:r>
+      <w:r>
+        <w:rPr>
+          <w:rtl w:val="0"/>
+        </w:rPr>
+      </w:r>
+    </w:p>
+    <w:p>
+      <w:pPr>
+        <w:widowControl w:val="0"/>
+        <w:pBdr>
+          <w:top w:space="0" w:sz="0" w:val="nil"/>
+          <w:left w:space="0" w:sz="0" w:val="nil"/>
+          <w:bottom w:space="0" w:sz="0" w:val="nil"/>
+          <w:right w:space="0" w:sz="0" w:val="nil"/>
+          <w:between w:space="0" w:sz="0" w:val="nil"/>
+        </w:pBdr>
+        <w:shd w:fill="auto" w:val="clear"/>
+        <w:contextualSpacing w:val="0"/>
+        <w:rPr/>
+      </w:pPr>
+      <w:r>
+        <w:rPr>
+          <w:rtl w:val="0"/>
+        </w:rPr>
+      </w:r>
+    </w:p>
+    <w:p>
+      <w:pPr>
+        <w:widowControl w:val="0"/>
+        <w:pBdr>
+          <w:top w:space="0" w:sz="0" w:val="nil"/>
+          <w:left w:space="0" w:sz="0" w:val="nil"/>
+          <w:bottom w:space="0" w:sz="0" w:val="nil"/>
+          <w:right w:space="0" w:sz="0" w:val="nil"/>
+          <w:between w:space="0" w:sz="0" w:val="nil"/>
+        </w:pBdr>
+        <w:shd w:fill="auto" w:val="clear"/>
+        <w:contextualSpacing w:val="0"/>
+        <w:rPr/>
+      </w:pPr>
+      <w:r>
+        <w:rPr>
+          <w:rFonts w:ascii="Courier New" w:cs="Courier New" w:eastAsia="Courier New" w:hAnsi="Courier New"/>
+          <w:color w:val="7f6000"/>
+          <w:sz w:val="18"/>
+          <w:szCs w:val="18"/>
+          <w:rtl w:val="0"/>
+        </w:rPr>
+        <w:t xml:space="preserve">&lt;ab&gt;</w:t>
+      </w:r>
+      <w:r>
+        <w:rPr>
+          <w:rtl w:val="0"/>
+        </w:rPr>
+        <w:t xml:space="preserve">Fais fricasser en la </w:t>
+      </w:r>
+      <w:r>
+        <w:rPr>
+          <w:rFonts w:ascii="Courier New" w:cs="Courier New" w:eastAsia="Courier New" w:hAnsi="Courier New"/>
+          <w:color w:val="0000ff"/>
+          <w:sz w:val="18"/>
+          <w:szCs w:val="18"/>
+          <w:rtl w:val="0"/>
+        </w:rPr>
+        <w:t xml:space="preserve">&lt;tl&gt;</w:t>
+      </w:r>
+      <w:r>
+        <w:rPr>
+          <w:rtl w:val="0"/>
+        </w:rPr>
+        <w:t xml:space="preserve">poile</w:t>
+      </w:r>
+      <w:r>
+        <w:rPr>
+          <w:rFonts w:ascii="Courier New" w:cs="Courier New" w:eastAsia="Courier New" w:hAnsi="Courier New"/>
+          <w:color w:val="0000ff"/>
+          <w:sz w:val="18"/>
+          <w:szCs w:val="18"/>
+          <w:rtl w:val="0"/>
+        </w:rPr>
+        <w:t xml:space="preserve">&lt;/tl&gt;</w:t>
+      </w:r>
+      <w:r>
+        <w:rPr>
+          <w:rtl w:val="0"/>
+        </w:rPr>
+        <w:t xml:space="preserve"> avecq de l’</w:t>
+      </w:r>
       <w:r>
         <w:rPr>
           <w:rFonts w:ascii="Courier New" w:cs="Courier New" w:eastAsia="Courier New" w:hAnsi="Courier New"/>
@@ -2767,55 +3924,7 @@
         <w:rPr>
           <w:rtl w:val="0"/>
         </w:rPr>
-        <w:t xml:space="preserve">tourmentine de </w:t>
-      </w:r>
-      <w:r>
-        <w:rPr>
-          <w:rFonts w:ascii="Courier New" w:cs="Courier New" w:eastAsia="Courier New" w:hAnsi="Courier New"/>
-          <w:color w:val="0000ff"/>
-          <w:sz w:val="18"/>
-          <w:szCs w:val="18"/>
-          <w:rtl w:val="0"/>
-        </w:rPr>
-        <w:t xml:space="preserve">&lt;pl&gt;</w:t>
-      </w:r>
-      <w:r>
-        <w:rPr>
-          <w:rtl w:val="0"/>
-        </w:rPr>
-        <w:t xml:space="preserve">Venise</w:t>
-      </w:r>
-      <w:r>
-        <w:rPr>
-          <w:rFonts w:ascii="Courier New" w:cs="Courier New" w:eastAsia="Courier New" w:hAnsi="Courier New"/>
-          <w:color w:val="0000ff"/>
-          <w:sz w:val="18"/>
-          <w:szCs w:val="18"/>
-          <w:rtl w:val="0"/>
-        </w:rPr>
-        <w:t xml:space="preserve">&lt;/pl&gt;&lt;/m&gt;</w:t>
-      </w:r>
-      <w:r>
-        <w:rPr>
-          <w:rtl w:val="0"/>
-        </w:rPr>
-        <w:t xml:space="preserve"> ou pour mieulx de </w:t>
-      </w:r>
-      <w:r>
-        <w:rPr>
-          <w:rFonts w:ascii="Courier New" w:cs="Courier New" w:eastAsia="Courier New" w:hAnsi="Courier New"/>
-          <w:color w:val="0000ff"/>
-          <w:sz w:val="18"/>
-          <w:szCs w:val="18"/>
-          <w:rtl w:val="0"/>
-        </w:rPr>
-        <w:t xml:space="preserve">&lt;m&gt;</w:t>
-      </w:r>
-      <w:r>
-        <w:rPr>
-          <w:rtl w:val="0"/>
-        </w:rPr>
-        <w:t xml:space="preserve">tourmentine commune</w:t>
+        <w:t xml:space="preserve">huile</w:t>
       </w:r>
       <w:r>
         <w:rPr>
@@ -2831,44 +3940,7 @@
         <w:rPr>
           <w:rtl w:val="0"/>
         </w:rPr>
-        <w:t xml:space="preserve">,</w:t>
-      </w:r>
-      <w:r>
-        <w:rPr>
-          <w:rFonts w:ascii="Courier New" w:cs="Courier New" w:eastAsia="Courier New" w:hAnsi="Courier New"/>
-          <w:color w:val="a9a9a9"/>
-          <w:sz w:val="18"/>
-          <w:szCs w:val="18"/>
-          <w:rtl w:val="0"/>
-        </w:rPr>
-        <w:t xml:space="preserve">&lt;lb/&gt;</w:t>
-      </w:r>
-      <w:r>
-        <w:rPr>
-          <w:rtl w:val="0"/>
-        </w:rPr>
-        <w:t xml:space="preserve"> </w:t>
-      </w:r>
-    </w:p>
-    <w:p>
-      <w:pPr>
-        <w:widowControl w:val="0"/>
-        <w:pBdr>
-          <w:top w:space="0" w:sz="0" w:val="nil"/>
-          <w:left w:space="0" w:sz="0" w:val="nil"/>
-          <w:bottom w:space="0" w:sz="0" w:val="nil"/>
-          <w:right w:space="0" w:sz="0" w:val="nil"/>
-          <w:between w:space="0" w:sz="0" w:val="nil"/>
-        </w:pBdr>
-        <w:shd w:fill="auto" w:val="clear"/>
-        <w:contextualSpacing w:val="0"/>
-        <w:rPr/>
-      </w:pPr>
-      <w:r>
-        <w:rPr>
-          <w:rtl w:val="0"/>
-        </w:rPr>
-        <w:t xml:space="preserve">mesles y du </w:t>
+        <w:t xml:space="preserve"> du </w:t>
       </w:r>
       <w:r>
         <w:rPr>
@@ -2884,7 +3956,7 @@
         <w:rPr>
           <w:rtl w:val="0"/>
         </w:rPr>
-        <w:t xml:space="preserve">sumach</w:t>
+        <w:t xml:space="preserve">chenevi</w:t>
       </w:r>
       <w:r>
         <w:rPr>
@@ -2895,1036 +3967,6 @@
           <w:rtl w:val="0"/>
         </w:rPr>
         <w:t xml:space="preserve">&lt;/pa&gt;&lt;/m&gt;</w:t>
-      </w:r>
-      <w:r>
-        <w:rPr>
-          <w:rtl w:val="0"/>
-        </w:rPr>
-        <w:t xml:space="preserve">, des </w:t>
-      </w:r>
-      <w:r>
-        <w:rPr>
-          <w:rFonts w:ascii="Courier New" w:cs="Courier New" w:eastAsia="Courier New" w:hAnsi="Courier New"/>
-          <w:color w:val="0000ff"/>
-          <w:sz w:val="18"/>
-          <w:szCs w:val="18"/>
-          <w:rtl w:val="0"/>
-        </w:rPr>
-        <w:t xml:space="preserve">&lt;m&gt;&lt;pa&gt;</w:t>
-      </w:r>
-      <w:r>
-        <w:rPr>
-          <w:rtl w:val="0"/>
-        </w:rPr>
-        <w:t xml:space="preserve">prunelles</w:t>
-      </w:r>
-      <w:r>
-        <w:rPr>
-          <w:rFonts w:ascii="Courier New" w:cs="Courier New" w:eastAsia="Courier New" w:hAnsi="Courier New"/>
-          <w:color w:val="0000ff"/>
-          <w:sz w:val="18"/>
-          <w:szCs w:val="18"/>
-          <w:rtl w:val="0"/>
-        </w:rPr>
-        <w:t xml:space="preserve">&lt;/pa&gt;&lt;/m&gt;</w:t>
-      </w:r>
-      <w:r>
-        <w:rPr>
-          <w:rtl w:val="0"/>
-        </w:rPr>
-        <w:t xml:space="preserve"> de buissons, de la </w:t>
-      </w:r>
-      <w:r>
-        <w:rPr>
-          <w:rFonts w:ascii="Courier New" w:cs="Courier New" w:eastAsia="Courier New" w:hAnsi="Courier New"/>
-          <w:color w:val="0000ff"/>
-          <w:sz w:val="18"/>
-          <w:szCs w:val="18"/>
-          <w:rtl w:val="0"/>
-        </w:rPr>
-        <w:t xml:space="preserve">&lt;m&gt;</w:t>
-      </w:r>
-      <w:r>
-        <w:rPr>
-          <w:rtl w:val="0"/>
-        </w:rPr>
-        <w:t xml:space="preserve">graine</w:t>
-      </w:r>
-      <w:r>
-        <w:rPr>
-          <w:rFonts w:ascii="Courier New" w:cs="Courier New" w:eastAsia="Courier New" w:hAnsi="Courier New"/>
-          <w:color w:val="a9a9a9"/>
-          <w:sz w:val="18"/>
-          <w:szCs w:val="18"/>
-          <w:rtl w:val="0"/>
-        </w:rPr>
-        <w:t xml:space="preserve">&lt;lb/&gt;</w:t>
-      </w:r>
-      <w:r>
-        <w:rPr>
-          <w:rtl w:val="0"/>
-        </w:rPr>
-        <w:t xml:space="preserve"> </w:t>
-      </w:r>
-    </w:p>
-    <w:p>
-      <w:pPr>
-        <w:widowControl w:val="0"/>
-        <w:pBdr>
-          <w:top w:space="0" w:sz="0" w:val="nil"/>
-          <w:left w:space="0" w:sz="0" w:val="nil"/>
-          <w:bottom w:space="0" w:sz="0" w:val="nil"/>
-          <w:right w:space="0" w:sz="0" w:val="nil"/>
-          <w:between w:space="0" w:sz="0" w:val="nil"/>
-        </w:pBdr>
-        <w:shd w:fill="auto" w:val="clear"/>
-        <w:contextualSpacing w:val="0"/>
-        <w:rPr/>
-      </w:pPr>
-      <w:r>
-        <w:rPr>
-          <w:rtl w:val="0"/>
-        </w:rPr>
-        <w:t xml:space="preserve">de </w:t>
-      </w:r>
-      <w:r>
-        <w:rPr>
-          <w:rFonts w:ascii="Courier New" w:cs="Courier New" w:eastAsia="Courier New" w:hAnsi="Courier New"/>
-          <w:color w:val="0000ff"/>
-          <w:sz w:val="18"/>
-          <w:szCs w:val="18"/>
-          <w:rtl w:val="0"/>
-        </w:rPr>
-        <w:t xml:space="preserve">&lt;pa&gt;</w:t>
-      </w:r>
-      <w:r>
-        <w:rPr>
-          <w:rtl w:val="0"/>
-        </w:rPr>
-        <w:t xml:space="preserve">coings</w:t>
-      </w:r>
-      <w:r>
-        <w:rPr>
-          <w:rFonts w:ascii="Courier New" w:cs="Courier New" w:eastAsia="Courier New" w:hAnsi="Courier New"/>
-          <w:color w:val="0000ff"/>
-          <w:sz w:val="18"/>
-          <w:szCs w:val="18"/>
-          <w:rtl w:val="0"/>
-        </w:rPr>
-        <w:t xml:space="preserve">&lt;/pa&gt;&lt;/m&gt;</w:t>
-      </w:r>
-      <w:r>
-        <w:rPr>
-          <w:rtl w:val="0"/>
-        </w:rPr>
-        <w:t xml:space="preserve">, </w:t>
-      </w:r>
-      <w:r>
-        <w:rPr>
-          <w:rFonts w:ascii="Courier New" w:cs="Courier New" w:eastAsia="Courier New" w:hAnsi="Courier New"/>
-          <w:color w:val="0000ff"/>
-          <w:sz w:val="18"/>
-          <w:szCs w:val="18"/>
-          <w:rtl w:val="0"/>
-        </w:rPr>
-        <w:t xml:space="preserve">&lt;m&gt;&lt;pa&gt;</w:t>
-      </w:r>
-      <w:r>
-        <w:rPr>
-          <w:rtl w:val="0"/>
-        </w:rPr>
-        <w:t xml:space="preserve">balaustes</w:t>
-      </w:r>
-      <w:r>
-        <w:rPr>
-          <w:rFonts w:ascii="Courier New" w:cs="Courier New" w:eastAsia="Courier New" w:hAnsi="Courier New"/>
-          <w:color w:val="0000ff"/>
-          <w:sz w:val="18"/>
-          <w:szCs w:val="18"/>
-          <w:rtl w:val="0"/>
-        </w:rPr>
-        <w:t xml:space="preserve">&lt;/pa&gt;&lt;/m&gt;</w:t>
-      </w:r>
-      <w:r>
-        <w:rPr>
-          <w:rtl w:val="0"/>
-        </w:rPr>
-        <w:t xml:space="preserve">, </w:t>
-      </w:r>
-      <w:r>
-        <w:rPr>
-          <w:rFonts w:ascii="Courier New" w:cs="Courier New" w:eastAsia="Courier New" w:hAnsi="Courier New"/>
-          <w:color w:val="0000ff"/>
-          <w:sz w:val="18"/>
-          <w:szCs w:val="18"/>
-          <w:rtl w:val="0"/>
-        </w:rPr>
-        <w:t xml:space="preserve">&lt;m&gt;</w:t>
-      </w:r>
-      <w:r>
-        <w:rPr>
-          <w:rtl w:val="0"/>
-        </w:rPr>
-        <w:t xml:space="preserve">foeilles d’</w:t>
-      </w:r>
-      <w:r>
-        <w:rPr>
-          <w:rFonts w:ascii="Courier New" w:cs="Courier New" w:eastAsia="Courier New" w:hAnsi="Courier New"/>
-          <w:color w:val="0000ff"/>
-          <w:sz w:val="18"/>
-          <w:szCs w:val="18"/>
-          <w:rtl w:val="0"/>
-        </w:rPr>
-        <w:t xml:space="preserve">&lt;pa&gt;</w:t>
-      </w:r>
-      <w:r>
-        <w:rPr>
-          <w:rtl w:val="0"/>
-        </w:rPr>
-        <w:t xml:space="preserve">olivier</w:t>
-      </w:r>
-      <w:r>
-        <w:rPr>
-          <w:rFonts w:ascii="Courier New" w:cs="Courier New" w:eastAsia="Courier New" w:hAnsi="Courier New"/>
-          <w:color w:val="0000ff"/>
-          <w:sz w:val="18"/>
-          <w:szCs w:val="18"/>
-          <w:rtl w:val="0"/>
-        </w:rPr>
-        <w:t xml:space="preserve">&lt;/pa&gt;&lt;/m&gt;</w:t>
-      </w:r>
-      <w:r>
-        <w:rPr>
-          <w:rtl w:val="0"/>
-        </w:rPr>
-        <w:t xml:space="preserve">, &amp;</w:t>
-      </w:r>
-      <w:r>
-        <w:rPr>
-          <w:rFonts w:ascii="Courier New" w:cs="Courier New" w:eastAsia="Courier New" w:hAnsi="Courier New"/>
-          <w:color w:val="a9a9a9"/>
-          <w:sz w:val="18"/>
-          <w:szCs w:val="18"/>
-          <w:rtl w:val="0"/>
-        </w:rPr>
-        <w:t xml:space="preserve">amp;</w:t>
-      </w:r>
-      <w:r>
-        <w:rPr>
-          <w:rtl w:val="0"/>
-        </w:rPr>
-        <w:t xml:space="preserve"> semblables</w:t>
-      </w:r>
-      <w:r>
-        <w:rPr>
-          <w:rFonts w:ascii="Courier New" w:cs="Courier New" w:eastAsia="Courier New" w:hAnsi="Courier New"/>
-          <w:color w:val="a9a9a9"/>
-          <w:sz w:val="18"/>
-          <w:szCs w:val="18"/>
-          <w:rtl w:val="0"/>
-        </w:rPr>
-        <w:t xml:space="preserve">&lt;lb/&gt;</w:t>
-      </w:r>
-      <w:r>
-        <w:rPr>
-          <w:rtl w:val="0"/>
-        </w:rPr>
-        <w:t xml:space="preserve"> </w:t>
-      </w:r>
-    </w:p>
-    <w:p>
-      <w:pPr>
-        <w:widowControl w:val="0"/>
-        <w:pBdr>
-          <w:top w:space="0" w:sz="0" w:val="nil"/>
-          <w:left w:space="0" w:sz="0" w:val="nil"/>
-          <w:bottom w:space="0" w:sz="0" w:val="nil"/>
-          <w:right w:space="0" w:sz="0" w:val="nil"/>
-          <w:between w:space="0" w:sz="0" w:val="nil"/>
-        </w:pBdr>
-        <w:shd w:fill="auto" w:val="clear"/>
-        <w:contextualSpacing w:val="0"/>
-        <w:rPr/>
-      </w:pPr>
-      <w:r>
-        <w:rPr>
-          <w:rtl w:val="0"/>
-        </w:rPr>
-        <w:t xml:space="preserve">decuits, &amp;</w:t>
-      </w:r>
-      <w:r>
-        <w:rPr>
-          <w:rFonts w:ascii="Courier New" w:cs="Courier New" w:eastAsia="Courier New" w:hAnsi="Courier New"/>
-          <w:color w:val="a9a9a9"/>
-          <w:sz w:val="18"/>
-          <w:szCs w:val="18"/>
-          <w:rtl w:val="0"/>
-        </w:rPr>
-        <w:t xml:space="preserve">amp;</w:t>
-      </w:r>
-      <w:r>
-        <w:rPr>
-          <w:rtl w:val="0"/>
-        </w:rPr>
-        <w:t xml:space="preserve"> mesles avecq la </w:t>
-      </w:r>
-      <w:r>
-        <w:rPr>
-          <w:rFonts w:ascii="Courier New" w:cs="Courier New" w:eastAsia="Courier New" w:hAnsi="Courier New"/>
-          <w:color w:val="0000ff"/>
-          <w:sz w:val="18"/>
-          <w:szCs w:val="18"/>
-          <w:rtl w:val="0"/>
-        </w:rPr>
-        <w:t xml:space="preserve">&lt;m&gt;</w:t>
-      </w:r>
-      <w:r>
-        <w:rPr>
-          <w:rtl w:val="0"/>
-        </w:rPr>
-        <w:t xml:space="preserve">tourmentine</w:t>
-      </w:r>
-      <w:r>
-        <w:rPr>
-          <w:rFonts w:ascii="Courier New" w:cs="Courier New" w:eastAsia="Courier New" w:hAnsi="Courier New"/>
-          <w:color w:val="0000ff"/>
-          <w:sz w:val="18"/>
-          <w:szCs w:val="18"/>
-          <w:rtl w:val="0"/>
-        </w:rPr>
-        <w:t xml:space="preserve">&lt;/m&gt;</w:t>
-      </w:r>
-      <w:r>
-        <w:rPr>
-          <w:rtl w:val="0"/>
-        </w:rPr>
-        <w:t xml:space="preserve">. Mays j’oublyois</w:t>
-      </w:r>
-      <w:r>
-        <w:rPr>
-          <w:rFonts w:ascii="Courier New" w:cs="Courier New" w:eastAsia="Courier New" w:hAnsi="Courier New"/>
-          <w:color w:val="a9a9a9"/>
-          <w:sz w:val="18"/>
-          <w:szCs w:val="18"/>
-          <w:rtl w:val="0"/>
-        </w:rPr>
-        <w:t xml:space="preserve">&lt;lb/&gt;</w:t>
-      </w:r>
-      <w:r>
-        <w:rPr>
-          <w:rtl w:val="0"/>
-        </w:rPr>
-        <w:t xml:space="preserve"> </w:t>
-      </w:r>
-    </w:p>
-    <w:p>
-      <w:pPr>
-        <w:widowControl w:val="0"/>
-        <w:pBdr>
-          <w:top w:space="0" w:sz="0" w:val="nil"/>
-          <w:left w:space="0" w:sz="0" w:val="nil"/>
-          <w:bottom w:space="0" w:sz="0" w:val="nil"/>
-          <w:right w:space="0" w:sz="0" w:val="nil"/>
-          <w:between w:space="0" w:sz="0" w:val="nil"/>
-        </w:pBdr>
-        <w:shd w:fill="auto" w:val="clear"/>
-        <w:contextualSpacing w:val="0"/>
-        <w:rPr/>
-      </w:pPr>
-      <w:r>
-        <w:rPr>
-          <w:rtl w:val="0"/>
-        </w:rPr>
-        <w:t xml:space="preserve">qu’il fault aprés avoir apliqué le </w:t>
-      </w:r>
-      <w:r>
-        <w:rPr>
-          <w:rFonts w:ascii="Courier New" w:cs="Courier New" w:eastAsia="Courier New" w:hAnsi="Courier New"/>
-          <w:color w:val="0000ff"/>
-          <w:sz w:val="18"/>
-          <w:szCs w:val="18"/>
-          <w:rtl w:val="0"/>
-        </w:rPr>
-        <w:t xml:space="preserve">&lt;m&gt;</w:t>
-      </w:r>
-      <w:r>
-        <w:rPr>
-          <w:rtl w:val="0"/>
-        </w:rPr>
-        <w:t xml:space="preserve">pain</w:t>
-      </w:r>
-      <w:r>
-        <w:rPr>
-          <w:rFonts w:ascii="Courier New" w:cs="Courier New" w:eastAsia="Courier New" w:hAnsi="Courier New"/>
-          <w:color w:val="0000ff"/>
-          <w:sz w:val="18"/>
-          <w:szCs w:val="18"/>
-          <w:rtl w:val="0"/>
-        </w:rPr>
-        <w:t xml:space="preserve">&lt;/m&gt;</w:t>
-      </w:r>
-      <w:r>
-        <w:rPr>
-          <w:rtl w:val="0"/>
-        </w:rPr>
-        <w:t xml:space="preserve"> chault qui ramolist,</w:t>
-      </w:r>
-      <w:r>
-        <w:rPr>
-          <w:rFonts w:ascii="Courier New" w:cs="Courier New" w:eastAsia="Courier New" w:hAnsi="Courier New"/>
-          <w:color w:val="a9a9a9"/>
-          <w:sz w:val="18"/>
-          <w:szCs w:val="18"/>
-          <w:rtl w:val="0"/>
-        </w:rPr>
-        <w:t xml:space="preserve">&lt;lb/&gt;</w:t>
-      </w:r>
-      <w:r>
-        <w:rPr>
-          <w:rtl w:val="0"/>
-        </w:rPr>
-        <w:t xml:space="preserve"> </w:t>
-      </w:r>
-    </w:p>
-    <w:p>
-      <w:pPr>
-        <w:widowControl w:val="0"/>
-        <w:pBdr>
-          <w:top w:space="0" w:sz="0" w:val="nil"/>
-          <w:left w:space="0" w:sz="0" w:val="nil"/>
-          <w:bottom w:space="0" w:sz="0" w:val="nil"/>
-          <w:right w:space="0" w:sz="0" w:val="nil"/>
-          <w:between w:space="0" w:sz="0" w:val="nil"/>
-        </w:pBdr>
-        <w:shd w:fill="auto" w:val="clear"/>
-        <w:contextualSpacing w:val="0"/>
-        <w:rPr/>
-      </w:pPr>
-      <w:r>
-        <w:rPr>
-          <w:rtl w:val="0"/>
-        </w:rPr>
-        <w:t xml:space="preserve">&amp;</w:t>
-      </w:r>
-      <w:r>
-        <w:rPr>
-          <w:rFonts w:ascii="Courier New" w:cs="Courier New" w:eastAsia="Courier New" w:hAnsi="Courier New"/>
-          <w:color w:val="a9a9a9"/>
-          <w:sz w:val="18"/>
-          <w:szCs w:val="18"/>
-          <w:rtl w:val="0"/>
-        </w:rPr>
-        <w:t xml:space="preserve">amp;</w:t>
-      </w:r>
-      <w:r>
-        <w:rPr>
-          <w:rtl w:val="0"/>
-        </w:rPr>
-        <w:t xml:space="preserve"> faict suer, mectre dessus des </w:t>
-      </w:r>
-      <w:r>
-        <w:rPr>
-          <w:rFonts w:ascii="Courier New" w:cs="Courier New" w:eastAsia="Courier New" w:hAnsi="Courier New"/>
-          <w:color w:val="0000ff"/>
-          <w:sz w:val="18"/>
-          <w:szCs w:val="18"/>
-          <w:rtl w:val="0"/>
-        </w:rPr>
-        <w:t xml:space="preserve">&lt;tl&gt;</w:t>
-      </w:r>
-      <w:r>
-        <w:rPr>
-          <w:rtl w:val="0"/>
-        </w:rPr>
-        <w:t xml:space="preserve">linges</w:t>
-      </w:r>
-      <w:r>
-        <w:rPr>
-          <w:rFonts w:ascii="Courier New" w:cs="Courier New" w:eastAsia="Courier New" w:hAnsi="Courier New"/>
-          <w:color w:val="0000ff"/>
-          <w:sz w:val="18"/>
-          <w:szCs w:val="18"/>
-          <w:rtl w:val="0"/>
-        </w:rPr>
-        <w:t xml:space="preserve">&lt;/tl&gt;</w:t>
-      </w:r>
-      <w:r>
-        <w:rPr>
-          <w:rtl w:val="0"/>
-        </w:rPr>
-        <w:t xml:space="preserve"> trempés en </w:t>
-      </w:r>
-      <w:r>
-        <w:rPr>
-          <w:rFonts w:ascii="Courier New" w:cs="Courier New" w:eastAsia="Courier New" w:hAnsi="Courier New"/>
-          <w:color w:val="0000ff"/>
-          <w:sz w:val="18"/>
-          <w:szCs w:val="18"/>
-          <w:rtl w:val="0"/>
-        </w:rPr>
-        <w:t xml:space="preserve">&lt;m&gt;</w:t>
-      </w:r>
-      <w:r>
-        <w:rPr>
-          <w:rtl w:val="0"/>
-        </w:rPr>
-        <w:t xml:space="preserve">eau de ruche de</w:t>
-      </w:r>
-      <w:r>
-        <w:rPr>
-          <w:rFonts w:ascii="Courier New" w:cs="Courier New" w:eastAsia="Courier New" w:hAnsi="Courier New"/>
-          <w:color w:val="a9a9a9"/>
-          <w:sz w:val="18"/>
-          <w:szCs w:val="18"/>
-          <w:rtl w:val="0"/>
-        </w:rPr>
-        <w:t xml:space="preserve">&lt;lb/&gt;</w:t>
-      </w:r>
-      <w:r>
-        <w:rPr>
-          <w:rtl w:val="0"/>
-        </w:rPr>
-        <w:t xml:space="preserve"> </w:t>
-      </w:r>
-    </w:p>
-    <w:p>
-      <w:pPr>
-        <w:widowControl w:val="0"/>
-        <w:pBdr>
-          <w:top w:space="0" w:sz="0" w:val="nil"/>
-          <w:left w:space="0" w:sz="0" w:val="nil"/>
-          <w:bottom w:space="0" w:sz="0" w:val="nil"/>
-          <w:right w:space="0" w:sz="0" w:val="nil"/>
-          <w:between w:space="0" w:sz="0" w:val="nil"/>
-        </w:pBdr>
-        <w:shd w:fill="auto" w:val="clear"/>
-        <w:contextualSpacing w:val="0"/>
-        <w:rPr/>
-      </w:pPr>
-      <w:r>
-        <w:rPr>
-          <w:rtl w:val="0"/>
-        </w:rPr>
-        <w:t xml:space="preserve">miel</w:t>
-      </w:r>
-      <w:r>
-        <w:rPr>
-          <w:rFonts w:ascii="Courier New" w:cs="Courier New" w:eastAsia="Courier New" w:hAnsi="Courier New"/>
-          <w:color w:val="0000ff"/>
-          <w:sz w:val="18"/>
-          <w:szCs w:val="18"/>
-          <w:rtl w:val="0"/>
-        </w:rPr>
-        <w:t xml:space="preserve">&lt;/m&gt;</w:t>
-      </w:r>
-      <w:r>
-        <w:rPr>
-          <w:rtl w:val="0"/>
-        </w:rPr>
-        <w:t xml:space="preserve">, c’est à scavoir de </w:t>
-      </w:r>
-      <w:r>
-        <w:rPr>
-          <w:rFonts w:ascii="Courier New" w:cs="Courier New" w:eastAsia="Courier New" w:hAnsi="Courier New"/>
-          <w:color w:val="0000ff"/>
-          <w:sz w:val="18"/>
-          <w:szCs w:val="18"/>
-          <w:rtl w:val="0"/>
-        </w:rPr>
-        <w:t xml:space="preserve">&lt;m&gt;</w:t>
-      </w:r>
-      <w:r>
-        <w:rPr>
-          <w:rtl w:val="0"/>
-        </w:rPr>
-        <w:t xml:space="preserve">miel</w:t>
-      </w:r>
-      <w:r>
-        <w:rPr>
-          <w:rFonts w:ascii="Courier New" w:cs="Courier New" w:eastAsia="Courier New" w:hAnsi="Courier New"/>
-          <w:color w:val="0000ff"/>
-          <w:sz w:val="18"/>
-          <w:szCs w:val="18"/>
-          <w:rtl w:val="0"/>
-        </w:rPr>
-        <w:t xml:space="preserve">&lt;/m&gt;</w:t>
-      </w:r>
-      <w:r>
-        <w:rPr>
-          <w:rtl w:val="0"/>
-        </w:rPr>
-        <w:t xml:space="preserve"> &amp;</w:t>
-      </w:r>
-      <w:r>
-        <w:rPr>
-          <w:rFonts w:ascii="Courier New" w:cs="Courier New" w:eastAsia="Courier New" w:hAnsi="Courier New"/>
-          <w:color w:val="a9a9a9"/>
-          <w:sz w:val="18"/>
-          <w:szCs w:val="18"/>
-          <w:rtl w:val="0"/>
-        </w:rPr>
-        <w:t xml:space="preserve">amp;</w:t>
-      </w:r>
-      <w:r>
-        <w:rPr>
-          <w:rtl w:val="0"/>
-        </w:rPr>
-        <w:t xml:space="preserve"> </w:t>
-      </w:r>
-      <w:r>
-        <w:rPr>
-          <w:rFonts w:ascii="Courier New" w:cs="Courier New" w:eastAsia="Courier New" w:hAnsi="Courier New"/>
-          <w:color w:val="0000ff"/>
-          <w:sz w:val="18"/>
-          <w:szCs w:val="18"/>
-          <w:rtl w:val="0"/>
-        </w:rPr>
-        <w:t xml:space="preserve">&lt;m&gt;</w:t>
-      </w:r>
-      <w:r>
-        <w:rPr>
-          <w:rtl w:val="0"/>
-        </w:rPr>
-        <w:t xml:space="preserve">cire</w:t>
-      </w:r>
-      <w:r>
-        <w:rPr>
-          <w:rFonts w:ascii="Courier New" w:cs="Courier New" w:eastAsia="Courier New" w:hAnsi="Courier New"/>
-          <w:color w:val="0000ff"/>
-          <w:sz w:val="18"/>
-          <w:szCs w:val="18"/>
-          <w:rtl w:val="0"/>
-        </w:rPr>
-        <w:t xml:space="preserve">&lt;/m&gt;</w:t>
-      </w:r>
-      <w:r>
-        <w:rPr>
-          <w:rtl w:val="0"/>
-        </w:rPr>
-        <w:t xml:space="preserve"> extraicts tout ensemble du</w:t>
-      </w:r>
-      <w:r>
-        <w:rPr>
-          <w:rFonts w:ascii="Courier New" w:cs="Courier New" w:eastAsia="Courier New" w:hAnsi="Courier New"/>
-          <w:color w:val="a9a9a9"/>
-          <w:sz w:val="18"/>
-          <w:szCs w:val="18"/>
-          <w:rtl w:val="0"/>
-        </w:rPr>
-        <w:t xml:space="preserve">&lt;lb/&gt;</w:t>
-      </w:r>
-      <w:r>
-        <w:rPr>
-          <w:rtl w:val="0"/>
-        </w:rPr>
-        <w:t xml:space="preserve"> </w:t>
-      </w:r>
-    </w:p>
-    <w:p>
-      <w:pPr>
-        <w:widowControl w:val="0"/>
-        <w:pBdr>
-          <w:top w:space="0" w:sz="0" w:val="nil"/>
-          <w:left w:space="0" w:sz="0" w:val="nil"/>
-          <w:bottom w:space="0" w:sz="0" w:val="nil"/>
-          <w:right w:space="0" w:sz="0" w:val="nil"/>
-          <w:between w:space="0" w:sz="0" w:val="nil"/>
-        </w:pBdr>
-        <w:shd w:fill="auto" w:val="clear"/>
-        <w:contextualSpacing w:val="0"/>
-        <w:rPr/>
-      </w:pPr>
-      <w:r>
-        <w:rPr>
-          <w:rFonts w:ascii="Courier New" w:cs="Courier New" w:eastAsia="Courier New" w:hAnsi="Courier New"/>
-          <w:color w:val="0000ff"/>
-          <w:sz w:val="18"/>
-          <w:szCs w:val="18"/>
-          <w:rtl w:val="0"/>
-        </w:rPr>
-        <w:t xml:space="preserve">&lt;oc&gt;</w:t>
-      </w:r>
-      <w:r>
-        <w:rPr>
-          <w:rtl w:val="0"/>
-        </w:rPr>
-        <w:t xml:space="preserve">borna</w:t>
-      </w:r>
-      <w:r>
-        <w:rPr>
-          <w:rtl w:val="0"/>
-        </w:rPr>
-        <w:t xml:space="preserve">t</w:t>
-      </w:r>
-      <w:r>
-        <w:rPr>
-          <w:rFonts w:ascii="Courier New" w:cs="Courier New" w:eastAsia="Courier New" w:hAnsi="Courier New"/>
-          <w:color w:val="0000ff"/>
-          <w:sz w:val="18"/>
-          <w:szCs w:val="18"/>
-          <w:rtl w:val="0"/>
-        </w:rPr>
-        <w:t xml:space="preserve">&lt;/oc&gt;</w:t>
-      </w:r>
-      <w:r>
-        <w:rPr>
-          <w:rtl w:val="0"/>
-        </w:rPr>
-        <w:t xml:space="preserve">.</w:t>
-      </w:r>
-      <w:r>
-        <w:rPr>
-          <w:rFonts w:ascii="Courier New" w:cs="Courier New" w:eastAsia="Courier New" w:hAnsi="Courier New"/>
-          <w:color w:val="7f6000"/>
-          <w:sz w:val="18"/>
-          <w:szCs w:val="18"/>
-          <w:rtl w:val="0"/>
-        </w:rPr>
-        <w:t xml:space="preserve">&lt;/ab&gt;</w:t>
-      </w:r>
-      <w:r>
-        <w:rPr>
-          <w:rtl w:val="0"/>
-        </w:rPr>
-      </w:r>
-    </w:p>
-    <w:p>
-      <w:pPr>
-        <w:widowControl w:val="0"/>
-        <w:pBdr>
-          <w:top w:space="0" w:sz="0" w:val="nil"/>
-          <w:left w:space="0" w:sz="0" w:val="nil"/>
-          <w:bottom w:space="0" w:sz="0" w:val="nil"/>
-          <w:right w:space="0" w:sz="0" w:val="nil"/>
-          <w:between w:space="0" w:sz="0" w:val="nil"/>
-        </w:pBdr>
-        <w:shd w:fill="auto" w:val="clear"/>
-        <w:contextualSpacing w:val="0"/>
-        <w:rPr/>
-      </w:pPr>
-      <w:r>
-        <w:rPr>
-          <w:rFonts w:ascii="Courier New" w:cs="Courier New" w:eastAsia="Courier New" w:hAnsi="Courier New"/>
-          <w:color w:val="7f6000"/>
-          <w:sz w:val="18"/>
-          <w:szCs w:val="18"/>
-          <w:rtl w:val="0"/>
-        </w:rPr>
-        <w:t xml:space="preserve">&lt;/div&gt;</w:t>
-      </w:r>
-      <w:r>
-        <w:rPr>
-          <w:rtl w:val="0"/>
-        </w:rPr>
-      </w:r>
-    </w:p>
-    <w:p>
-      <w:pPr>
-        <w:widowControl w:val="0"/>
-        <w:pBdr>
-          <w:top w:space="0" w:sz="0" w:val="nil"/>
-          <w:left w:space="0" w:sz="0" w:val="nil"/>
-          <w:bottom w:space="0" w:sz="0" w:val="nil"/>
-          <w:right w:space="0" w:sz="0" w:val="nil"/>
-          <w:between w:space="0" w:sz="0" w:val="nil"/>
-        </w:pBdr>
-        <w:shd w:fill="auto" w:val="clear"/>
-        <w:contextualSpacing w:val="0"/>
-        <w:rPr/>
-      </w:pPr>
-      <w:r>
-        <w:rPr>
-          <w:rtl w:val="0"/>
-        </w:rPr>
-      </w:r>
-    </w:p>
-    <w:p>
-      <w:pPr>
-        <w:widowControl w:val="0"/>
-        <w:pBdr>
-          <w:top w:space="0" w:sz="0" w:val="nil"/>
-          <w:left w:space="0" w:sz="0" w:val="nil"/>
-          <w:bottom w:space="0" w:sz="0" w:val="nil"/>
-          <w:right w:space="0" w:sz="0" w:val="nil"/>
-          <w:between w:space="0" w:sz="0" w:val="nil"/>
-        </w:pBdr>
-        <w:shd w:fill="auto" w:val="clear"/>
-        <w:contextualSpacing w:val="0"/>
-        <w:rPr/>
-      </w:pPr>
-      <w:r>
-        <w:rPr>
-          <w:rFonts w:ascii="Courier New" w:cs="Courier New" w:eastAsia="Courier New" w:hAnsi="Courier New"/>
-          <w:color w:val="7f6000"/>
-          <w:sz w:val="18"/>
-          <w:szCs w:val="18"/>
-          <w:rtl w:val="0"/>
-        </w:rPr>
-        <w:t xml:space="preserve">&lt;div&gt;</w:t>
-      </w:r>
-      <w:r>
-        <w:rPr>
-          <w:rtl w:val="0"/>
-        </w:rPr>
-      </w:r>
-    </w:p>
-    <w:p>
-      <w:pPr>
-        <w:widowControl w:val="0"/>
-        <w:pBdr>
-          <w:top w:space="0" w:sz="0" w:val="nil"/>
-          <w:left w:space="0" w:sz="0" w:val="nil"/>
-          <w:bottom w:space="0" w:sz="0" w:val="nil"/>
-          <w:right w:space="0" w:sz="0" w:val="nil"/>
-          <w:between w:space="0" w:sz="0" w:val="nil"/>
-        </w:pBdr>
-        <w:shd w:fill="auto" w:val="clear"/>
-        <w:contextualSpacing w:val="0"/>
-        <w:rPr/>
-      </w:pPr>
-      <w:r>
-        <w:rPr>
-          <w:rFonts w:ascii="Courier New" w:cs="Courier New" w:eastAsia="Courier New" w:hAnsi="Courier New"/>
-          <w:color w:val="7f6000"/>
-          <w:sz w:val="18"/>
-          <w:szCs w:val="18"/>
-          <w:rtl w:val="0"/>
-        </w:rPr>
-        <w:t xml:space="preserve">&lt;id&gt;</w:t>
-      </w:r>
-      <w:r>
-        <w:rPr>
-          <w:rtl w:val="0"/>
-        </w:rPr>
-        <w:t xml:space="preserve">p066v_2</w:t>
-      </w:r>
-      <w:r>
-        <w:rPr>
-          <w:rFonts w:ascii="Courier New" w:cs="Courier New" w:eastAsia="Courier New" w:hAnsi="Courier New"/>
-          <w:color w:val="7f6000"/>
-          <w:sz w:val="18"/>
-          <w:szCs w:val="18"/>
-          <w:rtl w:val="0"/>
-        </w:rPr>
-        <w:t xml:space="preserve">&lt;/id&gt;</w:t>
-      </w:r>
-      <w:r>
-        <w:rPr>
-          <w:rtl w:val="0"/>
-        </w:rPr>
-      </w:r>
-    </w:p>
-    <w:p>
-      <w:pPr>
-        <w:widowControl w:val="0"/>
-        <w:pBdr>
-          <w:top w:space="0" w:sz="0" w:val="nil"/>
-          <w:left w:space="0" w:sz="0" w:val="nil"/>
-          <w:bottom w:space="0" w:sz="0" w:val="nil"/>
-          <w:right w:space="0" w:sz="0" w:val="nil"/>
-          <w:between w:space="0" w:sz="0" w:val="nil"/>
-        </w:pBdr>
-        <w:shd w:fill="auto" w:val="clear"/>
-        <w:contextualSpacing w:val="0"/>
-        <w:rPr/>
-      </w:pPr>
-      <w:r>
-        <w:rPr>
-          <w:rFonts w:ascii="Courier New" w:cs="Courier New" w:eastAsia="Courier New" w:hAnsi="Courier New"/>
-          <w:color w:val="7f6000"/>
-          <w:sz w:val="18"/>
-          <w:szCs w:val="18"/>
-          <w:rtl w:val="0"/>
-        </w:rPr>
-        <w:t xml:space="preserve">&lt;head&gt;</w:t>
-      </w:r>
-      <w:r>
-        <w:rPr>
-          <w:rtl w:val="0"/>
-        </w:rPr>
-        <w:t xml:space="preserve">Pour attirer les </w:t>
-      </w:r>
-      <w:r>
-        <w:rPr>
-          <w:rFonts w:ascii="Courier New" w:cs="Courier New" w:eastAsia="Courier New" w:hAnsi="Courier New"/>
-          <w:color w:val="0000ff"/>
-          <w:sz w:val="18"/>
-          <w:szCs w:val="18"/>
-          <w:rtl w:val="0"/>
-        </w:rPr>
-        <w:t xml:space="preserve">&lt;al&gt;</w:t>
-      </w:r>
-      <w:r>
-        <w:rPr>
-          <w:rtl w:val="0"/>
-        </w:rPr>
-        <w:t xml:space="preserve">pigeons</w:t>
-      </w:r>
-      <w:r>
-        <w:rPr>
-          <w:rFonts w:ascii="Courier New" w:cs="Courier New" w:eastAsia="Courier New" w:hAnsi="Courier New"/>
-          <w:color w:val="0000ff"/>
-          <w:sz w:val="18"/>
-          <w:szCs w:val="18"/>
-          <w:rtl w:val="0"/>
-        </w:rPr>
-        <w:t xml:space="preserve">&lt;/al&gt;</w:t>
-      </w:r>
-      <w:r>
-        <w:rPr>
-          <w:rFonts w:ascii="Courier New" w:cs="Courier New" w:eastAsia="Courier New" w:hAnsi="Courier New"/>
-          <w:color w:val="7f6000"/>
-          <w:sz w:val="18"/>
-          <w:szCs w:val="18"/>
-          <w:rtl w:val="0"/>
-        </w:rPr>
-        <w:t xml:space="preserve">&lt;/head&gt;</w:t>
-      </w:r>
-      <w:r>
-        <w:rPr>
-          <w:rtl w:val="0"/>
-        </w:rPr>
-      </w:r>
-    </w:p>
-    <w:p>
-      <w:pPr>
-        <w:widowControl w:val="0"/>
-        <w:pBdr>
-          <w:top w:space="0" w:sz="0" w:val="nil"/>
-          <w:left w:space="0" w:sz="0" w:val="nil"/>
-          <w:bottom w:space="0" w:sz="0" w:val="nil"/>
-          <w:right w:space="0" w:sz="0" w:val="nil"/>
-          <w:between w:space="0" w:sz="0" w:val="nil"/>
-        </w:pBdr>
-        <w:shd w:fill="auto" w:val="clear"/>
-        <w:contextualSpacing w:val="0"/>
-        <w:rPr/>
-      </w:pPr>
-      <w:r>
-        <w:rPr>
-          <w:rtl w:val="0"/>
-        </w:rPr>
-      </w:r>
-    </w:p>
-    <w:p>
-      <w:pPr>
-        <w:widowControl w:val="0"/>
-        <w:pBdr>
-          <w:top w:space="0" w:sz="0" w:val="nil"/>
-          <w:left w:space="0" w:sz="0" w:val="nil"/>
-          <w:bottom w:space="0" w:sz="0" w:val="nil"/>
-          <w:right w:space="0" w:sz="0" w:val="nil"/>
-          <w:between w:space="0" w:sz="0" w:val="nil"/>
-        </w:pBdr>
-        <w:shd w:fill="auto" w:val="clear"/>
-        <w:contextualSpacing w:val="0"/>
-        <w:rPr/>
-      </w:pPr>
-      <w:r>
-        <w:rPr>
-          <w:rFonts w:ascii="Courier New" w:cs="Courier New" w:eastAsia="Courier New" w:hAnsi="Courier New"/>
-          <w:color w:val="7f6000"/>
-          <w:sz w:val="18"/>
-          <w:szCs w:val="18"/>
-          <w:rtl w:val="0"/>
-        </w:rPr>
-        <w:t xml:space="preserve">&lt;ab&gt;</w:t>
-      </w:r>
-      <w:r>
-        <w:rPr>
-          <w:rtl w:val="0"/>
-        </w:rPr>
-        <w:t xml:space="preserve">Fais fricasser en la </w:t>
-      </w:r>
-      <w:r>
-        <w:rPr>
-          <w:rFonts w:ascii="Courier New" w:cs="Courier New" w:eastAsia="Courier New" w:hAnsi="Courier New"/>
-          <w:color w:val="0000ff"/>
-          <w:sz w:val="18"/>
-          <w:szCs w:val="18"/>
-          <w:rtl w:val="0"/>
-        </w:rPr>
-        <w:t xml:space="preserve">&lt;tl&gt;</w:t>
-      </w:r>
-      <w:r>
-        <w:rPr>
-          <w:rtl w:val="0"/>
-        </w:rPr>
-        <w:t xml:space="preserve">poile</w:t>
-      </w:r>
-      <w:r>
-        <w:rPr>
-          <w:rFonts w:ascii="Courier New" w:cs="Courier New" w:eastAsia="Courier New" w:hAnsi="Courier New"/>
-          <w:color w:val="0000ff"/>
-          <w:sz w:val="18"/>
-          <w:szCs w:val="18"/>
-          <w:rtl w:val="0"/>
-        </w:rPr>
-        <w:t xml:space="preserve">&lt;/tl&gt;</w:t>
-      </w:r>
-      <w:r>
-        <w:rPr>
-          <w:rtl w:val="0"/>
-        </w:rPr>
-        <w:t xml:space="preserve"> avecq de l’</w:t>
-      </w:r>
-      <w:r>
-        <w:rPr>
-          <w:rFonts w:ascii="Courier New" w:cs="Courier New" w:eastAsia="Courier New" w:hAnsi="Courier New"/>
-          <w:color w:val="0000ff"/>
-          <w:sz w:val="18"/>
-          <w:szCs w:val="18"/>
-          <w:rtl w:val="0"/>
-        </w:rPr>
-        <w:t xml:space="preserve">&lt;m&gt;</w:t>
-      </w:r>
-      <w:r>
-        <w:rPr>
-          <w:rtl w:val="0"/>
-        </w:rPr>
-        <w:t xml:space="preserve">huile</w:t>
-      </w:r>
-      <w:r>
-        <w:rPr>
-          <w:rFonts w:ascii="Courier New" w:cs="Courier New" w:eastAsia="Courier New" w:hAnsi="Courier New"/>
-          <w:color w:val="0000ff"/>
-          <w:sz w:val="18"/>
-          <w:szCs w:val="18"/>
-          <w:rtl w:val="0"/>
-        </w:rPr>
-        <w:t xml:space="preserve">&lt;/m&gt;</w:t>
-      </w:r>
-      <w:r>
-        <w:rPr>
-          <w:rtl w:val="0"/>
-        </w:rPr>
-        <w:t xml:space="preserve"> du </w:t>
-      </w:r>
-      <w:r>
-        <w:rPr>
-          <w:rFonts w:ascii="Courier New" w:cs="Courier New" w:eastAsia="Courier New" w:hAnsi="Courier New"/>
-          <w:color w:val="0000ff"/>
-          <w:sz w:val="18"/>
-          <w:szCs w:val="18"/>
-          <w:rtl w:val="0"/>
-        </w:rPr>
-        <w:t xml:space="preserve">&lt;m&gt;</w:t>
-      </w:r>
-      <w:r>
-        <w:rPr>
-          <w:rtl w:val="0"/>
-        </w:rPr>
-        <w:t xml:space="preserve">chenevi</w:t>
-      </w:r>
-      <w:r>
-        <w:rPr>
-          <w:rFonts w:ascii="Courier New" w:cs="Courier New" w:eastAsia="Courier New" w:hAnsi="Courier New"/>
-          <w:color w:val="0000ff"/>
-          <w:sz w:val="18"/>
-          <w:szCs w:val="18"/>
-          <w:rtl w:val="0"/>
-        </w:rPr>
-        <w:t xml:space="preserve">&lt;/m&gt;</w:t>
       </w:r>
       <w:r>
         <w:rPr>

--- a/TEMP/input/p066v_MBR_+MHS_+/tcn_p066v.docx
+++ b/TEMP/input/p066v_MBR_+MHS_+/tcn_p066v.docx
@@ -4229,7 +4229,7 @@
         <w:rPr>
           <w:rtl w:val="0"/>
         </w:rPr>
-        <w:t xml:space="preserve">Contre la meurtrisseuse des</w:t>
+        <w:t xml:space="preserve">Contre la meurtrisseure des</w:t>
       </w:r>
       <w:r>
         <w:rPr>

--- a/TEMP/input/p066v_MBR_+MHS_+/tcn_p066v.docx
+++ b/TEMP/input/p066v_MBR_+MHS_+/tcn_p066v.docx
@@ -196,23 +196,7 @@
           <w:szCs w:val="18"/>
           <w:rtl w:val="0"/>
         </w:rPr>
-        <w:t xml:space="preserve">&lt;id&gt;</w:t>
-      </w:r>
-      <w:r>
-        <w:rPr>
-          <w:rtl w:val="0"/>
-        </w:rPr>
-        <w:t xml:space="preserve">p066r_5</w:t>
-      </w:r>
-      <w:r>
-        <w:rPr>
-          <w:rFonts w:ascii="Courier New" w:cs="Courier New" w:eastAsia="Courier New" w:hAnsi="Courier New"/>
-          <w:color w:val="7f6000"/>
-          <w:sz w:val="18"/>
-          <w:szCs w:val="18"/>
-          <w:rtl w:val="0"/>
-        </w:rPr>
-        <w:t xml:space="preserve">&lt;/id&gt;</w:t>
+        <w:t xml:space="preserve">&lt;id&gt;p066r_5&lt;/id&gt;</w:t>
       </w:r>
       <w:r>
         <w:rPr>
@@ -2142,14 +2126,28 @@
           <w:szCs w:val="18"/>
           <w:rtl w:val="0"/>
         </w:rPr>
-        <w:t xml:space="preserve">&lt;id&gt;</w:t>
-      </w:r>
-      <w:r>
-        <w:rPr>
-          <w:rtl w:val="0"/>
-        </w:rPr>
-        <w:t xml:space="preserve">p066v_1</w:t>
-      </w:r>
+        <w:t xml:space="preserve">&lt;id&gt;p066v_1&lt;/id&gt;</w:t>
+      </w:r>
+      <w:r>
+        <w:rPr>
+          <w:rtl w:val="0"/>
+        </w:rPr>
+      </w:r>
+    </w:p>
+    <w:p>
+      <w:pPr>
+        <w:widowControl w:val="0"/>
+        <w:pBdr>
+          <w:top w:space="0" w:sz="0" w:val="nil"/>
+          <w:left w:space="0" w:sz="0" w:val="nil"/>
+          <w:bottom w:space="0" w:sz="0" w:val="nil"/>
+          <w:right w:space="0" w:sz="0" w:val="nil"/>
+          <w:between w:space="0" w:sz="0" w:val="nil"/>
+        </w:pBdr>
+        <w:shd w:fill="auto" w:val="clear"/>
+        <w:contextualSpacing w:val="0"/>
+        <w:rPr/>
+      </w:pPr>
       <w:r>
         <w:rPr>
           <w:rFonts w:ascii="Courier New" w:cs="Courier New" w:eastAsia="Courier New" w:hAnsi="Courier New"/>
@@ -2158,28 +2156,108 @@
           <w:szCs w:val="18"/>
           <w:rtl w:val="0"/>
         </w:rPr>
-        <w:t xml:space="preserve">&lt;/id&gt;</w:t>
-      </w:r>
-      <w:r>
-        <w:rPr>
-          <w:rtl w:val="0"/>
-        </w:rPr>
-      </w:r>
-    </w:p>
-    <w:p>
-      <w:pPr>
-        <w:widowControl w:val="0"/>
-        <w:pBdr>
-          <w:top w:space="0" w:sz="0" w:val="nil"/>
-          <w:left w:space="0" w:sz="0" w:val="nil"/>
-          <w:bottom w:space="0" w:sz="0" w:val="nil"/>
-          <w:right w:space="0" w:sz="0" w:val="nil"/>
-          <w:between w:space="0" w:sz="0" w:val="nil"/>
-        </w:pBdr>
-        <w:shd w:fill="auto" w:val="clear"/>
-        <w:contextualSpacing w:val="0"/>
-        <w:rPr/>
-      </w:pPr>
+        <w:t xml:space="preserve">&lt;head&gt;</w:t>
+      </w:r>
+      <w:r>
+        <w:rPr>
+          <w:rtl w:val="0"/>
+        </w:rPr>
+        <w:t xml:space="preserve">Garder de croistre les </w:t>
+      </w:r>
+      <w:r>
+        <w:rPr>
+          <w:rFonts w:ascii="Courier New" w:cs="Courier New" w:eastAsia="Courier New" w:hAnsi="Courier New"/>
+          <w:color w:val="0000ff"/>
+          <w:sz w:val="18"/>
+          <w:szCs w:val="18"/>
+          <w:rtl w:val="0"/>
+        </w:rPr>
+        <w:t xml:space="preserve">&lt;bp&gt;</w:t>
+      </w:r>
+      <w:r>
+        <w:rPr>
+          <w:rtl w:val="0"/>
+        </w:rPr>
+        <w:t xml:space="preserve">tetins</w:t>
+      </w:r>
+      <w:r>
+        <w:rPr>
+          <w:rFonts w:ascii="Courier New" w:cs="Courier New" w:eastAsia="Courier New" w:hAnsi="Courier New"/>
+          <w:color w:val="0000ff"/>
+          <w:sz w:val="18"/>
+          <w:szCs w:val="18"/>
+          <w:rtl w:val="0"/>
+        </w:rPr>
+        <w:t xml:space="preserve">&lt;/bp&gt;</w:t>
+      </w:r>
+      <w:r>
+        <w:rPr>
+          <w:rFonts w:ascii="Courier New" w:cs="Courier New" w:eastAsia="Courier New" w:hAnsi="Courier New"/>
+          <w:color w:val="a9a9a9"/>
+          <w:sz w:val="18"/>
+          <w:szCs w:val="18"/>
+          <w:rtl w:val="0"/>
+        </w:rPr>
+        <w:t xml:space="preserve">&lt;lb/&gt;</w:t>
+      </w:r>
+      <w:r>
+        <w:rPr>
+          <w:rtl w:val="0"/>
+        </w:rPr>
+        <w:t xml:space="preserve"> </w:t>
+      </w:r>
+    </w:p>
+    <w:p>
+      <w:pPr>
+        <w:widowControl w:val="0"/>
+        <w:pBdr>
+          <w:top w:space="0" w:sz="0" w:val="nil"/>
+          <w:left w:space="0" w:sz="0" w:val="nil"/>
+          <w:bottom w:space="0" w:sz="0" w:val="nil"/>
+          <w:right w:space="0" w:sz="0" w:val="nil"/>
+          <w:between w:space="0" w:sz="0" w:val="nil"/>
+        </w:pBdr>
+        <w:shd w:fill="auto" w:val="clear"/>
+        <w:contextualSpacing w:val="0"/>
+        <w:rPr/>
+      </w:pPr>
+      <w:r>
+        <w:rPr>
+          <w:rFonts w:ascii="Courier New" w:cs="Courier New" w:eastAsia="Courier New" w:hAnsi="Courier New"/>
+          <w:color w:val="a91111"/>
+          <w:sz w:val="18"/>
+          <w:szCs w:val="18"/>
+          <w:rtl w:val="0"/>
+        </w:rPr>
+        <w:t xml:space="preserve">&lt;del&gt;</w:t>
+      </w:r>
+      <w:r>
+        <w:rPr>
+          <w:rtl w:val="0"/>
+        </w:rPr>
+        <w:t xml:space="preserve">d</w:t>
+      </w:r>
+      <w:r>
+        <w:rPr>
+          <w:rFonts w:ascii="Courier New" w:cs="Courier New" w:eastAsia="Courier New" w:hAnsi="Courier New"/>
+          <w:color w:val="a91111"/>
+          <w:sz w:val="18"/>
+          <w:szCs w:val="18"/>
+          <w:rtl w:val="0"/>
+        </w:rPr>
+        <w:t xml:space="preserve">&lt;/del&gt;</w:t>
+      </w:r>
+      <w:commentRangeStart w:id="2"/>
+      <w:r>
+        <w:rPr>
+          <w:rtl w:val="0"/>
+        </w:rPr>
+        <w:t xml:space="preserve">@</w:t>
+      </w:r>
+      <w:commentRangeEnd w:id="2"/>
+      <w:r>
+        <w:commentReference w:id="2"/>
+      </w:r>
       <w:r>
         <w:rPr>
           <w:rFonts w:ascii="Courier New" w:cs="Courier New" w:eastAsia="Courier New" w:hAnsi="Courier New"/>
@@ -2188,14 +2266,1938 @@
           <w:szCs w:val="18"/>
           <w:rtl w:val="0"/>
         </w:rPr>
+        <w:t xml:space="preserve">&lt;add&gt;</w:t>
+      </w:r>
+      <w:r>
+        <w:rPr>
+          <w:rtl w:val="0"/>
+        </w:rPr>
+        <w:t xml:space="preserve">ou diminuer les trop grands</w:t>
+      </w:r>
+      <w:r>
+        <w:rPr>
+          <w:rFonts w:ascii="Courier New" w:cs="Courier New" w:eastAsia="Courier New" w:hAnsi="Courier New"/>
+          <w:color w:val="7f6000"/>
+          <w:sz w:val="18"/>
+          <w:szCs w:val="18"/>
+          <w:rtl w:val="0"/>
+        </w:rPr>
+        <w:t xml:space="preserve">&lt;/add&gt;&lt;/head&gt;</w:t>
+      </w:r>
+      <w:r>
+        <w:rPr>
+          <w:rtl w:val="0"/>
+        </w:rPr>
+      </w:r>
+    </w:p>
+    <w:p>
+      <w:pPr>
+        <w:widowControl w:val="0"/>
+        <w:pBdr>
+          <w:top w:space="0" w:sz="0" w:val="nil"/>
+          <w:left w:space="0" w:sz="0" w:val="nil"/>
+          <w:bottom w:space="0" w:sz="0" w:val="nil"/>
+          <w:right w:space="0" w:sz="0" w:val="nil"/>
+          <w:between w:space="0" w:sz="0" w:val="nil"/>
+        </w:pBdr>
+        <w:shd w:fill="auto" w:val="clear"/>
+        <w:contextualSpacing w:val="0"/>
+        <w:rPr/>
+      </w:pPr>
+      <w:r>
+        <w:rPr>
+          <w:rtl w:val="0"/>
+        </w:rPr>
+      </w:r>
+    </w:p>
+    <w:p>
+      <w:pPr>
+        <w:widowControl w:val="0"/>
+        <w:pBdr>
+          <w:top w:space="0" w:sz="0" w:val="nil"/>
+          <w:left w:space="0" w:sz="0" w:val="nil"/>
+          <w:bottom w:space="0" w:sz="0" w:val="nil"/>
+          <w:right w:space="0" w:sz="0" w:val="nil"/>
+          <w:between w:space="0" w:sz="0" w:val="nil"/>
+        </w:pBdr>
+        <w:shd w:fill="auto" w:val="clear"/>
+        <w:contextualSpacing w:val="0"/>
+        <w:rPr/>
+      </w:pPr>
+      <w:r>
+        <w:rPr>
+          <w:rFonts w:ascii="Courier New" w:cs="Courier New" w:eastAsia="Courier New" w:hAnsi="Courier New"/>
+          <w:color w:val="7f6000"/>
+          <w:sz w:val="18"/>
+          <w:szCs w:val="18"/>
+          <w:rtl w:val="0"/>
+        </w:rPr>
+        <w:t xml:space="preserve">&lt;ab&gt;</w:t>
+      </w:r>
+      <w:r>
+        <w:rPr>
+          <w:rtl w:val="0"/>
+        </w:rPr>
+        <w:t xml:space="preserve">Ayes de </w:t>
+      </w:r>
+      <w:r>
+        <w:rPr>
+          <w:rFonts w:ascii="Courier New" w:cs="Courier New" w:eastAsia="Courier New" w:hAnsi="Courier New"/>
+          <w:color w:val="0000ff"/>
+          <w:sz w:val="18"/>
+          <w:szCs w:val="18"/>
+          <w:rtl w:val="0"/>
+        </w:rPr>
+        <w:t xml:space="preserve">&lt;m&gt;</w:t>
+      </w:r>
+      <w:r>
+        <w:rPr>
+          <w:rtl w:val="0"/>
+        </w:rPr>
+        <w:t xml:space="preserve">grands pains nouvellement tirés du </w:t>
+      </w:r>
+      <w:r>
+        <w:rPr>
+          <w:rFonts w:ascii="Courier New" w:cs="Courier New" w:eastAsia="Courier New" w:hAnsi="Courier New"/>
+          <w:color w:val="0000ff"/>
+          <w:sz w:val="18"/>
+          <w:szCs w:val="18"/>
+          <w:rtl w:val="0"/>
+        </w:rPr>
+        <w:t xml:space="preserve">&lt;tl&gt;</w:t>
+      </w:r>
+      <w:r>
+        <w:rPr>
+          <w:rtl w:val="0"/>
+        </w:rPr>
+        <w:t xml:space="preserve">four</w:t>
+      </w:r>
+      <w:r>
+        <w:rPr>
+          <w:rFonts w:ascii="Courier New" w:cs="Courier New" w:eastAsia="Courier New" w:hAnsi="Courier New"/>
+          <w:color w:val="0000ff"/>
+          <w:sz w:val="18"/>
+          <w:szCs w:val="18"/>
+          <w:rtl w:val="0"/>
+        </w:rPr>
+        <w:t xml:space="preserve">&lt;/tl&gt;&lt;/m&gt;</w:t>
+      </w:r>
+      <w:r>
+        <w:rPr>
+          <w:rtl w:val="0"/>
+        </w:rPr>
+        <w:t xml:space="preserve"> &amp;</w:t>
+      </w:r>
+      <w:r>
+        <w:rPr>
+          <w:rFonts w:ascii="Courier New" w:cs="Courier New" w:eastAsia="Courier New" w:hAnsi="Courier New"/>
+          <w:color w:val="a9a9a9"/>
+          <w:sz w:val="18"/>
+          <w:szCs w:val="18"/>
+          <w:rtl w:val="0"/>
+        </w:rPr>
+        <w:t xml:space="preserve">amp;</w:t>
+      </w:r>
+      <w:r>
+        <w:rPr>
+          <w:rtl w:val="0"/>
+        </w:rPr>
+        <w:t xml:space="preserve"> les</w:t>
+      </w:r>
+      <w:r>
+        <w:rPr>
+          <w:rFonts w:ascii="Courier New" w:cs="Courier New" w:eastAsia="Courier New" w:hAnsi="Courier New"/>
+          <w:color w:val="a9a9a9"/>
+          <w:sz w:val="18"/>
+          <w:szCs w:val="18"/>
+          <w:rtl w:val="0"/>
+        </w:rPr>
+        <w:t xml:space="preserve">&lt;lb/&gt;</w:t>
+      </w:r>
+      <w:r>
+        <w:rPr>
+          <w:rtl w:val="0"/>
+        </w:rPr>
+      </w:r>
+    </w:p>
+    <w:p>
+      <w:pPr>
+        <w:widowControl w:val="0"/>
+        <w:pBdr>
+          <w:top w:space="0" w:sz="0" w:val="nil"/>
+          <w:left w:space="0" w:sz="0" w:val="nil"/>
+          <w:bottom w:space="0" w:sz="0" w:val="nil"/>
+          <w:right w:space="0" w:sz="0" w:val="nil"/>
+          <w:between w:space="0" w:sz="0" w:val="nil"/>
+        </w:pBdr>
+        <w:shd w:fill="auto" w:val="clear"/>
+        <w:contextualSpacing w:val="0"/>
+        <w:rPr/>
+      </w:pPr>
+      <w:r>
+        <w:rPr>
+          <w:rtl w:val="0"/>
+        </w:rPr>
+        <w:t xml:space="preserve">partes </w:t>
+      </w:r>
+      <w:r>
+        <w:rPr>
+          <w:rFonts w:ascii="Courier New" w:cs="Courier New" w:eastAsia="Courier New" w:hAnsi="Courier New"/>
+          <w:color w:val="0000ff"/>
+          <w:sz w:val="18"/>
+          <w:szCs w:val="18"/>
+          <w:rtl w:val="0"/>
+        </w:rPr>
+        <w:t xml:space="preserve">&lt;ms&gt;</w:t>
+      </w:r>
+      <w:r>
+        <w:rPr>
+          <w:rtl w:val="0"/>
+        </w:rPr>
+        <w:t xml:space="preserve">par moictié</w:t>
+      </w:r>
+      <w:r>
+        <w:rPr>
+          <w:rFonts w:ascii="Courier New" w:cs="Courier New" w:eastAsia="Courier New" w:hAnsi="Courier New"/>
+          <w:color w:val="0000ff"/>
+          <w:sz w:val="18"/>
+          <w:szCs w:val="18"/>
+          <w:rtl w:val="0"/>
+        </w:rPr>
+        <w:t xml:space="preserve">&lt;/ms&gt;</w:t>
+      </w:r>
+      <w:r>
+        <w:rPr>
+          <w:rtl w:val="0"/>
+        </w:rPr>
+        <w:t xml:space="preserve">, &amp;</w:t>
+      </w:r>
+      <w:r>
+        <w:rPr>
+          <w:rFonts w:ascii="Courier New" w:cs="Courier New" w:eastAsia="Courier New" w:hAnsi="Courier New"/>
+          <w:color w:val="a9a9a9"/>
+          <w:sz w:val="18"/>
+          <w:szCs w:val="18"/>
+          <w:rtl w:val="0"/>
+        </w:rPr>
+        <w:t xml:space="preserve">amp;</w:t>
+      </w:r>
+      <w:r>
+        <w:rPr>
+          <w:rtl w:val="0"/>
+        </w:rPr>
+        <w:t xml:space="preserve"> le plus chauld que fere se pourra</w:t>
+      </w:r>
+      <w:r>
+        <w:rPr>
+          <w:rFonts w:ascii="Courier New" w:cs="Courier New" w:eastAsia="Courier New" w:hAnsi="Courier New"/>
+          <w:color w:val="a9a9a9"/>
+          <w:sz w:val="18"/>
+          <w:szCs w:val="18"/>
+          <w:rtl w:val="0"/>
+        </w:rPr>
+        <w:t xml:space="preserve">&lt;lb/&gt;</w:t>
+      </w:r>
+      <w:r>
+        <w:rPr>
+          <w:rtl w:val="0"/>
+        </w:rPr>
+        <w:t xml:space="preserve"> </w:t>
+      </w:r>
+    </w:p>
+    <w:p>
+      <w:pPr>
+        <w:widowControl w:val="0"/>
+        <w:pBdr>
+          <w:top w:space="0" w:sz="0" w:val="nil"/>
+          <w:left w:space="0" w:sz="0" w:val="nil"/>
+          <w:bottom w:space="0" w:sz="0" w:val="nil"/>
+          <w:right w:space="0" w:sz="0" w:val="nil"/>
+          <w:between w:space="0" w:sz="0" w:val="nil"/>
+        </w:pBdr>
+        <w:shd w:fill="auto" w:val="clear"/>
+        <w:contextualSpacing w:val="0"/>
+        <w:rPr/>
+      </w:pPr>
+      <w:r>
+        <w:rPr>
+          <w:rtl w:val="0"/>
+        </w:rPr>
+        <w:t xml:space="preserve">apliques les dessus </w:t>
+      </w:r>
+      <w:r>
+        <w:rPr>
+          <w:rFonts w:ascii="Courier New" w:cs="Courier New" w:eastAsia="Courier New" w:hAnsi="Courier New"/>
+          <w:color w:val="a91111"/>
+          <w:sz w:val="18"/>
+          <w:szCs w:val="18"/>
+          <w:rtl w:val="0"/>
+        </w:rPr>
+        <w:t xml:space="preserve">&lt;del&gt;</w:t>
+      </w:r>
+      <w:r>
+        <w:rPr>
+          <w:rtl w:val="0"/>
+        </w:rPr>
+        <w:t xml:space="preserve">&amp;</w:t>
+      </w:r>
+      <w:r>
+        <w:rPr>
+          <w:rFonts w:ascii="Courier New" w:cs="Courier New" w:eastAsia="Courier New" w:hAnsi="Courier New"/>
+          <w:color w:val="a9a9a9"/>
+          <w:sz w:val="18"/>
+          <w:szCs w:val="18"/>
+          <w:rtl w:val="0"/>
+        </w:rPr>
+        <w:t xml:space="preserve">amp;</w:t>
+      </w:r>
+      <w:r>
+        <w:rPr>
+          <w:rtl w:val="0"/>
+        </w:rPr>
+        <w:t xml:space="preserve"> ilz</w:t>
+      </w:r>
+      <w:r>
+        <w:rPr>
+          <w:rFonts w:ascii="Courier New" w:cs="Courier New" w:eastAsia="Courier New" w:hAnsi="Courier New"/>
+          <w:color w:val="a91111"/>
+          <w:sz w:val="18"/>
+          <w:szCs w:val="18"/>
+          <w:rtl w:val="0"/>
+        </w:rPr>
+        <w:t xml:space="preserve">&lt;/del&gt;</w:t>
+      </w:r>
+      <w:r>
+        <w:rPr>
+          <w:rtl w:val="0"/>
+        </w:rPr>
+        <w:t xml:space="preserve">. &amp;</w:t>
+      </w:r>
+      <w:r>
+        <w:rPr>
+          <w:rFonts w:ascii="Courier New" w:cs="Courier New" w:eastAsia="Courier New" w:hAnsi="Courier New"/>
+          <w:color w:val="a9a9a9"/>
+          <w:sz w:val="18"/>
+          <w:szCs w:val="18"/>
+          <w:rtl w:val="0"/>
+        </w:rPr>
+        <w:t xml:space="preserve">amp;</w:t>
+      </w:r>
+      <w:r>
+        <w:rPr>
+          <w:rtl w:val="0"/>
+        </w:rPr>
+        <w:t xml:space="preserve"> faictes cela 3 </w:t>
+      </w:r>
+      <w:r>
+        <w:rPr>
+          <w:rFonts w:ascii="Courier New" w:cs="Courier New" w:eastAsia="Courier New" w:hAnsi="Courier New"/>
+          <w:color w:val="0000ff"/>
+          <w:sz w:val="18"/>
+          <w:szCs w:val="18"/>
+          <w:rtl w:val="0"/>
+        </w:rPr>
+        <w:t xml:space="preserve">&lt;ms&gt;</w:t>
+      </w:r>
+      <w:r>
+        <w:rPr>
+          <w:rtl w:val="0"/>
+        </w:rPr>
+        <w:t xml:space="preserve">fois le </w:t>
+      </w:r>
+      <w:r>
+        <w:rPr>
+          <w:rFonts w:ascii="Courier New" w:cs="Courier New" w:eastAsia="Courier New" w:hAnsi="Courier New"/>
+          <w:color w:val="0000ff"/>
+          <w:sz w:val="18"/>
+          <w:szCs w:val="18"/>
+          <w:rtl w:val="0"/>
+        </w:rPr>
+        <w:t xml:space="preserve">&lt;tmp&gt;</w:t>
+      </w:r>
+      <w:r>
+        <w:rPr>
+          <w:rtl w:val="0"/>
+        </w:rPr>
+        <w:t xml:space="preserve">jour</w:t>
+      </w:r>
+      <w:r>
+        <w:rPr>
+          <w:rFonts w:ascii="Courier New" w:cs="Courier New" w:eastAsia="Courier New" w:hAnsi="Courier New"/>
+          <w:color w:val="0000ff"/>
+          <w:sz w:val="18"/>
+          <w:szCs w:val="18"/>
+          <w:rtl w:val="0"/>
+        </w:rPr>
+        <w:t xml:space="preserve">&lt;/tmp&gt;&lt;/ms&gt;</w:t>
+      </w:r>
+      <w:r>
+        <w:rPr>
+          <w:rtl w:val="0"/>
+        </w:rPr>
+        <w:t xml:space="preserve">,</w:t>
+      </w:r>
+      <w:r>
+        <w:rPr>
+          <w:rFonts w:ascii="Courier New" w:cs="Courier New" w:eastAsia="Courier New" w:hAnsi="Courier New"/>
+          <w:color w:val="a9a9a9"/>
+          <w:sz w:val="18"/>
+          <w:szCs w:val="18"/>
+          <w:rtl w:val="0"/>
+        </w:rPr>
+        <w:t xml:space="preserve">&lt;lb/&gt;</w:t>
+      </w:r>
+      <w:r>
+        <w:rPr>
+          <w:rtl w:val="0"/>
+        </w:rPr>
+        <w:t xml:space="preserve"> </w:t>
+      </w:r>
+    </w:p>
+    <w:p>
+      <w:pPr>
+        <w:widowControl w:val="0"/>
+        <w:pBdr>
+          <w:top w:space="0" w:sz="0" w:val="nil"/>
+          <w:left w:space="0" w:sz="0" w:val="nil"/>
+          <w:bottom w:space="0" w:sz="0" w:val="nil"/>
+          <w:right w:space="0" w:sz="0" w:val="nil"/>
+          <w:between w:space="0" w:sz="0" w:val="nil"/>
+        </w:pBdr>
+        <w:shd w:fill="auto" w:val="clear"/>
+        <w:contextualSpacing w:val="0"/>
+        <w:rPr/>
+      </w:pPr>
+      <w:r>
+        <w:rPr>
+          <w:rtl w:val="0"/>
+        </w:rPr>
+        <w:t xml:space="preserve">&amp;</w:t>
+      </w:r>
+      <w:r>
+        <w:rPr>
+          <w:rFonts w:ascii="Courier New" w:cs="Courier New" w:eastAsia="Courier New" w:hAnsi="Courier New"/>
+          <w:color w:val="a9a9a9"/>
+          <w:sz w:val="18"/>
+          <w:szCs w:val="18"/>
+          <w:rtl w:val="0"/>
+        </w:rPr>
+        <w:t xml:space="preserve">amp;</w:t>
+      </w:r>
+      <w:r>
+        <w:rPr>
+          <w:rtl w:val="0"/>
+        </w:rPr>
+        <w:t xml:space="preserve"> continues 4 ou 5 </w:t>
+      </w:r>
+      <w:r>
+        <w:rPr>
+          <w:rFonts w:ascii="Courier New" w:cs="Courier New" w:eastAsia="Courier New" w:hAnsi="Courier New"/>
+          <w:color w:val="0000ff"/>
+          <w:sz w:val="18"/>
+          <w:szCs w:val="18"/>
+          <w:rtl w:val="0"/>
+        </w:rPr>
+        <w:t xml:space="preserve">&lt;ms&gt;&lt;tmp&gt;</w:t>
+      </w:r>
+      <w:r>
+        <w:rPr>
+          <w:rtl w:val="0"/>
+        </w:rPr>
+        <w:t xml:space="preserve">jours</w:t>
+      </w:r>
+      <w:r>
+        <w:rPr>
+          <w:rFonts w:ascii="Courier New" w:cs="Courier New" w:eastAsia="Courier New" w:hAnsi="Courier New"/>
+          <w:color w:val="0000ff"/>
+          <w:sz w:val="18"/>
+          <w:szCs w:val="18"/>
+          <w:rtl w:val="0"/>
+        </w:rPr>
+        <w:t xml:space="preserve">&lt;/tmp&gt;&lt;/ms&gt;</w:t>
+      </w:r>
+      <w:r>
+        <w:rPr>
+          <w:rtl w:val="0"/>
+        </w:rPr>
+        <w:t xml:space="preserve">. Aprés, faictes emplastre de</w:t>
+      </w:r>
+      <w:r>
+        <w:rPr>
+          <w:rFonts w:ascii="Courier New" w:cs="Courier New" w:eastAsia="Courier New" w:hAnsi="Courier New"/>
+          <w:color w:val="a9a9a9"/>
+          <w:sz w:val="18"/>
+          <w:szCs w:val="18"/>
+          <w:rtl w:val="0"/>
+        </w:rPr>
+        <w:t xml:space="preserve">&lt;lb/&gt;</w:t>
+      </w:r>
+      <w:r>
+        <w:rPr>
+          <w:rtl w:val="0"/>
+        </w:rPr>
+        <w:t xml:space="preserve"> </w:t>
+      </w:r>
+    </w:p>
+    <w:p>
+      <w:pPr>
+        <w:widowControl w:val="0"/>
+        <w:pBdr>
+          <w:top w:space="0" w:sz="0" w:val="nil"/>
+          <w:left w:space="0" w:sz="0" w:val="nil"/>
+          <w:bottom w:space="0" w:sz="0" w:val="nil"/>
+          <w:right w:space="0" w:sz="0" w:val="nil"/>
+          <w:between w:space="0" w:sz="0" w:val="nil"/>
+        </w:pBdr>
+        <w:shd w:fill="auto" w:val="clear"/>
+        <w:contextualSpacing w:val="0"/>
+        <w:rPr/>
+      </w:pPr>
+      <w:r>
+        <w:rPr>
+          <w:rFonts w:ascii="Courier New" w:cs="Courier New" w:eastAsia="Courier New" w:hAnsi="Courier New"/>
+          <w:color w:val="0000ff"/>
+          <w:sz w:val="18"/>
+          <w:szCs w:val="18"/>
+          <w:rtl w:val="0"/>
+        </w:rPr>
+        <w:t xml:space="preserve">&lt;m&gt;</w:t>
+      </w:r>
+      <w:r>
+        <w:rPr>
+          <w:rtl w:val="0"/>
+        </w:rPr>
+        <w:t xml:space="preserve">tourmentine de </w:t>
+      </w:r>
+      <w:r>
+        <w:rPr>
+          <w:rFonts w:ascii="Courier New" w:cs="Courier New" w:eastAsia="Courier New" w:hAnsi="Courier New"/>
+          <w:color w:val="0000ff"/>
+          <w:sz w:val="18"/>
+          <w:szCs w:val="18"/>
+          <w:rtl w:val="0"/>
+        </w:rPr>
+        <w:t xml:space="preserve">&lt;pl&gt;</w:t>
+      </w:r>
+      <w:r>
+        <w:rPr>
+          <w:rtl w:val="0"/>
+        </w:rPr>
+        <w:t xml:space="preserve">Venise</w:t>
+      </w:r>
+      <w:r>
+        <w:rPr>
+          <w:rFonts w:ascii="Courier New" w:cs="Courier New" w:eastAsia="Courier New" w:hAnsi="Courier New"/>
+          <w:color w:val="0000ff"/>
+          <w:sz w:val="18"/>
+          <w:szCs w:val="18"/>
+          <w:rtl w:val="0"/>
+        </w:rPr>
+        <w:t xml:space="preserve">&lt;/pl&gt;&lt;/m&gt;</w:t>
+      </w:r>
+      <w:r>
+        <w:rPr>
+          <w:rtl w:val="0"/>
+        </w:rPr>
+        <w:t xml:space="preserve"> ou pour mieulx de </w:t>
+      </w:r>
+      <w:r>
+        <w:rPr>
+          <w:rFonts w:ascii="Courier New" w:cs="Courier New" w:eastAsia="Courier New" w:hAnsi="Courier New"/>
+          <w:color w:val="0000ff"/>
+          <w:sz w:val="18"/>
+          <w:szCs w:val="18"/>
+          <w:rtl w:val="0"/>
+        </w:rPr>
+        <w:t xml:space="preserve">&lt;m&gt;</w:t>
+      </w:r>
+      <w:r>
+        <w:rPr>
+          <w:rtl w:val="0"/>
+        </w:rPr>
+        <w:t xml:space="preserve">tourmentine commune</w:t>
+      </w:r>
+      <w:r>
+        <w:rPr>
+          <w:rFonts w:ascii="Courier New" w:cs="Courier New" w:eastAsia="Courier New" w:hAnsi="Courier New"/>
+          <w:color w:val="0000ff"/>
+          <w:sz w:val="18"/>
+          <w:szCs w:val="18"/>
+          <w:rtl w:val="0"/>
+        </w:rPr>
+        <w:t xml:space="preserve">&lt;/m&gt;</w:t>
+      </w:r>
+      <w:r>
+        <w:rPr>
+          <w:rtl w:val="0"/>
+        </w:rPr>
+        <w:t xml:space="preserve">,</w:t>
+      </w:r>
+      <w:r>
+        <w:rPr>
+          <w:rFonts w:ascii="Courier New" w:cs="Courier New" w:eastAsia="Courier New" w:hAnsi="Courier New"/>
+          <w:color w:val="a9a9a9"/>
+          <w:sz w:val="18"/>
+          <w:szCs w:val="18"/>
+          <w:rtl w:val="0"/>
+        </w:rPr>
+        <w:t xml:space="preserve">&lt;lb/&gt;</w:t>
+      </w:r>
+      <w:r>
+        <w:rPr>
+          <w:rtl w:val="0"/>
+        </w:rPr>
+        <w:t xml:space="preserve"> </w:t>
+      </w:r>
+    </w:p>
+    <w:p>
+      <w:pPr>
+        <w:widowControl w:val="0"/>
+        <w:pBdr>
+          <w:top w:space="0" w:sz="0" w:val="nil"/>
+          <w:left w:space="0" w:sz="0" w:val="nil"/>
+          <w:bottom w:space="0" w:sz="0" w:val="nil"/>
+          <w:right w:space="0" w:sz="0" w:val="nil"/>
+          <w:between w:space="0" w:sz="0" w:val="nil"/>
+        </w:pBdr>
+        <w:shd w:fill="auto" w:val="clear"/>
+        <w:contextualSpacing w:val="0"/>
+        <w:rPr/>
+      </w:pPr>
+      <w:r>
+        <w:rPr>
+          <w:rtl w:val="0"/>
+        </w:rPr>
+        <w:t xml:space="preserve">mesles y du </w:t>
+      </w:r>
+      <w:r>
+        <w:rPr>
+          <w:rFonts w:ascii="Courier New" w:cs="Courier New" w:eastAsia="Courier New" w:hAnsi="Courier New"/>
+          <w:color w:val="0000ff"/>
+          <w:sz w:val="18"/>
+          <w:szCs w:val="18"/>
+          <w:rtl w:val="0"/>
+        </w:rPr>
+        <w:t xml:space="preserve">&lt;m&gt;&lt;pa&gt;</w:t>
+      </w:r>
+      <w:r>
+        <w:rPr>
+          <w:rtl w:val="0"/>
+        </w:rPr>
+        <w:t xml:space="preserve">sumach</w:t>
+      </w:r>
+      <w:r>
+        <w:rPr>
+          <w:rFonts w:ascii="Courier New" w:cs="Courier New" w:eastAsia="Courier New" w:hAnsi="Courier New"/>
+          <w:color w:val="0000ff"/>
+          <w:sz w:val="18"/>
+          <w:szCs w:val="18"/>
+          <w:rtl w:val="0"/>
+        </w:rPr>
+        <w:t xml:space="preserve">&lt;/pa&gt;&lt;/m&gt;</w:t>
+      </w:r>
+      <w:r>
+        <w:rPr>
+          <w:rtl w:val="0"/>
+        </w:rPr>
+        <w:t xml:space="preserve">, des </w:t>
+      </w:r>
+      <w:r>
+        <w:rPr>
+          <w:rFonts w:ascii="Courier New" w:cs="Courier New" w:eastAsia="Courier New" w:hAnsi="Courier New"/>
+          <w:color w:val="0000ff"/>
+          <w:sz w:val="18"/>
+          <w:szCs w:val="18"/>
+          <w:rtl w:val="0"/>
+        </w:rPr>
+        <w:t xml:space="preserve">&lt;m&gt;&lt;pa&gt;</w:t>
+      </w:r>
+      <w:r>
+        <w:rPr>
+          <w:rtl w:val="0"/>
+        </w:rPr>
+        <w:t xml:space="preserve">prunelles</w:t>
+      </w:r>
+      <w:r>
+        <w:rPr>
+          <w:rFonts w:ascii="Courier New" w:cs="Courier New" w:eastAsia="Courier New" w:hAnsi="Courier New"/>
+          <w:color w:val="0000ff"/>
+          <w:sz w:val="18"/>
+          <w:szCs w:val="18"/>
+          <w:rtl w:val="0"/>
+        </w:rPr>
+        <w:t xml:space="preserve">&lt;/pa&gt;</w:t>
+      </w:r>
+      <w:r>
+        <w:rPr>
+          <w:rtl w:val="0"/>
+        </w:rPr>
+        <w:t xml:space="preserve"> de buissons</w:t>
+      </w:r>
+      <w:r>
+        <w:rPr>
+          <w:rFonts w:ascii="Courier New" w:cs="Courier New" w:eastAsia="Courier New" w:hAnsi="Courier New"/>
+          <w:color w:val="0000ff"/>
+          <w:sz w:val="18"/>
+          <w:szCs w:val="18"/>
+          <w:rtl w:val="0"/>
+        </w:rPr>
+        <w:t xml:space="preserve">&lt;/m&gt;</w:t>
+      </w:r>
+      <w:r>
+        <w:rPr>
+          <w:rtl w:val="0"/>
+        </w:rPr>
+        <w:t xml:space="preserve">, de la </w:t>
+      </w:r>
+      <w:r>
+        <w:rPr>
+          <w:rFonts w:ascii="Courier New" w:cs="Courier New" w:eastAsia="Courier New" w:hAnsi="Courier New"/>
+          <w:color w:val="0000ff"/>
+          <w:sz w:val="18"/>
+          <w:szCs w:val="18"/>
+          <w:rtl w:val="0"/>
+        </w:rPr>
+        <w:t xml:space="preserve">&lt;m&gt;</w:t>
+      </w:r>
+      <w:r>
+        <w:rPr>
+          <w:rtl w:val="0"/>
+        </w:rPr>
+        <w:t xml:space="preserve">graine</w:t>
+      </w:r>
+      <w:r>
+        <w:rPr>
+          <w:rFonts w:ascii="Courier New" w:cs="Courier New" w:eastAsia="Courier New" w:hAnsi="Courier New"/>
+          <w:color w:val="a9a9a9"/>
+          <w:sz w:val="18"/>
+          <w:szCs w:val="18"/>
+          <w:rtl w:val="0"/>
+        </w:rPr>
+        <w:t xml:space="preserve">&lt;lb/&gt;</w:t>
+      </w:r>
+      <w:r>
+        <w:rPr>
+          <w:rtl w:val="0"/>
+        </w:rPr>
+        <w:t xml:space="preserve"> </w:t>
+      </w:r>
+    </w:p>
+    <w:p>
+      <w:pPr>
+        <w:widowControl w:val="0"/>
+        <w:pBdr>
+          <w:top w:space="0" w:sz="0" w:val="nil"/>
+          <w:left w:space="0" w:sz="0" w:val="nil"/>
+          <w:bottom w:space="0" w:sz="0" w:val="nil"/>
+          <w:right w:space="0" w:sz="0" w:val="nil"/>
+          <w:between w:space="0" w:sz="0" w:val="nil"/>
+        </w:pBdr>
+        <w:shd w:fill="auto" w:val="clear"/>
+        <w:contextualSpacing w:val="0"/>
+        <w:rPr/>
+      </w:pPr>
+      <w:r>
+        <w:rPr>
+          <w:rtl w:val="0"/>
+        </w:rPr>
+        <w:t xml:space="preserve">de </w:t>
+      </w:r>
+      <w:r>
+        <w:rPr>
+          <w:rFonts w:ascii="Courier New" w:cs="Courier New" w:eastAsia="Courier New" w:hAnsi="Courier New"/>
+          <w:color w:val="0000ff"/>
+          <w:sz w:val="18"/>
+          <w:szCs w:val="18"/>
+          <w:rtl w:val="0"/>
+        </w:rPr>
+        <w:t xml:space="preserve">&lt;pa&gt;</w:t>
+      </w:r>
+      <w:r>
+        <w:rPr>
+          <w:rtl w:val="0"/>
+        </w:rPr>
+        <w:t xml:space="preserve">coings</w:t>
+      </w:r>
+      <w:r>
+        <w:rPr>
+          <w:rFonts w:ascii="Courier New" w:cs="Courier New" w:eastAsia="Courier New" w:hAnsi="Courier New"/>
+          <w:color w:val="0000ff"/>
+          <w:sz w:val="18"/>
+          <w:szCs w:val="18"/>
+          <w:rtl w:val="0"/>
+        </w:rPr>
+        <w:t xml:space="preserve">&lt;/pa&gt;&lt;/m&gt;</w:t>
+      </w:r>
+      <w:r>
+        <w:rPr>
+          <w:rtl w:val="0"/>
+        </w:rPr>
+        <w:t xml:space="preserve">, </w:t>
+      </w:r>
+      <w:r>
+        <w:rPr>
+          <w:rFonts w:ascii="Courier New" w:cs="Courier New" w:eastAsia="Courier New" w:hAnsi="Courier New"/>
+          <w:color w:val="0000ff"/>
+          <w:sz w:val="18"/>
+          <w:szCs w:val="18"/>
+          <w:rtl w:val="0"/>
+        </w:rPr>
+        <w:t xml:space="preserve">&lt;m&gt;&lt;pa&gt;</w:t>
+      </w:r>
+      <w:r>
+        <w:rPr>
+          <w:rtl w:val="0"/>
+        </w:rPr>
+        <w:t xml:space="preserve">balaustes</w:t>
+      </w:r>
+      <w:r>
+        <w:rPr>
+          <w:rFonts w:ascii="Courier New" w:cs="Courier New" w:eastAsia="Courier New" w:hAnsi="Courier New"/>
+          <w:color w:val="0000ff"/>
+          <w:sz w:val="18"/>
+          <w:szCs w:val="18"/>
+          <w:rtl w:val="0"/>
+        </w:rPr>
+        <w:t xml:space="preserve">&lt;/pa&gt;&lt;/m&gt;</w:t>
+      </w:r>
+      <w:r>
+        <w:rPr>
+          <w:rtl w:val="0"/>
+        </w:rPr>
+        <w:t xml:space="preserve">, </w:t>
+      </w:r>
+      <w:r>
+        <w:rPr>
+          <w:rFonts w:ascii="Courier New" w:cs="Courier New" w:eastAsia="Courier New" w:hAnsi="Courier New"/>
+          <w:color w:val="0000ff"/>
+          <w:sz w:val="18"/>
+          <w:szCs w:val="18"/>
+          <w:rtl w:val="0"/>
+        </w:rPr>
+        <w:t xml:space="preserve">&lt;m&gt;</w:t>
+      </w:r>
+      <w:r>
+        <w:rPr>
+          <w:rtl w:val="0"/>
+        </w:rPr>
+        <w:t xml:space="preserve">foeilles d’</w:t>
+      </w:r>
+      <w:r>
+        <w:rPr>
+          <w:rFonts w:ascii="Courier New" w:cs="Courier New" w:eastAsia="Courier New" w:hAnsi="Courier New"/>
+          <w:color w:val="0000ff"/>
+          <w:sz w:val="18"/>
+          <w:szCs w:val="18"/>
+          <w:rtl w:val="0"/>
+        </w:rPr>
+        <w:t xml:space="preserve">&lt;pa&gt;</w:t>
+      </w:r>
+      <w:r>
+        <w:rPr>
+          <w:rtl w:val="0"/>
+        </w:rPr>
+        <w:t xml:space="preserve">olivier</w:t>
+      </w:r>
+      <w:r>
+        <w:rPr>
+          <w:rFonts w:ascii="Courier New" w:cs="Courier New" w:eastAsia="Courier New" w:hAnsi="Courier New"/>
+          <w:color w:val="0000ff"/>
+          <w:sz w:val="18"/>
+          <w:szCs w:val="18"/>
+          <w:rtl w:val="0"/>
+        </w:rPr>
+        <w:t xml:space="preserve">&lt;/pa&gt;&lt;/m&gt;</w:t>
+      </w:r>
+      <w:r>
+        <w:rPr>
+          <w:rtl w:val="0"/>
+        </w:rPr>
+        <w:t xml:space="preserve">, &amp;</w:t>
+      </w:r>
+      <w:r>
+        <w:rPr>
+          <w:rFonts w:ascii="Courier New" w:cs="Courier New" w:eastAsia="Courier New" w:hAnsi="Courier New"/>
+          <w:color w:val="a9a9a9"/>
+          <w:sz w:val="18"/>
+          <w:szCs w:val="18"/>
+          <w:rtl w:val="0"/>
+        </w:rPr>
+        <w:t xml:space="preserve">amp;</w:t>
+      </w:r>
+      <w:r>
+        <w:rPr>
+          <w:rtl w:val="0"/>
+        </w:rPr>
+        <w:t xml:space="preserve"> semblables</w:t>
+      </w:r>
+      <w:r>
+        <w:rPr>
+          <w:rFonts w:ascii="Courier New" w:cs="Courier New" w:eastAsia="Courier New" w:hAnsi="Courier New"/>
+          <w:color w:val="a9a9a9"/>
+          <w:sz w:val="18"/>
+          <w:szCs w:val="18"/>
+          <w:rtl w:val="0"/>
+        </w:rPr>
+        <w:t xml:space="preserve">&lt;lb/&gt;</w:t>
+      </w:r>
+      <w:r>
+        <w:rPr>
+          <w:rtl w:val="0"/>
+        </w:rPr>
+        <w:t xml:space="preserve"> </w:t>
+      </w:r>
+    </w:p>
+    <w:p>
+      <w:pPr>
+        <w:widowControl w:val="0"/>
+        <w:pBdr>
+          <w:top w:space="0" w:sz="0" w:val="nil"/>
+          <w:left w:space="0" w:sz="0" w:val="nil"/>
+          <w:bottom w:space="0" w:sz="0" w:val="nil"/>
+          <w:right w:space="0" w:sz="0" w:val="nil"/>
+          <w:between w:space="0" w:sz="0" w:val="nil"/>
+        </w:pBdr>
+        <w:shd w:fill="auto" w:val="clear"/>
+        <w:contextualSpacing w:val="0"/>
+        <w:rPr/>
+      </w:pPr>
+      <w:r>
+        <w:rPr>
+          <w:rtl w:val="0"/>
+        </w:rPr>
+        <w:t xml:space="preserve">decuits, &amp;</w:t>
+      </w:r>
+      <w:r>
+        <w:rPr>
+          <w:rFonts w:ascii="Courier New" w:cs="Courier New" w:eastAsia="Courier New" w:hAnsi="Courier New"/>
+          <w:color w:val="a9a9a9"/>
+          <w:sz w:val="18"/>
+          <w:szCs w:val="18"/>
+          <w:rtl w:val="0"/>
+        </w:rPr>
+        <w:t xml:space="preserve">amp;</w:t>
+      </w:r>
+      <w:r>
+        <w:rPr>
+          <w:rtl w:val="0"/>
+        </w:rPr>
+        <w:t xml:space="preserve"> mesles avecq la </w:t>
+      </w:r>
+      <w:r>
+        <w:rPr>
+          <w:rFonts w:ascii="Courier New" w:cs="Courier New" w:eastAsia="Courier New" w:hAnsi="Courier New"/>
+          <w:color w:val="0000ff"/>
+          <w:sz w:val="18"/>
+          <w:szCs w:val="18"/>
+          <w:rtl w:val="0"/>
+        </w:rPr>
+        <w:t xml:space="preserve">&lt;m&gt;</w:t>
+      </w:r>
+      <w:r>
+        <w:rPr>
+          <w:rtl w:val="0"/>
+        </w:rPr>
+        <w:t xml:space="preserve">tourmentine</w:t>
+      </w:r>
+      <w:r>
+        <w:rPr>
+          <w:rFonts w:ascii="Courier New" w:cs="Courier New" w:eastAsia="Courier New" w:hAnsi="Courier New"/>
+          <w:color w:val="0000ff"/>
+          <w:sz w:val="18"/>
+          <w:szCs w:val="18"/>
+          <w:rtl w:val="0"/>
+        </w:rPr>
+        <w:t xml:space="preserve">&lt;/m&gt;</w:t>
+      </w:r>
+      <w:r>
+        <w:rPr>
+          <w:rtl w:val="0"/>
+        </w:rPr>
+        <w:t xml:space="preserve">. Mays j’oublyois</w:t>
+      </w:r>
+      <w:r>
+        <w:rPr>
+          <w:rFonts w:ascii="Courier New" w:cs="Courier New" w:eastAsia="Courier New" w:hAnsi="Courier New"/>
+          <w:color w:val="a9a9a9"/>
+          <w:sz w:val="18"/>
+          <w:szCs w:val="18"/>
+          <w:rtl w:val="0"/>
+        </w:rPr>
+        <w:t xml:space="preserve">&lt;lb/&gt;</w:t>
+      </w:r>
+      <w:r>
+        <w:rPr>
+          <w:rtl w:val="0"/>
+        </w:rPr>
+        <w:t xml:space="preserve"> </w:t>
+      </w:r>
+    </w:p>
+    <w:p>
+      <w:pPr>
+        <w:widowControl w:val="0"/>
+        <w:pBdr>
+          <w:top w:space="0" w:sz="0" w:val="nil"/>
+          <w:left w:space="0" w:sz="0" w:val="nil"/>
+          <w:bottom w:space="0" w:sz="0" w:val="nil"/>
+          <w:right w:space="0" w:sz="0" w:val="nil"/>
+          <w:between w:space="0" w:sz="0" w:val="nil"/>
+        </w:pBdr>
+        <w:shd w:fill="auto" w:val="clear"/>
+        <w:contextualSpacing w:val="0"/>
+        <w:rPr/>
+      </w:pPr>
+      <w:r>
+        <w:rPr>
+          <w:rtl w:val="0"/>
+        </w:rPr>
+        <w:t xml:space="preserve">qu’il fault aprés avoir apliqué le </w:t>
+      </w:r>
+      <w:r>
+        <w:rPr>
+          <w:rFonts w:ascii="Courier New" w:cs="Courier New" w:eastAsia="Courier New" w:hAnsi="Courier New"/>
+          <w:color w:val="0000ff"/>
+          <w:sz w:val="18"/>
+          <w:szCs w:val="18"/>
+          <w:rtl w:val="0"/>
+        </w:rPr>
+        <w:t xml:space="preserve">&lt;m&gt;</w:t>
+      </w:r>
+      <w:r>
+        <w:rPr>
+          <w:rtl w:val="0"/>
+        </w:rPr>
+        <w:t xml:space="preserve">pain chault</w:t>
+      </w:r>
+      <w:r>
+        <w:rPr>
+          <w:rFonts w:ascii="Courier New" w:cs="Courier New" w:eastAsia="Courier New" w:hAnsi="Courier New"/>
+          <w:color w:val="0000ff"/>
+          <w:sz w:val="18"/>
+          <w:szCs w:val="18"/>
+          <w:rtl w:val="0"/>
+        </w:rPr>
+        <w:t xml:space="preserve">&lt;/m&gt;</w:t>
+      </w:r>
+      <w:r>
+        <w:rPr>
+          <w:rtl w:val="0"/>
+        </w:rPr>
+        <w:t xml:space="preserve"> qui ramolist,</w:t>
+      </w:r>
+      <w:r>
+        <w:rPr>
+          <w:rFonts w:ascii="Courier New" w:cs="Courier New" w:eastAsia="Courier New" w:hAnsi="Courier New"/>
+          <w:color w:val="a9a9a9"/>
+          <w:sz w:val="18"/>
+          <w:szCs w:val="18"/>
+          <w:rtl w:val="0"/>
+        </w:rPr>
+        <w:t xml:space="preserve">&lt;lb/&gt;</w:t>
+      </w:r>
+      <w:r>
+        <w:rPr>
+          <w:rtl w:val="0"/>
+        </w:rPr>
+        <w:t xml:space="preserve"> </w:t>
+      </w:r>
+    </w:p>
+    <w:p>
+      <w:pPr>
+        <w:widowControl w:val="0"/>
+        <w:pBdr>
+          <w:top w:space="0" w:sz="0" w:val="nil"/>
+          <w:left w:space="0" w:sz="0" w:val="nil"/>
+          <w:bottom w:space="0" w:sz="0" w:val="nil"/>
+          <w:right w:space="0" w:sz="0" w:val="nil"/>
+          <w:between w:space="0" w:sz="0" w:val="nil"/>
+        </w:pBdr>
+        <w:shd w:fill="auto" w:val="clear"/>
+        <w:contextualSpacing w:val="0"/>
+        <w:rPr/>
+      </w:pPr>
+      <w:r>
+        <w:rPr>
+          <w:rtl w:val="0"/>
+        </w:rPr>
+        <w:t xml:space="preserve">&amp;</w:t>
+      </w:r>
+      <w:r>
+        <w:rPr>
+          <w:rFonts w:ascii="Courier New" w:cs="Courier New" w:eastAsia="Courier New" w:hAnsi="Courier New"/>
+          <w:color w:val="a9a9a9"/>
+          <w:sz w:val="18"/>
+          <w:szCs w:val="18"/>
+          <w:rtl w:val="0"/>
+        </w:rPr>
+        <w:t xml:space="preserve">amp;</w:t>
+      </w:r>
+      <w:r>
+        <w:rPr>
+          <w:rtl w:val="0"/>
+        </w:rPr>
+        <w:t xml:space="preserve"> faict suer, mectre dessus des </w:t>
+      </w:r>
+      <w:r>
+        <w:rPr>
+          <w:rFonts w:ascii="Courier New" w:cs="Courier New" w:eastAsia="Courier New" w:hAnsi="Courier New"/>
+          <w:color w:val="0000ff"/>
+          <w:sz w:val="18"/>
+          <w:szCs w:val="18"/>
+          <w:rtl w:val="0"/>
+        </w:rPr>
+        <w:t xml:space="preserve">&lt;tl&gt;</w:t>
+      </w:r>
+      <w:r>
+        <w:rPr>
+          <w:rtl w:val="0"/>
+        </w:rPr>
+        <w:t xml:space="preserve">linges trempés en </w:t>
+      </w:r>
+      <w:r>
+        <w:rPr>
+          <w:rFonts w:ascii="Courier New" w:cs="Courier New" w:eastAsia="Courier New" w:hAnsi="Courier New"/>
+          <w:color w:val="0000ff"/>
+          <w:sz w:val="18"/>
+          <w:szCs w:val="18"/>
+          <w:rtl w:val="0"/>
+        </w:rPr>
+        <w:t xml:space="preserve">&lt;m&gt;</w:t>
+      </w:r>
+      <w:r>
+        <w:rPr>
+          <w:rtl w:val="0"/>
+        </w:rPr>
+        <w:t xml:space="preserve">eau de ruche de</w:t>
+      </w:r>
+      <w:r>
+        <w:rPr>
+          <w:rFonts w:ascii="Courier New" w:cs="Courier New" w:eastAsia="Courier New" w:hAnsi="Courier New"/>
+          <w:color w:val="a9a9a9"/>
+          <w:sz w:val="18"/>
+          <w:szCs w:val="18"/>
+          <w:rtl w:val="0"/>
+        </w:rPr>
+        <w:t xml:space="preserve">&lt;lb/&gt;</w:t>
+      </w:r>
+      <w:r>
+        <w:rPr>
+          <w:rtl w:val="0"/>
+        </w:rPr>
+        <w:t xml:space="preserve"> </w:t>
+      </w:r>
+    </w:p>
+    <w:p>
+      <w:pPr>
+        <w:widowControl w:val="0"/>
+        <w:pBdr>
+          <w:top w:space="0" w:sz="0" w:val="nil"/>
+          <w:left w:space="0" w:sz="0" w:val="nil"/>
+          <w:bottom w:space="0" w:sz="0" w:val="nil"/>
+          <w:right w:space="0" w:sz="0" w:val="nil"/>
+          <w:between w:space="0" w:sz="0" w:val="nil"/>
+        </w:pBdr>
+        <w:shd w:fill="auto" w:val="clear"/>
+        <w:contextualSpacing w:val="0"/>
+        <w:rPr/>
+      </w:pPr>
+      <w:r>
+        <w:rPr>
+          <w:rtl w:val="0"/>
+        </w:rPr>
+        <w:t xml:space="preserve">miel</w:t>
+      </w:r>
+      <w:r>
+        <w:rPr>
+          <w:rFonts w:ascii="Courier New" w:cs="Courier New" w:eastAsia="Courier New" w:hAnsi="Courier New"/>
+          <w:color w:val="0000ff"/>
+          <w:sz w:val="18"/>
+          <w:szCs w:val="18"/>
+          <w:rtl w:val="0"/>
+        </w:rPr>
+        <w:t xml:space="preserve">&lt;/m&gt;</w:t>
+      </w:r>
+      <w:r>
+        <w:rPr>
+          <w:rFonts w:ascii="Courier New" w:cs="Courier New" w:eastAsia="Courier New" w:hAnsi="Courier New"/>
+          <w:color w:val="0000ff"/>
+          <w:sz w:val="18"/>
+          <w:szCs w:val="18"/>
+          <w:rtl w:val="0"/>
+        </w:rPr>
+        <w:t xml:space="preserve">&lt;/tl&gt;</w:t>
+      </w:r>
+      <w:r>
+        <w:rPr>
+          <w:rtl w:val="0"/>
+        </w:rPr>
+        <w:t xml:space="preserve">, c’est à scavoir de </w:t>
+      </w:r>
+      <w:r>
+        <w:rPr>
+          <w:rFonts w:ascii="Courier New" w:cs="Courier New" w:eastAsia="Courier New" w:hAnsi="Courier New"/>
+          <w:color w:val="0000ff"/>
+          <w:sz w:val="18"/>
+          <w:szCs w:val="18"/>
+          <w:rtl w:val="0"/>
+        </w:rPr>
+        <w:t xml:space="preserve">&lt;m&gt;</w:t>
+      </w:r>
+      <w:r>
+        <w:rPr>
+          <w:rtl w:val="0"/>
+        </w:rPr>
+        <w:t xml:space="preserve">miel</w:t>
+      </w:r>
+      <w:r>
+        <w:rPr>
+          <w:rFonts w:ascii="Courier New" w:cs="Courier New" w:eastAsia="Courier New" w:hAnsi="Courier New"/>
+          <w:color w:val="0000ff"/>
+          <w:sz w:val="18"/>
+          <w:szCs w:val="18"/>
+          <w:rtl w:val="0"/>
+        </w:rPr>
+        <w:t xml:space="preserve">&lt;/m&gt;</w:t>
+      </w:r>
+      <w:r>
+        <w:rPr>
+          <w:rtl w:val="0"/>
+        </w:rPr>
+        <w:t xml:space="preserve"> &amp;</w:t>
+      </w:r>
+      <w:r>
+        <w:rPr>
+          <w:rFonts w:ascii="Courier New" w:cs="Courier New" w:eastAsia="Courier New" w:hAnsi="Courier New"/>
+          <w:color w:val="a9a9a9"/>
+          <w:sz w:val="18"/>
+          <w:szCs w:val="18"/>
+          <w:rtl w:val="0"/>
+        </w:rPr>
+        <w:t xml:space="preserve">amp;</w:t>
+      </w:r>
+      <w:r>
+        <w:rPr>
+          <w:rtl w:val="0"/>
+        </w:rPr>
+        <w:t xml:space="preserve"> </w:t>
+      </w:r>
+      <w:r>
+        <w:rPr>
+          <w:rFonts w:ascii="Courier New" w:cs="Courier New" w:eastAsia="Courier New" w:hAnsi="Courier New"/>
+          <w:color w:val="0000ff"/>
+          <w:sz w:val="18"/>
+          <w:szCs w:val="18"/>
+          <w:rtl w:val="0"/>
+        </w:rPr>
+        <w:t xml:space="preserve">&lt;m&gt;</w:t>
+      </w:r>
+      <w:r>
+        <w:rPr>
+          <w:rtl w:val="0"/>
+        </w:rPr>
+        <w:t xml:space="preserve">cire</w:t>
+      </w:r>
+      <w:r>
+        <w:rPr>
+          <w:rFonts w:ascii="Courier New" w:cs="Courier New" w:eastAsia="Courier New" w:hAnsi="Courier New"/>
+          <w:color w:val="0000ff"/>
+          <w:sz w:val="18"/>
+          <w:szCs w:val="18"/>
+          <w:rtl w:val="0"/>
+        </w:rPr>
+        <w:t xml:space="preserve">&lt;/m&gt;</w:t>
+      </w:r>
+      <w:r>
+        <w:rPr>
+          <w:rtl w:val="0"/>
+        </w:rPr>
+        <w:t xml:space="preserve"> extraicts tout ensemble du</w:t>
+      </w:r>
+      <w:r>
+        <w:rPr>
+          <w:rFonts w:ascii="Courier New" w:cs="Courier New" w:eastAsia="Courier New" w:hAnsi="Courier New"/>
+          <w:color w:val="a9a9a9"/>
+          <w:sz w:val="18"/>
+          <w:szCs w:val="18"/>
+          <w:rtl w:val="0"/>
+        </w:rPr>
+        <w:t xml:space="preserve">&lt;lb/&gt;</w:t>
+      </w:r>
+      <w:r>
+        <w:rPr>
+          <w:rtl w:val="0"/>
+        </w:rPr>
+        <w:t xml:space="preserve"> </w:t>
+      </w:r>
+    </w:p>
+    <w:p>
+      <w:pPr>
+        <w:widowControl w:val="0"/>
+        <w:pBdr>
+          <w:top w:space="0" w:sz="0" w:val="nil"/>
+          <w:left w:space="0" w:sz="0" w:val="nil"/>
+          <w:bottom w:space="0" w:sz="0" w:val="nil"/>
+          <w:right w:space="0" w:sz="0" w:val="nil"/>
+          <w:between w:space="0" w:sz="0" w:val="nil"/>
+        </w:pBdr>
+        <w:shd w:fill="auto" w:val="clear"/>
+        <w:contextualSpacing w:val="0"/>
+        <w:rPr/>
+      </w:pPr>
+      <w:r>
+        <w:rPr>
+          <w:rFonts w:ascii="Courier New" w:cs="Courier New" w:eastAsia="Courier New" w:hAnsi="Courier New"/>
+          <w:color w:val="0000ff"/>
+          <w:sz w:val="18"/>
+          <w:szCs w:val="18"/>
+          <w:rtl w:val="0"/>
+        </w:rPr>
+        <w:t xml:space="preserve">&lt;oc&gt;</w:t>
+      </w:r>
+      <w:r>
+        <w:rPr>
+          <w:rtl w:val="0"/>
+        </w:rPr>
+        <w:t xml:space="preserve">borna</w:t>
+      </w:r>
+      <w:r>
+        <w:rPr>
+          <w:rtl w:val="0"/>
+        </w:rPr>
+        <w:t xml:space="preserve">t</w:t>
+      </w:r>
+      <w:r>
+        <w:rPr>
+          <w:rFonts w:ascii="Courier New" w:cs="Courier New" w:eastAsia="Courier New" w:hAnsi="Courier New"/>
+          <w:color w:val="0000ff"/>
+          <w:sz w:val="18"/>
+          <w:szCs w:val="18"/>
+          <w:rtl w:val="0"/>
+        </w:rPr>
+        <w:t xml:space="preserve">&lt;/oc&gt;</w:t>
+      </w:r>
+      <w:r>
+        <w:rPr>
+          <w:rtl w:val="0"/>
+        </w:rPr>
+        <w:t xml:space="preserve">.</w:t>
+      </w:r>
+      <w:r>
+        <w:rPr>
+          <w:rFonts w:ascii="Courier New" w:cs="Courier New" w:eastAsia="Courier New" w:hAnsi="Courier New"/>
+          <w:color w:val="7f6000"/>
+          <w:sz w:val="18"/>
+          <w:szCs w:val="18"/>
+          <w:rtl w:val="0"/>
+        </w:rPr>
+        <w:t xml:space="preserve">&lt;/ab&gt;</w:t>
+      </w:r>
+      <w:r>
+        <w:rPr>
+          <w:rtl w:val="0"/>
+        </w:rPr>
+      </w:r>
+    </w:p>
+    <w:p>
+      <w:pPr>
+        <w:widowControl w:val="0"/>
+        <w:pBdr>
+          <w:top w:space="0" w:sz="0" w:val="nil"/>
+          <w:left w:space="0" w:sz="0" w:val="nil"/>
+          <w:bottom w:space="0" w:sz="0" w:val="nil"/>
+          <w:right w:space="0" w:sz="0" w:val="nil"/>
+          <w:between w:space="0" w:sz="0" w:val="nil"/>
+        </w:pBdr>
+        <w:shd w:fill="auto" w:val="clear"/>
+        <w:contextualSpacing w:val="0"/>
+        <w:rPr/>
+      </w:pPr>
+      <w:r>
+        <w:rPr>
+          <w:rFonts w:ascii="Courier New" w:cs="Courier New" w:eastAsia="Courier New" w:hAnsi="Courier New"/>
+          <w:color w:val="7f6000"/>
+          <w:sz w:val="18"/>
+          <w:szCs w:val="18"/>
+          <w:rtl w:val="0"/>
+        </w:rPr>
+        <w:t xml:space="preserve">&lt;/div&gt;</w:t>
+      </w:r>
+      <w:r>
+        <w:rPr>
+          <w:rtl w:val="0"/>
+        </w:rPr>
+      </w:r>
+    </w:p>
+    <w:p>
+      <w:pPr>
+        <w:widowControl w:val="0"/>
+        <w:pBdr>
+          <w:top w:space="0" w:sz="0" w:val="nil"/>
+          <w:left w:space="0" w:sz="0" w:val="nil"/>
+          <w:bottom w:space="0" w:sz="0" w:val="nil"/>
+          <w:right w:space="0" w:sz="0" w:val="nil"/>
+          <w:between w:space="0" w:sz="0" w:val="nil"/>
+        </w:pBdr>
+        <w:shd w:fill="auto" w:val="clear"/>
+        <w:contextualSpacing w:val="0"/>
+        <w:rPr/>
+      </w:pPr>
+      <w:r>
+        <w:rPr>
+          <w:rtl w:val="0"/>
+        </w:rPr>
+      </w:r>
+    </w:p>
+    <w:p>
+      <w:pPr>
+        <w:widowControl w:val="0"/>
+        <w:pBdr>
+          <w:top w:space="0" w:sz="0" w:val="nil"/>
+          <w:left w:space="0" w:sz="0" w:val="nil"/>
+          <w:bottom w:space="0" w:sz="0" w:val="nil"/>
+          <w:right w:space="0" w:sz="0" w:val="nil"/>
+          <w:between w:space="0" w:sz="0" w:val="nil"/>
+        </w:pBdr>
+        <w:shd w:fill="auto" w:val="clear"/>
+        <w:contextualSpacing w:val="0"/>
+        <w:rPr/>
+      </w:pPr>
+      <w:r>
+        <w:rPr>
+          <w:rFonts w:ascii="Courier New" w:cs="Courier New" w:eastAsia="Courier New" w:hAnsi="Courier New"/>
+          <w:color w:val="7f6000"/>
+          <w:sz w:val="18"/>
+          <w:szCs w:val="18"/>
+          <w:rtl w:val="0"/>
+        </w:rPr>
+        <w:t xml:space="preserve">&lt;div&gt;</w:t>
+      </w:r>
+      <w:r>
+        <w:rPr>
+          <w:rtl w:val="0"/>
+        </w:rPr>
+      </w:r>
+    </w:p>
+    <w:p>
+      <w:pPr>
+        <w:widowControl w:val="0"/>
+        <w:pBdr>
+          <w:top w:space="0" w:sz="0" w:val="nil"/>
+          <w:left w:space="0" w:sz="0" w:val="nil"/>
+          <w:bottom w:space="0" w:sz="0" w:val="nil"/>
+          <w:right w:space="0" w:sz="0" w:val="nil"/>
+          <w:between w:space="0" w:sz="0" w:val="nil"/>
+        </w:pBdr>
+        <w:shd w:fill="auto" w:val="clear"/>
+        <w:contextualSpacing w:val="0"/>
+        <w:rPr/>
+      </w:pPr>
+      <w:r>
+        <w:rPr>
+          <w:rFonts w:ascii="Courier New" w:cs="Courier New" w:eastAsia="Courier New" w:hAnsi="Courier New"/>
+          <w:color w:val="7f6000"/>
+          <w:sz w:val="18"/>
+          <w:szCs w:val="18"/>
+          <w:rtl w:val="0"/>
+        </w:rPr>
+        <w:t xml:space="preserve">&lt;id&gt;p066v_2&lt;/id&gt;</w:t>
+      </w:r>
+      <w:r>
+        <w:rPr>
+          <w:rtl w:val="0"/>
+        </w:rPr>
+      </w:r>
+    </w:p>
+    <w:p>
+      <w:pPr>
+        <w:widowControl w:val="0"/>
+        <w:pBdr>
+          <w:top w:space="0" w:sz="0" w:val="nil"/>
+          <w:left w:space="0" w:sz="0" w:val="nil"/>
+          <w:bottom w:space="0" w:sz="0" w:val="nil"/>
+          <w:right w:space="0" w:sz="0" w:val="nil"/>
+          <w:between w:space="0" w:sz="0" w:val="nil"/>
+        </w:pBdr>
+        <w:shd w:fill="auto" w:val="clear"/>
+        <w:contextualSpacing w:val="0"/>
+        <w:rPr/>
+      </w:pPr>
+      <w:r>
+        <w:rPr>
+          <w:rFonts w:ascii="Courier New" w:cs="Courier New" w:eastAsia="Courier New" w:hAnsi="Courier New"/>
+          <w:color w:val="7f6000"/>
+          <w:sz w:val="18"/>
+          <w:szCs w:val="18"/>
+          <w:rtl w:val="0"/>
+        </w:rPr>
         <w:t xml:space="preserve">&lt;head&gt;</w:t>
       </w:r>
       <w:r>
         <w:rPr>
           <w:rtl w:val="0"/>
         </w:rPr>
-        <w:t xml:space="preserve">Garder de croistre les </w:t>
-      </w:r>
+        <w:t xml:space="preserve">Pour attirer les </w:t>
+      </w:r>
+      <w:r>
+        <w:rPr>
+          <w:rFonts w:ascii="Courier New" w:cs="Courier New" w:eastAsia="Courier New" w:hAnsi="Courier New"/>
+          <w:color w:val="0000ff"/>
+          <w:sz w:val="18"/>
+          <w:szCs w:val="18"/>
+          <w:rtl w:val="0"/>
+        </w:rPr>
+        <w:t xml:space="preserve">&lt;al&gt;</w:t>
+      </w:r>
+      <w:r>
+        <w:rPr>
+          <w:rtl w:val="0"/>
+        </w:rPr>
+        <w:t xml:space="preserve">pigeons</w:t>
+      </w:r>
+      <w:r>
+        <w:rPr>
+          <w:rFonts w:ascii="Courier New" w:cs="Courier New" w:eastAsia="Courier New" w:hAnsi="Courier New"/>
+          <w:color w:val="0000ff"/>
+          <w:sz w:val="18"/>
+          <w:szCs w:val="18"/>
+          <w:rtl w:val="0"/>
+        </w:rPr>
+        <w:t xml:space="preserve">&lt;/al&gt;</w:t>
+      </w:r>
+      <w:r>
+        <w:rPr>
+          <w:rFonts w:ascii="Courier New" w:cs="Courier New" w:eastAsia="Courier New" w:hAnsi="Courier New"/>
+          <w:color w:val="7f6000"/>
+          <w:sz w:val="18"/>
+          <w:szCs w:val="18"/>
+          <w:rtl w:val="0"/>
+        </w:rPr>
+        <w:t xml:space="preserve">&lt;/head&gt;</w:t>
+      </w:r>
+      <w:r>
+        <w:rPr>
+          <w:rtl w:val="0"/>
+        </w:rPr>
+      </w:r>
+    </w:p>
+    <w:p>
+      <w:pPr>
+        <w:widowControl w:val="0"/>
+        <w:pBdr>
+          <w:top w:space="0" w:sz="0" w:val="nil"/>
+          <w:left w:space="0" w:sz="0" w:val="nil"/>
+          <w:bottom w:space="0" w:sz="0" w:val="nil"/>
+          <w:right w:space="0" w:sz="0" w:val="nil"/>
+          <w:between w:space="0" w:sz="0" w:val="nil"/>
+        </w:pBdr>
+        <w:shd w:fill="auto" w:val="clear"/>
+        <w:contextualSpacing w:val="0"/>
+        <w:rPr/>
+      </w:pPr>
+      <w:r>
+        <w:rPr>
+          <w:rtl w:val="0"/>
+        </w:rPr>
+      </w:r>
+    </w:p>
+    <w:p>
+      <w:pPr>
+        <w:widowControl w:val="0"/>
+        <w:pBdr>
+          <w:top w:space="0" w:sz="0" w:val="nil"/>
+          <w:left w:space="0" w:sz="0" w:val="nil"/>
+          <w:bottom w:space="0" w:sz="0" w:val="nil"/>
+          <w:right w:space="0" w:sz="0" w:val="nil"/>
+          <w:between w:space="0" w:sz="0" w:val="nil"/>
+        </w:pBdr>
+        <w:shd w:fill="auto" w:val="clear"/>
+        <w:contextualSpacing w:val="0"/>
+        <w:rPr/>
+      </w:pPr>
+      <w:r>
+        <w:rPr>
+          <w:rFonts w:ascii="Courier New" w:cs="Courier New" w:eastAsia="Courier New" w:hAnsi="Courier New"/>
+          <w:color w:val="7f6000"/>
+          <w:sz w:val="18"/>
+          <w:szCs w:val="18"/>
+          <w:rtl w:val="0"/>
+        </w:rPr>
+        <w:t xml:space="preserve">&lt;ab&gt;</w:t>
+      </w:r>
+      <w:r>
+        <w:rPr>
+          <w:rtl w:val="0"/>
+        </w:rPr>
+        <w:t xml:space="preserve">Fais fricasser en la </w:t>
+      </w:r>
+      <w:r>
+        <w:rPr>
+          <w:rFonts w:ascii="Courier New" w:cs="Courier New" w:eastAsia="Courier New" w:hAnsi="Courier New"/>
+          <w:color w:val="0000ff"/>
+          <w:sz w:val="18"/>
+          <w:szCs w:val="18"/>
+          <w:rtl w:val="0"/>
+        </w:rPr>
+        <w:t xml:space="preserve">&lt;tl&gt;</w:t>
+      </w:r>
+      <w:r>
+        <w:rPr>
+          <w:rtl w:val="0"/>
+        </w:rPr>
+        <w:t xml:space="preserve">poile</w:t>
+      </w:r>
+      <w:r>
+        <w:rPr>
+          <w:rFonts w:ascii="Courier New" w:cs="Courier New" w:eastAsia="Courier New" w:hAnsi="Courier New"/>
+          <w:color w:val="0000ff"/>
+          <w:sz w:val="18"/>
+          <w:szCs w:val="18"/>
+          <w:rtl w:val="0"/>
+        </w:rPr>
+        <w:t xml:space="preserve">&lt;/tl&gt;</w:t>
+      </w:r>
+      <w:r>
+        <w:rPr>
+          <w:rtl w:val="0"/>
+        </w:rPr>
+        <w:t xml:space="preserve"> avecq de l’</w:t>
+      </w:r>
+      <w:r>
+        <w:rPr>
+          <w:rFonts w:ascii="Courier New" w:cs="Courier New" w:eastAsia="Courier New" w:hAnsi="Courier New"/>
+          <w:color w:val="0000ff"/>
+          <w:sz w:val="18"/>
+          <w:szCs w:val="18"/>
+          <w:rtl w:val="0"/>
+        </w:rPr>
+        <w:t xml:space="preserve">&lt;m&gt;</w:t>
+      </w:r>
+      <w:r>
+        <w:rPr>
+          <w:rtl w:val="0"/>
+        </w:rPr>
+        <w:t xml:space="preserve">huile</w:t>
+      </w:r>
+      <w:r>
+        <w:rPr>
+          <w:rFonts w:ascii="Courier New" w:cs="Courier New" w:eastAsia="Courier New" w:hAnsi="Courier New"/>
+          <w:color w:val="0000ff"/>
+          <w:sz w:val="18"/>
+          <w:szCs w:val="18"/>
+          <w:rtl w:val="0"/>
+        </w:rPr>
+        <w:t xml:space="preserve">&lt;/m&gt;</w:t>
+      </w:r>
+      <w:r>
+        <w:rPr>
+          <w:rtl w:val="0"/>
+        </w:rPr>
+        <w:t xml:space="preserve"> du </w:t>
+      </w:r>
+      <w:r>
+        <w:rPr>
+          <w:rFonts w:ascii="Courier New" w:cs="Courier New" w:eastAsia="Courier New" w:hAnsi="Courier New"/>
+          <w:color w:val="0000ff"/>
+          <w:sz w:val="18"/>
+          <w:szCs w:val="18"/>
+          <w:rtl w:val="0"/>
+        </w:rPr>
+        <w:t xml:space="preserve">&lt;m&gt;&lt;pa&gt;</w:t>
+      </w:r>
+      <w:r>
+        <w:rPr>
+          <w:rtl w:val="0"/>
+        </w:rPr>
+        <w:t xml:space="preserve">chenevi</w:t>
+      </w:r>
+      <w:r>
+        <w:rPr>
+          <w:rFonts w:ascii="Courier New" w:cs="Courier New" w:eastAsia="Courier New" w:hAnsi="Courier New"/>
+          <w:color w:val="0000ff"/>
+          <w:sz w:val="18"/>
+          <w:szCs w:val="18"/>
+          <w:rtl w:val="0"/>
+        </w:rPr>
+        <w:t xml:space="preserve">&lt;/pa&gt;&lt;/m&gt;</w:t>
+      </w:r>
+      <w:r>
+        <w:rPr>
+          <w:rtl w:val="0"/>
+        </w:rPr>
+        <w:t xml:space="preserve">,</w:t>
+      </w:r>
+      <w:r>
+        <w:rPr>
+          <w:rFonts w:ascii="Courier New" w:cs="Courier New" w:eastAsia="Courier New" w:hAnsi="Courier New"/>
+          <w:color w:val="a9a9a9"/>
+          <w:sz w:val="18"/>
+          <w:szCs w:val="18"/>
+          <w:rtl w:val="0"/>
+        </w:rPr>
+        <w:t xml:space="preserve">&lt;lb/&gt;</w:t>
+      </w:r>
+      <w:r>
+        <w:rPr>
+          <w:rtl w:val="0"/>
+        </w:rPr>
+        <w:t xml:space="preserve"> </w:t>
+      </w:r>
+    </w:p>
+    <w:p>
+      <w:pPr>
+        <w:widowControl w:val="0"/>
+        <w:pBdr>
+          <w:top w:space="0" w:sz="0" w:val="nil"/>
+          <w:left w:space="0" w:sz="0" w:val="nil"/>
+          <w:bottom w:space="0" w:sz="0" w:val="nil"/>
+          <w:right w:space="0" w:sz="0" w:val="nil"/>
+          <w:between w:space="0" w:sz="0" w:val="nil"/>
+        </w:pBdr>
+        <w:shd w:fill="auto" w:val="clear"/>
+        <w:contextualSpacing w:val="0"/>
+        <w:rPr/>
+      </w:pPr>
+      <w:r>
+        <w:rPr>
+          <w:rtl w:val="0"/>
+        </w:rPr>
+        <w:t xml:space="preserve">&amp;</w:t>
+      </w:r>
+      <w:r>
+        <w:rPr>
+          <w:rFonts w:ascii="Courier New" w:cs="Courier New" w:eastAsia="Courier New" w:hAnsi="Courier New"/>
+          <w:color w:val="a9a9a9"/>
+          <w:sz w:val="18"/>
+          <w:szCs w:val="18"/>
+          <w:rtl w:val="0"/>
+        </w:rPr>
+        <w:t xml:space="preserve">amp;</w:t>
+      </w:r>
+      <w:r>
+        <w:rPr>
+          <w:rtl w:val="0"/>
+        </w:rPr>
+        <w:t xml:space="preserve"> en donne aulx </w:t>
+      </w:r>
+      <w:r>
+        <w:rPr>
+          <w:rFonts w:ascii="Courier New" w:cs="Courier New" w:eastAsia="Courier New" w:hAnsi="Courier New"/>
+          <w:color w:val="0000ff"/>
+          <w:sz w:val="18"/>
+          <w:szCs w:val="18"/>
+          <w:rtl w:val="0"/>
+        </w:rPr>
+        <w:t xml:space="preserve">&lt;al&gt;</w:t>
+      </w:r>
+      <w:r>
+        <w:rPr>
+          <w:rtl w:val="0"/>
+        </w:rPr>
+        <w:t xml:space="preserve">pigeons</w:t>
+      </w:r>
+      <w:r>
+        <w:rPr>
+          <w:rFonts w:ascii="Courier New" w:cs="Courier New" w:eastAsia="Courier New" w:hAnsi="Courier New"/>
+          <w:color w:val="0000ff"/>
+          <w:sz w:val="18"/>
+          <w:szCs w:val="18"/>
+          <w:rtl w:val="0"/>
+        </w:rPr>
+        <w:t xml:space="preserve">&lt;/al&gt;</w:t>
+      </w:r>
+      <w:r>
+        <w:rPr>
+          <w:rtl w:val="0"/>
+        </w:rPr>
+        <w:t xml:space="preserve">.</w:t>
+      </w:r>
+      <w:r>
+        <w:rPr>
+          <w:rFonts w:ascii="Courier New" w:cs="Courier New" w:eastAsia="Courier New" w:hAnsi="Courier New"/>
+          <w:color w:val="7f6000"/>
+          <w:sz w:val="18"/>
+          <w:szCs w:val="18"/>
+          <w:rtl w:val="0"/>
+        </w:rPr>
+        <w:t xml:space="preserve">&lt;/ab&gt;</w:t>
+      </w:r>
+      <w:r>
+        <w:rPr>
+          <w:rtl w:val="0"/>
+        </w:rPr>
+      </w:r>
+    </w:p>
+    <w:p>
+      <w:pPr>
+        <w:widowControl w:val="0"/>
+        <w:pBdr>
+          <w:top w:space="0" w:sz="0" w:val="nil"/>
+          <w:left w:space="0" w:sz="0" w:val="nil"/>
+          <w:bottom w:space="0" w:sz="0" w:val="nil"/>
+          <w:right w:space="0" w:sz="0" w:val="nil"/>
+          <w:between w:space="0" w:sz="0" w:val="nil"/>
+        </w:pBdr>
+        <w:shd w:fill="auto" w:val="clear"/>
+        <w:contextualSpacing w:val="0"/>
+        <w:rPr/>
+      </w:pPr>
+      <w:r>
+        <w:rPr>
+          <w:rFonts w:ascii="Courier New" w:cs="Courier New" w:eastAsia="Courier New" w:hAnsi="Courier New"/>
+          <w:color w:val="7f6000"/>
+          <w:sz w:val="18"/>
+          <w:szCs w:val="18"/>
+          <w:rtl w:val="0"/>
+        </w:rPr>
+        <w:t xml:space="preserve">&lt;/div&gt;</w:t>
+      </w:r>
+      <w:r>
+        <w:rPr>
+          <w:rtl w:val="0"/>
+        </w:rPr>
+      </w:r>
+    </w:p>
+    <w:p>
+      <w:pPr>
+        <w:widowControl w:val="0"/>
+        <w:pBdr>
+          <w:top w:space="0" w:sz="0" w:val="nil"/>
+          <w:left w:space="0" w:sz="0" w:val="nil"/>
+          <w:bottom w:space="0" w:sz="0" w:val="nil"/>
+          <w:right w:space="0" w:sz="0" w:val="nil"/>
+          <w:between w:space="0" w:sz="0" w:val="nil"/>
+        </w:pBdr>
+        <w:shd w:fill="auto" w:val="clear"/>
+        <w:contextualSpacing w:val="0"/>
+        <w:rPr/>
+      </w:pPr>
+      <w:r>
+        <w:rPr>
+          <w:rtl w:val="0"/>
+        </w:rPr>
+      </w:r>
+    </w:p>
+    <w:p>
+      <w:pPr>
+        <w:widowControl w:val="0"/>
+        <w:pBdr>
+          <w:top w:space="0" w:sz="0" w:val="nil"/>
+          <w:left w:space="0" w:sz="0" w:val="nil"/>
+          <w:bottom w:space="0" w:sz="0" w:val="nil"/>
+          <w:right w:space="0" w:sz="0" w:val="nil"/>
+          <w:between w:space="0" w:sz="0" w:val="nil"/>
+        </w:pBdr>
+        <w:shd w:fill="auto" w:val="clear"/>
+        <w:contextualSpacing w:val="0"/>
+        <w:rPr/>
+      </w:pPr>
+      <w:r>
+        <w:rPr>
+          <w:rFonts w:ascii="Courier New" w:cs="Courier New" w:eastAsia="Courier New" w:hAnsi="Courier New"/>
+          <w:color w:val="7f6000"/>
+          <w:sz w:val="18"/>
+          <w:szCs w:val="18"/>
+          <w:rtl w:val="0"/>
+        </w:rPr>
+        <w:t xml:space="preserve">&lt;div&gt;</w:t>
+      </w:r>
+      <w:r>
+        <w:rPr>
+          <w:rtl w:val="0"/>
+        </w:rPr>
+      </w:r>
+    </w:p>
+    <w:p>
+      <w:pPr>
+        <w:widowControl w:val="0"/>
+        <w:pBdr>
+          <w:top w:space="0" w:sz="0" w:val="nil"/>
+          <w:left w:space="0" w:sz="0" w:val="nil"/>
+          <w:bottom w:space="0" w:sz="0" w:val="nil"/>
+          <w:right w:space="0" w:sz="0" w:val="nil"/>
+          <w:between w:space="0" w:sz="0" w:val="nil"/>
+        </w:pBdr>
+        <w:shd w:fill="auto" w:val="clear"/>
+        <w:contextualSpacing w:val="0"/>
+        <w:rPr/>
+      </w:pPr>
+      <w:r>
+        <w:rPr>
+          <w:rFonts w:ascii="Courier New" w:cs="Courier New" w:eastAsia="Courier New" w:hAnsi="Courier New"/>
+          <w:color w:val="7f6000"/>
+          <w:sz w:val="18"/>
+          <w:szCs w:val="18"/>
+          <w:rtl w:val="0"/>
+        </w:rPr>
+        <w:t xml:space="preserve">&lt;id&gt;p066v_3&lt;/id&gt;</w:t>
+      </w:r>
+      <w:r>
+        <w:rPr>
+          <w:rtl w:val="0"/>
+        </w:rPr>
+      </w:r>
+    </w:p>
+    <w:p>
+      <w:pPr>
+        <w:widowControl w:val="0"/>
+        <w:pBdr>
+          <w:top w:space="0" w:sz="0" w:val="nil"/>
+          <w:left w:space="0" w:sz="0" w:val="nil"/>
+          <w:bottom w:space="0" w:sz="0" w:val="nil"/>
+          <w:right w:space="0" w:sz="0" w:val="nil"/>
+          <w:between w:space="0" w:sz="0" w:val="nil"/>
+        </w:pBdr>
+        <w:shd w:fill="auto" w:val="clear"/>
+        <w:contextualSpacing w:val="0"/>
+        <w:rPr/>
+      </w:pPr>
+      <w:r>
+        <w:rPr>
+          <w:rFonts w:ascii="Courier New" w:cs="Courier New" w:eastAsia="Courier New" w:hAnsi="Courier New"/>
+          <w:color w:val="7f6000"/>
+          <w:sz w:val="18"/>
+          <w:szCs w:val="18"/>
+          <w:rtl w:val="0"/>
+        </w:rPr>
+        <w:t xml:space="preserve">&lt;head&gt;</w:t>
+      </w:r>
+      <w:r>
+        <w:rPr>
+          <w:rtl w:val="0"/>
+        </w:rPr>
+        <w:t xml:space="preserve">Contre la meurtrisseure des</w:t>
+      </w:r>
+      <w:r>
+        <w:rPr>
+          <w:rFonts w:ascii="Courier New" w:cs="Courier New" w:eastAsia="Courier New" w:hAnsi="Courier New"/>
+          <w:color w:val="a9a9a9"/>
+          <w:sz w:val="18"/>
+          <w:szCs w:val="18"/>
+          <w:rtl w:val="0"/>
+        </w:rPr>
+        <w:t xml:space="preserve">&lt;lb/&gt;</w:t>
+      </w:r>
+      <w:r>
+        <w:rPr>
+          <w:rtl w:val="0"/>
+        </w:rPr>
+        <w:t xml:space="preserve"> </w:t>
+      </w:r>
+    </w:p>
+    <w:p>
+      <w:pPr>
+        <w:widowControl w:val="0"/>
+        <w:pBdr>
+          <w:top w:space="0" w:sz="0" w:val="nil"/>
+          <w:left w:space="0" w:sz="0" w:val="nil"/>
+          <w:bottom w:space="0" w:sz="0" w:val="nil"/>
+          <w:right w:space="0" w:sz="0" w:val="nil"/>
+          <w:between w:space="0" w:sz="0" w:val="nil"/>
+        </w:pBdr>
+        <w:shd w:fill="auto" w:val="clear"/>
+        <w:contextualSpacing w:val="0"/>
+        <w:rPr/>
+      </w:pPr>
       <w:r>
         <w:rPr>
           <w:rFonts w:ascii="Courier New" w:cs="Courier New" w:eastAsia="Courier New" w:hAnsi="Courier New"/>
@@ -2210,7 +4212,7 @@
         <w:rPr>
           <w:rtl w:val="0"/>
         </w:rPr>
-        <w:t xml:space="preserve">tetins</w:t>
+        <w:t xml:space="preserve">yeulx</w:t>
       </w:r>
       <w:r>
         <w:rPr>
@@ -2225,6 +4227,132 @@
       <w:r>
         <w:rPr>
           <w:rFonts w:ascii="Courier New" w:cs="Courier New" w:eastAsia="Courier New" w:hAnsi="Courier New"/>
+          <w:color w:val="7f6000"/>
+          <w:sz w:val="18"/>
+          <w:szCs w:val="18"/>
+          <w:rtl w:val="0"/>
+        </w:rPr>
+        <w:t xml:space="preserve">&lt;/head&gt;</w:t>
+      </w:r>
+      <w:r>
+        <w:rPr>
+          <w:rtl w:val="0"/>
+        </w:rPr>
+      </w:r>
+    </w:p>
+    <w:p>
+      <w:pPr>
+        <w:widowControl w:val="0"/>
+        <w:pBdr>
+          <w:top w:space="0" w:sz="0" w:val="nil"/>
+          <w:left w:space="0" w:sz="0" w:val="nil"/>
+          <w:bottom w:space="0" w:sz="0" w:val="nil"/>
+          <w:right w:space="0" w:sz="0" w:val="nil"/>
+          <w:between w:space="0" w:sz="0" w:val="nil"/>
+        </w:pBdr>
+        <w:shd w:fill="auto" w:val="clear"/>
+        <w:contextualSpacing w:val="0"/>
+        <w:rPr/>
+      </w:pPr>
+      <w:r>
+        <w:rPr>
+          <w:rtl w:val="0"/>
+        </w:rPr>
+      </w:r>
+    </w:p>
+    <w:p>
+      <w:pPr>
+        <w:widowControl w:val="0"/>
+        <w:pBdr>
+          <w:top w:space="0" w:sz="0" w:val="nil"/>
+          <w:left w:space="0" w:sz="0" w:val="nil"/>
+          <w:bottom w:space="0" w:sz="0" w:val="nil"/>
+          <w:right w:space="0" w:sz="0" w:val="nil"/>
+          <w:between w:space="0" w:sz="0" w:val="nil"/>
+        </w:pBdr>
+        <w:shd w:fill="auto" w:val="clear"/>
+        <w:contextualSpacing w:val="0"/>
+        <w:rPr/>
+      </w:pPr>
+      <w:r>
+        <w:rPr>
+          <w:rFonts w:ascii="Courier New" w:cs="Courier New" w:eastAsia="Courier New" w:hAnsi="Courier New"/>
+          <w:color w:val="7f6000"/>
+          <w:sz w:val="18"/>
+          <w:szCs w:val="18"/>
+          <w:rtl w:val="0"/>
+        </w:rPr>
+        <w:t xml:space="preserve">&lt;ab&gt;</w:t>
+      </w:r>
+      <w:r>
+        <w:rPr>
+          <w:rtl w:val="0"/>
+        </w:rPr>
+        <w:t xml:space="preserve">Aplique dessus la </w:t>
+      </w:r>
+      <w:r>
+        <w:rPr>
+          <w:rFonts w:ascii="Courier New" w:cs="Courier New" w:eastAsia="Courier New" w:hAnsi="Courier New"/>
+          <w:color w:val="0000ff"/>
+          <w:sz w:val="18"/>
+          <w:szCs w:val="18"/>
+          <w:rtl w:val="0"/>
+        </w:rPr>
+        <w:t xml:space="preserve">&lt;tmp&gt;</w:t>
+      </w:r>
+      <w:r>
+        <w:rPr>
+          <w:rtl w:val="0"/>
+        </w:rPr>
+        <w:t xml:space="preserve">nuit</w:t>
+      </w:r>
+      <w:r>
+        <w:rPr>
+          <w:rFonts w:ascii="Courier New" w:cs="Courier New" w:eastAsia="Courier New" w:hAnsi="Courier New"/>
+          <w:color w:val="0000ff"/>
+          <w:sz w:val="18"/>
+          <w:szCs w:val="18"/>
+          <w:rtl w:val="0"/>
+        </w:rPr>
+        <w:t xml:space="preserve">&lt;/tmp&gt;</w:t>
+      </w:r>
+      <w:r>
+        <w:rPr>
+          <w:rtl w:val="0"/>
+        </w:rPr>
+        <w:t xml:space="preserve"> des </w:t>
+      </w:r>
+      <w:r>
+        <w:rPr>
+          <w:rFonts w:ascii="Courier New" w:cs="Courier New" w:eastAsia="Courier New" w:hAnsi="Courier New"/>
+          <w:color w:val="0000ff"/>
+          <w:sz w:val="18"/>
+          <w:szCs w:val="18"/>
+          <w:rtl w:val="0"/>
+        </w:rPr>
+        <w:t xml:space="preserve">&lt;m&gt;</w:t>
+      </w:r>
+      <w:r>
+        <w:rPr>
+          <w:rtl w:val="0"/>
+        </w:rPr>
+        <w:t xml:space="preserve">lamines fort </w:t>
+      </w:r>
+      <w:r>
+        <w:rPr>
+          <w:rtl w:val="0"/>
+        </w:rPr>
+        <w:t xml:space="preserve">tanvres</w:t>
+      </w:r>
+      <w:r>
+        <w:rPr>
+          <w:rtl w:val="0"/>
+        </w:rPr>
+        <w:t xml:space="preserve"> de</w:t>
+      </w:r>
+      <w:r>
+        <w:rPr>
+          <w:rFonts w:ascii="Courier New" w:cs="Courier New" w:eastAsia="Courier New" w:hAnsi="Courier New"/>
           <w:color w:val="a9a9a9"/>
           <w:sz w:val="18"/>
           <w:szCs w:val="18"/>
@@ -2255,40 +4383,37 @@
       </w:pPr>
       <w:r>
         <w:rPr>
-          <w:rFonts w:ascii="Courier New" w:cs="Courier New" w:eastAsia="Courier New" w:hAnsi="Courier New"/>
-          <w:color w:val="a91111"/>
-          <w:sz w:val="18"/>
-          <w:szCs w:val="18"/>
-          <w:rtl w:val="0"/>
-        </w:rPr>
-        <w:t xml:space="preserve">&lt;del&gt;</w:t>
-      </w:r>
-      <w:r>
-        <w:rPr>
-          <w:rtl w:val="0"/>
-        </w:rPr>
-        <w:t xml:space="preserve">d</w:t>
-      </w:r>
-      <w:r>
-        <w:rPr>
-          <w:rFonts w:ascii="Courier New" w:cs="Courier New" w:eastAsia="Courier New" w:hAnsi="Courier New"/>
-          <w:color w:val="a91111"/>
-          <w:sz w:val="18"/>
-          <w:szCs w:val="18"/>
-          <w:rtl w:val="0"/>
-        </w:rPr>
-        <w:t xml:space="preserve">&lt;/del&gt;</w:t>
-      </w:r>
-      <w:commentRangeStart w:id="2"/>
-      <w:r>
-        <w:rPr>
-          <w:rtl w:val="0"/>
-        </w:rPr>
-        <w:t xml:space="preserve">@</w:t>
-      </w:r>
-      <w:commentRangeEnd w:id="2"/>
-      <w:r>
-        <w:commentReference w:id="2"/>
+          <w:rtl w:val="0"/>
+        </w:rPr>
+        <w:t xml:space="preserve">plomb</w:t>
+      </w:r>
+      <w:r>
+        <w:rPr>
+          <w:rFonts w:ascii="Courier New" w:cs="Courier New" w:eastAsia="Courier New" w:hAnsi="Courier New"/>
+          <w:color w:val="0000ff"/>
+          <w:sz w:val="18"/>
+          <w:szCs w:val="18"/>
+          <w:rtl w:val="0"/>
+        </w:rPr>
+        <w:t xml:space="preserve">&lt;/m&gt;</w:t>
+      </w:r>
+      <w:r>
+        <w:rPr>
+          <w:rtl w:val="0"/>
+        </w:rPr>
+        <w:t xml:space="preserve">. R</w:t>
+      </w:r>
+      <w:r>
+        <w:rPr>
+          <w:rtl w:val="0"/>
+        </w:rPr>
+        <w:t xml:space="preserve">emede</w:t>
+      </w:r>
+      <w:r>
+        <w:rPr>
+          <w:rtl w:val="0"/>
+        </w:rPr>
+        <w:t xml:space="preserve"> singulier.</w:t>
       </w:r>
       <w:r>
         <w:rPr>
@@ -2298,14 +4423,28 @@
           <w:szCs w:val="18"/>
           <w:rtl w:val="0"/>
         </w:rPr>
-        <w:t xml:space="preserve">&lt;add&gt;</w:t>
-      </w:r>
-      <w:r>
-        <w:rPr>
-          <w:rtl w:val="0"/>
-        </w:rPr>
-        <w:t xml:space="preserve">ou diminuer les trop grands</w:t>
-      </w:r>
+        <w:t xml:space="preserve">&lt;/ab&gt;</w:t>
+      </w:r>
+      <w:r>
+        <w:rPr>
+          <w:rtl w:val="0"/>
+        </w:rPr>
+      </w:r>
+    </w:p>
+    <w:p>
+      <w:pPr>
+        <w:widowControl w:val="0"/>
+        <w:pBdr>
+          <w:top w:space="0" w:sz="0" w:val="nil"/>
+          <w:left w:space="0" w:sz="0" w:val="nil"/>
+          <w:bottom w:space="0" w:sz="0" w:val="nil"/>
+          <w:right w:space="0" w:sz="0" w:val="nil"/>
+          <w:between w:space="0" w:sz="0" w:val="nil"/>
+        </w:pBdr>
+        <w:shd w:fill="auto" w:val="clear"/>
+        <w:contextualSpacing w:val="0"/>
+        <w:rPr/>
+      </w:pPr>
       <w:r>
         <w:rPr>
           <w:rFonts w:ascii="Courier New" w:cs="Courier New" w:eastAsia="Courier New" w:hAnsi="Courier New"/>
@@ -2314,7 +4453,7 @@
           <w:szCs w:val="18"/>
           <w:rtl w:val="0"/>
         </w:rPr>
-        <w:t xml:space="preserve">&lt;/add&gt;&lt;/head&gt;</w:t>
+        <w:t xml:space="preserve">&lt;/div&gt;</w:t>
       </w:r>
       <w:r>
         <w:rPr>
@@ -2364,1256 +4503,28 @@
           <w:szCs w:val="18"/>
           <w:rtl w:val="0"/>
         </w:rPr>
-        <w:t xml:space="preserve">&lt;ab&gt;</w:t>
-      </w:r>
-      <w:r>
-        <w:rPr>
-          <w:rtl w:val="0"/>
-        </w:rPr>
-        <w:t xml:space="preserve">Ayes de </w:t>
-      </w:r>
-      <w:r>
-        <w:rPr>
-          <w:rFonts w:ascii="Courier New" w:cs="Courier New" w:eastAsia="Courier New" w:hAnsi="Courier New"/>
-          <w:color w:val="0000ff"/>
-          <w:sz w:val="18"/>
-          <w:szCs w:val="18"/>
-          <w:rtl w:val="0"/>
-        </w:rPr>
-        <w:t xml:space="preserve">&lt;m&gt;</w:t>
-      </w:r>
-      <w:r>
-        <w:rPr>
-          <w:rtl w:val="0"/>
-        </w:rPr>
-        <w:t xml:space="preserve">grands pains nouvellement tirés du </w:t>
-      </w:r>
-      <w:r>
-        <w:rPr>
-          <w:rFonts w:ascii="Courier New" w:cs="Courier New" w:eastAsia="Courier New" w:hAnsi="Courier New"/>
-          <w:color w:val="0000ff"/>
-          <w:sz w:val="18"/>
-          <w:szCs w:val="18"/>
-          <w:rtl w:val="0"/>
-        </w:rPr>
-        <w:t xml:space="preserve">&lt;tl&gt;</w:t>
-      </w:r>
-      <w:r>
-        <w:rPr>
-          <w:rtl w:val="0"/>
-        </w:rPr>
-        <w:t xml:space="preserve">four</w:t>
-      </w:r>
-      <w:r>
-        <w:rPr>
-          <w:rFonts w:ascii="Courier New" w:cs="Courier New" w:eastAsia="Courier New" w:hAnsi="Courier New"/>
-          <w:color w:val="0000ff"/>
-          <w:sz w:val="18"/>
-          <w:szCs w:val="18"/>
-          <w:rtl w:val="0"/>
-        </w:rPr>
-        <w:t xml:space="preserve">&lt;/tl&gt;&lt;/m&gt;</w:t>
-      </w:r>
-      <w:r>
-        <w:rPr>
-          <w:rtl w:val="0"/>
-        </w:rPr>
-        <w:t xml:space="preserve"> &amp;</w:t>
-      </w:r>
-      <w:r>
-        <w:rPr>
-          <w:rFonts w:ascii="Courier New" w:cs="Courier New" w:eastAsia="Courier New" w:hAnsi="Courier New"/>
-          <w:color w:val="a9a9a9"/>
-          <w:sz w:val="18"/>
-          <w:szCs w:val="18"/>
-          <w:rtl w:val="0"/>
-        </w:rPr>
-        <w:t xml:space="preserve">amp;</w:t>
-      </w:r>
-      <w:r>
-        <w:rPr>
-          <w:rtl w:val="0"/>
-        </w:rPr>
-        <w:t xml:space="preserve"> les</w:t>
-      </w:r>
-      <w:r>
-        <w:rPr>
-          <w:rFonts w:ascii="Courier New" w:cs="Courier New" w:eastAsia="Courier New" w:hAnsi="Courier New"/>
-          <w:color w:val="a9a9a9"/>
-          <w:sz w:val="18"/>
-          <w:szCs w:val="18"/>
-          <w:rtl w:val="0"/>
-        </w:rPr>
-        <w:t xml:space="preserve">&lt;lb/&gt;</w:t>
-      </w:r>
-      <w:r>
-        <w:rPr>
-          <w:rtl w:val="0"/>
-        </w:rPr>
-      </w:r>
-    </w:p>
-    <w:p>
-      <w:pPr>
-        <w:widowControl w:val="0"/>
-        <w:pBdr>
-          <w:top w:space="0" w:sz="0" w:val="nil"/>
-          <w:left w:space="0" w:sz="0" w:val="nil"/>
-          <w:bottom w:space="0" w:sz="0" w:val="nil"/>
-          <w:right w:space="0" w:sz="0" w:val="nil"/>
-          <w:between w:space="0" w:sz="0" w:val="nil"/>
-        </w:pBdr>
-        <w:shd w:fill="auto" w:val="clear"/>
-        <w:contextualSpacing w:val="0"/>
-        <w:rPr/>
-      </w:pPr>
-      <w:r>
-        <w:rPr>
-          <w:rtl w:val="0"/>
-        </w:rPr>
-        <w:t xml:space="preserve">partes </w:t>
-      </w:r>
-      <w:r>
-        <w:rPr>
-          <w:rFonts w:ascii="Courier New" w:cs="Courier New" w:eastAsia="Courier New" w:hAnsi="Courier New"/>
-          <w:color w:val="0000ff"/>
-          <w:sz w:val="18"/>
-          <w:szCs w:val="18"/>
-          <w:rtl w:val="0"/>
-        </w:rPr>
-        <w:t xml:space="preserve">&lt;ms&gt;</w:t>
-      </w:r>
-      <w:r>
-        <w:rPr>
-          <w:rtl w:val="0"/>
-        </w:rPr>
-        <w:t xml:space="preserve">par moictié</w:t>
-      </w:r>
-      <w:r>
-        <w:rPr>
-          <w:rFonts w:ascii="Courier New" w:cs="Courier New" w:eastAsia="Courier New" w:hAnsi="Courier New"/>
-          <w:color w:val="0000ff"/>
-          <w:sz w:val="18"/>
-          <w:szCs w:val="18"/>
-          <w:rtl w:val="0"/>
-        </w:rPr>
-        <w:t xml:space="preserve">&lt;/ms&gt;</w:t>
-      </w:r>
-      <w:r>
-        <w:rPr>
-          <w:rtl w:val="0"/>
-        </w:rPr>
-        <w:t xml:space="preserve">, &amp;</w:t>
-      </w:r>
-      <w:r>
-        <w:rPr>
-          <w:rFonts w:ascii="Courier New" w:cs="Courier New" w:eastAsia="Courier New" w:hAnsi="Courier New"/>
-          <w:color w:val="a9a9a9"/>
-          <w:sz w:val="18"/>
-          <w:szCs w:val="18"/>
-          <w:rtl w:val="0"/>
-        </w:rPr>
-        <w:t xml:space="preserve">amp;</w:t>
-      </w:r>
-      <w:r>
-        <w:rPr>
-          <w:rtl w:val="0"/>
-        </w:rPr>
-        <w:t xml:space="preserve"> le plus chauld que fere se pourra</w:t>
-      </w:r>
-      <w:r>
-        <w:rPr>
-          <w:rFonts w:ascii="Courier New" w:cs="Courier New" w:eastAsia="Courier New" w:hAnsi="Courier New"/>
-          <w:color w:val="a9a9a9"/>
-          <w:sz w:val="18"/>
-          <w:szCs w:val="18"/>
-          <w:rtl w:val="0"/>
-        </w:rPr>
-        <w:t xml:space="preserve">&lt;lb/&gt;</w:t>
-      </w:r>
-      <w:r>
-        <w:rPr>
-          <w:rtl w:val="0"/>
-        </w:rPr>
-        <w:t xml:space="preserve"> </w:t>
-      </w:r>
-    </w:p>
-    <w:p>
-      <w:pPr>
-        <w:widowControl w:val="0"/>
-        <w:pBdr>
-          <w:top w:space="0" w:sz="0" w:val="nil"/>
-          <w:left w:space="0" w:sz="0" w:val="nil"/>
-          <w:bottom w:space="0" w:sz="0" w:val="nil"/>
-          <w:right w:space="0" w:sz="0" w:val="nil"/>
-          <w:between w:space="0" w:sz="0" w:val="nil"/>
-        </w:pBdr>
-        <w:shd w:fill="auto" w:val="clear"/>
-        <w:contextualSpacing w:val="0"/>
-        <w:rPr/>
-      </w:pPr>
-      <w:r>
-        <w:rPr>
-          <w:rtl w:val="0"/>
-        </w:rPr>
-        <w:t xml:space="preserve">apliques les dessus </w:t>
-      </w:r>
-      <w:r>
-        <w:rPr>
-          <w:rFonts w:ascii="Courier New" w:cs="Courier New" w:eastAsia="Courier New" w:hAnsi="Courier New"/>
-          <w:color w:val="a91111"/>
-          <w:sz w:val="18"/>
-          <w:szCs w:val="18"/>
-          <w:rtl w:val="0"/>
-        </w:rPr>
-        <w:t xml:space="preserve">&lt;del&gt;</w:t>
-      </w:r>
-      <w:r>
-        <w:rPr>
-          <w:rtl w:val="0"/>
-        </w:rPr>
-        <w:t xml:space="preserve">&amp;</w:t>
-      </w:r>
-      <w:r>
-        <w:rPr>
-          <w:rFonts w:ascii="Courier New" w:cs="Courier New" w:eastAsia="Courier New" w:hAnsi="Courier New"/>
-          <w:color w:val="a9a9a9"/>
-          <w:sz w:val="18"/>
-          <w:szCs w:val="18"/>
-          <w:rtl w:val="0"/>
-        </w:rPr>
-        <w:t xml:space="preserve">amp;</w:t>
-      </w:r>
-      <w:r>
-        <w:rPr>
-          <w:rtl w:val="0"/>
-        </w:rPr>
-        <w:t xml:space="preserve"> ilz</w:t>
-      </w:r>
-      <w:r>
-        <w:rPr>
-          <w:rFonts w:ascii="Courier New" w:cs="Courier New" w:eastAsia="Courier New" w:hAnsi="Courier New"/>
-          <w:color w:val="a91111"/>
-          <w:sz w:val="18"/>
-          <w:szCs w:val="18"/>
-          <w:rtl w:val="0"/>
-        </w:rPr>
-        <w:t xml:space="preserve">&lt;/del&gt;</w:t>
-      </w:r>
-      <w:r>
-        <w:rPr>
-          <w:rtl w:val="0"/>
-        </w:rPr>
-        <w:t xml:space="preserve">. &amp;</w:t>
-      </w:r>
-      <w:r>
-        <w:rPr>
-          <w:rFonts w:ascii="Courier New" w:cs="Courier New" w:eastAsia="Courier New" w:hAnsi="Courier New"/>
-          <w:color w:val="a9a9a9"/>
-          <w:sz w:val="18"/>
-          <w:szCs w:val="18"/>
-          <w:rtl w:val="0"/>
-        </w:rPr>
-        <w:t xml:space="preserve">amp;</w:t>
-      </w:r>
-      <w:r>
-        <w:rPr>
-          <w:rtl w:val="0"/>
-        </w:rPr>
-        <w:t xml:space="preserve"> faictes cela 3 </w:t>
-      </w:r>
-      <w:r>
-        <w:rPr>
-          <w:rFonts w:ascii="Courier New" w:cs="Courier New" w:eastAsia="Courier New" w:hAnsi="Courier New"/>
-          <w:color w:val="0000ff"/>
-          <w:sz w:val="18"/>
-          <w:szCs w:val="18"/>
-          <w:rtl w:val="0"/>
-        </w:rPr>
-        <w:t xml:space="preserve">&lt;ms&gt;</w:t>
-      </w:r>
-      <w:r>
-        <w:rPr>
-          <w:rtl w:val="0"/>
-        </w:rPr>
-        <w:t xml:space="preserve">fois le </w:t>
-      </w:r>
-      <w:r>
-        <w:rPr>
-          <w:rFonts w:ascii="Courier New" w:cs="Courier New" w:eastAsia="Courier New" w:hAnsi="Courier New"/>
-          <w:color w:val="0000ff"/>
-          <w:sz w:val="18"/>
-          <w:szCs w:val="18"/>
-          <w:rtl w:val="0"/>
-        </w:rPr>
-        <w:t xml:space="preserve">&lt;tmp&gt;</w:t>
-      </w:r>
-      <w:r>
-        <w:rPr>
-          <w:rtl w:val="0"/>
-        </w:rPr>
-        <w:t xml:space="preserve">jour</w:t>
-      </w:r>
-      <w:r>
-        <w:rPr>
-          <w:rFonts w:ascii="Courier New" w:cs="Courier New" w:eastAsia="Courier New" w:hAnsi="Courier New"/>
-          <w:color w:val="0000ff"/>
-          <w:sz w:val="18"/>
-          <w:szCs w:val="18"/>
-          <w:rtl w:val="0"/>
-        </w:rPr>
-        <w:t xml:space="preserve">&lt;/tmp&gt;&lt;/ms&gt;</w:t>
-      </w:r>
-      <w:r>
-        <w:rPr>
-          <w:rtl w:val="0"/>
-        </w:rPr>
-        <w:t xml:space="preserve">,</w:t>
-      </w:r>
-      <w:r>
-        <w:rPr>
-          <w:rFonts w:ascii="Courier New" w:cs="Courier New" w:eastAsia="Courier New" w:hAnsi="Courier New"/>
-          <w:color w:val="a9a9a9"/>
-          <w:sz w:val="18"/>
-          <w:szCs w:val="18"/>
-          <w:rtl w:val="0"/>
-        </w:rPr>
-        <w:t xml:space="preserve">&lt;lb/&gt;</w:t>
-      </w:r>
-      <w:r>
-        <w:rPr>
-          <w:rtl w:val="0"/>
-        </w:rPr>
-        <w:t xml:space="preserve"> </w:t>
-      </w:r>
-    </w:p>
-    <w:p>
-      <w:pPr>
-        <w:widowControl w:val="0"/>
-        <w:pBdr>
-          <w:top w:space="0" w:sz="0" w:val="nil"/>
-          <w:left w:space="0" w:sz="0" w:val="nil"/>
-          <w:bottom w:space="0" w:sz="0" w:val="nil"/>
-          <w:right w:space="0" w:sz="0" w:val="nil"/>
-          <w:between w:space="0" w:sz="0" w:val="nil"/>
-        </w:pBdr>
-        <w:shd w:fill="auto" w:val="clear"/>
-        <w:contextualSpacing w:val="0"/>
-        <w:rPr/>
-      </w:pPr>
-      <w:r>
-        <w:rPr>
-          <w:rtl w:val="0"/>
-        </w:rPr>
-        <w:t xml:space="preserve">&amp;</w:t>
-      </w:r>
-      <w:r>
-        <w:rPr>
-          <w:rFonts w:ascii="Courier New" w:cs="Courier New" w:eastAsia="Courier New" w:hAnsi="Courier New"/>
-          <w:color w:val="a9a9a9"/>
-          <w:sz w:val="18"/>
-          <w:szCs w:val="18"/>
-          <w:rtl w:val="0"/>
-        </w:rPr>
-        <w:t xml:space="preserve">amp;</w:t>
-      </w:r>
-      <w:r>
-        <w:rPr>
-          <w:rtl w:val="0"/>
-        </w:rPr>
-        <w:t xml:space="preserve"> continues 4 ou 5 </w:t>
-      </w:r>
-      <w:r>
-        <w:rPr>
-          <w:rFonts w:ascii="Courier New" w:cs="Courier New" w:eastAsia="Courier New" w:hAnsi="Courier New"/>
-          <w:color w:val="0000ff"/>
-          <w:sz w:val="18"/>
-          <w:szCs w:val="18"/>
-          <w:rtl w:val="0"/>
-        </w:rPr>
-        <w:t xml:space="preserve">&lt;ms&gt;&lt;tmp&gt;</w:t>
-      </w:r>
-      <w:r>
-        <w:rPr>
-          <w:rtl w:val="0"/>
-        </w:rPr>
-        <w:t xml:space="preserve">jours</w:t>
-      </w:r>
-      <w:r>
-        <w:rPr>
-          <w:rFonts w:ascii="Courier New" w:cs="Courier New" w:eastAsia="Courier New" w:hAnsi="Courier New"/>
-          <w:color w:val="0000ff"/>
-          <w:sz w:val="18"/>
-          <w:szCs w:val="18"/>
-          <w:rtl w:val="0"/>
-        </w:rPr>
-        <w:t xml:space="preserve">&lt;/tmp&gt;&lt;/ms&gt;</w:t>
-      </w:r>
-      <w:r>
-        <w:rPr>
-          <w:rtl w:val="0"/>
-        </w:rPr>
-        <w:t xml:space="preserve">. Aprés, faictes emplastre de</w:t>
-      </w:r>
-      <w:r>
-        <w:rPr>
-          <w:rFonts w:ascii="Courier New" w:cs="Courier New" w:eastAsia="Courier New" w:hAnsi="Courier New"/>
-          <w:color w:val="a9a9a9"/>
-          <w:sz w:val="18"/>
-          <w:szCs w:val="18"/>
-          <w:rtl w:val="0"/>
-        </w:rPr>
-        <w:t xml:space="preserve">&lt;lb/&gt;</w:t>
-      </w:r>
-      <w:r>
-        <w:rPr>
-          <w:rtl w:val="0"/>
-        </w:rPr>
-        <w:t xml:space="preserve"> </w:t>
-      </w:r>
-    </w:p>
-    <w:p>
-      <w:pPr>
-        <w:widowControl w:val="0"/>
-        <w:pBdr>
-          <w:top w:space="0" w:sz="0" w:val="nil"/>
-          <w:left w:space="0" w:sz="0" w:val="nil"/>
-          <w:bottom w:space="0" w:sz="0" w:val="nil"/>
-          <w:right w:space="0" w:sz="0" w:val="nil"/>
-          <w:between w:space="0" w:sz="0" w:val="nil"/>
-        </w:pBdr>
-        <w:shd w:fill="auto" w:val="clear"/>
-        <w:contextualSpacing w:val="0"/>
-        <w:rPr/>
-      </w:pPr>
-      <w:r>
-        <w:rPr>
-          <w:rFonts w:ascii="Courier New" w:cs="Courier New" w:eastAsia="Courier New" w:hAnsi="Courier New"/>
-          <w:color w:val="0000ff"/>
-          <w:sz w:val="18"/>
-          <w:szCs w:val="18"/>
-          <w:rtl w:val="0"/>
-        </w:rPr>
-        <w:t xml:space="preserve">&lt;m&gt;</w:t>
-      </w:r>
-      <w:r>
-        <w:rPr>
-          <w:rtl w:val="0"/>
-        </w:rPr>
-        <w:t xml:space="preserve">tourmentine de </w:t>
-      </w:r>
-      <w:r>
-        <w:rPr>
-          <w:rFonts w:ascii="Courier New" w:cs="Courier New" w:eastAsia="Courier New" w:hAnsi="Courier New"/>
-          <w:color w:val="0000ff"/>
-          <w:sz w:val="18"/>
-          <w:szCs w:val="18"/>
-          <w:rtl w:val="0"/>
-        </w:rPr>
-        <w:t xml:space="preserve">&lt;pl&gt;</w:t>
-      </w:r>
-      <w:r>
-        <w:rPr>
-          <w:rtl w:val="0"/>
-        </w:rPr>
-        <w:t xml:space="preserve">Venise</w:t>
-      </w:r>
-      <w:r>
-        <w:rPr>
-          <w:rFonts w:ascii="Courier New" w:cs="Courier New" w:eastAsia="Courier New" w:hAnsi="Courier New"/>
-          <w:color w:val="0000ff"/>
-          <w:sz w:val="18"/>
-          <w:szCs w:val="18"/>
-          <w:rtl w:val="0"/>
-        </w:rPr>
-        <w:t xml:space="preserve">&lt;/pl&gt;&lt;/m&gt;</w:t>
-      </w:r>
-      <w:r>
-        <w:rPr>
-          <w:rtl w:val="0"/>
-        </w:rPr>
-        <w:t xml:space="preserve"> ou pour mieulx de </w:t>
-      </w:r>
-      <w:r>
-        <w:rPr>
-          <w:rFonts w:ascii="Courier New" w:cs="Courier New" w:eastAsia="Courier New" w:hAnsi="Courier New"/>
-          <w:color w:val="0000ff"/>
-          <w:sz w:val="18"/>
-          <w:szCs w:val="18"/>
-          <w:rtl w:val="0"/>
-        </w:rPr>
-        <w:t xml:space="preserve">&lt;m&gt;</w:t>
-      </w:r>
-      <w:r>
-        <w:rPr>
-          <w:rtl w:val="0"/>
-        </w:rPr>
-        <w:t xml:space="preserve">tourmentine commune</w:t>
-      </w:r>
-      <w:r>
-        <w:rPr>
-          <w:rFonts w:ascii="Courier New" w:cs="Courier New" w:eastAsia="Courier New" w:hAnsi="Courier New"/>
-          <w:color w:val="0000ff"/>
-          <w:sz w:val="18"/>
-          <w:szCs w:val="18"/>
-          <w:rtl w:val="0"/>
-        </w:rPr>
-        <w:t xml:space="preserve">&lt;/m&gt;</w:t>
-      </w:r>
-      <w:r>
-        <w:rPr>
-          <w:rtl w:val="0"/>
-        </w:rPr>
-        <w:t xml:space="preserve">,</w:t>
-      </w:r>
-      <w:r>
-        <w:rPr>
-          <w:rFonts w:ascii="Courier New" w:cs="Courier New" w:eastAsia="Courier New" w:hAnsi="Courier New"/>
-          <w:color w:val="a9a9a9"/>
-          <w:sz w:val="18"/>
-          <w:szCs w:val="18"/>
-          <w:rtl w:val="0"/>
-        </w:rPr>
-        <w:t xml:space="preserve">&lt;lb/&gt;</w:t>
-      </w:r>
-      <w:r>
-        <w:rPr>
-          <w:rtl w:val="0"/>
-        </w:rPr>
-        <w:t xml:space="preserve"> </w:t>
-      </w:r>
-    </w:p>
-    <w:p>
-      <w:pPr>
-        <w:widowControl w:val="0"/>
-        <w:pBdr>
-          <w:top w:space="0" w:sz="0" w:val="nil"/>
-          <w:left w:space="0" w:sz="0" w:val="nil"/>
-          <w:bottom w:space="0" w:sz="0" w:val="nil"/>
-          <w:right w:space="0" w:sz="0" w:val="nil"/>
-          <w:between w:space="0" w:sz="0" w:val="nil"/>
-        </w:pBdr>
-        <w:shd w:fill="auto" w:val="clear"/>
-        <w:contextualSpacing w:val="0"/>
-        <w:rPr/>
-      </w:pPr>
-      <w:r>
-        <w:rPr>
-          <w:rtl w:val="0"/>
-        </w:rPr>
-        <w:t xml:space="preserve">mesles y du </w:t>
-      </w:r>
-      <w:r>
-        <w:rPr>
-          <w:rFonts w:ascii="Courier New" w:cs="Courier New" w:eastAsia="Courier New" w:hAnsi="Courier New"/>
-          <w:color w:val="0000ff"/>
-          <w:sz w:val="18"/>
-          <w:szCs w:val="18"/>
-          <w:rtl w:val="0"/>
-        </w:rPr>
-        <w:t xml:space="preserve">&lt;m&gt;&lt;pa&gt;</w:t>
-      </w:r>
-      <w:r>
-        <w:rPr>
-          <w:rtl w:val="0"/>
-        </w:rPr>
-        <w:t xml:space="preserve">sumach</w:t>
-      </w:r>
-      <w:r>
-        <w:rPr>
-          <w:rFonts w:ascii="Courier New" w:cs="Courier New" w:eastAsia="Courier New" w:hAnsi="Courier New"/>
-          <w:color w:val="0000ff"/>
-          <w:sz w:val="18"/>
-          <w:szCs w:val="18"/>
-          <w:rtl w:val="0"/>
-        </w:rPr>
-        <w:t xml:space="preserve">&lt;/pa&gt;&lt;/m&gt;</w:t>
-      </w:r>
-      <w:r>
-        <w:rPr>
-          <w:rtl w:val="0"/>
-        </w:rPr>
-        <w:t xml:space="preserve">, des </w:t>
-      </w:r>
-      <w:r>
-        <w:rPr>
-          <w:rFonts w:ascii="Courier New" w:cs="Courier New" w:eastAsia="Courier New" w:hAnsi="Courier New"/>
-          <w:color w:val="0000ff"/>
-          <w:sz w:val="18"/>
-          <w:szCs w:val="18"/>
-          <w:rtl w:val="0"/>
-        </w:rPr>
-        <w:t xml:space="preserve">&lt;m&gt;&lt;pa&gt;</w:t>
-      </w:r>
-      <w:r>
-        <w:rPr>
-          <w:rtl w:val="0"/>
-        </w:rPr>
-        <w:t xml:space="preserve">prunelles</w:t>
-      </w:r>
-      <w:r>
-        <w:rPr>
-          <w:rFonts w:ascii="Courier New" w:cs="Courier New" w:eastAsia="Courier New" w:hAnsi="Courier New"/>
-          <w:color w:val="0000ff"/>
-          <w:sz w:val="18"/>
-          <w:szCs w:val="18"/>
-          <w:rtl w:val="0"/>
-        </w:rPr>
-        <w:t xml:space="preserve">&lt;/pa&gt;</w:t>
-      </w:r>
-      <w:r>
-        <w:rPr>
-          <w:rtl w:val="0"/>
-        </w:rPr>
-        <w:t xml:space="preserve"> de buissons</w:t>
-      </w:r>
-      <w:r>
-        <w:rPr>
-          <w:rFonts w:ascii="Courier New" w:cs="Courier New" w:eastAsia="Courier New" w:hAnsi="Courier New"/>
-          <w:color w:val="0000ff"/>
-          <w:sz w:val="18"/>
-          <w:szCs w:val="18"/>
-          <w:rtl w:val="0"/>
-        </w:rPr>
-        <w:t xml:space="preserve">&lt;/m&gt;</w:t>
-      </w:r>
-      <w:r>
-        <w:rPr>
-          <w:rtl w:val="0"/>
-        </w:rPr>
-        <w:t xml:space="preserve">, de la </w:t>
-      </w:r>
-      <w:r>
-        <w:rPr>
-          <w:rFonts w:ascii="Courier New" w:cs="Courier New" w:eastAsia="Courier New" w:hAnsi="Courier New"/>
-          <w:color w:val="0000ff"/>
-          <w:sz w:val="18"/>
-          <w:szCs w:val="18"/>
-          <w:rtl w:val="0"/>
-        </w:rPr>
-        <w:t xml:space="preserve">&lt;m&gt;</w:t>
-      </w:r>
-      <w:r>
-        <w:rPr>
-          <w:rtl w:val="0"/>
-        </w:rPr>
-        <w:t xml:space="preserve">graine</w:t>
-      </w:r>
-      <w:r>
-        <w:rPr>
-          <w:rFonts w:ascii="Courier New" w:cs="Courier New" w:eastAsia="Courier New" w:hAnsi="Courier New"/>
-          <w:color w:val="a9a9a9"/>
-          <w:sz w:val="18"/>
-          <w:szCs w:val="18"/>
-          <w:rtl w:val="0"/>
-        </w:rPr>
-        <w:t xml:space="preserve">&lt;lb/&gt;</w:t>
-      </w:r>
-      <w:r>
-        <w:rPr>
-          <w:rtl w:val="0"/>
-        </w:rPr>
-        <w:t xml:space="preserve"> </w:t>
-      </w:r>
-    </w:p>
-    <w:p>
-      <w:pPr>
-        <w:widowControl w:val="0"/>
-        <w:pBdr>
-          <w:top w:space="0" w:sz="0" w:val="nil"/>
-          <w:left w:space="0" w:sz="0" w:val="nil"/>
-          <w:bottom w:space="0" w:sz="0" w:val="nil"/>
-          <w:right w:space="0" w:sz="0" w:val="nil"/>
-          <w:between w:space="0" w:sz="0" w:val="nil"/>
-        </w:pBdr>
-        <w:shd w:fill="auto" w:val="clear"/>
-        <w:contextualSpacing w:val="0"/>
-        <w:rPr/>
-      </w:pPr>
-      <w:r>
-        <w:rPr>
-          <w:rtl w:val="0"/>
-        </w:rPr>
-        <w:t xml:space="preserve">de </w:t>
-      </w:r>
-      <w:r>
-        <w:rPr>
-          <w:rFonts w:ascii="Courier New" w:cs="Courier New" w:eastAsia="Courier New" w:hAnsi="Courier New"/>
-          <w:color w:val="0000ff"/>
-          <w:sz w:val="18"/>
-          <w:szCs w:val="18"/>
-          <w:rtl w:val="0"/>
-        </w:rPr>
-        <w:t xml:space="preserve">&lt;pa&gt;</w:t>
-      </w:r>
-      <w:r>
-        <w:rPr>
-          <w:rtl w:val="0"/>
-        </w:rPr>
-        <w:t xml:space="preserve">coings</w:t>
-      </w:r>
-      <w:r>
-        <w:rPr>
-          <w:rFonts w:ascii="Courier New" w:cs="Courier New" w:eastAsia="Courier New" w:hAnsi="Courier New"/>
-          <w:color w:val="0000ff"/>
-          <w:sz w:val="18"/>
-          <w:szCs w:val="18"/>
-          <w:rtl w:val="0"/>
-        </w:rPr>
-        <w:t xml:space="preserve">&lt;/pa&gt;&lt;/m&gt;</w:t>
-      </w:r>
-      <w:r>
-        <w:rPr>
-          <w:rtl w:val="0"/>
-        </w:rPr>
-        <w:t xml:space="preserve">, </w:t>
-      </w:r>
-      <w:r>
-        <w:rPr>
-          <w:rFonts w:ascii="Courier New" w:cs="Courier New" w:eastAsia="Courier New" w:hAnsi="Courier New"/>
-          <w:color w:val="0000ff"/>
-          <w:sz w:val="18"/>
-          <w:szCs w:val="18"/>
-          <w:rtl w:val="0"/>
-        </w:rPr>
-        <w:t xml:space="preserve">&lt;m&gt;&lt;pa&gt;</w:t>
-      </w:r>
-      <w:r>
-        <w:rPr>
-          <w:rtl w:val="0"/>
-        </w:rPr>
-        <w:t xml:space="preserve">balaustes</w:t>
-      </w:r>
-      <w:r>
-        <w:rPr>
-          <w:rFonts w:ascii="Courier New" w:cs="Courier New" w:eastAsia="Courier New" w:hAnsi="Courier New"/>
-          <w:color w:val="0000ff"/>
-          <w:sz w:val="18"/>
-          <w:szCs w:val="18"/>
-          <w:rtl w:val="0"/>
-        </w:rPr>
-        <w:t xml:space="preserve">&lt;/pa&gt;&lt;/m&gt;</w:t>
-      </w:r>
-      <w:r>
-        <w:rPr>
-          <w:rtl w:val="0"/>
-        </w:rPr>
-        <w:t xml:space="preserve">, </w:t>
-      </w:r>
-      <w:r>
-        <w:rPr>
-          <w:rFonts w:ascii="Courier New" w:cs="Courier New" w:eastAsia="Courier New" w:hAnsi="Courier New"/>
-          <w:color w:val="0000ff"/>
-          <w:sz w:val="18"/>
-          <w:szCs w:val="18"/>
-          <w:rtl w:val="0"/>
-        </w:rPr>
-        <w:t xml:space="preserve">&lt;m&gt;</w:t>
-      </w:r>
-      <w:r>
-        <w:rPr>
-          <w:rtl w:val="0"/>
-        </w:rPr>
-        <w:t xml:space="preserve">foeilles d’</w:t>
-      </w:r>
-      <w:r>
-        <w:rPr>
-          <w:rFonts w:ascii="Courier New" w:cs="Courier New" w:eastAsia="Courier New" w:hAnsi="Courier New"/>
-          <w:color w:val="0000ff"/>
-          <w:sz w:val="18"/>
-          <w:szCs w:val="18"/>
-          <w:rtl w:val="0"/>
-        </w:rPr>
-        <w:t xml:space="preserve">&lt;pa&gt;</w:t>
-      </w:r>
-      <w:r>
-        <w:rPr>
-          <w:rtl w:val="0"/>
-        </w:rPr>
-        <w:t xml:space="preserve">olivier</w:t>
-      </w:r>
-      <w:r>
-        <w:rPr>
-          <w:rFonts w:ascii="Courier New" w:cs="Courier New" w:eastAsia="Courier New" w:hAnsi="Courier New"/>
-          <w:color w:val="0000ff"/>
-          <w:sz w:val="18"/>
-          <w:szCs w:val="18"/>
-          <w:rtl w:val="0"/>
-        </w:rPr>
-        <w:t xml:space="preserve">&lt;/pa&gt;&lt;/m&gt;</w:t>
-      </w:r>
-      <w:r>
-        <w:rPr>
-          <w:rtl w:val="0"/>
-        </w:rPr>
-        <w:t xml:space="preserve">, &amp;</w:t>
-      </w:r>
-      <w:r>
-        <w:rPr>
-          <w:rFonts w:ascii="Courier New" w:cs="Courier New" w:eastAsia="Courier New" w:hAnsi="Courier New"/>
-          <w:color w:val="a9a9a9"/>
-          <w:sz w:val="18"/>
-          <w:szCs w:val="18"/>
-          <w:rtl w:val="0"/>
-        </w:rPr>
-        <w:t xml:space="preserve">amp;</w:t>
-      </w:r>
-      <w:r>
-        <w:rPr>
-          <w:rtl w:val="0"/>
-        </w:rPr>
-        <w:t xml:space="preserve"> semblables</w:t>
-      </w:r>
-      <w:r>
-        <w:rPr>
-          <w:rFonts w:ascii="Courier New" w:cs="Courier New" w:eastAsia="Courier New" w:hAnsi="Courier New"/>
-          <w:color w:val="a9a9a9"/>
-          <w:sz w:val="18"/>
-          <w:szCs w:val="18"/>
-          <w:rtl w:val="0"/>
-        </w:rPr>
-        <w:t xml:space="preserve">&lt;lb/&gt;</w:t>
-      </w:r>
-      <w:r>
-        <w:rPr>
-          <w:rtl w:val="0"/>
-        </w:rPr>
-        <w:t xml:space="preserve"> </w:t>
-      </w:r>
-    </w:p>
-    <w:p>
-      <w:pPr>
-        <w:widowControl w:val="0"/>
-        <w:pBdr>
-          <w:top w:space="0" w:sz="0" w:val="nil"/>
-          <w:left w:space="0" w:sz="0" w:val="nil"/>
-          <w:bottom w:space="0" w:sz="0" w:val="nil"/>
-          <w:right w:space="0" w:sz="0" w:val="nil"/>
-          <w:between w:space="0" w:sz="0" w:val="nil"/>
-        </w:pBdr>
-        <w:shd w:fill="auto" w:val="clear"/>
-        <w:contextualSpacing w:val="0"/>
-        <w:rPr/>
-      </w:pPr>
-      <w:r>
-        <w:rPr>
-          <w:rtl w:val="0"/>
-        </w:rPr>
-        <w:t xml:space="preserve">decuits, &amp;</w:t>
-      </w:r>
-      <w:r>
-        <w:rPr>
-          <w:rFonts w:ascii="Courier New" w:cs="Courier New" w:eastAsia="Courier New" w:hAnsi="Courier New"/>
-          <w:color w:val="a9a9a9"/>
-          <w:sz w:val="18"/>
-          <w:szCs w:val="18"/>
-          <w:rtl w:val="0"/>
-        </w:rPr>
-        <w:t xml:space="preserve">amp;</w:t>
-      </w:r>
-      <w:r>
-        <w:rPr>
-          <w:rtl w:val="0"/>
-        </w:rPr>
-        <w:t xml:space="preserve"> mesles avecq la </w:t>
-      </w:r>
-      <w:r>
-        <w:rPr>
-          <w:rFonts w:ascii="Courier New" w:cs="Courier New" w:eastAsia="Courier New" w:hAnsi="Courier New"/>
-          <w:color w:val="0000ff"/>
-          <w:sz w:val="18"/>
-          <w:szCs w:val="18"/>
-          <w:rtl w:val="0"/>
-        </w:rPr>
-        <w:t xml:space="preserve">&lt;m&gt;</w:t>
-      </w:r>
-      <w:r>
-        <w:rPr>
-          <w:rtl w:val="0"/>
-        </w:rPr>
-        <w:t xml:space="preserve">tourmentine</w:t>
-      </w:r>
-      <w:r>
-        <w:rPr>
-          <w:rFonts w:ascii="Courier New" w:cs="Courier New" w:eastAsia="Courier New" w:hAnsi="Courier New"/>
-          <w:color w:val="0000ff"/>
-          <w:sz w:val="18"/>
-          <w:szCs w:val="18"/>
-          <w:rtl w:val="0"/>
-        </w:rPr>
-        <w:t xml:space="preserve">&lt;/m&gt;</w:t>
-      </w:r>
-      <w:r>
-        <w:rPr>
-          <w:rtl w:val="0"/>
-        </w:rPr>
-        <w:t xml:space="preserve">. Mays j’oublyois</w:t>
-      </w:r>
-      <w:r>
-        <w:rPr>
-          <w:rFonts w:ascii="Courier New" w:cs="Courier New" w:eastAsia="Courier New" w:hAnsi="Courier New"/>
-          <w:color w:val="a9a9a9"/>
-          <w:sz w:val="18"/>
-          <w:szCs w:val="18"/>
-          <w:rtl w:val="0"/>
-        </w:rPr>
-        <w:t xml:space="preserve">&lt;lb/&gt;</w:t>
-      </w:r>
-      <w:r>
-        <w:rPr>
-          <w:rtl w:val="0"/>
-        </w:rPr>
-        <w:t xml:space="preserve"> </w:t>
-      </w:r>
-    </w:p>
-    <w:p>
-      <w:pPr>
-        <w:widowControl w:val="0"/>
-        <w:pBdr>
-          <w:top w:space="0" w:sz="0" w:val="nil"/>
-          <w:left w:space="0" w:sz="0" w:val="nil"/>
-          <w:bottom w:space="0" w:sz="0" w:val="nil"/>
-          <w:right w:space="0" w:sz="0" w:val="nil"/>
-          <w:between w:space="0" w:sz="0" w:val="nil"/>
-        </w:pBdr>
-        <w:shd w:fill="auto" w:val="clear"/>
-        <w:contextualSpacing w:val="0"/>
-        <w:rPr/>
-      </w:pPr>
-      <w:r>
-        <w:rPr>
-          <w:rtl w:val="0"/>
-        </w:rPr>
-        <w:t xml:space="preserve">qu’il fault aprés avoir apliqué le </w:t>
-      </w:r>
-      <w:r>
-        <w:rPr>
-          <w:rFonts w:ascii="Courier New" w:cs="Courier New" w:eastAsia="Courier New" w:hAnsi="Courier New"/>
-          <w:color w:val="0000ff"/>
-          <w:sz w:val="18"/>
-          <w:szCs w:val="18"/>
-          <w:rtl w:val="0"/>
-        </w:rPr>
-        <w:t xml:space="preserve">&lt;m&gt;</w:t>
-      </w:r>
-      <w:r>
-        <w:rPr>
-          <w:rtl w:val="0"/>
-        </w:rPr>
-        <w:t xml:space="preserve">pain chault</w:t>
-      </w:r>
-      <w:r>
-        <w:rPr>
-          <w:rFonts w:ascii="Courier New" w:cs="Courier New" w:eastAsia="Courier New" w:hAnsi="Courier New"/>
-          <w:color w:val="0000ff"/>
-          <w:sz w:val="18"/>
-          <w:szCs w:val="18"/>
-          <w:rtl w:val="0"/>
-        </w:rPr>
-        <w:t xml:space="preserve">&lt;/m&gt;</w:t>
-      </w:r>
-      <w:r>
-        <w:rPr>
-          <w:rtl w:val="0"/>
-        </w:rPr>
-        <w:t xml:space="preserve"> qui ramolist,</w:t>
-      </w:r>
-      <w:r>
-        <w:rPr>
-          <w:rFonts w:ascii="Courier New" w:cs="Courier New" w:eastAsia="Courier New" w:hAnsi="Courier New"/>
-          <w:color w:val="a9a9a9"/>
-          <w:sz w:val="18"/>
-          <w:szCs w:val="18"/>
-          <w:rtl w:val="0"/>
-        </w:rPr>
-        <w:t xml:space="preserve">&lt;lb/&gt;</w:t>
-      </w:r>
-      <w:r>
-        <w:rPr>
-          <w:rtl w:val="0"/>
-        </w:rPr>
-        <w:t xml:space="preserve"> </w:t>
-      </w:r>
-    </w:p>
-    <w:p>
-      <w:pPr>
-        <w:widowControl w:val="0"/>
-        <w:pBdr>
-          <w:top w:space="0" w:sz="0" w:val="nil"/>
-          <w:left w:space="0" w:sz="0" w:val="nil"/>
-          <w:bottom w:space="0" w:sz="0" w:val="nil"/>
-          <w:right w:space="0" w:sz="0" w:val="nil"/>
-          <w:between w:space="0" w:sz="0" w:val="nil"/>
-        </w:pBdr>
-        <w:shd w:fill="auto" w:val="clear"/>
-        <w:contextualSpacing w:val="0"/>
-        <w:rPr/>
-      </w:pPr>
-      <w:r>
-        <w:rPr>
-          <w:rtl w:val="0"/>
-        </w:rPr>
-        <w:t xml:space="preserve">&amp;</w:t>
-      </w:r>
-      <w:r>
-        <w:rPr>
-          <w:rFonts w:ascii="Courier New" w:cs="Courier New" w:eastAsia="Courier New" w:hAnsi="Courier New"/>
-          <w:color w:val="a9a9a9"/>
-          <w:sz w:val="18"/>
-          <w:szCs w:val="18"/>
-          <w:rtl w:val="0"/>
-        </w:rPr>
-        <w:t xml:space="preserve">amp;</w:t>
-      </w:r>
-      <w:r>
-        <w:rPr>
-          <w:rtl w:val="0"/>
-        </w:rPr>
-        <w:t xml:space="preserve"> faict suer, mectre dessus des </w:t>
-      </w:r>
-      <w:r>
-        <w:rPr>
-          <w:rFonts w:ascii="Courier New" w:cs="Courier New" w:eastAsia="Courier New" w:hAnsi="Courier New"/>
-          <w:color w:val="0000ff"/>
-          <w:sz w:val="18"/>
-          <w:szCs w:val="18"/>
-          <w:rtl w:val="0"/>
-        </w:rPr>
-        <w:t xml:space="preserve">&lt;tl&gt;</w:t>
-      </w:r>
-      <w:r>
-        <w:rPr>
-          <w:rtl w:val="0"/>
-        </w:rPr>
-        <w:t xml:space="preserve">linges trempés en </w:t>
-      </w:r>
-      <w:r>
-        <w:rPr>
-          <w:rFonts w:ascii="Courier New" w:cs="Courier New" w:eastAsia="Courier New" w:hAnsi="Courier New"/>
-          <w:color w:val="0000ff"/>
-          <w:sz w:val="18"/>
-          <w:szCs w:val="18"/>
-          <w:rtl w:val="0"/>
-        </w:rPr>
-        <w:t xml:space="preserve">&lt;m&gt;</w:t>
-      </w:r>
-      <w:r>
-        <w:rPr>
-          <w:rtl w:val="0"/>
-        </w:rPr>
-        <w:t xml:space="preserve">eau de ruche de</w:t>
-      </w:r>
-      <w:r>
-        <w:rPr>
-          <w:rFonts w:ascii="Courier New" w:cs="Courier New" w:eastAsia="Courier New" w:hAnsi="Courier New"/>
-          <w:color w:val="a9a9a9"/>
-          <w:sz w:val="18"/>
-          <w:szCs w:val="18"/>
-          <w:rtl w:val="0"/>
-        </w:rPr>
-        <w:t xml:space="preserve">&lt;lb/&gt;</w:t>
-      </w:r>
-      <w:r>
-        <w:rPr>
-          <w:rtl w:val="0"/>
-        </w:rPr>
-        <w:t xml:space="preserve"> </w:t>
-      </w:r>
-    </w:p>
-    <w:p>
-      <w:pPr>
-        <w:widowControl w:val="0"/>
-        <w:pBdr>
-          <w:top w:space="0" w:sz="0" w:val="nil"/>
-          <w:left w:space="0" w:sz="0" w:val="nil"/>
-          <w:bottom w:space="0" w:sz="0" w:val="nil"/>
-          <w:right w:space="0" w:sz="0" w:val="nil"/>
-          <w:between w:space="0" w:sz="0" w:val="nil"/>
-        </w:pBdr>
-        <w:shd w:fill="auto" w:val="clear"/>
-        <w:contextualSpacing w:val="0"/>
-        <w:rPr/>
-      </w:pPr>
-      <w:r>
-        <w:rPr>
-          <w:rtl w:val="0"/>
-        </w:rPr>
-        <w:t xml:space="preserve">miel</w:t>
-      </w:r>
-      <w:r>
-        <w:rPr>
-          <w:rFonts w:ascii="Courier New" w:cs="Courier New" w:eastAsia="Courier New" w:hAnsi="Courier New"/>
-          <w:color w:val="0000ff"/>
-          <w:sz w:val="18"/>
-          <w:szCs w:val="18"/>
-          <w:rtl w:val="0"/>
-        </w:rPr>
-        <w:t xml:space="preserve">&lt;/m&gt;</w:t>
-      </w:r>
-      <w:r>
-        <w:rPr>
-          <w:rFonts w:ascii="Courier New" w:cs="Courier New" w:eastAsia="Courier New" w:hAnsi="Courier New"/>
-          <w:color w:val="0000ff"/>
-          <w:sz w:val="18"/>
-          <w:szCs w:val="18"/>
-          <w:rtl w:val="0"/>
-        </w:rPr>
-        <w:t xml:space="preserve">&lt;/tl&gt;</w:t>
-      </w:r>
-      <w:r>
-        <w:rPr>
-          <w:rtl w:val="0"/>
-        </w:rPr>
-        <w:t xml:space="preserve">, c’est à scavoir de </w:t>
-      </w:r>
-      <w:r>
-        <w:rPr>
-          <w:rFonts w:ascii="Courier New" w:cs="Courier New" w:eastAsia="Courier New" w:hAnsi="Courier New"/>
-          <w:color w:val="0000ff"/>
-          <w:sz w:val="18"/>
-          <w:szCs w:val="18"/>
-          <w:rtl w:val="0"/>
-        </w:rPr>
-        <w:t xml:space="preserve">&lt;m&gt;</w:t>
-      </w:r>
-      <w:r>
-        <w:rPr>
-          <w:rtl w:val="0"/>
-        </w:rPr>
-        <w:t xml:space="preserve">miel</w:t>
-      </w:r>
-      <w:r>
-        <w:rPr>
-          <w:rFonts w:ascii="Courier New" w:cs="Courier New" w:eastAsia="Courier New" w:hAnsi="Courier New"/>
-          <w:color w:val="0000ff"/>
-          <w:sz w:val="18"/>
-          <w:szCs w:val="18"/>
-          <w:rtl w:val="0"/>
-        </w:rPr>
-        <w:t xml:space="preserve">&lt;/m&gt;</w:t>
-      </w:r>
-      <w:r>
-        <w:rPr>
-          <w:rtl w:val="0"/>
-        </w:rPr>
-        <w:t xml:space="preserve"> &amp;</w:t>
-      </w:r>
-      <w:r>
-        <w:rPr>
-          <w:rFonts w:ascii="Courier New" w:cs="Courier New" w:eastAsia="Courier New" w:hAnsi="Courier New"/>
-          <w:color w:val="a9a9a9"/>
-          <w:sz w:val="18"/>
-          <w:szCs w:val="18"/>
-          <w:rtl w:val="0"/>
-        </w:rPr>
-        <w:t xml:space="preserve">amp;</w:t>
-      </w:r>
-      <w:r>
-        <w:rPr>
-          <w:rtl w:val="0"/>
-        </w:rPr>
-        <w:t xml:space="preserve"> </w:t>
-      </w:r>
-      <w:r>
-        <w:rPr>
-          <w:rFonts w:ascii="Courier New" w:cs="Courier New" w:eastAsia="Courier New" w:hAnsi="Courier New"/>
-          <w:color w:val="0000ff"/>
-          <w:sz w:val="18"/>
-          <w:szCs w:val="18"/>
-          <w:rtl w:val="0"/>
-        </w:rPr>
-        <w:t xml:space="preserve">&lt;m&gt;</w:t>
-      </w:r>
-      <w:r>
-        <w:rPr>
-          <w:rtl w:val="0"/>
-        </w:rPr>
-        <w:t xml:space="preserve">cire</w:t>
-      </w:r>
-      <w:r>
-        <w:rPr>
-          <w:rFonts w:ascii="Courier New" w:cs="Courier New" w:eastAsia="Courier New" w:hAnsi="Courier New"/>
-          <w:color w:val="0000ff"/>
-          <w:sz w:val="18"/>
-          <w:szCs w:val="18"/>
-          <w:rtl w:val="0"/>
-        </w:rPr>
-        <w:t xml:space="preserve">&lt;/m&gt;</w:t>
-      </w:r>
-      <w:r>
-        <w:rPr>
-          <w:rtl w:val="0"/>
-        </w:rPr>
-        <w:t xml:space="preserve"> extraicts tout ensemble du</w:t>
-      </w:r>
-      <w:r>
-        <w:rPr>
-          <w:rFonts w:ascii="Courier New" w:cs="Courier New" w:eastAsia="Courier New" w:hAnsi="Courier New"/>
-          <w:color w:val="a9a9a9"/>
-          <w:sz w:val="18"/>
-          <w:szCs w:val="18"/>
-          <w:rtl w:val="0"/>
-        </w:rPr>
-        <w:t xml:space="preserve">&lt;lb/&gt;</w:t>
-      </w:r>
-      <w:r>
-        <w:rPr>
-          <w:rtl w:val="0"/>
-        </w:rPr>
-        <w:t xml:space="preserve"> </w:t>
-      </w:r>
-    </w:p>
-    <w:p>
-      <w:pPr>
-        <w:widowControl w:val="0"/>
-        <w:pBdr>
-          <w:top w:space="0" w:sz="0" w:val="nil"/>
-          <w:left w:space="0" w:sz="0" w:val="nil"/>
-          <w:bottom w:space="0" w:sz="0" w:val="nil"/>
-          <w:right w:space="0" w:sz="0" w:val="nil"/>
-          <w:between w:space="0" w:sz="0" w:val="nil"/>
-        </w:pBdr>
-        <w:shd w:fill="auto" w:val="clear"/>
-        <w:contextualSpacing w:val="0"/>
-        <w:rPr/>
-      </w:pPr>
-      <w:r>
-        <w:rPr>
-          <w:rFonts w:ascii="Courier New" w:cs="Courier New" w:eastAsia="Courier New" w:hAnsi="Courier New"/>
-          <w:color w:val="0000ff"/>
-          <w:sz w:val="18"/>
-          <w:szCs w:val="18"/>
-          <w:rtl w:val="0"/>
-        </w:rPr>
-        <w:t xml:space="preserve">&lt;oc&gt;</w:t>
-      </w:r>
-      <w:r>
-        <w:rPr>
-          <w:rtl w:val="0"/>
-        </w:rPr>
-        <w:t xml:space="preserve">borna</w:t>
-      </w:r>
-      <w:r>
-        <w:rPr>
-          <w:rtl w:val="0"/>
-        </w:rPr>
-        <w:t xml:space="preserve">t</w:t>
-      </w:r>
-      <w:r>
-        <w:rPr>
-          <w:rFonts w:ascii="Courier New" w:cs="Courier New" w:eastAsia="Courier New" w:hAnsi="Courier New"/>
-          <w:color w:val="0000ff"/>
-          <w:sz w:val="18"/>
-          <w:szCs w:val="18"/>
-          <w:rtl w:val="0"/>
-        </w:rPr>
-        <w:t xml:space="preserve">&lt;/oc&gt;</w:t>
-      </w:r>
-      <w:r>
-        <w:rPr>
-          <w:rtl w:val="0"/>
-        </w:rPr>
-        <w:t xml:space="preserve">.</w:t>
-      </w:r>
+        <w:t xml:space="preserve">&lt;div&gt;</w:t>
+      </w:r>
+      <w:r>
+        <w:rPr>
+          <w:rtl w:val="0"/>
+        </w:rPr>
+      </w:r>
+    </w:p>
+    <w:p>
+      <w:pPr>
+        <w:widowControl w:val="0"/>
+        <w:pBdr>
+          <w:top w:space="0" w:sz="0" w:val="nil"/>
+          <w:left w:space="0" w:sz="0" w:val="nil"/>
+          <w:bottom w:space="0" w:sz="0" w:val="nil"/>
+          <w:right w:space="0" w:sz="0" w:val="nil"/>
+          <w:between w:space="0" w:sz="0" w:val="nil"/>
+        </w:pBdr>
+        <w:shd w:fill="auto" w:val="clear"/>
+        <w:contextualSpacing w:val="0"/>
+        <w:rPr/>
+      </w:pPr>
       <w:r>
         <w:rPr>
           <w:rFonts w:ascii="Courier New" w:cs="Courier New" w:eastAsia="Courier New" w:hAnsi="Courier New"/>
@@ -3622,998 +4533,7 @@
           <w:szCs w:val="18"/>
           <w:rtl w:val="0"/>
         </w:rPr>
-        <w:t xml:space="preserve">&lt;/ab&gt;</w:t>
-      </w:r>
-      <w:r>
-        <w:rPr>
-          <w:rtl w:val="0"/>
-        </w:rPr>
-      </w:r>
-    </w:p>
-    <w:p>
-      <w:pPr>
-        <w:widowControl w:val="0"/>
-        <w:pBdr>
-          <w:top w:space="0" w:sz="0" w:val="nil"/>
-          <w:left w:space="0" w:sz="0" w:val="nil"/>
-          <w:bottom w:space="0" w:sz="0" w:val="nil"/>
-          <w:right w:space="0" w:sz="0" w:val="nil"/>
-          <w:between w:space="0" w:sz="0" w:val="nil"/>
-        </w:pBdr>
-        <w:shd w:fill="auto" w:val="clear"/>
-        <w:contextualSpacing w:val="0"/>
-        <w:rPr/>
-      </w:pPr>
-      <w:r>
-        <w:rPr>
-          <w:rFonts w:ascii="Courier New" w:cs="Courier New" w:eastAsia="Courier New" w:hAnsi="Courier New"/>
-          <w:color w:val="7f6000"/>
-          <w:sz w:val="18"/>
-          <w:szCs w:val="18"/>
-          <w:rtl w:val="0"/>
-        </w:rPr>
-        <w:t xml:space="preserve">&lt;/div&gt;</w:t>
-      </w:r>
-      <w:r>
-        <w:rPr>
-          <w:rtl w:val="0"/>
-        </w:rPr>
-      </w:r>
-    </w:p>
-    <w:p>
-      <w:pPr>
-        <w:widowControl w:val="0"/>
-        <w:pBdr>
-          <w:top w:space="0" w:sz="0" w:val="nil"/>
-          <w:left w:space="0" w:sz="0" w:val="nil"/>
-          <w:bottom w:space="0" w:sz="0" w:val="nil"/>
-          <w:right w:space="0" w:sz="0" w:val="nil"/>
-          <w:between w:space="0" w:sz="0" w:val="nil"/>
-        </w:pBdr>
-        <w:shd w:fill="auto" w:val="clear"/>
-        <w:contextualSpacing w:val="0"/>
-        <w:rPr/>
-      </w:pPr>
-      <w:r>
-        <w:rPr>
-          <w:rtl w:val="0"/>
-        </w:rPr>
-      </w:r>
-    </w:p>
-    <w:p>
-      <w:pPr>
-        <w:widowControl w:val="0"/>
-        <w:pBdr>
-          <w:top w:space="0" w:sz="0" w:val="nil"/>
-          <w:left w:space="0" w:sz="0" w:val="nil"/>
-          <w:bottom w:space="0" w:sz="0" w:val="nil"/>
-          <w:right w:space="0" w:sz="0" w:val="nil"/>
-          <w:between w:space="0" w:sz="0" w:val="nil"/>
-        </w:pBdr>
-        <w:shd w:fill="auto" w:val="clear"/>
-        <w:contextualSpacing w:val="0"/>
-        <w:rPr/>
-      </w:pPr>
-      <w:r>
-        <w:rPr>
-          <w:rFonts w:ascii="Courier New" w:cs="Courier New" w:eastAsia="Courier New" w:hAnsi="Courier New"/>
-          <w:color w:val="7f6000"/>
-          <w:sz w:val="18"/>
-          <w:szCs w:val="18"/>
-          <w:rtl w:val="0"/>
-        </w:rPr>
-        <w:t xml:space="preserve">&lt;div&gt;</w:t>
-      </w:r>
-      <w:r>
-        <w:rPr>
-          <w:rtl w:val="0"/>
-        </w:rPr>
-      </w:r>
-    </w:p>
-    <w:p>
-      <w:pPr>
-        <w:widowControl w:val="0"/>
-        <w:pBdr>
-          <w:top w:space="0" w:sz="0" w:val="nil"/>
-          <w:left w:space="0" w:sz="0" w:val="nil"/>
-          <w:bottom w:space="0" w:sz="0" w:val="nil"/>
-          <w:right w:space="0" w:sz="0" w:val="nil"/>
-          <w:between w:space="0" w:sz="0" w:val="nil"/>
-        </w:pBdr>
-        <w:shd w:fill="auto" w:val="clear"/>
-        <w:contextualSpacing w:val="0"/>
-        <w:rPr/>
-      </w:pPr>
-      <w:r>
-        <w:rPr>
-          <w:rFonts w:ascii="Courier New" w:cs="Courier New" w:eastAsia="Courier New" w:hAnsi="Courier New"/>
-          <w:color w:val="7f6000"/>
-          <w:sz w:val="18"/>
-          <w:szCs w:val="18"/>
-          <w:rtl w:val="0"/>
-        </w:rPr>
-        <w:t xml:space="preserve">&lt;id&gt;</w:t>
-      </w:r>
-      <w:r>
-        <w:rPr>
-          <w:rtl w:val="0"/>
-        </w:rPr>
-        <w:t xml:space="preserve">p066v_2</w:t>
-      </w:r>
-      <w:r>
-        <w:rPr>
-          <w:rFonts w:ascii="Courier New" w:cs="Courier New" w:eastAsia="Courier New" w:hAnsi="Courier New"/>
-          <w:color w:val="7f6000"/>
-          <w:sz w:val="18"/>
-          <w:szCs w:val="18"/>
-          <w:rtl w:val="0"/>
-        </w:rPr>
-        <w:t xml:space="preserve">&lt;/id&gt;</w:t>
-      </w:r>
-      <w:r>
-        <w:rPr>
-          <w:rtl w:val="0"/>
-        </w:rPr>
-      </w:r>
-    </w:p>
-    <w:p>
-      <w:pPr>
-        <w:widowControl w:val="0"/>
-        <w:pBdr>
-          <w:top w:space="0" w:sz="0" w:val="nil"/>
-          <w:left w:space="0" w:sz="0" w:val="nil"/>
-          <w:bottom w:space="0" w:sz="0" w:val="nil"/>
-          <w:right w:space="0" w:sz="0" w:val="nil"/>
-          <w:between w:space="0" w:sz="0" w:val="nil"/>
-        </w:pBdr>
-        <w:shd w:fill="auto" w:val="clear"/>
-        <w:contextualSpacing w:val="0"/>
-        <w:rPr/>
-      </w:pPr>
-      <w:r>
-        <w:rPr>
-          <w:rFonts w:ascii="Courier New" w:cs="Courier New" w:eastAsia="Courier New" w:hAnsi="Courier New"/>
-          <w:color w:val="7f6000"/>
-          <w:sz w:val="18"/>
-          <w:szCs w:val="18"/>
-          <w:rtl w:val="0"/>
-        </w:rPr>
-        <w:t xml:space="preserve">&lt;head&gt;</w:t>
-      </w:r>
-      <w:r>
-        <w:rPr>
-          <w:rtl w:val="0"/>
-        </w:rPr>
-        <w:t xml:space="preserve">Pour attirer les </w:t>
-      </w:r>
-      <w:r>
-        <w:rPr>
-          <w:rFonts w:ascii="Courier New" w:cs="Courier New" w:eastAsia="Courier New" w:hAnsi="Courier New"/>
-          <w:color w:val="0000ff"/>
-          <w:sz w:val="18"/>
-          <w:szCs w:val="18"/>
-          <w:rtl w:val="0"/>
-        </w:rPr>
-        <w:t xml:space="preserve">&lt;al&gt;</w:t>
-      </w:r>
-      <w:r>
-        <w:rPr>
-          <w:rtl w:val="0"/>
-        </w:rPr>
-        <w:t xml:space="preserve">pigeons</w:t>
-      </w:r>
-      <w:r>
-        <w:rPr>
-          <w:rFonts w:ascii="Courier New" w:cs="Courier New" w:eastAsia="Courier New" w:hAnsi="Courier New"/>
-          <w:color w:val="0000ff"/>
-          <w:sz w:val="18"/>
-          <w:szCs w:val="18"/>
-          <w:rtl w:val="0"/>
-        </w:rPr>
-        <w:t xml:space="preserve">&lt;/al&gt;</w:t>
-      </w:r>
-      <w:r>
-        <w:rPr>
-          <w:rFonts w:ascii="Courier New" w:cs="Courier New" w:eastAsia="Courier New" w:hAnsi="Courier New"/>
-          <w:color w:val="7f6000"/>
-          <w:sz w:val="18"/>
-          <w:szCs w:val="18"/>
-          <w:rtl w:val="0"/>
-        </w:rPr>
-        <w:t xml:space="preserve">&lt;/head&gt;</w:t>
-      </w:r>
-      <w:r>
-        <w:rPr>
-          <w:rtl w:val="0"/>
-        </w:rPr>
-      </w:r>
-    </w:p>
-    <w:p>
-      <w:pPr>
-        <w:widowControl w:val="0"/>
-        <w:pBdr>
-          <w:top w:space="0" w:sz="0" w:val="nil"/>
-          <w:left w:space="0" w:sz="0" w:val="nil"/>
-          <w:bottom w:space="0" w:sz="0" w:val="nil"/>
-          <w:right w:space="0" w:sz="0" w:val="nil"/>
-          <w:between w:space="0" w:sz="0" w:val="nil"/>
-        </w:pBdr>
-        <w:shd w:fill="auto" w:val="clear"/>
-        <w:contextualSpacing w:val="0"/>
-        <w:rPr/>
-      </w:pPr>
-      <w:r>
-        <w:rPr>
-          <w:rtl w:val="0"/>
-        </w:rPr>
-      </w:r>
-    </w:p>
-    <w:p>
-      <w:pPr>
-        <w:widowControl w:val="0"/>
-        <w:pBdr>
-          <w:top w:space="0" w:sz="0" w:val="nil"/>
-          <w:left w:space="0" w:sz="0" w:val="nil"/>
-          <w:bottom w:space="0" w:sz="0" w:val="nil"/>
-          <w:right w:space="0" w:sz="0" w:val="nil"/>
-          <w:between w:space="0" w:sz="0" w:val="nil"/>
-        </w:pBdr>
-        <w:shd w:fill="auto" w:val="clear"/>
-        <w:contextualSpacing w:val="0"/>
-        <w:rPr/>
-      </w:pPr>
-      <w:r>
-        <w:rPr>
-          <w:rFonts w:ascii="Courier New" w:cs="Courier New" w:eastAsia="Courier New" w:hAnsi="Courier New"/>
-          <w:color w:val="7f6000"/>
-          <w:sz w:val="18"/>
-          <w:szCs w:val="18"/>
-          <w:rtl w:val="0"/>
-        </w:rPr>
-        <w:t xml:space="preserve">&lt;ab&gt;</w:t>
-      </w:r>
-      <w:r>
-        <w:rPr>
-          <w:rtl w:val="0"/>
-        </w:rPr>
-        <w:t xml:space="preserve">Fais fricasser en la </w:t>
-      </w:r>
-      <w:r>
-        <w:rPr>
-          <w:rFonts w:ascii="Courier New" w:cs="Courier New" w:eastAsia="Courier New" w:hAnsi="Courier New"/>
-          <w:color w:val="0000ff"/>
-          <w:sz w:val="18"/>
-          <w:szCs w:val="18"/>
-          <w:rtl w:val="0"/>
-        </w:rPr>
-        <w:t xml:space="preserve">&lt;tl&gt;</w:t>
-      </w:r>
-      <w:r>
-        <w:rPr>
-          <w:rtl w:val="0"/>
-        </w:rPr>
-        <w:t xml:space="preserve">poile</w:t>
-      </w:r>
-      <w:r>
-        <w:rPr>
-          <w:rFonts w:ascii="Courier New" w:cs="Courier New" w:eastAsia="Courier New" w:hAnsi="Courier New"/>
-          <w:color w:val="0000ff"/>
-          <w:sz w:val="18"/>
-          <w:szCs w:val="18"/>
-          <w:rtl w:val="0"/>
-        </w:rPr>
-        <w:t xml:space="preserve">&lt;/tl&gt;</w:t>
-      </w:r>
-      <w:r>
-        <w:rPr>
-          <w:rtl w:val="0"/>
-        </w:rPr>
-        <w:t xml:space="preserve"> avecq de l’</w:t>
-      </w:r>
-      <w:r>
-        <w:rPr>
-          <w:rFonts w:ascii="Courier New" w:cs="Courier New" w:eastAsia="Courier New" w:hAnsi="Courier New"/>
-          <w:color w:val="0000ff"/>
-          <w:sz w:val="18"/>
-          <w:szCs w:val="18"/>
-          <w:rtl w:val="0"/>
-        </w:rPr>
-        <w:t xml:space="preserve">&lt;m&gt;</w:t>
-      </w:r>
-      <w:r>
-        <w:rPr>
-          <w:rtl w:val="0"/>
-        </w:rPr>
-        <w:t xml:space="preserve">huile</w:t>
-      </w:r>
-      <w:r>
-        <w:rPr>
-          <w:rFonts w:ascii="Courier New" w:cs="Courier New" w:eastAsia="Courier New" w:hAnsi="Courier New"/>
-          <w:color w:val="0000ff"/>
-          <w:sz w:val="18"/>
-          <w:szCs w:val="18"/>
-          <w:rtl w:val="0"/>
-        </w:rPr>
-        <w:t xml:space="preserve">&lt;/m&gt;</w:t>
-      </w:r>
-      <w:r>
-        <w:rPr>
-          <w:rtl w:val="0"/>
-        </w:rPr>
-        <w:t xml:space="preserve"> du </w:t>
-      </w:r>
-      <w:r>
-        <w:rPr>
-          <w:rFonts w:ascii="Courier New" w:cs="Courier New" w:eastAsia="Courier New" w:hAnsi="Courier New"/>
-          <w:color w:val="0000ff"/>
-          <w:sz w:val="18"/>
-          <w:szCs w:val="18"/>
-          <w:rtl w:val="0"/>
-        </w:rPr>
-        <w:t xml:space="preserve">&lt;m&gt;&lt;pa&gt;</w:t>
-      </w:r>
-      <w:r>
-        <w:rPr>
-          <w:rtl w:val="0"/>
-        </w:rPr>
-        <w:t xml:space="preserve">chenevi</w:t>
-      </w:r>
-      <w:r>
-        <w:rPr>
-          <w:rFonts w:ascii="Courier New" w:cs="Courier New" w:eastAsia="Courier New" w:hAnsi="Courier New"/>
-          <w:color w:val="0000ff"/>
-          <w:sz w:val="18"/>
-          <w:szCs w:val="18"/>
-          <w:rtl w:val="0"/>
-        </w:rPr>
-        <w:t xml:space="preserve">&lt;/pa&gt;&lt;/m&gt;</w:t>
-      </w:r>
-      <w:r>
-        <w:rPr>
-          <w:rtl w:val="0"/>
-        </w:rPr>
-        <w:t xml:space="preserve">,</w:t>
-      </w:r>
-      <w:r>
-        <w:rPr>
-          <w:rFonts w:ascii="Courier New" w:cs="Courier New" w:eastAsia="Courier New" w:hAnsi="Courier New"/>
-          <w:color w:val="a9a9a9"/>
-          <w:sz w:val="18"/>
-          <w:szCs w:val="18"/>
-          <w:rtl w:val="0"/>
-        </w:rPr>
-        <w:t xml:space="preserve">&lt;lb/&gt;</w:t>
-      </w:r>
-      <w:r>
-        <w:rPr>
-          <w:rtl w:val="0"/>
-        </w:rPr>
-        <w:t xml:space="preserve"> </w:t>
-      </w:r>
-    </w:p>
-    <w:p>
-      <w:pPr>
-        <w:widowControl w:val="0"/>
-        <w:pBdr>
-          <w:top w:space="0" w:sz="0" w:val="nil"/>
-          <w:left w:space="0" w:sz="0" w:val="nil"/>
-          <w:bottom w:space="0" w:sz="0" w:val="nil"/>
-          <w:right w:space="0" w:sz="0" w:val="nil"/>
-          <w:between w:space="0" w:sz="0" w:val="nil"/>
-        </w:pBdr>
-        <w:shd w:fill="auto" w:val="clear"/>
-        <w:contextualSpacing w:val="0"/>
-        <w:rPr/>
-      </w:pPr>
-      <w:r>
-        <w:rPr>
-          <w:rtl w:val="0"/>
-        </w:rPr>
-        <w:t xml:space="preserve">&amp;</w:t>
-      </w:r>
-      <w:r>
-        <w:rPr>
-          <w:rFonts w:ascii="Courier New" w:cs="Courier New" w:eastAsia="Courier New" w:hAnsi="Courier New"/>
-          <w:color w:val="a9a9a9"/>
-          <w:sz w:val="18"/>
-          <w:szCs w:val="18"/>
-          <w:rtl w:val="0"/>
-        </w:rPr>
-        <w:t xml:space="preserve">amp;</w:t>
-      </w:r>
-      <w:r>
-        <w:rPr>
-          <w:rtl w:val="0"/>
-        </w:rPr>
-        <w:t xml:space="preserve"> en donne aulx </w:t>
-      </w:r>
-      <w:r>
-        <w:rPr>
-          <w:rFonts w:ascii="Courier New" w:cs="Courier New" w:eastAsia="Courier New" w:hAnsi="Courier New"/>
-          <w:color w:val="0000ff"/>
-          <w:sz w:val="18"/>
-          <w:szCs w:val="18"/>
-          <w:rtl w:val="0"/>
-        </w:rPr>
-        <w:t xml:space="preserve">&lt;al&gt;</w:t>
-      </w:r>
-      <w:r>
-        <w:rPr>
-          <w:rtl w:val="0"/>
-        </w:rPr>
-        <w:t xml:space="preserve">pigeons</w:t>
-      </w:r>
-      <w:r>
-        <w:rPr>
-          <w:rFonts w:ascii="Courier New" w:cs="Courier New" w:eastAsia="Courier New" w:hAnsi="Courier New"/>
-          <w:color w:val="0000ff"/>
-          <w:sz w:val="18"/>
-          <w:szCs w:val="18"/>
-          <w:rtl w:val="0"/>
-        </w:rPr>
-        <w:t xml:space="preserve">&lt;/al&gt;</w:t>
-      </w:r>
-      <w:r>
-        <w:rPr>
-          <w:rtl w:val="0"/>
-        </w:rPr>
-        <w:t xml:space="preserve">.</w:t>
-      </w:r>
-      <w:r>
-        <w:rPr>
-          <w:rFonts w:ascii="Courier New" w:cs="Courier New" w:eastAsia="Courier New" w:hAnsi="Courier New"/>
-          <w:color w:val="7f6000"/>
-          <w:sz w:val="18"/>
-          <w:szCs w:val="18"/>
-          <w:rtl w:val="0"/>
-        </w:rPr>
-        <w:t xml:space="preserve">&lt;/ab&gt;</w:t>
-      </w:r>
-      <w:r>
-        <w:rPr>
-          <w:rtl w:val="0"/>
-        </w:rPr>
-      </w:r>
-    </w:p>
-    <w:p>
-      <w:pPr>
-        <w:widowControl w:val="0"/>
-        <w:pBdr>
-          <w:top w:space="0" w:sz="0" w:val="nil"/>
-          <w:left w:space="0" w:sz="0" w:val="nil"/>
-          <w:bottom w:space="0" w:sz="0" w:val="nil"/>
-          <w:right w:space="0" w:sz="0" w:val="nil"/>
-          <w:between w:space="0" w:sz="0" w:val="nil"/>
-        </w:pBdr>
-        <w:shd w:fill="auto" w:val="clear"/>
-        <w:contextualSpacing w:val="0"/>
-        <w:rPr/>
-      </w:pPr>
-      <w:r>
-        <w:rPr>
-          <w:rFonts w:ascii="Courier New" w:cs="Courier New" w:eastAsia="Courier New" w:hAnsi="Courier New"/>
-          <w:color w:val="7f6000"/>
-          <w:sz w:val="18"/>
-          <w:szCs w:val="18"/>
-          <w:rtl w:val="0"/>
-        </w:rPr>
-        <w:t xml:space="preserve">&lt;/div&gt;</w:t>
-      </w:r>
-      <w:r>
-        <w:rPr>
-          <w:rtl w:val="0"/>
-        </w:rPr>
-      </w:r>
-    </w:p>
-    <w:p>
-      <w:pPr>
-        <w:widowControl w:val="0"/>
-        <w:pBdr>
-          <w:top w:space="0" w:sz="0" w:val="nil"/>
-          <w:left w:space="0" w:sz="0" w:val="nil"/>
-          <w:bottom w:space="0" w:sz="0" w:val="nil"/>
-          <w:right w:space="0" w:sz="0" w:val="nil"/>
-          <w:between w:space="0" w:sz="0" w:val="nil"/>
-        </w:pBdr>
-        <w:shd w:fill="auto" w:val="clear"/>
-        <w:contextualSpacing w:val="0"/>
-        <w:rPr/>
-      </w:pPr>
-      <w:r>
-        <w:rPr>
-          <w:rtl w:val="0"/>
-        </w:rPr>
-      </w:r>
-    </w:p>
-    <w:p>
-      <w:pPr>
-        <w:widowControl w:val="0"/>
-        <w:pBdr>
-          <w:top w:space="0" w:sz="0" w:val="nil"/>
-          <w:left w:space="0" w:sz="0" w:val="nil"/>
-          <w:bottom w:space="0" w:sz="0" w:val="nil"/>
-          <w:right w:space="0" w:sz="0" w:val="nil"/>
-          <w:between w:space="0" w:sz="0" w:val="nil"/>
-        </w:pBdr>
-        <w:shd w:fill="auto" w:val="clear"/>
-        <w:contextualSpacing w:val="0"/>
-        <w:rPr/>
-      </w:pPr>
-      <w:r>
-        <w:rPr>
-          <w:rFonts w:ascii="Courier New" w:cs="Courier New" w:eastAsia="Courier New" w:hAnsi="Courier New"/>
-          <w:color w:val="7f6000"/>
-          <w:sz w:val="18"/>
-          <w:szCs w:val="18"/>
-          <w:rtl w:val="0"/>
-        </w:rPr>
-        <w:t xml:space="preserve">&lt;div&gt;</w:t>
-      </w:r>
-      <w:r>
-        <w:rPr>
-          <w:rtl w:val="0"/>
-        </w:rPr>
-      </w:r>
-    </w:p>
-    <w:p>
-      <w:pPr>
-        <w:widowControl w:val="0"/>
-        <w:pBdr>
-          <w:top w:space="0" w:sz="0" w:val="nil"/>
-          <w:left w:space="0" w:sz="0" w:val="nil"/>
-          <w:bottom w:space="0" w:sz="0" w:val="nil"/>
-          <w:right w:space="0" w:sz="0" w:val="nil"/>
-          <w:between w:space="0" w:sz="0" w:val="nil"/>
-        </w:pBdr>
-        <w:shd w:fill="auto" w:val="clear"/>
-        <w:contextualSpacing w:val="0"/>
-        <w:rPr/>
-      </w:pPr>
-      <w:r>
-        <w:rPr>
-          <w:rFonts w:ascii="Courier New" w:cs="Courier New" w:eastAsia="Courier New" w:hAnsi="Courier New"/>
-          <w:color w:val="7f6000"/>
-          <w:sz w:val="18"/>
-          <w:szCs w:val="18"/>
-          <w:rtl w:val="0"/>
-        </w:rPr>
-        <w:t xml:space="preserve">&lt;id&gt;</w:t>
-      </w:r>
-      <w:r>
-        <w:rPr>
-          <w:rtl w:val="0"/>
-        </w:rPr>
-        <w:t xml:space="preserve">p066v_3</w:t>
-      </w:r>
-      <w:r>
-        <w:rPr>
-          <w:rFonts w:ascii="Courier New" w:cs="Courier New" w:eastAsia="Courier New" w:hAnsi="Courier New"/>
-          <w:color w:val="7f6000"/>
-          <w:sz w:val="18"/>
-          <w:szCs w:val="18"/>
-          <w:rtl w:val="0"/>
-        </w:rPr>
-        <w:t xml:space="preserve">&lt;/id&gt;</w:t>
-      </w:r>
-      <w:r>
-        <w:rPr>
-          <w:rtl w:val="0"/>
-        </w:rPr>
-      </w:r>
-    </w:p>
-    <w:p>
-      <w:pPr>
-        <w:widowControl w:val="0"/>
-        <w:pBdr>
-          <w:top w:space="0" w:sz="0" w:val="nil"/>
-          <w:left w:space="0" w:sz="0" w:val="nil"/>
-          <w:bottom w:space="0" w:sz="0" w:val="nil"/>
-          <w:right w:space="0" w:sz="0" w:val="nil"/>
-          <w:between w:space="0" w:sz="0" w:val="nil"/>
-        </w:pBdr>
-        <w:shd w:fill="auto" w:val="clear"/>
-        <w:contextualSpacing w:val="0"/>
-        <w:rPr/>
-      </w:pPr>
-      <w:r>
-        <w:rPr>
-          <w:rFonts w:ascii="Courier New" w:cs="Courier New" w:eastAsia="Courier New" w:hAnsi="Courier New"/>
-          <w:color w:val="7f6000"/>
-          <w:sz w:val="18"/>
-          <w:szCs w:val="18"/>
-          <w:rtl w:val="0"/>
-        </w:rPr>
-        <w:t xml:space="preserve">&lt;head&gt;</w:t>
-      </w:r>
-      <w:r>
-        <w:rPr>
-          <w:rtl w:val="0"/>
-        </w:rPr>
-        <w:t xml:space="preserve">Contre la meurtrisseure des</w:t>
-      </w:r>
-      <w:r>
-        <w:rPr>
-          <w:rFonts w:ascii="Courier New" w:cs="Courier New" w:eastAsia="Courier New" w:hAnsi="Courier New"/>
-          <w:color w:val="a9a9a9"/>
-          <w:sz w:val="18"/>
-          <w:szCs w:val="18"/>
-          <w:rtl w:val="0"/>
-        </w:rPr>
-        <w:t xml:space="preserve">&lt;lb/&gt;</w:t>
-      </w:r>
-      <w:r>
-        <w:rPr>
-          <w:rtl w:val="0"/>
-        </w:rPr>
-        <w:t xml:space="preserve"> </w:t>
-      </w:r>
-    </w:p>
-    <w:p>
-      <w:pPr>
-        <w:widowControl w:val="0"/>
-        <w:pBdr>
-          <w:top w:space="0" w:sz="0" w:val="nil"/>
-          <w:left w:space="0" w:sz="0" w:val="nil"/>
-          <w:bottom w:space="0" w:sz="0" w:val="nil"/>
-          <w:right w:space="0" w:sz="0" w:val="nil"/>
-          <w:between w:space="0" w:sz="0" w:val="nil"/>
-        </w:pBdr>
-        <w:shd w:fill="auto" w:val="clear"/>
-        <w:contextualSpacing w:val="0"/>
-        <w:rPr/>
-      </w:pPr>
-      <w:r>
-        <w:rPr>
-          <w:rFonts w:ascii="Courier New" w:cs="Courier New" w:eastAsia="Courier New" w:hAnsi="Courier New"/>
-          <w:color w:val="0000ff"/>
-          <w:sz w:val="18"/>
-          <w:szCs w:val="18"/>
-          <w:rtl w:val="0"/>
-        </w:rPr>
-        <w:t xml:space="preserve">&lt;bp&gt;</w:t>
-      </w:r>
-      <w:r>
-        <w:rPr>
-          <w:rtl w:val="0"/>
-        </w:rPr>
-        <w:t xml:space="preserve">yeulx</w:t>
-      </w:r>
-      <w:r>
-        <w:rPr>
-          <w:rFonts w:ascii="Courier New" w:cs="Courier New" w:eastAsia="Courier New" w:hAnsi="Courier New"/>
-          <w:color w:val="0000ff"/>
-          <w:sz w:val="18"/>
-          <w:szCs w:val="18"/>
-          <w:rtl w:val="0"/>
-        </w:rPr>
-        <w:t xml:space="preserve">&lt;/bp&gt;</w:t>
-      </w:r>
-      <w:r>
-        <w:rPr>
-          <w:rFonts w:ascii="Courier New" w:cs="Courier New" w:eastAsia="Courier New" w:hAnsi="Courier New"/>
-          <w:color w:val="7f6000"/>
-          <w:sz w:val="18"/>
-          <w:szCs w:val="18"/>
-          <w:rtl w:val="0"/>
-        </w:rPr>
-        <w:t xml:space="preserve">&lt;/head&gt;</w:t>
-      </w:r>
-      <w:r>
-        <w:rPr>
-          <w:rtl w:val="0"/>
-        </w:rPr>
-      </w:r>
-    </w:p>
-    <w:p>
-      <w:pPr>
-        <w:widowControl w:val="0"/>
-        <w:pBdr>
-          <w:top w:space="0" w:sz="0" w:val="nil"/>
-          <w:left w:space="0" w:sz="0" w:val="nil"/>
-          <w:bottom w:space="0" w:sz="0" w:val="nil"/>
-          <w:right w:space="0" w:sz="0" w:val="nil"/>
-          <w:between w:space="0" w:sz="0" w:val="nil"/>
-        </w:pBdr>
-        <w:shd w:fill="auto" w:val="clear"/>
-        <w:contextualSpacing w:val="0"/>
-        <w:rPr/>
-      </w:pPr>
-      <w:r>
-        <w:rPr>
-          <w:rtl w:val="0"/>
-        </w:rPr>
-      </w:r>
-    </w:p>
-    <w:p>
-      <w:pPr>
-        <w:widowControl w:val="0"/>
-        <w:pBdr>
-          <w:top w:space="0" w:sz="0" w:val="nil"/>
-          <w:left w:space="0" w:sz="0" w:val="nil"/>
-          <w:bottom w:space="0" w:sz="0" w:val="nil"/>
-          <w:right w:space="0" w:sz="0" w:val="nil"/>
-          <w:between w:space="0" w:sz="0" w:val="nil"/>
-        </w:pBdr>
-        <w:shd w:fill="auto" w:val="clear"/>
-        <w:contextualSpacing w:val="0"/>
-        <w:rPr/>
-      </w:pPr>
-      <w:r>
-        <w:rPr>
-          <w:rFonts w:ascii="Courier New" w:cs="Courier New" w:eastAsia="Courier New" w:hAnsi="Courier New"/>
-          <w:color w:val="7f6000"/>
-          <w:sz w:val="18"/>
-          <w:szCs w:val="18"/>
-          <w:rtl w:val="0"/>
-        </w:rPr>
-        <w:t xml:space="preserve">&lt;ab&gt;</w:t>
-      </w:r>
-      <w:r>
-        <w:rPr>
-          <w:rtl w:val="0"/>
-        </w:rPr>
-        <w:t xml:space="preserve">Aplique dessus la </w:t>
-      </w:r>
-      <w:r>
-        <w:rPr>
-          <w:rFonts w:ascii="Courier New" w:cs="Courier New" w:eastAsia="Courier New" w:hAnsi="Courier New"/>
-          <w:color w:val="0000ff"/>
-          <w:sz w:val="18"/>
-          <w:szCs w:val="18"/>
-          <w:rtl w:val="0"/>
-        </w:rPr>
-        <w:t xml:space="preserve">&lt;tmp&gt;</w:t>
-      </w:r>
-      <w:r>
-        <w:rPr>
-          <w:rtl w:val="0"/>
-        </w:rPr>
-        <w:t xml:space="preserve">nuit</w:t>
-      </w:r>
-      <w:r>
-        <w:rPr>
-          <w:rFonts w:ascii="Courier New" w:cs="Courier New" w:eastAsia="Courier New" w:hAnsi="Courier New"/>
-          <w:color w:val="0000ff"/>
-          <w:sz w:val="18"/>
-          <w:szCs w:val="18"/>
-          <w:rtl w:val="0"/>
-        </w:rPr>
-        <w:t xml:space="preserve">&lt;/tmp&gt;</w:t>
-      </w:r>
-      <w:r>
-        <w:rPr>
-          <w:rtl w:val="0"/>
-        </w:rPr>
-        <w:t xml:space="preserve"> des </w:t>
-      </w:r>
-      <w:r>
-        <w:rPr>
-          <w:rFonts w:ascii="Courier New" w:cs="Courier New" w:eastAsia="Courier New" w:hAnsi="Courier New"/>
-          <w:color w:val="0000ff"/>
-          <w:sz w:val="18"/>
-          <w:szCs w:val="18"/>
-          <w:rtl w:val="0"/>
-        </w:rPr>
-        <w:t xml:space="preserve">&lt;m&gt;</w:t>
-      </w:r>
-      <w:r>
-        <w:rPr>
-          <w:rtl w:val="0"/>
-        </w:rPr>
-        <w:t xml:space="preserve">lamines fort </w:t>
-      </w:r>
-      <w:r>
-        <w:rPr>
-          <w:rtl w:val="0"/>
-        </w:rPr>
-        <w:t xml:space="preserve">tanvres</w:t>
-      </w:r>
-      <w:r>
-        <w:rPr>
-          <w:rtl w:val="0"/>
-        </w:rPr>
-        <w:t xml:space="preserve"> de</w:t>
-      </w:r>
-      <w:r>
-        <w:rPr>
-          <w:rFonts w:ascii="Courier New" w:cs="Courier New" w:eastAsia="Courier New" w:hAnsi="Courier New"/>
-          <w:color w:val="a9a9a9"/>
-          <w:sz w:val="18"/>
-          <w:szCs w:val="18"/>
-          <w:rtl w:val="0"/>
-        </w:rPr>
-        <w:t xml:space="preserve">&lt;lb/&gt;</w:t>
-      </w:r>
-      <w:r>
-        <w:rPr>
-          <w:rtl w:val="0"/>
-        </w:rPr>
-        <w:t xml:space="preserve"> </w:t>
-      </w:r>
-    </w:p>
-    <w:p>
-      <w:pPr>
-        <w:widowControl w:val="0"/>
-        <w:pBdr>
-          <w:top w:space="0" w:sz="0" w:val="nil"/>
-          <w:left w:space="0" w:sz="0" w:val="nil"/>
-          <w:bottom w:space="0" w:sz="0" w:val="nil"/>
-          <w:right w:space="0" w:sz="0" w:val="nil"/>
-          <w:between w:space="0" w:sz="0" w:val="nil"/>
-        </w:pBdr>
-        <w:shd w:fill="auto" w:val="clear"/>
-        <w:contextualSpacing w:val="0"/>
-        <w:rPr/>
-      </w:pPr>
-      <w:r>
-        <w:rPr>
-          <w:rtl w:val="0"/>
-        </w:rPr>
-        <w:t xml:space="preserve">plomb</w:t>
-      </w:r>
-      <w:r>
-        <w:rPr>
-          <w:rFonts w:ascii="Courier New" w:cs="Courier New" w:eastAsia="Courier New" w:hAnsi="Courier New"/>
-          <w:color w:val="0000ff"/>
-          <w:sz w:val="18"/>
-          <w:szCs w:val="18"/>
-          <w:rtl w:val="0"/>
-        </w:rPr>
-        <w:t xml:space="preserve">&lt;/m&gt;</w:t>
-      </w:r>
-      <w:r>
-        <w:rPr>
-          <w:rtl w:val="0"/>
-        </w:rPr>
-        <w:t xml:space="preserve">. R</w:t>
-      </w:r>
-      <w:r>
-        <w:rPr>
-          <w:rtl w:val="0"/>
-        </w:rPr>
-        <w:t xml:space="preserve">emede</w:t>
-      </w:r>
-      <w:r>
-        <w:rPr>
-          <w:rtl w:val="0"/>
-        </w:rPr>
-        <w:t xml:space="preserve"> singulier.</w:t>
-      </w:r>
-      <w:r>
-        <w:rPr>
-          <w:rFonts w:ascii="Courier New" w:cs="Courier New" w:eastAsia="Courier New" w:hAnsi="Courier New"/>
-          <w:color w:val="7f6000"/>
-          <w:sz w:val="18"/>
-          <w:szCs w:val="18"/>
-          <w:rtl w:val="0"/>
-        </w:rPr>
-        <w:t xml:space="preserve">&lt;/ab&gt;</w:t>
-      </w:r>
-      <w:r>
-        <w:rPr>
-          <w:rtl w:val="0"/>
-        </w:rPr>
-      </w:r>
-    </w:p>
-    <w:p>
-      <w:pPr>
-        <w:widowControl w:val="0"/>
-        <w:pBdr>
-          <w:top w:space="0" w:sz="0" w:val="nil"/>
-          <w:left w:space="0" w:sz="0" w:val="nil"/>
-          <w:bottom w:space="0" w:sz="0" w:val="nil"/>
-          <w:right w:space="0" w:sz="0" w:val="nil"/>
-          <w:between w:space="0" w:sz="0" w:val="nil"/>
-        </w:pBdr>
-        <w:shd w:fill="auto" w:val="clear"/>
-        <w:contextualSpacing w:val="0"/>
-        <w:rPr/>
-      </w:pPr>
-      <w:r>
-        <w:rPr>
-          <w:rFonts w:ascii="Courier New" w:cs="Courier New" w:eastAsia="Courier New" w:hAnsi="Courier New"/>
-          <w:color w:val="7f6000"/>
-          <w:sz w:val="18"/>
-          <w:szCs w:val="18"/>
-          <w:rtl w:val="0"/>
-        </w:rPr>
-        <w:t xml:space="preserve">&lt;/div&gt;</w:t>
-      </w:r>
-      <w:r>
-        <w:rPr>
-          <w:rtl w:val="0"/>
-        </w:rPr>
-      </w:r>
-    </w:p>
-    <w:p>
-      <w:pPr>
-        <w:widowControl w:val="0"/>
-        <w:pBdr>
-          <w:top w:space="0" w:sz="0" w:val="nil"/>
-          <w:left w:space="0" w:sz="0" w:val="nil"/>
-          <w:bottom w:space="0" w:sz="0" w:val="nil"/>
-          <w:right w:space="0" w:sz="0" w:val="nil"/>
-          <w:between w:space="0" w:sz="0" w:val="nil"/>
-        </w:pBdr>
-        <w:shd w:fill="auto" w:val="clear"/>
-        <w:contextualSpacing w:val="0"/>
-        <w:rPr/>
-      </w:pPr>
-      <w:r>
-        <w:rPr>
-          <w:rtl w:val="0"/>
-        </w:rPr>
-      </w:r>
-    </w:p>
-    <w:p>
-      <w:pPr>
-        <w:widowControl w:val="0"/>
-        <w:pBdr>
-          <w:top w:space="0" w:sz="0" w:val="nil"/>
-          <w:left w:space="0" w:sz="0" w:val="nil"/>
-          <w:bottom w:space="0" w:sz="0" w:val="nil"/>
-          <w:right w:space="0" w:sz="0" w:val="nil"/>
-          <w:between w:space="0" w:sz="0" w:val="nil"/>
-        </w:pBdr>
-        <w:shd w:fill="auto" w:val="clear"/>
-        <w:contextualSpacing w:val="0"/>
-        <w:rPr/>
-      </w:pPr>
-      <w:r>
-        <w:rPr>
-          <w:rFonts w:ascii="Courier New" w:cs="Courier New" w:eastAsia="Courier New" w:hAnsi="Courier New"/>
-          <w:color w:val="7f6000"/>
-          <w:sz w:val="18"/>
-          <w:szCs w:val="18"/>
-          <w:rtl w:val="0"/>
-        </w:rPr>
-        <w:t xml:space="preserve">&lt;div&gt;</w:t>
-      </w:r>
-      <w:r>
-        <w:rPr>
-          <w:rtl w:val="0"/>
-        </w:rPr>
-      </w:r>
-    </w:p>
-    <w:p>
-      <w:pPr>
-        <w:widowControl w:val="0"/>
-        <w:pBdr>
-          <w:top w:space="0" w:sz="0" w:val="nil"/>
-          <w:left w:space="0" w:sz="0" w:val="nil"/>
-          <w:bottom w:space="0" w:sz="0" w:val="nil"/>
-          <w:right w:space="0" w:sz="0" w:val="nil"/>
-          <w:between w:space="0" w:sz="0" w:val="nil"/>
-        </w:pBdr>
-        <w:shd w:fill="auto" w:val="clear"/>
-        <w:contextualSpacing w:val="0"/>
-        <w:rPr/>
-      </w:pPr>
-      <w:r>
-        <w:rPr>
-          <w:rFonts w:ascii="Courier New" w:cs="Courier New" w:eastAsia="Courier New" w:hAnsi="Courier New"/>
-          <w:color w:val="7f6000"/>
-          <w:sz w:val="18"/>
-          <w:szCs w:val="18"/>
-          <w:rtl w:val="0"/>
-        </w:rPr>
-        <w:t xml:space="preserve">&lt;id&gt;</w:t>
-      </w:r>
-      <w:r>
-        <w:rPr>
-          <w:rtl w:val="0"/>
-        </w:rPr>
-        <w:t xml:space="preserve">p066v_4</w:t>
-      </w:r>
-      <w:r>
-        <w:rPr>
-          <w:rFonts w:ascii="Courier New" w:cs="Courier New" w:eastAsia="Courier New" w:hAnsi="Courier New"/>
-          <w:color w:val="7f6000"/>
-          <w:sz w:val="18"/>
-          <w:szCs w:val="18"/>
-          <w:rtl w:val="0"/>
-        </w:rPr>
-        <w:t xml:space="preserve">&lt;/id&gt;</w:t>
+        <w:t xml:space="preserve">&lt;id&gt;p066v_4&lt;/id&gt;</w:t>
       </w:r>
       <w:r>
         <w:rPr>

--- a/TEMP/input/p066v_MBR_+MHS_+/tcn_p066v.docx
+++ b/TEMP/input/p066v_MBR_+MHS_+/tcn_p066v.docx
@@ -1991,16 +1991,6 @@
           <w:rtl w:val="0"/>
         </w:rPr>
         <w:t xml:space="preserve">&lt;/env&gt;</w:t>
-      </w:r>
-      <w:r>
-        <w:rPr>
-          <w:rFonts w:ascii="Courier New" w:cs="Courier New" w:eastAsia="Courier New" w:hAnsi="Courier New"/>
-          <w:color w:val="a9a9a9"/>
-          <w:sz w:val="18"/>
-          <w:szCs w:val="18"/>
-          <w:rtl w:val="0"/>
-        </w:rPr>
-        <w:t xml:space="preserve">&lt;lb/&gt;</w:t>
       </w:r>
       <w:r>
         <w:rPr>

--- a/TEMP/input/p066v_MBR_+MHS_+/tcn_p066v.docx
+++ b/TEMP/input/p066v_MBR_+MHS_+/tcn_p066v.docx
@@ -656,7 +656,25 @@
           <w:szCs w:val="18"/>
           <w:rtl w:val="0"/>
         </w:rPr>
-        <w:t xml:space="preserve">&lt;/figure&gt;</w:t>
+        <w:t xml:space="preserve">&lt;comment&gt;</w:t>
+      </w:r>
+      <w:r>
+        <w:rPr>
+          <w:sz w:val="16"/>
+          <w:szCs w:val="16"/>
+          <w:rtl w:val="0"/>
+        </w:rPr>
+        <w:t xml:space="preserve">c_066v_01</w:t>
+      </w:r>
+      <w:r>
+        <w:rPr>
+          <w:rFonts w:ascii="Courier New" w:cs="Courier New" w:eastAsia="Courier New" w:hAnsi="Courier New"/>
+          <w:color w:val="0000ff"/>
+          <w:sz w:val="18"/>
+          <w:szCs w:val="18"/>
+          <w:rtl w:val="0"/>
+        </w:rPr>
+        <w:t xml:space="preserve">&lt;/comment&gt;&lt;/figure&gt;</w:t>
       </w:r>
       <w:r>
         <w:rPr>
@@ -1350,7 +1368,26 @@
           <w:szCs w:val="18"/>
           <w:rtl w:val="0"/>
         </w:rPr>
-        <w:t xml:space="preserve">&lt;m&gt;</w:t>
+        <w:t xml:space="preserve">&lt;m&gt;&lt;comment&gt;</w:t>
+      </w:r>
+      <w:r>
+        <w:rPr>
+          <w:color w:val="0000ff"/>
+          <w:sz w:val="16"/>
+          <w:szCs w:val="16"/>
+          <w:rtl w:val="0"/>
+        </w:rPr>
+        <w:t xml:space="preserve">c_066v_02</w:t>
+      </w:r>
+      <w:r>
+        <w:rPr>
+          <w:rFonts w:ascii="Courier New" w:cs="Courier New" w:eastAsia="Courier New" w:hAnsi="Courier New"/>
+          <w:color w:val="0000ff"/>
+          <w:sz w:val="18"/>
+          <w:szCs w:val="18"/>
+          <w:rtl w:val="0"/>
+        </w:rPr>
+        <w:t xml:space="preserve">&lt;/comment&gt;</w:t>
       </w:r>
       <w:r>
         <w:rPr>
@@ -2237,6 +2274,35 @@
         </w:rPr>
         <w:t xml:space="preserve">&lt;/del&gt;</w:t>
       </w:r>
+      <w:r>
+        <w:rPr>
+          <w:rFonts w:ascii="Courier New" w:cs="Courier New" w:eastAsia="Courier New" w:hAnsi="Courier New"/>
+          <w:color w:val="0000ff"/>
+          <w:sz w:val="18"/>
+          <w:szCs w:val="18"/>
+          <w:rtl w:val="0"/>
+        </w:rPr>
+        <w:t xml:space="preserve">&lt;comment&gt;</w:t>
+      </w:r>
+      <w:r>
+        <w:rPr>
+          <w:color w:val="a91111"/>
+          <w:sz w:val="16"/>
+          <w:szCs w:val="16"/>
+          <w:rtl w:val="0"/>
+        </w:rPr>
+        <w:t xml:space="preserve">c_066v_03</w:t>
+      </w:r>
+      <w:r>
+        <w:rPr>
+          <w:rFonts w:ascii="Courier New" w:cs="Courier New" w:eastAsia="Courier New" w:hAnsi="Courier New"/>
+          <w:color w:val="0000ff"/>
+          <w:sz w:val="18"/>
+          <w:szCs w:val="18"/>
+          <w:rtl w:val="0"/>
+        </w:rPr>
+        <w:t xml:space="preserve">&lt;/comment&gt;</w:t>
+      </w:r>
       <w:commentRangeStart w:id="2"/>
       <w:r>
         <w:rPr>
@@ -5569,7 +5635,7 @@
     </w:p>
     <w:sectPr>
       <w:pgSz w:h="15840" w:w="12240"/>
-      <w:pgMar w:bottom="1440" w:top="1440" w:left="1440" w:right="1440" w:header="0"/>
+      <w:pgMar w:bottom="1440" w:top="1440" w:left="1440" w:right="1440" w:header="0" w:footer="720"/>
       <w:pgNumType w:start="1"/>
     </w:sectPr>
   </w:body>

--- a/TEMP/input/p066v_MBR_+MHS_+/tcn_p066v.docx
+++ b/TEMP/input/p066v_MBR_+MHS_+/tcn_p066v.docx
@@ -13,7 +13,6 @@
           <w:between w:space="0" w:sz="0" w:val="nil"/>
         </w:pBdr>
         <w:shd w:fill="auto" w:val="clear"/>
-        <w:contextualSpacing w:val="0"/>
         <w:rPr/>
       </w:pPr>
       <w:r>
@@ -59,7 +58,6 @@
           <w:between w:space="0" w:sz="0" w:val="nil"/>
         </w:pBdr>
         <w:shd w:fill="auto" w:val="clear"/>
-        <w:contextualSpacing w:val="0"/>
         <w:rPr/>
       </w:pPr>
       <w:r>
@@ -105,27 +103,25 @@
           <w:between w:space="0" w:sz="0" w:val="nil"/>
         </w:pBdr>
         <w:shd w:fill="auto" w:val="clear"/>
-        <w:contextualSpacing w:val="0"/>
-        <w:rPr/>
-      </w:pPr>
-      <w:r>
-        <w:rPr>
-          <w:rtl w:val="0"/>
-        </w:rPr>
-      </w:r>
-    </w:p>
-    <w:p>
-      <w:pPr>
-        <w:widowControl w:val="0"/>
-        <w:pBdr>
-          <w:top w:space="0" w:sz="0" w:val="nil"/>
-          <w:left w:space="0" w:sz="0" w:val="nil"/>
-          <w:bottom w:space="0" w:sz="0" w:val="nil"/>
-          <w:right w:space="0" w:sz="0" w:val="nil"/>
-          <w:between w:space="0" w:sz="0" w:val="nil"/>
-        </w:pBdr>
-        <w:shd w:fill="auto" w:val="clear"/>
-        <w:contextualSpacing w:val="0"/>
+        <w:rPr/>
+      </w:pPr>
+      <w:r>
+        <w:rPr>
+          <w:rtl w:val="0"/>
+        </w:rPr>
+      </w:r>
+    </w:p>
+    <w:p>
+      <w:pPr>
+        <w:widowControl w:val="0"/>
+        <w:pBdr>
+          <w:top w:space="0" w:sz="0" w:val="nil"/>
+          <w:left w:space="0" w:sz="0" w:val="nil"/>
+          <w:bottom w:space="0" w:sz="0" w:val="nil"/>
+          <w:right w:space="0" w:sz="0" w:val="nil"/>
+          <w:between w:space="0" w:sz="0" w:val="nil"/>
+        </w:pBdr>
+        <w:shd w:fill="auto" w:val="clear"/>
         <w:rPr/>
       </w:pPr>
       <w:r>
@@ -155,7 +151,6 @@
           <w:between w:space="0" w:sz="0" w:val="nil"/>
         </w:pBdr>
         <w:shd w:fill="auto" w:val="clear"/>
-        <w:contextualSpacing w:val="0"/>
         <w:rPr/>
       </w:pPr>
       <w:r>
@@ -185,7 +180,6 @@
           <w:between w:space="0" w:sz="0" w:val="nil"/>
         </w:pBdr>
         <w:shd w:fill="auto" w:val="clear"/>
-        <w:contextualSpacing w:val="0"/>
         <w:rPr/>
       </w:pPr>
       <w:r>
@@ -215,7 +209,6 @@
           <w:between w:space="0" w:sz="0" w:val="nil"/>
         </w:pBdr>
         <w:shd w:fill="auto" w:val="clear"/>
-        <w:contextualSpacing w:val="0"/>
         <w:rPr/>
       </w:pPr>
       <w:r>
@@ -245,7 +238,6 @@
           <w:between w:space="0" w:sz="0" w:val="nil"/>
         </w:pBdr>
         <w:shd w:fill="auto" w:val="clear"/>
-        <w:contextualSpacing w:val="0"/>
         <w:rPr/>
       </w:pPr>
       <w:r>
@@ -291,7 +283,6 @@
           <w:between w:space="0" w:sz="0" w:val="nil"/>
         </w:pBdr>
         <w:shd w:fill="auto" w:val="clear"/>
-        <w:contextualSpacing w:val="0"/>
         <w:rPr/>
       </w:pPr>
       <w:r>
@@ -328,7 +319,6 @@
           <w:between w:space="0" w:sz="0" w:val="nil"/>
         </w:pBdr>
         <w:shd w:fill="auto" w:val="clear"/>
-        <w:contextualSpacing w:val="0"/>
         <w:rPr/>
       </w:pPr>
       <w:r>
@@ -365,7 +355,6 @@
           <w:between w:space="0" w:sz="0" w:val="nil"/>
         </w:pBdr>
         <w:shd w:fill="auto" w:val="clear"/>
-        <w:contextualSpacing w:val="0"/>
         <w:rPr/>
       </w:pPr>
       <w:r>
@@ -434,7 +423,6 @@
           <w:between w:space="0" w:sz="0" w:val="nil"/>
         </w:pBdr>
         <w:shd w:fill="auto" w:val="clear"/>
-        <w:contextualSpacing w:val="0"/>
         <w:rPr/>
       </w:pPr>
       <w:r>
@@ -528,27 +516,25 @@
           <w:between w:space="0" w:sz="0" w:val="nil"/>
         </w:pBdr>
         <w:shd w:fill="auto" w:val="clear"/>
-        <w:contextualSpacing w:val="0"/>
-        <w:rPr/>
-      </w:pPr>
-      <w:r>
-        <w:rPr>
-          <w:rtl w:val="0"/>
-        </w:rPr>
-      </w:r>
-    </w:p>
-    <w:p>
-      <w:pPr>
-        <w:widowControl w:val="0"/>
-        <w:pBdr>
-          <w:top w:space="0" w:sz="0" w:val="nil"/>
-          <w:left w:space="0" w:sz="0" w:val="nil"/>
-          <w:bottom w:space="0" w:sz="0" w:val="nil"/>
-          <w:right w:space="0" w:sz="0" w:val="nil"/>
-          <w:between w:space="0" w:sz="0" w:val="nil"/>
-        </w:pBdr>
-        <w:shd w:fill="auto" w:val="clear"/>
-        <w:contextualSpacing w:val="0"/>
+        <w:rPr/>
+      </w:pPr>
+      <w:r>
+        <w:rPr>
+          <w:rtl w:val="0"/>
+        </w:rPr>
+      </w:r>
+    </w:p>
+    <w:p>
+      <w:pPr>
+        <w:widowControl w:val="0"/>
+        <w:pBdr>
+          <w:top w:space="0" w:sz="0" w:val="nil"/>
+          <w:left w:space="0" w:sz="0" w:val="nil"/>
+          <w:bottom w:space="0" w:sz="0" w:val="nil"/>
+          <w:right w:space="0" w:sz="0" w:val="nil"/>
+          <w:between w:space="0" w:sz="0" w:val="nil"/>
+        </w:pBdr>
+        <w:shd w:fill="auto" w:val="clear"/>
         <w:rPr/>
       </w:pPr>
       <w:r>
@@ -578,7 +564,6 @@
           <w:between w:space="0" w:sz="0" w:val="nil"/>
         </w:pBdr>
         <w:shd w:fill="auto" w:val="clear"/>
-        <w:contextualSpacing w:val="0"/>
         <w:rPr/>
       </w:pPr>
       <w:r>
@@ -624,7 +609,6 @@
           <w:between w:space="0" w:sz="0" w:val="nil"/>
         </w:pBdr>
         <w:shd w:fill="auto" w:val="clear"/>
-        <w:contextualSpacing w:val="0"/>
         <w:rPr/>
       </w:pPr>
       <w:r>
@@ -693,7 +677,6 @@
           <w:between w:space="0" w:sz="0" w:val="nil"/>
         </w:pBdr>
         <w:shd w:fill="auto" w:val="clear"/>
-        <w:contextualSpacing w:val="0"/>
         <w:rPr/>
       </w:pPr>
       <w:r>
@@ -730,7 +713,6 @@
           <w:between w:space="0" w:sz="0" w:val="nil"/>
         </w:pBdr>
         <w:shd w:fill="auto" w:val="clear"/>
-        <w:contextualSpacing w:val="0"/>
         <w:rPr/>
       </w:pPr>
       <w:r>
@@ -799,7 +781,6 @@
           <w:between w:space="0" w:sz="0" w:val="nil"/>
         </w:pBdr>
         <w:shd w:fill="auto" w:val="clear"/>
-        <w:contextualSpacing w:val="0"/>
         <w:rPr/>
       </w:pPr>
       <w:r>
@@ -862,7 +843,6 @@
           <w:between w:space="0" w:sz="0" w:val="nil"/>
         </w:pBdr>
         <w:shd w:fill="auto" w:val="clear"/>
-        <w:contextualSpacing w:val="0"/>
         <w:rPr/>
       </w:pPr>
       <w:r>
@@ -931,7 +911,6 @@
           <w:between w:space="0" w:sz="0" w:val="nil"/>
         </w:pBdr>
         <w:shd w:fill="auto" w:val="clear"/>
-        <w:contextualSpacing w:val="0"/>
         <w:rPr/>
       </w:pPr>
       <w:r>
@@ -968,7 +947,6 @@
           <w:between w:space="0" w:sz="0" w:val="nil"/>
         </w:pBdr>
         <w:shd w:fill="auto" w:val="clear"/>
-        <w:contextualSpacing w:val="0"/>
         <w:rPr/>
       </w:pPr>
       <w:r>
@@ -1005,7 +983,6 @@
           <w:between w:space="0" w:sz="0" w:val="nil"/>
         </w:pBdr>
         <w:shd w:fill="auto" w:val="clear"/>
-        <w:contextualSpacing w:val="0"/>
         <w:rPr/>
       </w:pPr>
       <w:r>
@@ -1042,7 +1019,6 @@
           <w:between w:space="0" w:sz="0" w:val="nil"/>
         </w:pBdr>
         <w:shd w:fill="auto" w:val="clear"/>
-        <w:contextualSpacing w:val="0"/>
         <w:rPr/>
       </w:pPr>
       <w:r>
@@ -1105,7 +1081,6 @@
           <w:between w:space="0" w:sz="0" w:val="nil"/>
         </w:pBdr>
         <w:shd w:fill="auto" w:val="clear"/>
-        <w:contextualSpacing w:val="0"/>
         <w:rPr/>
       </w:pPr>
       <w:r>
@@ -1142,7 +1117,6 @@
           <w:between w:space="0" w:sz="0" w:val="nil"/>
         </w:pBdr>
         <w:shd w:fill="auto" w:val="clear"/>
-        <w:contextualSpacing w:val="0"/>
         <w:rPr/>
       </w:pPr>
       <w:r>
@@ -1179,7 +1153,6 @@
           <w:between w:space="0" w:sz="0" w:val="nil"/>
         </w:pBdr>
         <w:shd w:fill="auto" w:val="clear"/>
-        <w:contextualSpacing w:val="0"/>
         <w:rPr/>
       </w:pPr>
       <w:r>
@@ -1242,7 +1215,6 @@
           <w:between w:space="0" w:sz="0" w:val="nil"/>
         </w:pBdr>
         <w:shd w:fill="auto" w:val="clear"/>
-        <w:contextualSpacing w:val="0"/>
         <w:rPr/>
       </w:pPr>
       <w:r>
@@ -1310,27 +1282,25 @@
           <w:between w:space="0" w:sz="0" w:val="nil"/>
         </w:pBdr>
         <w:shd w:fill="auto" w:val="clear"/>
-        <w:contextualSpacing w:val="0"/>
-        <w:rPr/>
-      </w:pPr>
-      <w:r>
-        <w:rPr>
-          <w:rtl w:val="0"/>
-        </w:rPr>
-      </w:r>
-    </w:p>
-    <w:p>
-      <w:pPr>
-        <w:widowControl w:val="0"/>
-        <w:pBdr>
-          <w:top w:space="0" w:sz="0" w:val="nil"/>
-          <w:left w:space="0" w:sz="0" w:val="nil"/>
-          <w:bottom w:space="0" w:sz="0" w:val="nil"/>
-          <w:right w:space="0" w:sz="0" w:val="nil"/>
-          <w:between w:space="0" w:sz="0" w:val="nil"/>
-        </w:pBdr>
-        <w:shd w:fill="auto" w:val="clear"/>
-        <w:contextualSpacing w:val="0"/>
+        <w:rPr/>
+      </w:pPr>
+      <w:r>
+        <w:rPr>
+          <w:rtl w:val="0"/>
+        </w:rPr>
+      </w:r>
+    </w:p>
+    <w:p>
+      <w:pPr>
+        <w:widowControl w:val="0"/>
+        <w:pBdr>
+          <w:top w:space="0" w:sz="0" w:val="nil"/>
+          <w:left w:space="0" w:sz="0" w:val="nil"/>
+          <w:bottom w:space="0" w:sz="0" w:val="nil"/>
+          <w:right w:space="0" w:sz="0" w:val="nil"/>
+          <w:between w:space="0" w:sz="0" w:val="nil"/>
+        </w:pBdr>
+        <w:shd w:fill="auto" w:val="clear"/>
         <w:rPr/>
       </w:pPr>
       <w:r>
@@ -1438,7 +1408,6 @@
           <w:between w:space="0" w:sz="0" w:val="nil"/>
         </w:pBdr>
         <w:shd w:fill="auto" w:val="clear"/>
-        <w:contextualSpacing w:val="0"/>
         <w:rPr/>
       </w:pPr>
       <w:r>
@@ -1474,7 +1443,6 @@
           <w:between w:space="0" w:sz="0" w:val="nil"/>
         </w:pBdr>
         <w:shd w:fill="auto" w:val="clear"/>
-        <w:contextualSpacing w:val="0"/>
         <w:rPr/>
       </w:pPr>
       <w:r>
@@ -1510,7 +1478,6 @@
           <w:between w:space="0" w:sz="0" w:val="nil"/>
         </w:pBdr>
         <w:shd w:fill="auto" w:val="clear"/>
-        <w:contextualSpacing w:val="0"/>
         <w:rPr/>
       </w:pPr>
       <w:r>
@@ -1624,7 +1591,6 @@
           <w:between w:space="0" w:sz="0" w:val="nil"/>
         </w:pBdr>
         <w:shd w:fill="auto" w:val="clear"/>
-        <w:contextualSpacing w:val="0"/>
         <w:rPr/>
       </w:pPr>
       <w:r>
@@ -1708,7 +1674,6 @@
           <w:between w:space="0" w:sz="0" w:val="nil"/>
         </w:pBdr>
         <w:shd w:fill="auto" w:val="clear"/>
-        <w:contextualSpacing w:val="0"/>
         <w:rPr/>
       </w:pPr>
       <w:r>
@@ -1824,7 +1789,6 @@
           <w:between w:space="0" w:sz="0" w:val="nil"/>
         </w:pBdr>
         <w:shd w:fill="auto" w:val="clear"/>
-        <w:contextualSpacing w:val="0"/>
         <w:rPr/>
       </w:pPr>
       <w:r>
@@ -1892,7 +1856,6 @@
           <w:between w:space="0" w:sz="0" w:val="nil"/>
         </w:pBdr>
         <w:shd w:fill="auto" w:val="clear"/>
-        <w:contextualSpacing w:val="0"/>
         <w:rPr/>
       </w:pPr>
       <w:r>
@@ -1948,7 +1911,6 @@
           <w:between w:space="0" w:sz="0" w:val="nil"/>
         </w:pBdr>
         <w:shd w:fill="auto" w:val="clear"/>
-        <w:contextualSpacing w:val="0"/>
         <w:rPr/>
       </w:pPr>
       <w:r>
@@ -2000,7 +1962,6 @@
           <w:between w:space="0" w:sz="0" w:val="nil"/>
         </w:pBdr>
         <w:shd w:fill="auto" w:val="clear"/>
-        <w:contextualSpacing w:val="0"/>
         <w:rPr/>
       </w:pPr>
       <w:r>
@@ -2062,7 +2023,6 @@
           <w:between w:space="0" w:sz="0" w:val="nil"/>
         </w:pBdr>
         <w:shd w:fill="auto" w:val="clear"/>
-        <w:contextualSpacing w:val="0"/>
         <w:rPr/>
       </w:pPr>
       <w:r>
@@ -2092,27 +2052,25 @@
           <w:between w:space="0" w:sz="0" w:val="nil"/>
         </w:pBdr>
         <w:shd w:fill="auto" w:val="clear"/>
-        <w:contextualSpacing w:val="0"/>
-        <w:rPr/>
-      </w:pPr>
-      <w:r>
-        <w:rPr>
-          <w:rtl w:val="0"/>
-        </w:rPr>
-      </w:r>
-    </w:p>
-    <w:p>
-      <w:pPr>
-        <w:widowControl w:val="0"/>
-        <w:pBdr>
-          <w:top w:space="0" w:sz="0" w:val="nil"/>
-          <w:left w:space="0" w:sz="0" w:val="nil"/>
-          <w:bottom w:space="0" w:sz="0" w:val="nil"/>
-          <w:right w:space="0" w:sz="0" w:val="nil"/>
-          <w:between w:space="0" w:sz="0" w:val="nil"/>
-        </w:pBdr>
-        <w:shd w:fill="auto" w:val="clear"/>
-        <w:contextualSpacing w:val="0"/>
+        <w:rPr/>
+      </w:pPr>
+      <w:r>
+        <w:rPr>
+          <w:rtl w:val="0"/>
+        </w:rPr>
+      </w:r>
+    </w:p>
+    <w:p>
+      <w:pPr>
+        <w:widowControl w:val="0"/>
+        <w:pBdr>
+          <w:top w:space="0" w:sz="0" w:val="nil"/>
+          <w:left w:space="0" w:sz="0" w:val="nil"/>
+          <w:bottom w:space="0" w:sz="0" w:val="nil"/>
+          <w:right w:space="0" w:sz="0" w:val="nil"/>
+          <w:between w:space="0" w:sz="0" w:val="nil"/>
+        </w:pBdr>
+        <w:shd w:fill="auto" w:val="clear"/>
         <w:rPr/>
       </w:pPr>
       <w:r>
@@ -2142,7 +2100,6 @@
           <w:between w:space="0" w:sz="0" w:val="nil"/>
         </w:pBdr>
         <w:shd w:fill="auto" w:val="clear"/>
-        <w:contextualSpacing w:val="0"/>
         <w:rPr/>
       </w:pPr>
       <w:r>
@@ -2172,7 +2129,6 @@
           <w:between w:space="0" w:sz="0" w:val="nil"/>
         </w:pBdr>
         <w:shd w:fill="auto" w:val="clear"/>
-        <w:contextualSpacing w:val="0"/>
         <w:rPr/>
       </w:pPr>
       <w:r>
@@ -2245,7 +2201,6 @@
           <w:between w:space="0" w:sz="0" w:val="nil"/>
         </w:pBdr>
         <w:shd w:fill="auto" w:val="clear"/>
-        <w:contextualSpacing w:val="0"/>
         <w:rPr/>
       </w:pPr>
       <w:r>
@@ -2357,27 +2312,25 @@
           <w:between w:space="0" w:sz="0" w:val="nil"/>
         </w:pBdr>
         <w:shd w:fill="auto" w:val="clear"/>
-        <w:contextualSpacing w:val="0"/>
-        <w:rPr/>
-      </w:pPr>
-      <w:r>
-        <w:rPr>
-          <w:rtl w:val="0"/>
-        </w:rPr>
-      </w:r>
-    </w:p>
-    <w:p>
-      <w:pPr>
-        <w:widowControl w:val="0"/>
-        <w:pBdr>
-          <w:top w:space="0" w:sz="0" w:val="nil"/>
-          <w:left w:space="0" w:sz="0" w:val="nil"/>
-          <w:bottom w:space="0" w:sz="0" w:val="nil"/>
-          <w:right w:space="0" w:sz="0" w:val="nil"/>
-          <w:between w:space="0" w:sz="0" w:val="nil"/>
-        </w:pBdr>
-        <w:shd w:fill="auto" w:val="clear"/>
-        <w:contextualSpacing w:val="0"/>
+        <w:rPr/>
+      </w:pPr>
+      <w:r>
+        <w:rPr>
+          <w:rtl w:val="0"/>
+        </w:rPr>
+      </w:r>
+    </w:p>
+    <w:p>
+      <w:pPr>
+        <w:widowControl w:val="0"/>
+        <w:pBdr>
+          <w:top w:space="0" w:sz="0" w:val="nil"/>
+          <w:left w:space="0" w:sz="0" w:val="nil"/>
+          <w:bottom w:space="0" w:sz="0" w:val="nil"/>
+          <w:right w:space="0" w:sz="0" w:val="nil"/>
+          <w:between w:space="0" w:sz="0" w:val="nil"/>
+        </w:pBdr>
+        <w:shd w:fill="auto" w:val="clear"/>
         <w:rPr/>
       </w:pPr>
       <w:r>
@@ -2487,7 +2440,6 @@
           <w:between w:space="0" w:sz="0" w:val="nil"/>
         </w:pBdr>
         <w:shd w:fill="auto" w:val="clear"/>
-        <w:contextualSpacing w:val="0"/>
         <w:rPr/>
       </w:pPr>
       <w:r>
@@ -2572,7 +2524,6 @@
           <w:between w:space="0" w:sz="0" w:val="nil"/>
         </w:pBdr>
         <w:shd w:fill="auto" w:val="clear"/>
-        <w:contextualSpacing w:val="0"/>
         <w:rPr/>
       </w:pPr>
       <w:r>
@@ -2721,7 +2672,6 @@
           <w:between w:space="0" w:sz="0" w:val="nil"/>
         </w:pBdr>
         <w:shd w:fill="auto" w:val="clear"/>
-        <w:contextualSpacing w:val="0"/>
         <w:rPr/>
       </w:pPr>
       <w:r>
@@ -2806,7 +2756,6 @@
           <w:between w:space="0" w:sz="0" w:val="nil"/>
         </w:pBdr>
         <w:shd w:fill="auto" w:val="clear"/>
-        <w:contextualSpacing w:val="0"/>
         <w:rPr/>
       </w:pPr>
       <w:r>
@@ -2917,7 +2866,6 @@
           <w:between w:space="0" w:sz="0" w:val="nil"/>
         </w:pBdr>
         <w:shd w:fill="auto" w:val="clear"/>
-        <w:contextualSpacing w:val="0"/>
         <w:rPr/>
       </w:pPr>
       <w:r>
@@ -3050,7 +2998,6 @@
           <w:between w:space="0" w:sz="0" w:val="nil"/>
         </w:pBdr>
         <w:shd w:fill="auto" w:val="clear"/>
-        <w:contextualSpacing w:val="0"/>
         <w:rPr/>
       </w:pPr>
       <w:r>
@@ -3215,7 +3162,6 @@
           <w:between w:space="0" w:sz="0" w:val="nil"/>
         </w:pBdr>
         <w:shd w:fill="auto" w:val="clear"/>
-        <w:contextualSpacing w:val="0"/>
         <w:rPr/>
       </w:pPr>
       <w:r>
@@ -3300,7 +3246,6 @@
           <w:between w:space="0" w:sz="0" w:val="nil"/>
         </w:pBdr>
         <w:shd w:fill="auto" w:val="clear"/>
-        <w:contextualSpacing w:val="0"/>
         <w:rPr/>
       </w:pPr>
       <w:r>
@@ -3369,7 +3314,6 @@
           <w:between w:space="0" w:sz="0" w:val="nil"/>
         </w:pBdr>
         <w:shd w:fill="auto" w:val="clear"/>
-        <w:contextualSpacing w:val="0"/>
         <w:rPr/>
       </w:pPr>
       <w:r>
@@ -3454,7 +3398,6 @@
           <w:between w:space="0" w:sz="0" w:val="nil"/>
         </w:pBdr>
         <w:shd w:fill="auto" w:val="clear"/>
-        <w:contextualSpacing w:val="0"/>
         <w:rPr/>
       </w:pPr>
       <w:r>
@@ -3597,7 +3540,6 @@
           <w:between w:space="0" w:sz="0" w:val="nil"/>
         </w:pBdr>
         <w:shd w:fill="auto" w:val="clear"/>
-        <w:contextualSpacing w:val="0"/>
         <w:rPr/>
       </w:pPr>
       <w:r>
@@ -3665,7 +3607,6 @@
           <w:between w:space="0" w:sz="0" w:val="nil"/>
         </w:pBdr>
         <w:shd w:fill="auto" w:val="clear"/>
-        <w:contextualSpacing w:val="0"/>
         <w:rPr/>
       </w:pPr>
       <w:r>
@@ -3695,27 +3636,25 @@
           <w:between w:space="0" w:sz="0" w:val="nil"/>
         </w:pBdr>
         <w:shd w:fill="auto" w:val="clear"/>
-        <w:contextualSpacing w:val="0"/>
-        <w:rPr/>
-      </w:pPr>
-      <w:r>
-        <w:rPr>
-          <w:rtl w:val="0"/>
-        </w:rPr>
-      </w:r>
-    </w:p>
-    <w:p>
-      <w:pPr>
-        <w:widowControl w:val="0"/>
-        <w:pBdr>
-          <w:top w:space="0" w:sz="0" w:val="nil"/>
-          <w:left w:space="0" w:sz="0" w:val="nil"/>
-          <w:bottom w:space="0" w:sz="0" w:val="nil"/>
-          <w:right w:space="0" w:sz="0" w:val="nil"/>
-          <w:between w:space="0" w:sz="0" w:val="nil"/>
-        </w:pBdr>
-        <w:shd w:fill="auto" w:val="clear"/>
-        <w:contextualSpacing w:val="0"/>
+        <w:rPr/>
+      </w:pPr>
+      <w:r>
+        <w:rPr>
+          <w:rtl w:val="0"/>
+        </w:rPr>
+      </w:r>
+    </w:p>
+    <w:p>
+      <w:pPr>
+        <w:widowControl w:val="0"/>
+        <w:pBdr>
+          <w:top w:space="0" w:sz="0" w:val="nil"/>
+          <w:left w:space="0" w:sz="0" w:val="nil"/>
+          <w:bottom w:space="0" w:sz="0" w:val="nil"/>
+          <w:right w:space="0" w:sz="0" w:val="nil"/>
+          <w:between w:space="0" w:sz="0" w:val="nil"/>
+        </w:pBdr>
+        <w:shd w:fill="auto" w:val="clear"/>
         <w:rPr/>
       </w:pPr>
       <w:r>
@@ -3745,7 +3684,6 @@
           <w:between w:space="0" w:sz="0" w:val="nil"/>
         </w:pBdr>
         <w:shd w:fill="auto" w:val="clear"/>
-        <w:contextualSpacing w:val="0"/>
         <w:rPr/>
       </w:pPr>
       <w:r>
@@ -3775,7 +3713,6 @@
           <w:between w:space="0" w:sz="0" w:val="nil"/>
         </w:pBdr>
         <w:shd w:fill="auto" w:val="clear"/>
-        <w:contextualSpacing w:val="0"/>
         <w:rPr/>
       </w:pPr>
       <w:r>
@@ -3847,27 +3784,25 @@
           <w:between w:space="0" w:sz="0" w:val="nil"/>
         </w:pBdr>
         <w:shd w:fill="auto" w:val="clear"/>
-        <w:contextualSpacing w:val="0"/>
-        <w:rPr/>
-      </w:pPr>
-      <w:r>
-        <w:rPr>
-          <w:rtl w:val="0"/>
-        </w:rPr>
-      </w:r>
-    </w:p>
-    <w:p>
-      <w:pPr>
-        <w:widowControl w:val="0"/>
-        <w:pBdr>
-          <w:top w:space="0" w:sz="0" w:val="nil"/>
-          <w:left w:space="0" w:sz="0" w:val="nil"/>
-          <w:bottom w:space="0" w:sz="0" w:val="nil"/>
-          <w:right w:space="0" w:sz="0" w:val="nil"/>
-          <w:between w:space="0" w:sz="0" w:val="nil"/>
-        </w:pBdr>
-        <w:shd w:fill="auto" w:val="clear"/>
-        <w:contextualSpacing w:val="0"/>
+        <w:rPr/>
+      </w:pPr>
+      <w:r>
+        <w:rPr>
+          <w:rtl w:val="0"/>
+        </w:rPr>
+      </w:r>
+    </w:p>
+    <w:p>
+      <w:pPr>
+        <w:widowControl w:val="0"/>
+        <w:pBdr>
+          <w:top w:space="0" w:sz="0" w:val="nil"/>
+          <w:left w:space="0" w:sz="0" w:val="nil"/>
+          <w:bottom w:space="0" w:sz="0" w:val="nil"/>
+          <w:right w:space="0" w:sz="0" w:val="nil"/>
+          <w:between w:space="0" w:sz="0" w:val="nil"/>
+        </w:pBdr>
+        <w:shd w:fill="auto" w:val="clear"/>
         <w:rPr/>
       </w:pPr>
       <w:r>
@@ -4010,7 +3945,6 @@
           <w:between w:space="0" w:sz="0" w:val="nil"/>
         </w:pBdr>
         <w:shd w:fill="auto" w:val="clear"/>
-        <w:contextualSpacing w:val="0"/>
         <w:rPr/>
       </w:pPr>
       <w:r>
@@ -4094,7 +4028,6 @@
           <w:between w:space="0" w:sz="0" w:val="nil"/>
         </w:pBdr>
         <w:shd w:fill="auto" w:val="clear"/>
-        <w:contextualSpacing w:val="0"/>
         <w:rPr/>
       </w:pPr>
       <w:r>
@@ -4124,27 +4057,25 @@
           <w:between w:space="0" w:sz="0" w:val="nil"/>
         </w:pBdr>
         <w:shd w:fill="auto" w:val="clear"/>
-        <w:contextualSpacing w:val="0"/>
-        <w:rPr/>
-      </w:pPr>
-      <w:r>
-        <w:rPr>
-          <w:rtl w:val="0"/>
-        </w:rPr>
-      </w:r>
-    </w:p>
-    <w:p>
-      <w:pPr>
-        <w:widowControl w:val="0"/>
-        <w:pBdr>
-          <w:top w:space="0" w:sz="0" w:val="nil"/>
-          <w:left w:space="0" w:sz="0" w:val="nil"/>
-          <w:bottom w:space="0" w:sz="0" w:val="nil"/>
-          <w:right w:space="0" w:sz="0" w:val="nil"/>
-          <w:between w:space="0" w:sz="0" w:val="nil"/>
-        </w:pBdr>
-        <w:shd w:fill="auto" w:val="clear"/>
-        <w:contextualSpacing w:val="0"/>
+        <w:rPr/>
+      </w:pPr>
+      <w:r>
+        <w:rPr>
+          <w:rtl w:val="0"/>
+        </w:rPr>
+      </w:r>
+    </w:p>
+    <w:p>
+      <w:pPr>
+        <w:widowControl w:val="0"/>
+        <w:pBdr>
+          <w:top w:space="0" w:sz="0" w:val="nil"/>
+          <w:left w:space="0" w:sz="0" w:val="nil"/>
+          <w:bottom w:space="0" w:sz="0" w:val="nil"/>
+          <w:right w:space="0" w:sz="0" w:val="nil"/>
+          <w:between w:space="0" w:sz="0" w:val="nil"/>
+        </w:pBdr>
+        <w:shd w:fill="auto" w:val="clear"/>
         <w:rPr/>
       </w:pPr>
       <w:r>
@@ -4174,7 +4105,6 @@
           <w:between w:space="0" w:sz="0" w:val="nil"/>
         </w:pBdr>
         <w:shd w:fill="auto" w:val="clear"/>
-        <w:contextualSpacing w:val="0"/>
         <w:rPr/>
       </w:pPr>
       <w:r>
@@ -4204,7 +4134,6 @@
           <w:between w:space="0" w:sz="0" w:val="nil"/>
         </w:pBdr>
         <w:shd w:fill="auto" w:val="clear"/>
-        <w:contextualSpacing w:val="0"/>
         <w:rPr/>
       </w:pPr>
       <w:r>
@@ -4251,7 +4180,6 @@
           <w:between w:space="0" w:sz="0" w:val="nil"/>
         </w:pBdr>
         <w:shd w:fill="auto" w:val="clear"/>
-        <w:contextualSpacing w:val="0"/>
         <w:rPr/>
       </w:pPr>
       <w:r>
@@ -4307,27 +4235,25 @@
           <w:between w:space="0" w:sz="0" w:val="nil"/>
         </w:pBdr>
         <w:shd w:fill="auto" w:val="clear"/>
-        <w:contextualSpacing w:val="0"/>
-        <w:rPr/>
-      </w:pPr>
-      <w:r>
-        <w:rPr>
-          <w:rtl w:val="0"/>
-        </w:rPr>
-      </w:r>
-    </w:p>
-    <w:p>
-      <w:pPr>
-        <w:widowControl w:val="0"/>
-        <w:pBdr>
-          <w:top w:space="0" w:sz="0" w:val="nil"/>
-          <w:left w:space="0" w:sz="0" w:val="nil"/>
-          <w:bottom w:space="0" w:sz="0" w:val="nil"/>
-          <w:right w:space="0" w:sz="0" w:val="nil"/>
-          <w:between w:space="0" w:sz="0" w:val="nil"/>
-        </w:pBdr>
-        <w:shd w:fill="auto" w:val="clear"/>
-        <w:contextualSpacing w:val="0"/>
+        <w:rPr/>
+      </w:pPr>
+      <w:r>
+        <w:rPr>
+          <w:rtl w:val="0"/>
+        </w:rPr>
+      </w:r>
+    </w:p>
+    <w:p>
+      <w:pPr>
+        <w:widowControl w:val="0"/>
+        <w:pBdr>
+          <w:top w:space="0" w:sz="0" w:val="nil"/>
+          <w:left w:space="0" w:sz="0" w:val="nil"/>
+          <w:bottom w:space="0" w:sz="0" w:val="nil"/>
+          <w:right w:space="0" w:sz="0" w:val="nil"/>
+          <w:between w:space="0" w:sz="0" w:val="nil"/>
+        </w:pBdr>
+        <w:shd w:fill="auto" w:val="clear"/>
         <w:rPr/>
       </w:pPr>
       <w:r>
@@ -4434,7 +4360,6 @@
           <w:between w:space="0" w:sz="0" w:val="nil"/>
         </w:pBdr>
         <w:shd w:fill="auto" w:val="clear"/>
-        <w:contextualSpacing w:val="0"/>
         <w:rPr/>
       </w:pPr>
       <w:r>
@@ -4498,7 +4423,6 @@
           <w:between w:space="0" w:sz="0" w:val="nil"/>
         </w:pBdr>
         <w:shd w:fill="auto" w:val="clear"/>
-        <w:contextualSpacing w:val="0"/>
         <w:rPr/>
       </w:pPr>
       <w:r>
@@ -4528,27 +4452,25 @@
           <w:between w:space="0" w:sz="0" w:val="nil"/>
         </w:pBdr>
         <w:shd w:fill="auto" w:val="clear"/>
-        <w:contextualSpacing w:val="0"/>
-        <w:rPr/>
-      </w:pPr>
-      <w:r>
-        <w:rPr>
-          <w:rtl w:val="0"/>
-        </w:rPr>
-      </w:r>
-    </w:p>
-    <w:p>
-      <w:pPr>
-        <w:widowControl w:val="0"/>
-        <w:pBdr>
-          <w:top w:space="0" w:sz="0" w:val="nil"/>
-          <w:left w:space="0" w:sz="0" w:val="nil"/>
-          <w:bottom w:space="0" w:sz="0" w:val="nil"/>
-          <w:right w:space="0" w:sz="0" w:val="nil"/>
-          <w:between w:space="0" w:sz="0" w:val="nil"/>
-        </w:pBdr>
-        <w:shd w:fill="auto" w:val="clear"/>
-        <w:contextualSpacing w:val="0"/>
+        <w:rPr/>
+      </w:pPr>
+      <w:r>
+        <w:rPr>
+          <w:rtl w:val="0"/>
+        </w:rPr>
+      </w:r>
+    </w:p>
+    <w:p>
+      <w:pPr>
+        <w:widowControl w:val="0"/>
+        <w:pBdr>
+          <w:top w:space="0" w:sz="0" w:val="nil"/>
+          <w:left w:space="0" w:sz="0" w:val="nil"/>
+          <w:bottom w:space="0" w:sz="0" w:val="nil"/>
+          <w:right w:space="0" w:sz="0" w:val="nil"/>
+          <w:between w:space="0" w:sz="0" w:val="nil"/>
+        </w:pBdr>
+        <w:shd w:fill="auto" w:val="clear"/>
         <w:rPr/>
       </w:pPr>
       <w:r>
@@ -4578,7 +4500,6 @@
           <w:between w:space="0" w:sz="0" w:val="nil"/>
         </w:pBdr>
         <w:shd w:fill="auto" w:val="clear"/>
-        <w:contextualSpacing w:val="0"/>
         <w:rPr/>
       </w:pPr>
       <w:r>
@@ -4608,7 +4529,6 @@
           <w:between w:space="0" w:sz="0" w:val="nil"/>
         </w:pBdr>
         <w:shd w:fill="auto" w:val="clear"/>
-        <w:contextualSpacing w:val="0"/>
         <w:rPr>
           <w:rFonts w:ascii="Courier New" w:cs="Courier New" w:eastAsia="Courier New" w:hAnsi="Courier New"/>
           <w:color w:val="7f6000"/>
@@ -4674,7 +4594,6 @@
           <w:between w:space="0" w:sz="0" w:val="nil"/>
         </w:pBdr>
         <w:shd w:fill="auto" w:val="clear"/>
-        <w:contextualSpacing w:val="0"/>
         <w:rPr>
           <w:rFonts w:ascii="Courier New" w:cs="Courier New" w:eastAsia="Courier New" w:hAnsi="Courier New"/>
           <w:color w:val="7f6000"/>
@@ -4699,7 +4618,6 @@
           <w:between w:space="0" w:sz="0" w:val="nil"/>
         </w:pBdr>
         <w:shd w:fill="auto" w:val="clear"/>
-        <w:contextualSpacing w:val="0"/>
         <w:rPr/>
       </w:pPr>
       <w:r>
@@ -4794,7 +4712,6 @@
           <w:between w:space="0" w:sz="0" w:val="nil"/>
         </w:pBdr>
         <w:shd w:fill="auto" w:val="clear"/>
-        <w:contextualSpacing w:val="0"/>
         <w:rPr/>
       </w:pPr>
       <w:r>
@@ -4857,7 +4774,6 @@
           <w:between w:space="0" w:sz="0" w:val="nil"/>
         </w:pBdr>
         <w:shd w:fill="auto" w:val="clear"/>
-        <w:contextualSpacing w:val="0"/>
         <w:rPr/>
       </w:pPr>
       <w:r>
@@ -4978,7 +4894,6 @@
           <w:between w:space="0" w:sz="0" w:val="nil"/>
         </w:pBdr>
         <w:shd w:fill="auto" w:val="clear"/>
-        <w:contextualSpacing w:val="0"/>
         <w:rPr/>
       </w:pPr>
       <w:r>
@@ -5155,7 +5070,6 @@
           <w:between w:space="0" w:sz="0" w:val="nil"/>
         </w:pBdr>
         <w:shd w:fill="auto" w:val="clear"/>
-        <w:contextualSpacing w:val="0"/>
         <w:rPr/>
       </w:pPr>
       <w:r>
@@ -5208,7 +5122,6 @@
           <w:between w:space="0" w:sz="0" w:val="nil"/>
         </w:pBdr>
         <w:shd w:fill="auto" w:val="clear"/>
-        <w:contextualSpacing w:val="0"/>
         <w:rPr/>
       </w:pPr>
       <w:r>
@@ -5293,7 +5206,6 @@
           <w:between w:space="0" w:sz="0" w:val="nil"/>
         </w:pBdr>
         <w:shd w:fill="auto" w:val="clear"/>
-        <w:contextualSpacing w:val="0"/>
         <w:rPr/>
       </w:pPr>
       <w:r>
@@ -5410,7 +5322,6 @@
           <w:between w:space="0" w:sz="0" w:val="nil"/>
         </w:pBdr>
         <w:shd w:fill="auto" w:val="clear"/>
-        <w:contextualSpacing w:val="0"/>
         <w:rPr/>
       </w:pPr>
       <w:r>
@@ -5516,7 +5427,6 @@
           <w:between w:space="0" w:sz="0" w:val="nil"/>
         </w:pBdr>
         <w:shd w:fill="auto" w:val="clear"/>
-        <w:contextualSpacing w:val="0"/>
         <w:rPr/>
       </w:pPr>
       <w:r>
@@ -5546,7 +5456,6 @@
           <w:between w:space="0" w:sz="0" w:val="nil"/>
         </w:pBdr>
         <w:shd w:fill="auto" w:val="clear"/>
-        <w:contextualSpacing w:val="0"/>
         <w:rPr/>
       </w:pPr>
       <w:r>
@@ -5576,7 +5485,6 @@
           <w:between w:space="0" w:sz="0" w:val="nil"/>
         </w:pBdr>
         <w:shd w:fill="auto" w:val="clear"/>
-        <w:contextualSpacing w:val="0"/>
         <w:rPr/>
       </w:pPr>
       <w:r>
@@ -5605,26 +5513,24 @@
           <w:between w:space="0" w:sz="0" w:val="nil"/>
         </w:pBdr>
         <w:shd w:fill="auto" w:val="clear"/>
-        <w:contextualSpacing w:val="0"/>
-        <w:rPr/>
-      </w:pPr>
-      <w:r>
-        <w:rPr>
-          <w:rtl w:val="0"/>
-        </w:rPr>
-      </w:r>
-    </w:p>
-    <w:p>
-      <w:pPr>
-        <w:pBdr>
-          <w:top w:space="0" w:sz="0" w:val="nil"/>
-          <w:left w:space="0" w:sz="0" w:val="nil"/>
-          <w:bottom w:space="0" w:sz="0" w:val="nil"/>
-          <w:right w:space="0" w:sz="0" w:val="nil"/>
-          <w:between w:space="0" w:sz="0" w:val="nil"/>
-        </w:pBdr>
-        <w:shd w:fill="auto" w:val="clear"/>
-        <w:contextualSpacing w:val="0"/>
+        <w:rPr/>
+      </w:pPr>
+      <w:r>
+        <w:rPr>
+          <w:rtl w:val="0"/>
+        </w:rPr>
+      </w:r>
+    </w:p>
+    <w:p>
+      <w:pPr>
+        <w:pBdr>
+          <w:top w:space="0" w:sz="0" w:val="nil"/>
+          <w:left w:space="0" w:sz="0" w:val="nil"/>
+          <w:bottom w:space="0" w:sz="0" w:val="nil"/>
+          <w:right w:space="0" w:sz="0" w:val="nil"/>
+          <w:between w:space="0" w:sz="0" w:val="nil"/>
+        </w:pBdr>
+        <w:shd w:fill="auto" w:val="clear"/>
         <w:rPr/>
       </w:pPr>
       <w:r>
@@ -5660,7 +5566,6 @@
         <w:shd w:fill="auto" w:val="clear"/>
         <w:spacing w:after="0" w:before="0" w:line="240" w:lineRule="auto"/>
         <w:ind w:left="0" w:right="0" w:firstLine="0"/>
-        <w:contextualSpacing w:val="0"/>
         <w:jc w:val="left"/>
         <w:rPr>
           <w:rFonts w:ascii="Arial" w:cs="Arial" w:eastAsia="Arial" w:hAnsi="Arial"/>
@@ -5711,7 +5616,6 @@
         <w:shd w:fill="auto" w:val="clear"/>
         <w:spacing w:after="0" w:before="0" w:line="240" w:lineRule="auto"/>
         <w:ind w:left="0" w:right="0" w:firstLine="0"/>
-        <w:contextualSpacing w:val="0"/>
         <w:jc w:val="left"/>
         <w:rPr>
           <w:rFonts w:ascii="Arial" w:cs="Arial" w:eastAsia="Arial" w:hAnsi="Arial"/>
@@ -5762,7 +5666,6 @@
         <w:shd w:fill="auto" w:val="clear"/>
         <w:spacing w:after="0" w:before="0" w:line="240" w:lineRule="auto"/>
         <w:ind w:left="0" w:right="0" w:firstLine="0"/>
-        <w:contextualSpacing w:val="0"/>
         <w:jc w:val="left"/>
         <w:rPr>
           <w:rFonts w:ascii="Arial" w:cs="Arial" w:eastAsia="Arial" w:hAnsi="Arial"/>
